--- a/Wojtek/Interim Report/Interim Report.docx
+++ b/Wojtek/Interim Report/Interim Report.docx
@@ -67,21 +67,8 @@
         <w:jc w:val="center"/>
       </w:pPr>
       <w:r>
-        <w:t xml:space="preserve">Name: </w:t>
-      </w:r>
-      <w:proofErr w:type="spellStart"/>
-      <w:r>
-        <w:t>Wojciech</w:t>
-      </w:r>
-      <w:proofErr w:type="spellEnd"/>
-      <w:r>
-        <w:t xml:space="preserve"> </w:t>
-      </w:r>
-      <w:proofErr w:type="spellStart"/>
-      <w:r>
-        <w:t>Lesnianski</w:t>
-      </w:r>
-      <w:proofErr w:type="spellEnd"/>
+        <w:t>Name: Wojciech Lesnianski</w:t>
+      </w:r>
     </w:p>
     <w:p>
       <w:pPr>
@@ -186,7 +173,7 @@
                     <pic:cNvPicPr/>
                   </pic:nvPicPr>
                   <pic:blipFill>
-                    <a:blip r:embed="rId5" cstate="print">
+                    <a:blip r:embed="rId7" cstate="print">
                       <a:extLst>
                         <a:ext uri="{28A0092B-C50C-407E-A947-70E740481C1C}">
                           <a14:useLocalDpi xmlns:a14="http://schemas.microsoft.com/office/drawing/2010/main" val="0"/>
@@ -218,16 +205,11 @@
         <w:spacing w:line="600" w:lineRule="auto"/>
         <w:jc w:val="center"/>
       </w:pPr>
-      <w:proofErr w:type="spellStart"/>
       <w:r>
         <w:t>Dr</w:t>
       </w:r>
       <w:r>
-        <w:t>.</w:t>
-      </w:r>
-      <w:proofErr w:type="spellEnd"/>
-      <w:r>
-        <w:t xml:space="preserve"> </w:t>
+        <w:t xml:space="preserve">. </w:t>
       </w:r>
       <w:r>
         <w:t>Ali Mousavi</w:t>
@@ -295,8 +277,8 @@
         <w:spacing w:line="600" w:lineRule="auto"/>
         <w:jc w:val="center"/>
         <w:sectPr>
-          <w:headerReference w:type="default" r:id="rId6"/>
-          <w:footerReference w:type="default" r:id="rId7"/>
+          <w:headerReference w:type="default" r:id="rId8"/>
+          <w:footerReference w:type="default" r:id="rId9"/>
           <w:pgSz w:w="11906" w:h="16838"/>
           <w:pgMar w:top="1417" w:right="1417" w:bottom="1134" w:left="1417" w:header="708" w:footer="708" w:gutter="0"/>
           <w:cols w:space="708"/>
@@ -317,7 +299,7 @@
         <w:rPr>
           <w:noProof/>
         </w:rPr>
-        <w:t>Saturday, September 09, 2017</w:t>
+        <w:t>Monday, September 18, 2017</w:t>
       </w:r>
       <w:r>
         <w:fldChar w:fldCharType="end"/>
@@ -391,7 +373,7 @@
           <w:r>
             <w:fldChar w:fldCharType="separate"/>
           </w:r>
-          <w:hyperlink w:anchor="_Toc492722983" w:history="1">
+          <w:hyperlink w:anchor="_Toc493528172" w:history="1">
             <w:r>
               <w:rPr>
                 <w:rStyle w:val="Hyperlink"/>
@@ -418,7 +400,7 @@
                 <w:noProof/>
                 <w:webHidden/>
               </w:rPr>
-              <w:instrText xml:space="preserve"> PAGEREF _Toc492722983 \h </w:instrText>
+              <w:instrText xml:space="preserve"> PAGEREF _Toc493528172 \h </w:instrText>
             </w:r>
             <w:r>
               <w:rPr>
@@ -462,7 +444,7 @@
               <w:lang w:val="de-DE" w:eastAsia="de-DE"/>
             </w:rPr>
           </w:pPr>
-          <w:hyperlink w:anchor="_Toc492722984" w:history="1">
+          <w:hyperlink w:anchor="_Toc493528173" w:history="1">
             <w:r>
               <w:rPr>
                 <w:rStyle w:val="Hyperlink"/>
@@ -489,7 +471,7 @@
                 <w:noProof/>
                 <w:webHidden/>
               </w:rPr>
-              <w:instrText xml:space="preserve"> PAGEREF _Toc492722984 \h </w:instrText>
+              <w:instrText xml:space="preserve"> PAGEREF _Toc493528173 \h </w:instrText>
             </w:r>
             <w:r>
               <w:rPr>
@@ -533,7 +515,7 @@
               <w:lang w:val="de-DE" w:eastAsia="de-DE"/>
             </w:rPr>
           </w:pPr>
-          <w:hyperlink w:anchor="_Toc492722985" w:history="1">
+          <w:hyperlink w:anchor="_Toc493528174" w:history="1">
             <w:r>
               <w:rPr>
                 <w:rStyle w:val="Hyperlink"/>
@@ -560,7 +542,7 @@
                 <w:noProof/>
                 <w:webHidden/>
               </w:rPr>
-              <w:instrText xml:space="preserve"> PAGEREF _Toc492722985 \h </w:instrText>
+              <w:instrText xml:space="preserve"> PAGEREF _Toc493528174 \h </w:instrText>
             </w:r>
             <w:r>
               <w:rPr>
@@ -604,7 +586,7 @@
               <w:lang w:val="de-DE" w:eastAsia="de-DE"/>
             </w:rPr>
           </w:pPr>
-          <w:hyperlink w:anchor="_Toc492722986" w:history="1">
+          <w:hyperlink w:anchor="_Toc493528175" w:history="1">
             <w:r>
               <w:rPr>
                 <w:rStyle w:val="Hyperlink"/>
@@ -631,7 +613,7 @@
                 <w:noProof/>
                 <w:webHidden/>
               </w:rPr>
-              <w:instrText xml:space="preserve"> PAGEREF _Toc492722986 \h </w:instrText>
+              <w:instrText xml:space="preserve"> PAGEREF _Toc493528175 \h </w:instrText>
             </w:r>
             <w:r>
               <w:rPr>
@@ -675,7 +657,7 @@
               <w:lang w:val="de-DE" w:eastAsia="de-DE"/>
             </w:rPr>
           </w:pPr>
-          <w:hyperlink w:anchor="_Toc492722987" w:history="1">
+          <w:hyperlink w:anchor="_Toc493528176" w:history="1">
             <w:r>
               <w:rPr>
                 <w:rStyle w:val="Hyperlink"/>
@@ -702,7 +684,7 @@
                 <w:noProof/>
                 <w:webHidden/>
               </w:rPr>
-              <w:instrText xml:space="preserve"> PAGEREF _Toc492722987 \h </w:instrText>
+              <w:instrText xml:space="preserve"> PAGEREF _Toc493528176 \h </w:instrText>
             </w:r>
             <w:r>
               <w:rPr>
@@ -722,7 +704,7 @@
                 <w:noProof/>
                 <w:webHidden/>
               </w:rPr>
-              <w:t>3</w:t>
+              <w:t>4</w:t>
             </w:r>
             <w:r>
               <w:rPr>
@@ -746,7 +728,7 @@
               <w:lang w:val="de-DE" w:eastAsia="de-DE"/>
             </w:rPr>
           </w:pPr>
-          <w:hyperlink w:anchor="_Toc492722988" w:history="1">
+          <w:hyperlink w:anchor="_Toc493528177" w:history="1">
             <w:r>
               <w:rPr>
                 <w:rStyle w:val="Hyperlink"/>
@@ -773,7 +755,7 @@
                 <w:noProof/>
                 <w:webHidden/>
               </w:rPr>
-              <w:instrText xml:space="preserve"> PAGEREF _Toc492722988 \h </w:instrText>
+              <w:instrText xml:space="preserve"> PAGEREF _Toc493528177 \h </w:instrText>
             </w:r>
             <w:r>
               <w:rPr>
@@ -793,7 +775,7 @@
                 <w:noProof/>
                 <w:webHidden/>
               </w:rPr>
-              <w:t>3</w:t>
+              <w:t>4</w:t>
             </w:r>
             <w:r>
               <w:rPr>
@@ -817,7 +799,7 @@
               <w:lang w:val="de-DE" w:eastAsia="de-DE"/>
             </w:rPr>
           </w:pPr>
-          <w:hyperlink w:anchor="_Toc492722989" w:history="1">
+          <w:hyperlink w:anchor="_Toc493528178" w:history="1">
             <w:r>
               <w:rPr>
                 <w:rStyle w:val="Hyperlink"/>
@@ -844,7 +826,7 @@
                 <w:noProof/>
                 <w:webHidden/>
               </w:rPr>
-              <w:instrText xml:space="preserve"> PAGEREF _Toc492722989 \h </w:instrText>
+              <w:instrText xml:space="preserve"> PAGEREF _Toc493528178 \h </w:instrText>
             </w:r>
             <w:r>
               <w:rPr>
@@ -864,7 +846,7 @@
                 <w:noProof/>
                 <w:webHidden/>
               </w:rPr>
-              <w:t>3</w:t>
+              <w:t>4</w:t>
             </w:r>
             <w:r>
               <w:rPr>
@@ -898,7 +880,7 @@
       <w:pPr>
         <w:pStyle w:val="berschrift1"/>
       </w:pPr>
-      <w:bookmarkStart w:id="1" w:name="_Toc492722983"/>
+      <w:bookmarkStart w:id="1" w:name="_Toc493528172"/>
       <w:r>
         <w:lastRenderedPageBreak/>
         <w:t>Introduction</w:t>
@@ -919,41 +901,287 @@
         <w:t>This section should briefly overview the project topic.</w:t>
       </w:r>
     </w:p>
+    <w:p>
+      <w:r>
+        <w:t>Acquisition, analysis and modelling of historical and realtime water-plant data.</w:t>
+      </w:r>
+    </w:p>
+    <w:p>
+      <w:r>
+        <w:t xml:space="preserve">Overcoming some of the existing barriers of interoperability and harmonisation of data and information. </w:t>
+      </w:r>
+    </w:p>
+    <w:p>
+      <w:pPr>
+        <w:rPr>
+          <w:b/>
+        </w:rPr>
+      </w:pPr>
+      <w:r>
+        <w:rPr>
+          <w:b/>
+        </w:rPr>
+        <w:t xml:space="preserve">[Quelle: </w:t>
+      </w:r>
+      <w:r>
+        <w:rPr>
+          <w:b/>
+        </w:rPr>
+        <w:t>1</w:t>
+      </w:r>
+      <w:r>
+        <w:rPr>
+          <w:b/>
+        </w:rPr>
+        <w:t>]</w:t>
+      </w:r>
+    </w:p>
+    <w:p>
+      <w:r>
+        <w:t>Access to clean water is the most basic and fundamental type of the human infrastructure. The quality of life highly depends on the accessibility to clean water. We require water not only for drinking, but also for cooking, and washing. Additionally, various professions and commercial establishments</w:t>
+      </w:r>
+      <w:r>
+        <w:t>, like farmers or restaurants,</w:t>
+      </w:r>
+      <w:r>
+        <w:t xml:space="preserve"> could not exist without certain quality and quantity of </w:t>
+      </w:r>
+      <w:r>
+        <w:t>water. The quantity of</w:t>
+      </w:r>
+      <w:r>
+        <w:t xml:space="preserve"> clean</w:t>
+      </w:r>
+      <w:r>
+        <w:t xml:space="preserve"> water in most cases, depend</w:t>
+      </w:r>
+      <w:r>
+        <w:t>s</w:t>
+      </w:r>
+      <w:r>
+        <w:t xml:space="preserve"> on collecting water</w:t>
+      </w:r>
+      <w:r>
+        <w:t xml:space="preserve"> and sewage</w:t>
+      </w:r>
+      <w:r>
+        <w:t xml:space="preserve"> from </w:t>
+      </w:r>
+      <w:r>
+        <w:t>rivers and lakes, cleaning it</w:t>
+      </w:r>
+      <w:r>
+        <w:t xml:space="preserve"> in dedicated water-plants</w:t>
+      </w:r>
+      <w:r>
+        <w:t xml:space="preserve"> and thus bringing it to a specific quality standard, and then distributing it back into the waters.</w:t>
+      </w:r>
+      <w:r>
+        <w:t xml:space="preserve"> </w:t>
+      </w:r>
+    </w:p>
+    <w:p>
+      <w:r>
+        <w:t>Acquisition, analysis and modelling of historical and real-time water</w:t>
+      </w:r>
+      <w:r>
+        <w:t>-</w:t>
+      </w:r>
+      <w:r>
+        <w:t xml:space="preserve">plant data will be the main topic of this master thesis. </w:t>
+      </w:r>
+      <w:r>
+        <w:t>The Project will be done in partner work, although the tasks will be strictly separated and the outcome of one part of the project won’t affect the outcome of the other part. This dissertation is dealing with the problem of acquiring</w:t>
+      </w:r>
+      <w:r>
+        <w:t xml:space="preserve">, </w:t>
+      </w:r>
+      <w:r>
+        <w:t xml:space="preserve">harmonizing </w:t>
+      </w:r>
+      <w:r>
+        <w:t>and providing water-related data and leaves the analysis and presentation to the partner project.</w:t>
+      </w:r>
+    </w:p>
     <w:p/>
     <w:p>
+      <w:r>
+        <w:rPr>
+          <w:b/>
+        </w:rPr>
+        <w:t>[Quelle: 2]</w:t>
+      </w:r>
+      <w:r>
+        <w:t xml:space="preserve"> The specific cleaning process in the United Kingdom consists of 7 steps, </w:t>
+      </w:r>
+      <w:r>
+        <w:t>which will be described in a later chapter:</w:t>
+      </w:r>
+    </w:p>
+    <w:p>
+      <w:r>
+        <w:rPr>
+          <w:noProof/>
+          <w:lang w:val="de-DE" w:eastAsia="de-DE"/>
+        </w:rPr>
+        <w:drawing>
+          <wp:inline distT="0" distB="0" distL="0" distR="0">
+            <wp:extent cx="5760720" cy="3234051"/>
+            <wp:effectExtent l="0" t="0" r="0" b="5080"/>
+            <wp:docPr id="2" name="Grafik 2" descr="Sewage treatment"/>
+            <wp:cNvGraphicFramePr>
+              <a:graphicFrameLocks xmlns:a="http://schemas.openxmlformats.org/drawingml/2006/main" noChangeAspect="1"/>
+            </wp:cNvGraphicFramePr>
+            <a:graphic xmlns:a="http://schemas.openxmlformats.org/drawingml/2006/main">
+              <a:graphicData uri="http://schemas.openxmlformats.org/drawingml/2006/picture">
+                <pic:pic xmlns:pic="http://schemas.openxmlformats.org/drawingml/2006/picture">
+                  <pic:nvPicPr>
+                    <pic:cNvPr id="0" name="Picture 1" descr="Sewage treatment"/>
+                    <pic:cNvPicPr>
+                      <a:picLocks noChangeAspect="1" noChangeArrowheads="1"/>
+                    </pic:cNvPicPr>
+                  </pic:nvPicPr>
+                  <pic:blipFill>
+                    <a:blip r:embed="rId10">
+                      <a:extLst>
+                        <a:ext uri="{28A0092B-C50C-407E-A947-70E740481C1C}">
+                          <a14:useLocalDpi xmlns:a14="http://schemas.microsoft.com/office/drawing/2010/main" val="0"/>
+                        </a:ext>
+                      </a:extLst>
+                    </a:blip>
+                    <a:srcRect/>
+                    <a:stretch>
+                      <a:fillRect/>
+                    </a:stretch>
+                  </pic:blipFill>
+                  <pic:spPr bwMode="auto">
+                    <a:xfrm>
+                      <a:off x="0" y="0"/>
+                      <a:ext cx="5760720" cy="3234051"/>
+                    </a:xfrm>
+                    <a:prstGeom prst="rect">
+                      <a:avLst/>
+                    </a:prstGeom>
+                    <a:noFill/>
+                    <a:ln>
+                      <a:noFill/>
+                    </a:ln>
+                  </pic:spPr>
+                </pic:pic>
+              </a:graphicData>
+            </a:graphic>
+          </wp:inline>
+        </w:drawing>
+      </w:r>
+    </w:p>
+    <w:p>
+      <w:pPr>
+        <w:rPr>
+          <w:b/>
+          <w:i/>
+        </w:rPr>
+      </w:pPr>
+      <w:r>
+        <w:rPr>
+          <w:b/>
+          <w:i/>
+        </w:rPr>
+        <w:t xml:space="preserve">(Source: </w:t>
+      </w:r>
+      <w:hyperlink r:id="rId11" w:history="1">
+        <w:r>
+          <w:rPr>
+            <w:rStyle w:val="Hyperlink"/>
+            <w:b/>
+            <w:i/>
+          </w:rPr>
+          <w:t>http://www.water.org.uk/about-water-uk/wastewater 18.09.2017</w:t>
+        </w:r>
+      </w:hyperlink>
+      <w:r>
+        <w:rPr>
+          <w:b/>
+          <w:i/>
+        </w:rPr>
+        <w:t>)</w:t>
+      </w:r>
+    </w:p>
+    <w:p>
+      <w:pPr>
+        <w:rPr>
+          <w:b/>
+          <w:i/>
+        </w:rPr>
+      </w:pPr>
+    </w:p>
+    <w:p>
+      <w:r>
+        <w:t>The most individuals will be interested in the outcome of step 7, which also indicates the quality of water availa</w:t>
+      </w:r>
+      <w:bookmarkStart w:id="2" w:name="_GoBack"/>
+      <w:bookmarkEnd w:id="2"/>
+      <w:r>
+        <w:t xml:space="preserve">ble </w:t>
+      </w:r>
+      <w:r>
+        <w:t>for</w:t>
+      </w:r>
+      <w:r>
+        <w:t xml:space="preserve"> public u</w:t>
+      </w:r>
+      <w:r>
+        <w:t xml:space="preserve">sage, </w:t>
+      </w:r>
+      <w:r>
+        <w:t>nonetheless the incoming and outgoing water of the other steps provides different kind of data which might be interestin</w:t>
+      </w:r>
+      <w:r>
+        <w:t xml:space="preserve">g for different kind of reports, especially due to the fact, that each step deals with a specific problem.  </w:t>
+      </w:r>
+    </w:p>
+    <w:p>
       <w:pPr>
         <w:pStyle w:val="berschrift1"/>
-      </w:pPr>
-      <w:bookmarkStart w:id="2" w:name="_Toc492722984"/>
+        <w:tabs>
+          <w:tab w:val="left" w:pos="8105"/>
+        </w:tabs>
+      </w:pPr>
+      <w:bookmarkStart w:id="3" w:name="_Toc493528173"/>
       <w:r>
         <w:t>Background to the project</w:t>
       </w:r>
-      <w:bookmarkEnd w:id="2"/>
+      <w:bookmarkEnd w:id="3"/>
+      <w:r>
+        <w:tab/>
+      </w:r>
     </w:p>
     <w:p>
       <w:pPr>
         <w:ind w:left="1418"/>
       </w:pPr>
       <w:r>
-        <w:tab/>
-      </w:r>
-      <w:r>
         <w:rPr>
           <w:color w:val="FF0000"/>
         </w:rPr>
         <w:t>This section should provide a more detailed review of the technical field, largely based upon survey material.</w:t>
       </w:r>
     </w:p>
+    <w:p>
+      <w:r>
+        <w:t>Despite billions of Pounds invested in securing the nation’s precious water resources, mains water cannot be guaranteed even today, and this problem will become more severe</w:t>
+      </w:r>
+    </w:p>
     <w:p/>
     <w:p>
       <w:pPr>
         <w:pStyle w:val="berschrift1"/>
       </w:pPr>
-      <w:bookmarkStart w:id="3" w:name="_Toc492722985"/>
-      <w:r>
+      <w:bookmarkStart w:id="4" w:name="_Toc493528174"/>
+      <w:r>
+        <w:lastRenderedPageBreak/>
         <w:t>Initial survey</w:t>
       </w:r>
-      <w:bookmarkEnd w:id="3"/>
+      <w:bookmarkEnd w:id="4"/>
     </w:p>
     <w:p>
       <w:pPr>
@@ -966,36 +1194,58 @@
         <w:rPr>
           <w:color w:val="FF0000"/>
         </w:rPr>
-        <w:t>This survey is a quick preliminary survey, to discover something of the 'shape' of the relevant field of information</w:t>
-      </w:r>
-      <w:proofErr w:type="gramStart"/>
-      <w:r>
+        <w:t>This survey is a quick preliminary survey, to discover something of the 'shape' of the relevant field of information;  in doing this you will identify key abstracts, journals, books, series of reports, and so on.  Key technical issues will be summarised.</w:t>
+      </w:r>
+    </w:p>
+    <w:p>
+      <w:r>
+        <w:t xml:space="preserve">Take inspiration </w:t>
+      </w:r>
+      <w:r>
+        <w:t>and technology currently in use by communication service providers in mobile industries – who obviously managed to find a common way to communicate</w:t>
+      </w:r>
+    </w:p>
+    <w:p>
+      <w:pPr>
+        <w:pStyle w:val="berschrift1"/>
+      </w:pPr>
+      <w:bookmarkStart w:id="5" w:name="_Toc493528175"/>
+      <w:r>
+        <w:t>Aims and Objectives</w:t>
+      </w:r>
+      <w:bookmarkEnd w:id="5"/>
+    </w:p>
+    <w:p>
+      <w:pPr>
+        <w:ind w:left="1800"/>
         <w:rPr>
           <w:color w:val="FF0000"/>
         </w:rPr>
-        <w:t>;  in</w:t>
-      </w:r>
-      <w:proofErr w:type="gramEnd"/>
+      </w:pPr>
       <w:r>
         <w:rPr>
           <w:color w:val="FF0000"/>
         </w:rPr>
-        <w:t xml:space="preserve"> doing this you will identify key abstracts, journals, books, series of reports, and so on.  Key technical issues will be summarised.</w:t>
-      </w:r>
-    </w:p>
-    <w:p>
-      <w:bookmarkStart w:id="4" w:name="_GoBack"/>
-      <w:bookmarkEnd w:id="4"/>
+        <w:t xml:space="preserve">A clear statement of the Aims and Objectives.  Remember, aims and objectives are generally a statement of what is to be achieved, not how it is to be achieved. </w:t>
+      </w:r>
+    </w:p>
+    <w:p>
+      <w:r>
+        <w:t>The purpose of this project is to investigate and design knowledge and data engineering (KDE) infrastructure for strategic and large scale water and waste water treatment processes (WWTP). By KDE of water treatment operations we mean the building of the essential capabilities for acquisition, analysis and modelling of the data to create the knowledge for large scale (regional, national and international) strategic planning of water supply and consumption</w:t>
+      </w:r>
+      <w:r>
+        <w:t>.</w:t>
+      </w:r>
     </w:p>
     <w:p>
       <w:pPr>
         <w:pStyle w:val="berschrift1"/>
       </w:pPr>
-      <w:bookmarkStart w:id="5" w:name="_Toc492722986"/>
-      <w:r>
-        <w:t>Aims and Objectives</w:t>
-      </w:r>
-      <w:bookmarkEnd w:id="5"/>
+      <w:bookmarkStart w:id="6" w:name="_Toc493528176"/>
+      <w:r>
+        <w:t>Experimental/investigative methods to be adopted</w:t>
+      </w:r>
+      <w:bookmarkEnd w:id="6"/>
     </w:p>
     <w:p>
       <w:pPr>
@@ -1008,7 +1258,7 @@
         <w:rPr>
           <w:color w:val="FF0000"/>
         </w:rPr>
-        <w:t xml:space="preserve">A clear statement of the Aims and Objectives.  Remember, aims and objectives are generally a statement of what is to be achieved, not how it is to be achieved. </w:t>
+        <w:t>An outline of the key activities necessary to complete the project, itemising the experimental methods to be used (in, for example, a design-based project), or the investigative techniques to be adopted (in the case of, say, a critical survey).</w:t>
       </w:r>
     </w:p>
     <w:p/>
@@ -1016,11 +1266,11 @@
       <w:pPr>
         <w:pStyle w:val="berschrift1"/>
       </w:pPr>
-      <w:bookmarkStart w:id="6" w:name="_Toc492722987"/>
-      <w:r>
-        <w:t>Experimental/investigative methods to be adopted</w:t>
-      </w:r>
-      <w:bookmarkEnd w:id="6"/>
+      <w:bookmarkStart w:id="7" w:name="_Toc493528177"/>
+      <w:r>
+        <w:t>Time-plan</w:t>
+      </w:r>
+      <w:bookmarkEnd w:id="7"/>
     </w:p>
     <w:p>
       <w:pPr>
@@ -1033,7 +1283,7 @@
         <w:rPr>
           <w:color w:val="FF0000"/>
         </w:rPr>
-        <w:t>An outline of the key activities necessary to complete the project, itemising the experimental methods to be used (in, for example, a design-based project), or the investigative techniques to be adopted (in the case of, say, a critical survey).</w:t>
+        <w:t>Strongly related to the key activities identified above.</w:t>
       </w:r>
     </w:p>
     <w:p/>
@@ -1041,32 +1291,7 @@
       <w:pPr>
         <w:pStyle w:val="berschrift1"/>
       </w:pPr>
-      <w:bookmarkStart w:id="7" w:name="_Toc492722988"/>
-      <w:r>
-        <w:t>Time-plan</w:t>
-      </w:r>
-      <w:bookmarkEnd w:id="7"/>
-    </w:p>
-    <w:p>
-      <w:pPr>
-        <w:ind w:left="1800"/>
-        <w:rPr>
-          <w:color w:val="FF0000"/>
-        </w:rPr>
-      </w:pPr>
-      <w:r>
-        <w:rPr>
-          <w:color w:val="FF0000"/>
-        </w:rPr>
-        <w:t>Strongly related to the key activities identified above.</w:t>
-      </w:r>
-    </w:p>
-    <w:p/>
-    <w:p>
-      <w:pPr>
-        <w:pStyle w:val="berschrift1"/>
-      </w:pPr>
-      <w:bookmarkStart w:id="8" w:name="_Toc492722989"/>
+      <w:bookmarkStart w:id="8" w:name="_Toc493528178"/>
       <w:r>
         <w:t>Deliverables or specific outcomes</w:t>
       </w:r>
@@ -1097,6 +1322,25 @@
 </w:document>
 </file>
 
+<file path=word/endnotes.xml><?xml version="1.0" encoding="utf-8"?>
+<w:endnotes xmlns:wpc="http://schemas.microsoft.com/office/word/2010/wordprocessingCanvas" xmlns:mc="http://schemas.openxmlformats.org/markup-compatibility/2006" xmlns:o="urn:schemas-microsoft-com:office:office" xmlns:r="http://schemas.openxmlformats.org/officeDocument/2006/relationships" xmlns:m="http://schemas.openxmlformats.org/officeDocument/2006/math" xmlns:v="urn:schemas-microsoft-com:vml" xmlns:wp14="http://schemas.microsoft.com/office/word/2010/wordprocessingDrawing" xmlns:wp="http://schemas.openxmlformats.org/drawingml/2006/wordprocessingDrawing" xmlns:w10="urn:schemas-microsoft-com:office:word" xmlns:w="http://schemas.openxmlformats.org/wordprocessingml/2006/main" xmlns:w14="http://schemas.microsoft.com/office/word/2010/wordml" xmlns:w15="http://schemas.microsoft.com/office/word/2012/wordml" xmlns:wpg="http://schemas.microsoft.com/office/word/2010/wordprocessingGroup" xmlns:wpi="http://schemas.microsoft.com/office/word/2010/wordprocessingInk" xmlns:wne="http://schemas.microsoft.com/office/word/2006/wordml" xmlns:wps="http://schemas.microsoft.com/office/word/2010/wordprocessingShape" mc:Ignorable="w14 w15 wp14">
+  <w:endnote w:type="separator" w:id="-1">
+    <w:p>
+      <w:r>
+        <w:separator/>
+      </w:r>
+    </w:p>
+  </w:endnote>
+  <w:endnote w:type="continuationSeparator" w:id="0">
+    <w:p>
+      <w:r>
+        <w:continuationSeparator/>
+      </w:r>
+    </w:p>
+  </w:endnote>
+</w:endnotes>
+</file>
+
 <file path=word/footer1.xml><?xml version="1.0" encoding="utf-8"?>
 <w:ftr xmlns:wpc="http://schemas.microsoft.com/office/word/2010/wordprocessingCanvas" xmlns:mc="http://schemas.openxmlformats.org/markup-compatibility/2006" xmlns:o="urn:schemas-microsoft-com:office:office" xmlns:r="http://schemas.openxmlformats.org/officeDocument/2006/relationships" xmlns:m="http://schemas.openxmlformats.org/officeDocument/2006/math" xmlns:v="urn:schemas-microsoft-com:vml" xmlns:wp14="http://schemas.microsoft.com/office/word/2010/wordprocessingDrawing" xmlns:wp="http://schemas.openxmlformats.org/drawingml/2006/wordprocessingDrawing" xmlns:w10="urn:schemas-microsoft-com:office:word" xmlns:w="http://schemas.openxmlformats.org/wordprocessingml/2006/main" xmlns:w14="http://schemas.microsoft.com/office/word/2010/wordml" xmlns:w15="http://schemas.microsoft.com/office/word/2012/wordml" xmlns:wpg="http://schemas.microsoft.com/office/word/2010/wordprocessingGroup" xmlns:wpi="http://schemas.microsoft.com/office/word/2010/wordprocessingInk" xmlns:wne="http://schemas.microsoft.com/office/word/2006/wordml" xmlns:wps="http://schemas.microsoft.com/office/word/2010/wordprocessingShape" mc:Ignorable="w14 w15 wp14">
   <w:p>
@@ -1110,28 +1354,12 @@
         <w:sz w:val="20"/>
       </w:rPr>
     </w:pPr>
-    <w:proofErr w:type="spellStart"/>
     <w:r>
       <w:rPr>
         <w:sz w:val="20"/>
       </w:rPr>
-      <w:t>Wojciech</w:t>
+      <w:t>Wojciech Lesnianski</w:t>
     </w:r>
-    <w:proofErr w:type="spellEnd"/>
-    <w:r>
-      <w:rPr>
-        <w:sz w:val="20"/>
-      </w:rPr>
-      <w:t xml:space="preserve"> </w:t>
-    </w:r>
-    <w:proofErr w:type="spellStart"/>
-    <w:r>
-      <w:rPr>
-        <w:sz w:val="20"/>
-      </w:rPr>
-      <w:t>Lesnianski</w:t>
-    </w:r>
-    <w:proofErr w:type="spellEnd"/>
     <w:r>
       <w:rPr>
         <w:sz w:val="20"/>
@@ -1161,7 +1389,7 @@
         <w:noProof/>
         <w:sz w:val="20"/>
       </w:rPr>
-      <w:t>09/09/2017</w:t>
+      <w:t>18/09/2017</w:t>
     </w:r>
     <w:r>
       <w:rPr>
@@ -1198,7 +1426,7 @@
         <w:noProof/>
         <w:sz w:val="20"/>
       </w:rPr>
-      <w:t>3</w:t>
+      <w:t>4</w:t>
     </w:r>
     <w:r>
       <w:rPr>
@@ -1210,6 +1438,25 @@
 </w:ftr>
 </file>
 
+<file path=word/footnotes.xml><?xml version="1.0" encoding="utf-8"?>
+<w:footnotes xmlns:wpc="http://schemas.microsoft.com/office/word/2010/wordprocessingCanvas" xmlns:mc="http://schemas.openxmlformats.org/markup-compatibility/2006" xmlns:o="urn:schemas-microsoft-com:office:office" xmlns:r="http://schemas.openxmlformats.org/officeDocument/2006/relationships" xmlns:m="http://schemas.openxmlformats.org/officeDocument/2006/math" xmlns:v="urn:schemas-microsoft-com:vml" xmlns:wp14="http://schemas.microsoft.com/office/word/2010/wordprocessingDrawing" xmlns:wp="http://schemas.openxmlformats.org/drawingml/2006/wordprocessingDrawing" xmlns:w10="urn:schemas-microsoft-com:office:word" xmlns:w="http://schemas.openxmlformats.org/wordprocessingml/2006/main" xmlns:w14="http://schemas.microsoft.com/office/word/2010/wordml" xmlns:w15="http://schemas.microsoft.com/office/word/2012/wordml" xmlns:wpg="http://schemas.microsoft.com/office/word/2010/wordprocessingGroup" xmlns:wpi="http://schemas.microsoft.com/office/word/2010/wordprocessingInk" xmlns:wne="http://schemas.microsoft.com/office/word/2006/wordml" xmlns:wps="http://schemas.microsoft.com/office/word/2010/wordprocessingShape" mc:Ignorable="w14 w15 wp14">
+  <w:footnote w:type="separator" w:id="-1">
+    <w:p>
+      <w:r>
+        <w:separator/>
+      </w:r>
+    </w:p>
+  </w:footnote>
+  <w:footnote w:type="continuationSeparator" w:id="0">
+    <w:p>
+      <w:r>
+        <w:continuationSeparator/>
+      </w:r>
+    </w:p>
+  </w:footnote>
+</w:footnotes>
+</file>
+
 <file path=word/header1.xml><?xml version="1.0" encoding="utf-8"?>
 <w:hdr xmlns:wpc="http://schemas.microsoft.com/office/word/2010/wordprocessingCanvas" xmlns:mc="http://schemas.openxmlformats.org/markup-compatibility/2006" xmlns:o="urn:schemas-microsoft-com:office:office" xmlns:r="http://schemas.openxmlformats.org/officeDocument/2006/relationships" xmlns:m="http://schemas.openxmlformats.org/officeDocument/2006/math" xmlns:v="urn:schemas-microsoft-com:vml" xmlns:wp14="http://schemas.microsoft.com/office/word/2010/wordprocessingDrawing" xmlns:wp="http://schemas.openxmlformats.org/drawingml/2006/wordprocessingDrawing" xmlns:w10="urn:schemas-microsoft-com:office:word" xmlns:w="http://schemas.openxmlformats.org/wordprocessingml/2006/main" xmlns:w14="http://schemas.microsoft.com/office/word/2010/wordml" xmlns:w15="http://schemas.microsoft.com/office/word/2012/wordml" xmlns:wpg="http://schemas.microsoft.com/office/word/2010/wordprocessingGroup" xmlns:wpi="http://schemas.microsoft.com/office/word/2010/wordprocessingInk" xmlns:wne="http://schemas.microsoft.com/office/word/2006/wordml" xmlns:wps="http://schemas.microsoft.com/office/word/2010/wordprocessingShape" mc:Ignorable="w14 w15 wp14">
   <w:p>
@@ -1222,7 +1469,7 @@
       <w:rPr>
         <w:lang w:val="en-US"/>
       </w:rPr>
-      <w:t>Workshop</w:t>
+      <w:t>Interim Report</w:t>
     </w:r>
     <w:r>
       <w:rPr>
@@ -1372,6 +1619,92 @@
     </w:lvl>
   </w:abstractNum>
   <w:abstractNum w:abstractNumId="1" w15:restartNumberingAfterBreak="0">
+    <w:nsid w:val="10E01DC0"/>
+    <w:multiLevelType w:val="hybridMultilevel"/>
+    <w:tmpl w:val="1AEC3908"/>
+    <w:lvl w:ilvl="0" w:tplc="0407000F">
+      <w:start w:val="1"/>
+      <w:numFmt w:val="decimal"/>
+      <w:lvlText w:val="%1."/>
+      <w:lvlJc w:val="left"/>
+      <w:pPr>
+        <w:ind w:left="1068" w:hanging="360"/>
+      </w:pPr>
+    </w:lvl>
+    <w:lvl w:ilvl="1" w:tplc="04070019" w:tentative="1">
+      <w:start w:val="1"/>
+      <w:numFmt w:val="lowerLetter"/>
+      <w:lvlText w:val="%2."/>
+      <w:lvlJc w:val="left"/>
+      <w:pPr>
+        <w:ind w:left="1788" w:hanging="360"/>
+      </w:pPr>
+    </w:lvl>
+    <w:lvl w:ilvl="2" w:tplc="0407001B" w:tentative="1">
+      <w:start w:val="1"/>
+      <w:numFmt w:val="lowerRoman"/>
+      <w:lvlText w:val="%3."/>
+      <w:lvlJc w:val="right"/>
+      <w:pPr>
+        <w:ind w:left="2508" w:hanging="180"/>
+      </w:pPr>
+    </w:lvl>
+    <w:lvl w:ilvl="3" w:tplc="0407000F" w:tentative="1">
+      <w:start w:val="1"/>
+      <w:numFmt w:val="decimal"/>
+      <w:lvlText w:val="%4."/>
+      <w:lvlJc w:val="left"/>
+      <w:pPr>
+        <w:ind w:left="3228" w:hanging="360"/>
+      </w:pPr>
+    </w:lvl>
+    <w:lvl w:ilvl="4" w:tplc="04070019" w:tentative="1">
+      <w:start w:val="1"/>
+      <w:numFmt w:val="lowerLetter"/>
+      <w:lvlText w:val="%5."/>
+      <w:lvlJc w:val="left"/>
+      <w:pPr>
+        <w:ind w:left="3948" w:hanging="360"/>
+      </w:pPr>
+    </w:lvl>
+    <w:lvl w:ilvl="5" w:tplc="0407001B" w:tentative="1">
+      <w:start w:val="1"/>
+      <w:numFmt w:val="lowerRoman"/>
+      <w:lvlText w:val="%6."/>
+      <w:lvlJc w:val="right"/>
+      <w:pPr>
+        <w:ind w:left="4668" w:hanging="180"/>
+      </w:pPr>
+    </w:lvl>
+    <w:lvl w:ilvl="6" w:tplc="0407000F" w:tentative="1">
+      <w:start w:val="1"/>
+      <w:numFmt w:val="decimal"/>
+      <w:lvlText w:val="%7."/>
+      <w:lvlJc w:val="left"/>
+      <w:pPr>
+        <w:ind w:left="5388" w:hanging="360"/>
+      </w:pPr>
+    </w:lvl>
+    <w:lvl w:ilvl="7" w:tplc="04070019" w:tentative="1">
+      <w:start w:val="1"/>
+      <w:numFmt w:val="lowerLetter"/>
+      <w:lvlText w:val="%8."/>
+      <w:lvlJc w:val="left"/>
+      <w:pPr>
+        <w:ind w:left="6108" w:hanging="360"/>
+      </w:pPr>
+    </w:lvl>
+    <w:lvl w:ilvl="8" w:tplc="0407001B" w:tentative="1">
+      <w:start w:val="1"/>
+      <w:numFmt w:val="lowerRoman"/>
+      <w:lvlText w:val="%9."/>
+      <w:lvlJc w:val="right"/>
+      <w:pPr>
+        <w:ind w:left="6828" w:hanging="180"/>
+      </w:pPr>
+    </w:lvl>
+  </w:abstractNum>
+  <w:abstractNum w:abstractNumId="2" w15:restartNumberingAfterBreak="0">
     <w:nsid w:val="4693394E"/>
     <w:multiLevelType w:val="hybridMultilevel"/>
     <w:tmpl w:val="36CEE7BC"/>
@@ -1484,7 +1817,7 @@
       </w:rPr>
     </w:lvl>
   </w:abstractNum>
-  <w:abstractNum w:abstractNumId="2" w15:restartNumberingAfterBreak="0">
+  <w:abstractNum w:abstractNumId="3" w15:restartNumberingAfterBreak="0">
     <w:nsid w:val="4BFC3CA3"/>
     <w:multiLevelType w:val="hybridMultilevel"/>
     <w:tmpl w:val="FFBA2D16"/>
@@ -1597,7 +1930,7 @@
       </w:rPr>
     </w:lvl>
   </w:abstractNum>
-  <w:abstractNum w:abstractNumId="3" w15:restartNumberingAfterBreak="0">
+  <w:abstractNum w:abstractNumId="4" w15:restartNumberingAfterBreak="0">
     <w:nsid w:val="6C5F54D7"/>
     <w:multiLevelType w:val="hybridMultilevel"/>
     <w:tmpl w:val="B7C22C24"/>
@@ -1710,16 +2043,19 @@
     </w:lvl>
   </w:abstractNum>
   <w:num w:numId="1">
+    <w:abstractNumId w:val="3"/>
+  </w:num>
+  <w:num w:numId="2">
     <w:abstractNumId w:val="2"/>
   </w:num>
-  <w:num w:numId="2">
-    <w:abstractNumId w:val="1"/>
-  </w:num>
   <w:num w:numId="3">
-    <w:abstractNumId w:val="3"/>
+    <w:abstractNumId w:val="4"/>
   </w:num>
   <w:num w:numId="4">
     <w:abstractNumId w:val="0"/>
+  </w:num>
+  <w:num w:numId="5">
+    <w:abstractNumId w:val="1"/>
   </w:num>
 </w:numbering>
 </file>
@@ -2282,6 +2618,97 @@
       <w:contextualSpacing/>
     </w:pPr>
   </w:style>
+  <w:style w:type="paragraph" w:styleId="Kommentartext">
+    <w:name w:val="annotation text"/>
+    <w:basedOn w:val="Standard"/>
+    <w:link w:val="KommentartextZchn"/>
+    <w:uiPriority w:val="99"/>
+    <w:semiHidden/>
+    <w:unhideWhenUsed/>
+    <w:rsid w:val="00A53E3B"/>
+    <w:pPr>
+      <w:spacing w:after="160"/>
+    </w:pPr>
+    <w:rPr>
+      <w:rFonts w:asciiTheme="minorHAnsi" w:eastAsiaTheme="minorHAnsi" w:hAnsiTheme="minorHAnsi" w:cstheme="minorBidi"/>
+    </w:rPr>
+  </w:style>
+  <w:style w:type="character" w:customStyle="1" w:styleId="KommentartextZchn">
+    <w:name w:val="Kommentartext Zchn"/>
+    <w:basedOn w:val="Absatz-Standardschriftart"/>
+    <w:link w:val="Kommentartext"/>
+    <w:uiPriority w:val="99"/>
+    <w:semiHidden/>
+    <w:rsid w:val="00A53E3B"/>
+    <w:rPr>
+      <w:sz w:val="20"/>
+      <w:szCs w:val="20"/>
+      <w:lang w:val="en-GB"/>
+    </w:rPr>
+  </w:style>
+  <w:style w:type="paragraph" w:styleId="Funotentext">
+    <w:name w:val="footnote text"/>
+    <w:basedOn w:val="Standard"/>
+    <w:link w:val="FunotentextZchn"/>
+    <w:uiPriority w:val="99"/>
+    <w:semiHidden/>
+    <w:unhideWhenUsed/>
+    <w:rsid w:val="00A53E3B"/>
+    <w:rPr>
+      <w:rFonts w:asciiTheme="minorHAnsi" w:eastAsiaTheme="minorHAnsi" w:hAnsiTheme="minorHAnsi" w:cstheme="minorBidi"/>
+    </w:rPr>
+  </w:style>
+  <w:style w:type="character" w:customStyle="1" w:styleId="FunotentextZchn">
+    <w:name w:val="Fußnotentext Zchn"/>
+    <w:basedOn w:val="Absatz-Standardschriftart"/>
+    <w:link w:val="Funotentext"/>
+    <w:uiPriority w:val="99"/>
+    <w:semiHidden/>
+    <w:rsid w:val="00A53E3B"/>
+    <w:rPr>
+      <w:sz w:val="20"/>
+      <w:szCs w:val="20"/>
+      <w:lang w:val="en-GB"/>
+    </w:rPr>
+  </w:style>
+  <w:style w:type="character" w:styleId="Funotenzeichen">
+    <w:name w:val="footnote reference"/>
+    <w:basedOn w:val="Absatz-Standardschriftart"/>
+    <w:uiPriority w:val="99"/>
+    <w:semiHidden/>
+    <w:unhideWhenUsed/>
+    <w:rsid w:val="00A53E3B"/>
+    <w:rPr>
+      <w:vertAlign w:val="superscript"/>
+    </w:rPr>
+  </w:style>
+  <w:style w:type="paragraph" w:styleId="Kopfzeile">
+    <w:name w:val="header"/>
+    <w:basedOn w:val="Standard"/>
+    <w:link w:val="KopfzeileZchn"/>
+    <w:uiPriority w:val="99"/>
+    <w:unhideWhenUsed/>
+    <w:rsid w:val="00AA3CA0"/>
+    <w:pPr>
+      <w:tabs>
+        <w:tab w:val="center" w:pos="4536"/>
+        <w:tab w:val="right" w:pos="9072"/>
+      </w:tabs>
+    </w:pPr>
+  </w:style>
+  <w:style w:type="character" w:customStyle="1" w:styleId="KopfzeileZchn">
+    <w:name w:val="Kopfzeile Zchn"/>
+    <w:basedOn w:val="Absatz-Standardschriftart"/>
+    <w:link w:val="Kopfzeile"/>
+    <w:uiPriority w:val="99"/>
+    <w:rsid w:val="00AA3CA0"/>
+    <w:rPr>
+      <w:rFonts w:ascii="Times New Roman" w:eastAsia="SimSun" w:hAnsi="Times New Roman" w:cs="Times New Roman"/>
+      <w:sz w:val="20"/>
+      <w:szCs w:val="20"/>
+      <w:lang w:val="en-GB"/>
+    </w:rPr>
+  </w:style>
 </w:styles>
 </file>
 

--- a/Wojtek/Interim Report/Interim Report.docx
+++ b/Wojtek/Interim Report/Interim Report.docx
@@ -373,7 +373,7 @@
           <w:r>
             <w:fldChar w:fldCharType="separate"/>
           </w:r>
-          <w:hyperlink w:anchor="_Toc493528172" w:history="1">
+          <w:hyperlink w:anchor="_Toc493958354" w:history="1">
             <w:r>
               <w:rPr>
                 <w:rStyle w:val="Hyperlink"/>
@@ -400,7 +400,7 @@
                 <w:noProof/>
                 <w:webHidden/>
               </w:rPr>
-              <w:instrText xml:space="preserve"> PAGEREF _Toc493528172 \h </w:instrText>
+              <w:instrText xml:space="preserve"> PAGEREF _Toc493958354 \h </w:instrText>
             </w:r>
             <w:r>
               <w:rPr>
@@ -444,7 +444,7 @@
               <w:lang w:val="de-DE" w:eastAsia="de-DE"/>
             </w:rPr>
           </w:pPr>
-          <w:hyperlink w:anchor="_Toc493528173" w:history="1">
+          <w:hyperlink w:anchor="_Toc493958355" w:history="1">
             <w:r>
               <w:rPr>
                 <w:rStyle w:val="Hyperlink"/>
@@ -471,7 +471,7 @@
                 <w:noProof/>
                 <w:webHidden/>
               </w:rPr>
-              <w:instrText xml:space="preserve"> PAGEREF _Toc493528173 \h </w:instrText>
+              <w:instrText xml:space="preserve"> PAGEREF _Toc493958355 \h </w:instrText>
             </w:r>
             <w:r>
               <w:rPr>
@@ -515,7 +515,7 @@
               <w:lang w:val="de-DE" w:eastAsia="de-DE"/>
             </w:rPr>
           </w:pPr>
-          <w:hyperlink w:anchor="_Toc493528174" w:history="1">
+          <w:hyperlink w:anchor="_Toc493958356" w:history="1">
             <w:r>
               <w:rPr>
                 <w:rStyle w:val="Hyperlink"/>
@@ -542,7 +542,7 @@
                 <w:noProof/>
                 <w:webHidden/>
               </w:rPr>
-              <w:instrText xml:space="preserve"> PAGEREF _Toc493528174 \h </w:instrText>
+              <w:instrText xml:space="preserve"> PAGEREF _Toc493958356 \h </w:instrText>
             </w:r>
             <w:r>
               <w:rPr>
@@ -562,7 +562,7 @@
                 <w:noProof/>
                 <w:webHidden/>
               </w:rPr>
-              <w:t>3</w:t>
+              <w:t>5</w:t>
             </w:r>
             <w:r>
               <w:rPr>
@@ -586,7 +586,7 @@
               <w:lang w:val="de-DE" w:eastAsia="de-DE"/>
             </w:rPr>
           </w:pPr>
-          <w:hyperlink w:anchor="_Toc493528175" w:history="1">
+          <w:hyperlink w:anchor="_Toc493958357" w:history="1">
             <w:r>
               <w:rPr>
                 <w:rStyle w:val="Hyperlink"/>
@@ -613,7 +613,7 @@
                 <w:noProof/>
                 <w:webHidden/>
               </w:rPr>
-              <w:instrText xml:space="preserve"> PAGEREF _Toc493528175 \h </w:instrText>
+              <w:instrText xml:space="preserve"> PAGEREF _Toc493958357 \h </w:instrText>
             </w:r>
             <w:r>
               <w:rPr>
@@ -633,7 +633,7 @@
                 <w:noProof/>
                 <w:webHidden/>
               </w:rPr>
-              <w:t>3</w:t>
+              <w:t>5</w:t>
             </w:r>
             <w:r>
               <w:rPr>
@@ -657,7 +657,7 @@
               <w:lang w:val="de-DE" w:eastAsia="de-DE"/>
             </w:rPr>
           </w:pPr>
-          <w:hyperlink w:anchor="_Toc493528176" w:history="1">
+          <w:hyperlink w:anchor="_Toc493958358" w:history="1">
             <w:r>
               <w:rPr>
                 <w:rStyle w:val="Hyperlink"/>
@@ -684,7 +684,7 @@
                 <w:noProof/>
                 <w:webHidden/>
               </w:rPr>
-              <w:instrText xml:space="preserve"> PAGEREF _Toc493528176 \h </w:instrText>
+              <w:instrText xml:space="preserve"> PAGEREF _Toc493958358 \h </w:instrText>
             </w:r>
             <w:r>
               <w:rPr>
@@ -704,7 +704,7 @@
                 <w:noProof/>
                 <w:webHidden/>
               </w:rPr>
-              <w:t>4</w:t>
+              <w:t>5</w:t>
             </w:r>
             <w:r>
               <w:rPr>
@@ -728,7 +728,7 @@
               <w:lang w:val="de-DE" w:eastAsia="de-DE"/>
             </w:rPr>
           </w:pPr>
-          <w:hyperlink w:anchor="_Toc493528177" w:history="1">
+          <w:hyperlink w:anchor="_Toc493958359" w:history="1">
             <w:r>
               <w:rPr>
                 <w:rStyle w:val="Hyperlink"/>
@@ -755,7 +755,7 @@
                 <w:noProof/>
                 <w:webHidden/>
               </w:rPr>
-              <w:instrText xml:space="preserve"> PAGEREF _Toc493528177 \h </w:instrText>
+              <w:instrText xml:space="preserve"> PAGEREF _Toc493958359 \h </w:instrText>
             </w:r>
             <w:r>
               <w:rPr>
@@ -775,7 +775,7 @@
                 <w:noProof/>
                 <w:webHidden/>
               </w:rPr>
-              <w:t>4</w:t>
+              <w:t>5</w:t>
             </w:r>
             <w:r>
               <w:rPr>
@@ -799,7 +799,7 @@
               <w:lang w:val="de-DE" w:eastAsia="de-DE"/>
             </w:rPr>
           </w:pPr>
-          <w:hyperlink w:anchor="_Toc493528178" w:history="1">
+          <w:hyperlink w:anchor="_Toc493958360" w:history="1">
             <w:r>
               <w:rPr>
                 <w:rStyle w:val="Hyperlink"/>
@@ -826,7 +826,7 @@
                 <w:noProof/>
                 <w:webHidden/>
               </w:rPr>
-              <w:instrText xml:space="preserve"> PAGEREF _Toc493528178 \h </w:instrText>
+              <w:instrText xml:space="preserve"> PAGEREF _Toc493958360 \h </w:instrText>
             </w:r>
             <w:r>
               <w:rPr>
@@ -846,7 +846,7 @@
                 <w:noProof/>
                 <w:webHidden/>
               </w:rPr>
-              <w:t>4</w:t>
+              <w:t>5</w:t>
             </w:r>
             <w:r>
               <w:rPr>
@@ -880,7 +880,7 @@
       <w:pPr>
         <w:pStyle w:val="berschrift1"/>
       </w:pPr>
-      <w:bookmarkStart w:id="1" w:name="_Toc493528172"/>
+      <w:bookmarkStart w:id="1" w:name="_Toc493958354"/>
       <w:r>
         <w:lastRenderedPageBreak/>
         <w:t>Introduction</w:t>
@@ -982,16 +982,39 @@
     </w:p>
     <w:p>
       <w:r>
-        <w:t>Acquisition, analysis and modelling of historical and real-time water</w:t>
+        <w:t>A software groundwork for a</w:t>
+      </w:r>
+      <w:r>
+        <w:t xml:space="preserve">cquisition, analysis and modelling of historical and real-time </w:t>
+      </w:r>
+      <w:r>
+        <w:t xml:space="preserve">data of </w:t>
+      </w:r>
+      <w:r>
+        <w:t>water</w:t>
       </w:r>
       <w:r>
         <w:t>-</w:t>
       </w:r>
       <w:r>
-        <w:t xml:space="preserve">plant data will be the main topic of this master thesis. </w:t>
-      </w:r>
-      <w:r>
-        <w:t>The Project will be done in partner work, although the tasks will be strictly separated and the outcome of one part of the project won’t affect the outcome of the other part. This dissertation is dealing with the problem of acquiring</w:t>
+        <w:t>plant</w:t>
+      </w:r>
+      <w:r>
+        <w:t>s</w:t>
+      </w:r>
+      <w:r>
+        <w:t xml:space="preserve"> will be the main topic of this master thesis. </w:t>
+      </w:r>
+      <w:r>
+        <w:t xml:space="preserve">The Project will be done in partner work, although the tasks will be </w:t>
+      </w:r>
+      <w:bookmarkStart w:id="2" w:name="_GoBack"/>
+      <w:r>
+        <w:t>stric</w:t>
+      </w:r>
+      <w:bookmarkEnd w:id="2"/>
+      <w:r>
+        <w:t>tly separated and the outcome of one part of the project won’t affect the outcome of the other part. This dissertation is dealing with the problem of acquiring</w:t>
       </w:r>
       <w:r>
         <w:t xml:space="preserve">, </w:t>
@@ -1116,12 +1139,7 @@
     </w:p>
     <w:p>
       <w:r>
-        <w:t>The most individuals will be interested in the outcome of step 7, which also indicates the quality of water availa</w:t>
-      </w:r>
-      <w:bookmarkStart w:id="2" w:name="_GoBack"/>
-      <w:bookmarkEnd w:id="2"/>
-      <w:r>
-        <w:t xml:space="preserve">ble </w:t>
+        <w:t xml:space="preserve">The most individuals will be interested in the outcome of step 7, which also indicates the quality of water available </w:t>
       </w:r>
       <w:r>
         <w:t>for</w:t>
@@ -1136,7 +1154,10 @@
         <w:t>nonetheless the incoming and outgoing water of the other steps provides different kind of data which might be interestin</w:t>
       </w:r>
       <w:r>
-        <w:t xml:space="preserve">g for different kind of reports, especially due to the fact, that each step deals with a specific problem.  </w:t>
+        <w:t>g for different kind of reports, especially due to the fact, that each ste</w:t>
+      </w:r>
+      <w:r>
+        <w:t>p deals with a specific problem, meaning that all possible to gather data will also be gathered harmonized and stored by our system, for further investigation.</w:t>
       </w:r>
     </w:p>
     <w:p>
@@ -1146,7 +1167,7 @@
           <w:tab w:val="left" w:pos="8105"/>
         </w:tabs>
       </w:pPr>
-      <w:bookmarkStart w:id="3" w:name="_Toc493528173"/>
+      <w:bookmarkStart w:id="3" w:name="_Toc493958355"/>
       <w:r>
         <w:t>Background to the project</w:t>
       </w:r>
@@ -1167,132 +1188,756 @@
       </w:r>
     </w:p>
     <w:p>
-      <w:r>
+      <w:pPr>
+        <w:rPr>
+          <w:i/>
+        </w:rPr>
+      </w:pPr>
+      <w:r>
+        <w:rPr>
+          <w:i/>
+        </w:rPr>
         <w:t>Despite billions of Pounds invested in securing the nation’s precious water resources, mains water cannot be guaranteed even today, and this problem will become more severe</w:t>
       </w:r>
     </w:p>
     <w:p/>
     <w:p>
       <w:pPr>
+        <w:rPr>
+          <w:b/>
+          <w:lang w:val="de-DE"/>
+        </w:rPr>
+      </w:pPr>
+      <w:r>
+        <w:rPr>
+          <w:b/>
+          <w:lang w:val="de-DE"/>
+        </w:rPr>
+        <w:t xml:space="preserve">(Quelle: </w:t>
+      </w:r>
+      <w:hyperlink r:id="rId12" w:history="1">
+        <w:r>
+          <w:rPr>
+            <w:rStyle w:val="Hyperlink"/>
+            <w:b/>
+            <w:lang w:val="de-DE"/>
+          </w:rPr>
+          <w:t>http://www.water.org.uk/consumers/what-water-companies-do</w:t>
+        </w:r>
+      </w:hyperlink>
+      <w:r>
+        <w:rPr>
+          <w:b/>
+          <w:lang w:val="de-DE"/>
+        </w:rPr>
+        <w:t xml:space="preserve"> &amp;&amp; [3]</w:t>
+      </w:r>
+      <w:r>
+        <w:rPr>
+          <w:b/>
+          <w:lang w:val="de-DE"/>
+        </w:rPr>
+        <w:t>)</w:t>
+      </w:r>
+    </w:p>
+    <w:p>
+      <w:r>
+        <w:t>On average it costs a UK customer 1 pound a day to drink high quality water. This money goes into the water and wastewater treatment of around 16 billion litres of wastewater</w:t>
+      </w:r>
+      <w:r>
+        <w:t>, gathered in around 345.000km of sewers</w:t>
+      </w:r>
+      <w:r>
+        <w:t>, in around 9000 wastewater plants</w:t>
+      </w:r>
+      <w:r>
+        <w:t xml:space="preserve"> – </w:t>
+      </w:r>
+      <w:r>
+        <w:t xml:space="preserve">every day. </w:t>
+      </w:r>
+    </w:p>
+    <w:p>
+      <w:pPr>
+        <w:rPr>
+          <w:b/>
+          <w:lang w:val="de-DE"/>
+        </w:rPr>
+      </w:pPr>
+      <w:r>
+        <w:rPr>
+          <w:b/>
+          <w:lang w:val="de-DE"/>
+        </w:rPr>
+        <w:lastRenderedPageBreak/>
+        <w:t>(Quelle: http://www.water.org.uk/about-water-uk/regulation)</w:t>
+      </w:r>
+    </w:p>
+    <w:p>
+      <w:r>
+        <w:t xml:space="preserve">Quality of water </w:t>
+      </w:r>
+      <w:r>
+        <w:t>in the United Kingdom</w:t>
+      </w:r>
+      <w:r>
+        <w:t xml:space="preserve"> is ensured by a number of organisations consisting of governmental, regulator and consumer organisations, all of them having their own task including the following:</w:t>
+      </w:r>
+    </w:p>
+    <w:p>
+      <w:pPr>
+        <w:pStyle w:val="Listenabsatz"/>
+        <w:numPr>
+          <w:ilvl w:val="0"/>
+          <w:numId w:val="6"/>
+        </w:numPr>
+      </w:pPr>
+      <w:r>
+        <w:t>Governments</w:t>
+      </w:r>
+    </w:p>
+    <w:p>
+      <w:pPr>
+        <w:pStyle w:val="Listenabsatz"/>
+        <w:numPr>
+          <w:ilvl w:val="1"/>
+          <w:numId w:val="6"/>
+        </w:numPr>
+      </w:pPr>
+      <w:r>
+        <w:t>Defra</w:t>
+      </w:r>
+    </w:p>
+    <w:p>
+      <w:pPr>
+        <w:pStyle w:val="Listenabsatz"/>
+        <w:numPr>
+          <w:ilvl w:val="2"/>
+          <w:numId w:val="6"/>
+        </w:numPr>
+      </w:pPr>
+      <w:r>
+        <w:t>Looking after the natural environment</w:t>
+      </w:r>
+    </w:p>
+    <w:p>
+      <w:pPr>
+        <w:pStyle w:val="Listenabsatz"/>
+        <w:numPr>
+          <w:ilvl w:val="2"/>
+          <w:numId w:val="6"/>
+        </w:numPr>
+      </w:pPr>
+      <w:r>
+        <w:t>Supporting the food and farming industry</w:t>
+      </w:r>
+    </w:p>
+    <w:p>
+      <w:pPr>
+        <w:pStyle w:val="Listenabsatz"/>
+        <w:numPr>
+          <w:ilvl w:val="2"/>
+          <w:numId w:val="6"/>
+        </w:numPr>
+      </w:pPr>
+      <w:r>
+        <w:t>Sustaining a thriving rural economy</w:t>
+      </w:r>
+    </w:p>
+    <w:p>
+      <w:pPr>
+        <w:pStyle w:val="Listenabsatz"/>
+        <w:numPr>
+          <w:ilvl w:val="1"/>
+          <w:numId w:val="6"/>
+        </w:numPr>
+      </w:pPr>
+      <w:r>
+        <w:t>Welsh Government</w:t>
+      </w:r>
+    </w:p>
+    <w:p>
+      <w:pPr>
+        <w:pStyle w:val="Listenabsatz"/>
+        <w:numPr>
+          <w:ilvl w:val="2"/>
+          <w:numId w:val="6"/>
+        </w:numPr>
+      </w:pPr>
+      <w:r>
+        <w:t>Improving the lives of people in wales</w:t>
+      </w:r>
+    </w:p>
+    <w:p>
+      <w:pPr>
+        <w:pStyle w:val="Listenabsatz"/>
+        <w:numPr>
+          <w:ilvl w:val="0"/>
+          <w:numId w:val="6"/>
+        </w:numPr>
+      </w:pPr>
+      <w:r>
+        <w:t>Regulators</w:t>
+      </w:r>
+    </w:p>
+    <w:p>
+      <w:pPr>
+        <w:pStyle w:val="Listenabsatz"/>
+        <w:numPr>
+          <w:ilvl w:val="1"/>
+          <w:numId w:val="6"/>
+        </w:numPr>
+      </w:pPr>
+      <w:r>
+        <w:t>Drinking Water Inspectorate</w:t>
+      </w:r>
+    </w:p>
+    <w:p>
+      <w:pPr>
+        <w:pStyle w:val="Listenabsatz"/>
+        <w:numPr>
+          <w:ilvl w:val="2"/>
+          <w:numId w:val="6"/>
+        </w:numPr>
+      </w:pPr>
+      <w:r>
+        <w:t>Providing independent reassurance about UKs water quality</w:t>
+      </w:r>
+    </w:p>
+    <w:p>
+      <w:pPr>
+        <w:pStyle w:val="Listenabsatz"/>
+        <w:numPr>
+          <w:ilvl w:val="1"/>
+          <w:numId w:val="6"/>
+        </w:numPr>
+      </w:pPr>
+      <w:hyperlink r:id="rId13" w:tgtFrame="_blank" w:history="1">
+        <w:r>
+          <w:rPr>
+            <w:bCs/>
+          </w:rPr>
+          <w:t>Environment Agency</w:t>
+        </w:r>
+      </w:hyperlink>
+      <w:r>
+        <w:t> </w:t>
+      </w:r>
+    </w:p>
+    <w:p>
+      <w:pPr>
+        <w:pStyle w:val="Listenabsatz"/>
+        <w:numPr>
+          <w:ilvl w:val="2"/>
+          <w:numId w:val="6"/>
+        </w:numPr>
+      </w:pPr>
+      <w:r>
+        <w:t>Regulating industry waste</w:t>
+      </w:r>
+    </w:p>
+    <w:p>
+      <w:pPr>
+        <w:pStyle w:val="Listenabsatz"/>
+        <w:numPr>
+          <w:ilvl w:val="2"/>
+          <w:numId w:val="6"/>
+        </w:numPr>
+      </w:pPr>
+      <w:r>
+        <w:t>Regulating water quality and resources in England</w:t>
+      </w:r>
+    </w:p>
+    <w:p>
+      <w:pPr>
+        <w:pStyle w:val="Listenabsatz"/>
+        <w:numPr>
+          <w:ilvl w:val="2"/>
+          <w:numId w:val="6"/>
+        </w:numPr>
+      </w:pPr>
+      <w:r>
+        <w:t>Managing the risk of flooding from rivers, reservoirs, estuaries and the sea</w:t>
+      </w:r>
+    </w:p>
+    <w:p>
+      <w:pPr>
+        <w:pStyle w:val="Listenabsatz"/>
+        <w:numPr>
+          <w:ilvl w:val="1"/>
+          <w:numId w:val="6"/>
+        </w:numPr>
+      </w:pPr>
+      <w:hyperlink r:id="rId14" w:tgtFrame="_blank" w:history="1">
+        <w:r>
+          <w:rPr>
+            <w:bCs/>
+          </w:rPr>
+          <w:t>Natural England</w:t>
+        </w:r>
+      </w:hyperlink>
+    </w:p>
+    <w:p>
+      <w:pPr>
+        <w:pStyle w:val="Listenabsatz"/>
+        <w:numPr>
+          <w:ilvl w:val="2"/>
+          <w:numId w:val="6"/>
+        </w:numPr>
+      </w:pPr>
+      <w:r>
+        <w:t>Helping to protect England’s nature and landscapes</w:t>
+      </w:r>
+    </w:p>
+    <w:p>
+      <w:pPr>
+        <w:pStyle w:val="Listenabsatz"/>
+        <w:numPr>
+          <w:ilvl w:val="1"/>
+          <w:numId w:val="6"/>
+        </w:numPr>
+      </w:pPr>
+      <w:hyperlink r:id="rId15" w:tgtFrame="_blank" w:history="1">
+        <w:r>
+          <w:rPr>
+            <w:bCs/>
+          </w:rPr>
+          <w:t>Natural Resources Wales</w:t>
+        </w:r>
+      </w:hyperlink>
+    </w:p>
+    <w:p>
+      <w:pPr>
+        <w:pStyle w:val="Listenabsatz"/>
+        <w:numPr>
+          <w:ilvl w:val="2"/>
+          <w:numId w:val="6"/>
+        </w:numPr>
+      </w:pPr>
+      <w:r>
+        <w:t>Ensuring sustainability of resources in England</w:t>
+      </w:r>
+    </w:p>
+    <w:p>
+      <w:pPr>
+        <w:pStyle w:val="Listenabsatz"/>
+        <w:numPr>
+          <w:ilvl w:val="1"/>
+          <w:numId w:val="6"/>
+        </w:numPr>
+      </w:pPr>
+      <w:hyperlink r:id="rId16" w:tgtFrame="_blank" w:history="1">
+        <w:r>
+          <w:rPr>
+            <w:bCs/>
+          </w:rPr>
+          <w:t>Ofwat</w:t>
+        </w:r>
+      </w:hyperlink>
+      <w:r>
+        <w:t xml:space="preserve"> (for England &amp; Wales) and WICS (for Schottland)</w:t>
+      </w:r>
+    </w:p>
+    <w:p>
+      <w:pPr>
+        <w:pStyle w:val="Listenabsatz"/>
+        <w:numPr>
+          <w:ilvl w:val="2"/>
+          <w:numId w:val="6"/>
+        </w:numPr>
+      </w:pPr>
+      <w:r>
+        <w:t>Regulating the water and s</w:t>
+      </w:r>
+      <w:r>
+        <w:t>ewerage sectors</w:t>
+      </w:r>
+    </w:p>
+    <w:p>
+      <w:pPr>
+        <w:pStyle w:val="Listenabsatz"/>
+        <w:numPr>
+          <w:ilvl w:val="2"/>
+          <w:numId w:val="6"/>
+        </w:numPr>
+      </w:pPr>
+      <w:r>
+        <w:t>Setting price limits for customers</w:t>
+      </w:r>
+    </w:p>
+    <w:p>
+      <w:pPr>
+        <w:pStyle w:val="Listenabsatz"/>
+        <w:numPr>
+          <w:ilvl w:val="2"/>
+          <w:numId w:val="6"/>
+        </w:numPr>
+      </w:pPr>
+      <w:r>
+        <w:t>Ensuring companies run efficiently</w:t>
+      </w:r>
+    </w:p>
+    <w:p>
+      <w:pPr>
+        <w:pStyle w:val="Listenabsatz"/>
+        <w:numPr>
+          <w:ilvl w:val="2"/>
+          <w:numId w:val="6"/>
+        </w:numPr>
+      </w:pPr>
+      <w:r>
+        <w:t>Encouraging resilience</w:t>
+      </w:r>
+    </w:p>
+    <w:p>
+      <w:pPr>
+        <w:pStyle w:val="Listenabsatz"/>
+        <w:numPr>
+          <w:ilvl w:val="0"/>
+          <w:numId w:val="6"/>
+        </w:numPr>
+      </w:pPr>
+      <w:r>
+        <w:t>Customer Watchdog</w:t>
+      </w:r>
+    </w:p>
+    <w:p>
+      <w:pPr>
+        <w:pStyle w:val="Listenabsatz"/>
+        <w:numPr>
+          <w:ilvl w:val="1"/>
+          <w:numId w:val="6"/>
+        </w:numPr>
+      </w:pPr>
+      <w:r>
+        <w:t>CCWater</w:t>
+      </w:r>
+    </w:p>
+    <w:p>
+      <w:pPr>
+        <w:pStyle w:val="Listenabsatz"/>
+        <w:numPr>
+          <w:ilvl w:val="2"/>
+          <w:numId w:val="6"/>
+        </w:numPr>
+      </w:pPr>
+      <w:r>
+        <w:t>Promoting customers interests to governments, regulators and water companies</w:t>
+      </w:r>
+    </w:p>
+    <w:p>
+      <w:pPr>
+        <w:pStyle w:val="Listenabsatz"/>
+        <w:numPr>
+          <w:ilvl w:val="2"/>
+          <w:numId w:val="6"/>
+        </w:numPr>
+      </w:pPr>
+      <w:r>
+        <w:t>Providing advice and complaint handling service for customers</w:t>
+      </w:r>
+    </w:p>
+    <w:p/>
+    <w:p>
+      <w:pPr>
+        <w:rPr>
+          <w:b/>
+          <w:lang w:val="de-DE"/>
+        </w:rPr>
+      </w:pPr>
+      <w:r>
+        <w:rPr>
+          <w:b/>
+          <w:lang w:val="de-DE"/>
+        </w:rPr>
+        <w:t>(</w:t>
+      </w:r>
+      <w:r>
+        <w:rPr>
+          <w:b/>
+          <w:lang w:val="de-DE"/>
+        </w:rPr>
+        <w:t xml:space="preserve">Quelle: </w:t>
+      </w:r>
+      <w:hyperlink r:id="rId17" w:history="1">
+        <w:r>
+          <w:rPr>
+            <w:rStyle w:val="Hyperlink"/>
+            <w:b/>
+            <w:lang w:val="de-DE"/>
+          </w:rPr>
+          <w:t>http://www.legislation.gov.uk</w:t>
+        </w:r>
+      </w:hyperlink>
+      <w:r>
+        <w:rPr>
+          <w:b/>
+          <w:lang w:val="de-DE"/>
+        </w:rPr>
+        <w:t xml:space="preserve"> &amp; [3]</w:t>
+      </w:r>
+      <w:r>
+        <w:rPr>
+          <w:b/>
+          <w:lang w:val="de-DE"/>
+        </w:rPr>
+        <w:t>)</w:t>
+      </w:r>
+    </w:p>
+    <w:p>
+      <w:r>
+        <w:t>The water supply regulations, set by the government, regulate the water treatment process of every water provider whose area is wholly or partially in the United Kingdom.</w:t>
+      </w:r>
+      <w:r>
+        <w:t xml:space="preserve"> The </w:t>
+      </w:r>
+      <w:r>
+        <w:t xml:space="preserve">list of indicator parameters is long and contains minimum, maximum values and ranges within which values are allowed to lie. Only if all regulations apply the water may be called drinking water. </w:t>
+      </w:r>
+      <w:r>
+        <w:t>With all the regulations and monitoring organisations the quality of UKs water might seem assured</w:t>
+      </w:r>
+      <w:r>
+        <w:t xml:space="preserve"> – yet the process of doing so is very troublesome and laborious. </w:t>
+      </w:r>
+      <w:r>
+        <w:t>Twelve big companies</w:t>
+      </w:r>
+      <w:r>
+        <w:t>, responsible for water and sewerage,</w:t>
+      </w:r>
+      <w:r>
+        <w:t xml:space="preserve"> cover most of UKs water supply. Additionally, there are some </w:t>
+      </w:r>
+      <w:r>
+        <w:t xml:space="preserve">water-only companies providing water for some of the remaining regions. </w:t>
+      </w:r>
+    </w:p>
+    <w:p/>
+    <w:p>
+      <w:pPr>
+        <w:jc w:val="center"/>
+      </w:pPr>
+      <w:r>
+        <w:rPr>
+          <w:noProof/>
+          <w:lang w:val="de-DE" w:eastAsia="de-DE"/>
+        </w:rPr>
+        <w:lastRenderedPageBreak/>
+        <w:drawing>
+          <wp:inline distT="0" distB="0" distL="0" distR="0">
+            <wp:extent cx="2796133" cy="3444381"/>
+            <wp:effectExtent l="0" t="0" r="4445" b="3810"/>
+            <wp:docPr id="3" name="Grafik 3" descr="Map of water supply companies in England and Wales"/>
+            <wp:cNvGraphicFramePr>
+              <a:graphicFrameLocks xmlns:a="http://schemas.openxmlformats.org/drawingml/2006/main" noChangeAspect="1"/>
+            </wp:cNvGraphicFramePr>
+            <a:graphic xmlns:a="http://schemas.openxmlformats.org/drawingml/2006/main">
+              <a:graphicData uri="http://schemas.openxmlformats.org/drawingml/2006/picture">
+                <pic:pic xmlns:pic="http://schemas.openxmlformats.org/drawingml/2006/picture">
+                  <pic:nvPicPr>
+                    <pic:cNvPr id="0" name="Picture 3" descr="Map of water supply companies in England and Wales"/>
+                    <pic:cNvPicPr>
+                      <a:picLocks noChangeAspect="1" noChangeArrowheads="1"/>
+                    </pic:cNvPicPr>
+                  </pic:nvPicPr>
+                  <pic:blipFill>
+                    <a:blip r:embed="rId18">
+                      <a:extLst>
+                        <a:ext uri="{28A0092B-C50C-407E-A947-70E740481C1C}">
+                          <a14:useLocalDpi xmlns:a14="http://schemas.microsoft.com/office/drawing/2010/main" val="0"/>
+                        </a:ext>
+                      </a:extLst>
+                    </a:blip>
+                    <a:srcRect/>
+                    <a:stretch>
+                      <a:fillRect/>
+                    </a:stretch>
+                  </pic:blipFill>
+                  <pic:spPr bwMode="auto">
+                    <a:xfrm>
+                      <a:off x="0" y="0"/>
+                      <a:ext cx="2825871" cy="3481014"/>
+                    </a:xfrm>
+                    <a:prstGeom prst="rect">
+                      <a:avLst/>
+                    </a:prstGeom>
+                    <a:noFill/>
+                    <a:ln>
+                      <a:noFill/>
+                    </a:ln>
+                  </pic:spPr>
+                </pic:pic>
+              </a:graphicData>
+            </a:graphic>
+          </wp:inline>
+        </w:drawing>
+      </w:r>
+    </w:p>
+    <w:p>
+      <w:pPr>
+        <w:rPr>
+          <w:b/>
+        </w:rPr>
+      </w:pPr>
+      <w:r>
+        <w:rPr>
+          <w:b/>
+        </w:rPr>
+        <w:t xml:space="preserve">(Source: </w:t>
+      </w:r>
+      <w:hyperlink r:id="rId19" w:history="1">
+        <w:r>
+          <w:rPr>
+            <w:rStyle w:val="Hyperlink"/>
+            <w:b/>
+          </w:rPr>
+          <w:t>http://www.ofwat.gov.uk/households/your-water-company/map/</w:t>
+        </w:r>
+      </w:hyperlink>
+      <w:r>
+        <w:rPr>
+          <w:b/>
+        </w:rPr>
+        <w:t>)</w:t>
+      </w:r>
+    </w:p>
+    <w:p/>
+    <w:p>
+      <w:r>
+        <w:t xml:space="preserve">The </w:t>
+      </w:r>
+      <w:r>
+        <w:t>water quality is regulated UK-wide, yet the way the different companies ensure their quality and monitor their water treatment process is not unified. This makes comparison between companies</w:t>
+      </w:r>
+      <w:r>
+        <w:t>, as well as getting a</w:t>
+      </w:r>
+      <w:r>
+        <w:t xml:space="preserve"> overall picture difficult. </w:t>
+      </w:r>
+    </w:p>
+    <w:p>
+      <w:pPr>
         <w:pStyle w:val="berschrift1"/>
       </w:pPr>
-      <w:bookmarkStart w:id="4" w:name="_Toc493528174"/>
+      <w:bookmarkStart w:id="4" w:name="_Toc493958356"/>
+      <w:r>
+        <w:t>Initial survey</w:t>
+      </w:r>
+      <w:bookmarkEnd w:id="4"/>
+    </w:p>
+    <w:p>
+      <w:pPr>
+        <w:ind w:left="1800"/>
+        <w:rPr>
+          <w:color w:val="FF0000"/>
+        </w:rPr>
+      </w:pPr>
+      <w:r>
+        <w:rPr>
+          <w:color w:val="FF0000"/>
+        </w:rPr>
+        <w:t>This survey is a quick preliminary survey, to discover something of the 'shape' of the relevant field of information;  in doing this you will identify key abstracts, journals, books, series of reports, and so on.  Key technical issues will be summarised.</w:t>
+      </w:r>
+    </w:p>
+    <w:p>
+      <w:r>
+        <w:t xml:space="preserve">Take inspiration </w:t>
+      </w:r>
+      <w:r>
+        <w:t>and technology currently in use by communication service providers in mobile industries – who obviously managed to find a common way to communicate</w:t>
+      </w:r>
+    </w:p>
+    <w:p>
+      <w:pPr>
+        <w:pStyle w:val="berschrift1"/>
+      </w:pPr>
+      <w:bookmarkStart w:id="5" w:name="_Toc493958357"/>
+      <w:r>
+        <w:t>Aims and Objectives</w:t>
+      </w:r>
+      <w:bookmarkEnd w:id="5"/>
+    </w:p>
+    <w:p>
+      <w:pPr>
+        <w:ind w:left="1800"/>
+        <w:rPr>
+          <w:color w:val="FF0000"/>
+        </w:rPr>
+      </w:pPr>
+      <w:r>
+        <w:rPr>
+          <w:color w:val="FF0000"/>
+        </w:rPr>
+        <w:t xml:space="preserve">A clear statement of the Aims and Objectives.  Remember, aims and objectives are generally a statement of what is to be achieved, not how it is to be achieved. </w:t>
+      </w:r>
+    </w:p>
+    <w:p>
+      <w:r>
+        <w:t>The purpose of this project is to investigate and design knowledge and data engineering (KDE) infrastructure for strategic and large scale water and waste water treatment processes (WWTP). By KDE of water treatment operations we mean the building of the essential capabilities for acquisition, analysis and modelling of the data to create the knowledge for large scale (regional, national and international) strategic planning of water supply and consumption</w:t>
+      </w:r>
+      <w:r>
+        <w:t>.</w:t>
+      </w:r>
+    </w:p>
+    <w:p>
+      <w:pPr>
+        <w:pStyle w:val="berschrift1"/>
+      </w:pPr>
+      <w:bookmarkStart w:id="6" w:name="_Toc493958358"/>
+      <w:r>
+        <w:t>Experimental/investigative methods to be adopted</w:t>
+      </w:r>
+      <w:bookmarkEnd w:id="6"/>
+    </w:p>
+    <w:p>
+      <w:pPr>
+        <w:ind w:left="1800"/>
+        <w:rPr>
+          <w:color w:val="FF0000"/>
+        </w:rPr>
+      </w:pPr>
+      <w:r>
+        <w:rPr>
+          <w:color w:val="FF0000"/>
+        </w:rPr>
+        <w:t>An outline of the key activities necessary to complete the project, itemising the experimental methods to be used (in, for example, a design-based project), or the investigative techniques to be adopted (in the case of, say, a critical survey).</w:t>
+      </w:r>
+    </w:p>
+    <w:p/>
+    <w:p>
+      <w:pPr>
+        <w:pStyle w:val="berschrift1"/>
+      </w:pPr>
+      <w:bookmarkStart w:id="7" w:name="_Toc493958359"/>
+      <w:r>
+        <w:t>Time-plan</w:t>
+      </w:r>
+      <w:bookmarkEnd w:id="7"/>
+    </w:p>
+    <w:p>
+      <w:pPr>
+        <w:ind w:left="1800"/>
+        <w:rPr>
+          <w:color w:val="FF0000"/>
+        </w:rPr>
+      </w:pPr>
+      <w:r>
+        <w:rPr>
+          <w:color w:val="FF0000"/>
+        </w:rPr>
+        <w:t>Strongly related to the key activities identified above.</w:t>
+      </w:r>
+    </w:p>
+    <w:p/>
+    <w:p>
+      <w:pPr>
+        <w:pStyle w:val="berschrift1"/>
+      </w:pPr>
+      <w:bookmarkStart w:id="8" w:name="_Toc493958360"/>
       <w:r>
         <w:lastRenderedPageBreak/>
-        <w:t>Initial survey</w:t>
-      </w:r>
-      <w:bookmarkEnd w:id="4"/>
-    </w:p>
-    <w:p>
-      <w:pPr>
-        <w:ind w:left="1800"/>
-        <w:rPr>
-          <w:color w:val="FF0000"/>
-        </w:rPr>
-      </w:pPr>
-      <w:r>
-        <w:rPr>
-          <w:color w:val="FF0000"/>
-        </w:rPr>
-        <w:t>This survey is a quick preliminary survey, to discover something of the 'shape' of the relevant field of information;  in doing this you will identify key abstracts, journals, books, series of reports, and so on.  Key technical issues will be summarised.</w:t>
-      </w:r>
-    </w:p>
-    <w:p>
-      <w:r>
-        <w:t xml:space="preserve">Take inspiration </w:t>
-      </w:r>
-      <w:r>
-        <w:t>and technology currently in use by communication service providers in mobile industries – who obviously managed to find a common way to communicate</w:t>
-      </w:r>
-    </w:p>
-    <w:p>
-      <w:pPr>
-        <w:pStyle w:val="berschrift1"/>
-      </w:pPr>
-      <w:bookmarkStart w:id="5" w:name="_Toc493528175"/>
-      <w:r>
-        <w:t>Aims and Objectives</w:t>
-      </w:r>
-      <w:bookmarkEnd w:id="5"/>
-    </w:p>
-    <w:p>
-      <w:pPr>
-        <w:ind w:left="1800"/>
-        <w:rPr>
-          <w:color w:val="FF0000"/>
-        </w:rPr>
-      </w:pPr>
-      <w:r>
-        <w:rPr>
-          <w:color w:val="FF0000"/>
-        </w:rPr>
-        <w:t xml:space="preserve">A clear statement of the Aims and Objectives.  Remember, aims and objectives are generally a statement of what is to be achieved, not how it is to be achieved. </w:t>
-      </w:r>
-    </w:p>
-    <w:p>
-      <w:r>
-        <w:t>The purpose of this project is to investigate and design knowledge and data engineering (KDE) infrastructure for strategic and large scale water and waste water treatment processes (WWTP). By KDE of water treatment operations we mean the building of the essential capabilities for acquisition, analysis and modelling of the data to create the knowledge for large scale (regional, national and international) strategic planning of water supply and consumption</w:t>
-      </w:r>
-      <w:r>
-        <w:t>.</w:t>
-      </w:r>
-    </w:p>
-    <w:p>
-      <w:pPr>
-        <w:pStyle w:val="berschrift1"/>
-      </w:pPr>
-      <w:bookmarkStart w:id="6" w:name="_Toc493528176"/>
-      <w:r>
-        <w:t>Experimental/investigative methods to be adopted</w:t>
-      </w:r>
-      <w:bookmarkEnd w:id="6"/>
-    </w:p>
-    <w:p>
-      <w:pPr>
-        <w:ind w:left="1800"/>
-        <w:rPr>
-          <w:color w:val="FF0000"/>
-        </w:rPr>
-      </w:pPr>
-      <w:r>
-        <w:rPr>
-          <w:color w:val="FF0000"/>
-        </w:rPr>
-        <w:t>An outline of the key activities necessary to complete the project, itemising the experimental methods to be used (in, for example, a design-based project), or the investigative techniques to be adopted (in the case of, say, a critical survey).</w:t>
-      </w:r>
-    </w:p>
-    <w:p/>
-    <w:p>
-      <w:pPr>
-        <w:pStyle w:val="berschrift1"/>
-      </w:pPr>
-      <w:bookmarkStart w:id="7" w:name="_Toc493528177"/>
-      <w:r>
-        <w:t>Time-plan</w:t>
-      </w:r>
-      <w:bookmarkEnd w:id="7"/>
-    </w:p>
-    <w:p>
-      <w:pPr>
-        <w:ind w:left="1800"/>
-        <w:rPr>
-          <w:color w:val="FF0000"/>
-        </w:rPr>
-      </w:pPr>
-      <w:r>
-        <w:rPr>
-          <w:color w:val="FF0000"/>
-        </w:rPr>
-        <w:t>Strongly related to the key activities identified above.</w:t>
-      </w:r>
-    </w:p>
-    <w:p/>
-    <w:p>
-      <w:pPr>
-        <w:pStyle w:val="berschrift1"/>
-      </w:pPr>
-      <w:bookmarkStart w:id="8" w:name="_Toc493528178"/>
-      <w:r>
         <w:t>Deliverables or specific outcomes</w:t>
       </w:r>
       <w:bookmarkEnd w:id="8"/>
@@ -1426,7 +2071,7 @@
         <w:noProof/>
         <w:sz w:val="20"/>
       </w:rPr>
-      <w:t>4</w:t>
+      <w:t>6</w:t>
     </w:r>
     <w:r>
       <w:rPr>
@@ -1705,6 +2350,119 @@
     </w:lvl>
   </w:abstractNum>
   <w:abstractNum w:abstractNumId="2" w15:restartNumberingAfterBreak="0">
+    <w:nsid w:val="40AF4DA1"/>
+    <w:multiLevelType w:val="hybridMultilevel"/>
+    <w:tmpl w:val="15EEAD80"/>
+    <w:lvl w:ilvl="0" w:tplc="04070001">
+      <w:start w:val="1"/>
+      <w:numFmt w:val="bullet"/>
+      <w:lvlText w:val=""/>
+      <w:lvlJc w:val="left"/>
+      <w:pPr>
+        <w:ind w:left="360" w:hanging="360"/>
+      </w:pPr>
+      <w:rPr>
+        <w:rFonts w:ascii="Symbol" w:hAnsi="Symbol" w:hint="default"/>
+      </w:rPr>
+    </w:lvl>
+    <w:lvl w:ilvl="1" w:tplc="04070003">
+      <w:start w:val="1"/>
+      <w:numFmt w:val="bullet"/>
+      <w:lvlText w:val="o"/>
+      <w:lvlJc w:val="left"/>
+      <w:pPr>
+        <w:ind w:left="1080" w:hanging="360"/>
+      </w:pPr>
+      <w:rPr>
+        <w:rFonts w:ascii="Courier New" w:hAnsi="Courier New" w:cs="Courier New" w:hint="default"/>
+      </w:rPr>
+    </w:lvl>
+    <w:lvl w:ilvl="2" w:tplc="04070005">
+      <w:start w:val="1"/>
+      <w:numFmt w:val="bullet"/>
+      <w:lvlText w:val=""/>
+      <w:lvlJc w:val="left"/>
+      <w:pPr>
+        <w:ind w:left="1800" w:hanging="360"/>
+      </w:pPr>
+      <w:rPr>
+        <w:rFonts w:ascii="Wingdings" w:hAnsi="Wingdings" w:hint="default"/>
+      </w:rPr>
+    </w:lvl>
+    <w:lvl w:ilvl="3" w:tplc="04070001">
+      <w:start w:val="1"/>
+      <w:numFmt w:val="bullet"/>
+      <w:lvlText w:val=""/>
+      <w:lvlJc w:val="left"/>
+      <w:pPr>
+        <w:ind w:left="2520" w:hanging="360"/>
+      </w:pPr>
+      <w:rPr>
+        <w:rFonts w:ascii="Symbol" w:hAnsi="Symbol" w:hint="default"/>
+      </w:rPr>
+    </w:lvl>
+    <w:lvl w:ilvl="4" w:tplc="04070003" w:tentative="1">
+      <w:start w:val="1"/>
+      <w:numFmt w:val="bullet"/>
+      <w:lvlText w:val="o"/>
+      <w:lvlJc w:val="left"/>
+      <w:pPr>
+        <w:ind w:left="3240" w:hanging="360"/>
+      </w:pPr>
+      <w:rPr>
+        <w:rFonts w:ascii="Courier New" w:hAnsi="Courier New" w:cs="Courier New" w:hint="default"/>
+      </w:rPr>
+    </w:lvl>
+    <w:lvl w:ilvl="5" w:tplc="04070005" w:tentative="1">
+      <w:start w:val="1"/>
+      <w:numFmt w:val="bullet"/>
+      <w:lvlText w:val=""/>
+      <w:lvlJc w:val="left"/>
+      <w:pPr>
+        <w:ind w:left="3960" w:hanging="360"/>
+      </w:pPr>
+      <w:rPr>
+        <w:rFonts w:ascii="Wingdings" w:hAnsi="Wingdings" w:hint="default"/>
+      </w:rPr>
+    </w:lvl>
+    <w:lvl w:ilvl="6" w:tplc="04070001" w:tentative="1">
+      <w:start w:val="1"/>
+      <w:numFmt w:val="bullet"/>
+      <w:lvlText w:val=""/>
+      <w:lvlJc w:val="left"/>
+      <w:pPr>
+        <w:ind w:left="4680" w:hanging="360"/>
+      </w:pPr>
+      <w:rPr>
+        <w:rFonts w:ascii="Symbol" w:hAnsi="Symbol" w:hint="default"/>
+      </w:rPr>
+    </w:lvl>
+    <w:lvl w:ilvl="7" w:tplc="04070003" w:tentative="1">
+      <w:start w:val="1"/>
+      <w:numFmt w:val="bullet"/>
+      <w:lvlText w:val="o"/>
+      <w:lvlJc w:val="left"/>
+      <w:pPr>
+        <w:ind w:left="5400" w:hanging="360"/>
+      </w:pPr>
+      <w:rPr>
+        <w:rFonts w:ascii="Courier New" w:hAnsi="Courier New" w:cs="Courier New" w:hint="default"/>
+      </w:rPr>
+    </w:lvl>
+    <w:lvl w:ilvl="8" w:tplc="04070005" w:tentative="1">
+      <w:start w:val="1"/>
+      <w:numFmt w:val="bullet"/>
+      <w:lvlText w:val=""/>
+      <w:lvlJc w:val="left"/>
+      <w:pPr>
+        <w:ind w:left="6120" w:hanging="360"/>
+      </w:pPr>
+      <w:rPr>
+        <w:rFonts w:ascii="Wingdings" w:hAnsi="Wingdings" w:hint="default"/>
+      </w:rPr>
+    </w:lvl>
+  </w:abstractNum>
+  <w:abstractNum w:abstractNumId="3" w15:restartNumberingAfterBreak="0">
     <w:nsid w:val="4693394E"/>
     <w:multiLevelType w:val="hybridMultilevel"/>
     <w:tmpl w:val="36CEE7BC"/>
@@ -1817,7 +2575,120 @@
       </w:rPr>
     </w:lvl>
   </w:abstractNum>
-  <w:abstractNum w:abstractNumId="3" w15:restartNumberingAfterBreak="0">
+  <w:abstractNum w:abstractNumId="4" w15:restartNumberingAfterBreak="0">
+    <w:nsid w:val="48A10DDD"/>
+    <w:multiLevelType w:val="hybridMultilevel"/>
+    <w:tmpl w:val="36EC7CE2"/>
+    <w:lvl w:ilvl="0" w:tplc="04070001">
+      <w:start w:val="1"/>
+      <w:numFmt w:val="bullet"/>
+      <w:lvlText w:val=""/>
+      <w:lvlJc w:val="left"/>
+      <w:pPr>
+        <w:ind w:left="360" w:hanging="360"/>
+      </w:pPr>
+      <w:rPr>
+        <w:rFonts w:ascii="Symbol" w:hAnsi="Symbol" w:hint="default"/>
+      </w:rPr>
+    </w:lvl>
+    <w:lvl w:ilvl="1" w:tplc="04070003" w:tentative="1">
+      <w:start w:val="1"/>
+      <w:numFmt w:val="bullet"/>
+      <w:lvlText w:val="o"/>
+      <w:lvlJc w:val="left"/>
+      <w:pPr>
+        <w:ind w:left="1080" w:hanging="360"/>
+      </w:pPr>
+      <w:rPr>
+        <w:rFonts w:ascii="Courier New" w:hAnsi="Courier New" w:cs="Courier New" w:hint="default"/>
+      </w:rPr>
+    </w:lvl>
+    <w:lvl w:ilvl="2" w:tplc="04070005" w:tentative="1">
+      <w:start w:val="1"/>
+      <w:numFmt w:val="bullet"/>
+      <w:lvlText w:val=""/>
+      <w:lvlJc w:val="left"/>
+      <w:pPr>
+        <w:ind w:left="1800" w:hanging="360"/>
+      </w:pPr>
+      <w:rPr>
+        <w:rFonts w:ascii="Wingdings" w:hAnsi="Wingdings" w:hint="default"/>
+      </w:rPr>
+    </w:lvl>
+    <w:lvl w:ilvl="3" w:tplc="04070001" w:tentative="1">
+      <w:start w:val="1"/>
+      <w:numFmt w:val="bullet"/>
+      <w:lvlText w:val=""/>
+      <w:lvlJc w:val="left"/>
+      <w:pPr>
+        <w:ind w:left="2520" w:hanging="360"/>
+      </w:pPr>
+      <w:rPr>
+        <w:rFonts w:ascii="Symbol" w:hAnsi="Symbol" w:hint="default"/>
+      </w:rPr>
+    </w:lvl>
+    <w:lvl w:ilvl="4" w:tplc="04070003" w:tentative="1">
+      <w:start w:val="1"/>
+      <w:numFmt w:val="bullet"/>
+      <w:lvlText w:val="o"/>
+      <w:lvlJc w:val="left"/>
+      <w:pPr>
+        <w:ind w:left="3240" w:hanging="360"/>
+      </w:pPr>
+      <w:rPr>
+        <w:rFonts w:ascii="Courier New" w:hAnsi="Courier New" w:cs="Courier New" w:hint="default"/>
+      </w:rPr>
+    </w:lvl>
+    <w:lvl w:ilvl="5" w:tplc="04070005" w:tentative="1">
+      <w:start w:val="1"/>
+      <w:numFmt w:val="bullet"/>
+      <w:lvlText w:val=""/>
+      <w:lvlJc w:val="left"/>
+      <w:pPr>
+        <w:ind w:left="3960" w:hanging="360"/>
+      </w:pPr>
+      <w:rPr>
+        <w:rFonts w:ascii="Wingdings" w:hAnsi="Wingdings" w:hint="default"/>
+      </w:rPr>
+    </w:lvl>
+    <w:lvl w:ilvl="6" w:tplc="04070001" w:tentative="1">
+      <w:start w:val="1"/>
+      <w:numFmt w:val="bullet"/>
+      <w:lvlText w:val=""/>
+      <w:lvlJc w:val="left"/>
+      <w:pPr>
+        <w:ind w:left="4680" w:hanging="360"/>
+      </w:pPr>
+      <w:rPr>
+        <w:rFonts w:ascii="Symbol" w:hAnsi="Symbol" w:hint="default"/>
+      </w:rPr>
+    </w:lvl>
+    <w:lvl w:ilvl="7" w:tplc="04070003" w:tentative="1">
+      <w:start w:val="1"/>
+      <w:numFmt w:val="bullet"/>
+      <w:lvlText w:val="o"/>
+      <w:lvlJc w:val="left"/>
+      <w:pPr>
+        <w:ind w:left="5400" w:hanging="360"/>
+      </w:pPr>
+      <w:rPr>
+        <w:rFonts w:ascii="Courier New" w:hAnsi="Courier New" w:cs="Courier New" w:hint="default"/>
+      </w:rPr>
+    </w:lvl>
+    <w:lvl w:ilvl="8" w:tplc="04070005" w:tentative="1">
+      <w:start w:val="1"/>
+      <w:numFmt w:val="bullet"/>
+      <w:lvlText w:val=""/>
+      <w:lvlJc w:val="left"/>
+      <w:pPr>
+        <w:ind w:left="6120" w:hanging="360"/>
+      </w:pPr>
+      <w:rPr>
+        <w:rFonts w:ascii="Wingdings" w:hAnsi="Wingdings" w:hint="default"/>
+      </w:rPr>
+    </w:lvl>
+  </w:abstractNum>
+  <w:abstractNum w:abstractNumId="5" w15:restartNumberingAfterBreak="0">
     <w:nsid w:val="4BFC3CA3"/>
     <w:multiLevelType w:val="hybridMultilevel"/>
     <w:tmpl w:val="FFBA2D16"/>
@@ -1930,7 +2801,7 @@
       </w:rPr>
     </w:lvl>
   </w:abstractNum>
-  <w:abstractNum w:abstractNumId="4" w15:restartNumberingAfterBreak="0">
+  <w:abstractNum w:abstractNumId="6" w15:restartNumberingAfterBreak="0">
     <w:nsid w:val="6C5F54D7"/>
     <w:multiLevelType w:val="hybridMultilevel"/>
     <w:tmpl w:val="B7C22C24"/>
@@ -2043,19 +2914,25 @@
     </w:lvl>
   </w:abstractNum>
   <w:num w:numId="1">
+    <w:abstractNumId w:val="5"/>
+  </w:num>
+  <w:num w:numId="2">
     <w:abstractNumId w:val="3"/>
   </w:num>
-  <w:num w:numId="2">
-    <w:abstractNumId w:val="2"/>
-  </w:num>
   <w:num w:numId="3">
-    <w:abstractNumId w:val="4"/>
+    <w:abstractNumId w:val="6"/>
   </w:num>
   <w:num w:numId="4">
     <w:abstractNumId w:val="0"/>
   </w:num>
   <w:num w:numId="5">
     <w:abstractNumId w:val="1"/>
+  </w:num>
+  <w:num w:numId="6">
+    <w:abstractNumId w:val="2"/>
+  </w:num>
+  <w:num w:numId="7">
+    <w:abstractNumId w:val="4"/>
   </w:num>
 </w:numbering>
 </file>
@@ -2709,6 +3586,32 @@
       <w:lang w:val="en-GB"/>
     </w:rPr>
   </w:style>
+  <w:style w:type="character" w:styleId="Fett">
+    <w:name w:val="Strong"/>
+    <w:basedOn w:val="Absatz-Standardschriftart"/>
+    <w:uiPriority w:val="22"/>
+    <w:qFormat/>
+    <w:rsid w:val="00CE1A0D"/>
+    <w:rPr>
+      <w:b/>
+      <w:bCs/>
+    </w:rPr>
+  </w:style>
+  <w:style w:type="paragraph" w:styleId="KeinLeerraum">
+    <w:name w:val="No Spacing"/>
+    <w:uiPriority w:val="1"/>
+    <w:qFormat/>
+    <w:rsid w:val="00CE1A0D"/>
+    <w:pPr>
+      <w:spacing w:after="0" w:line="240" w:lineRule="auto"/>
+    </w:pPr>
+    <w:rPr>
+      <w:rFonts w:ascii="Times New Roman" w:eastAsia="SimSun" w:hAnsi="Times New Roman" w:cs="Times New Roman"/>
+      <w:sz w:val="20"/>
+      <w:szCs w:val="20"/>
+      <w:lang w:val="en-GB"/>
+    </w:rPr>
+  </w:style>
 </w:styles>
 </file>
 

--- a/Wojtek/Interim Report/Interim Report.docx
+++ b/Wojtek/Interim Report/Interim Report.docx
@@ -173,7 +173,7 @@
                     <pic:cNvPicPr/>
                   </pic:nvPicPr>
                   <pic:blipFill>
-                    <a:blip r:embed="rId7" cstate="print">
+                    <a:blip r:embed="rId8" cstate="print">
                       <a:extLst>
                         <a:ext uri="{28A0092B-C50C-407E-A947-70E740481C1C}">
                           <a14:useLocalDpi xmlns:a14="http://schemas.microsoft.com/office/drawing/2010/main" val="0"/>
@@ -241,24 +241,6 @@
     </w:p>
     <w:p>
       <w:pPr>
-        <w:spacing w:line="600" w:lineRule="auto"/>
-        <w:jc w:val="center"/>
-      </w:pPr>
-    </w:p>
-    <w:p>
-      <w:pPr>
-        <w:spacing w:line="600" w:lineRule="auto"/>
-        <w:jc w:val="center"/>
-      </w:pPr>
-    </w:p>
-    <w:p>
-      <w:pPr>
-        <w:spacing w:line="600" w:lineRule="auto"/>
-        <w:jc w:val="center"/>
-      </w:pPr>
-    </w:p>
-    <w:p>
-      <w:pPr>
         <w:pBdr>
           <w:bottom w:val="single" w:sz="4" w:space="1" w:color="auto"/>
         </w:pBdr>
@@ -277,8 +259,8 @@
         <w:spacing w:line="600" w:lineRule="auto"/>
         <w:jc w:val="center"/>
         <w:sectPr>
-          <w:headerReference w:type="default" r:id="rId8"/>
-          <w:footerReference w:type="default" r:id="rId9"/>
+          <w:headerReference w:type="default" r:id="rId9"/>
+          <w:footerReference w:type="default" r:id="rId10"/>
           <w:pgSz w:w="11906" w:h="16838"/>
           <w:pgMar w:top="1417" w:right="1417" w:bottom="1134" w:left="1417" w:header="708" w:footer="708" w:gutter="0"/>
           <w:cols w:space="708"/>
@@ -299,7 +281,7 @@
         <w:rPr>
           <w:noProof/>
         </w:rPr>
-        <w:t>Monday, September 18, 2017</w:t>
+        <w:t>Sunday, September 24, 2017</w:t>
       </w:r>
       <w:r>
         <w:fldChar w:fldCharType="end"/>
@@ -324,7 +306,7 @@
         <w:rPr>
           <w:rFonts w:eastAsia="SimSun" w:cs="Times New Roman"/>
           <w:bCs/>
-          <w:sz w:val="20"/>
+          <w:sz w:val="24"/>
           <w:szCs w:val="20"/>
           <w:lang w:val="en-GB"/>
         </w:rPr>
@@ -373,7 +355,7 @@
           <w:r>
             <w:fldChar w:fldCharType="separate"/>
           </w:r>
-          <w:hyperlink w:anchor="_Toc493958354" w:history="1">
+          <w:hyperlink w:anchor="_Toc494210763" w:history="1">
             <w:r>
               <w:rPr>
                 <w:rStyle w:val="Hyperlink"/>
@@ -400,7 +382,7 @@
                 <w:noProof/>
                 <w:webHidden/>
               </w:rPr>
-              <w:instrText xml:space="preserve"> PAGEREF _Toc493958354 \h </w:instrText>
+              <w:instrText xml:space="preserve"> PAGEREF _Toc494210763 \h </w:instrText>
             </w:r>
             <w:r>
               <w:rPr>
@@ -444,7 +426,7 @@
               <w:lang w:val="de-DE" w:eastAsia="de-DE"/>
             </w:rPr>
           </w:pPr>
-          <w:hyperlink w:anchor="_Toc493958355" w:history="1">
+          <w:hyperlink w:anchor="_Toc494210764" w:history="1">
             <w:r>
               <w:rPr>
                 <w:rStyle w:val="Hyperlink"/>
@@ -471,7 +453,7 @@
                 <w:noProof/>
                 <w:webHidden/>
               </w:rPr>
-              <w:instrText xml:space="preserve"> PAGEREF _Toc493958355 \h </w:instrText>
+              <w:instrText xml:space="preserve"> PAGEREF _Toc494210764 \h </w:instrText>
             </w:r>
             <w:r>
               <w:rPr>
@@ -491,7 +473,7 @@
                 <w:noProof/>
                 <w:webHidden/>
               </w:rPr>
-              <w:t>3</w:t>
+              <w:t>4</w:t>
             </w:r>
             <w:r>
               <w:rPr>
@@ -515,7 +497,7 @@
               <w:lang w:val="de-DE" w:eastAsia="de-DE"/>
             </w:rPr>
           </w:pPr>
-          <w:hyperlink w:anchor="_Toc493958356" w:history="1">
+          <w:hyperlink w:anchor="_Toc494210765" w:history="1">
             <w:r>
               <w:rPr>
                 <w:rStyle w:val="Hyperlink"/>
@@ -542,7 +524,7 @@
                 <w:noProof/>
                 <w:webHidden/>
               </w:rPr>
-              <w:instrText xml:space="preserve"> PAGEREF _Toc493958356 \h </w:instrText>
+              <w:instrText xml:space="preserve"> PAGEREF _Toc494210765 \h </w:instrText>
             </w:r>
             <w:r>
               <w:rPr>
@@ -563,6 +545,74 @@
                 <w:webHidden/>
               </w:rPr>
               <w:t>5</w:t>
+            </w:r>
+            <w:r>
+              <w:rPr>
+                <w:noProof/>
+                <w:webHidden/>
+              </w:rPr>
+              <w:fldChar w:fldCharType="end"/>
+            </w:r>
+          </w:hyperlink>
+        </w:p>
+        <w:p>
+          <w:pPr>
+            <w:pStyle w:val="Verzeichnis2"/>
+            <w:tabs>
+              <w:tab w:val="right" w:leader="dot" w:pos="9062"/>
+            </w:tabs>
+            <w:rPr>
+              <w:noProof/>
+            </w:rPr>
+          </w:pPr>
+          <w:hyperlink w:anchor="_Toc494210766" w:history="1">
+            <w:r>
+              <w:rPr>
+                <w:rStyle w:val="Hyperlink"/>
+                <w:noProof/>
+              </w:rPr>
+              <w:t>BioSHaRE</w:t>
+            </w:r>
+            <w:r>
+              <w:rPr>
+                <w:noProof/>
+                <w:webHidden/>
+              </w:rPr>
+              <w:tab/>
+            </w:r>
+            <w:r>
+              <w:rPr>
+                <w:noProof/>
+                <w:webHidden/>
+              </w:rPr>
+              <w:fldChar w:fldCharType="begin"/>
+            </w:r>
+            <w:r>
+              <w:rPr>
+                <w:noProof/>
+                <w:webHidden/>
+              </w:rPr>
+              <w:instrText xml:space="preserve"> PAGEREF _Toc494210766 \h </w:instrText>
+            </w:r>
+            <w:r>
+              <w:rPr>
+                <w:noProof/>
+                <w:webHidden/>
+              </w:rPr>
+            </w:r>
+            <w:r>
+              <w:rPr>
+                <w:noProof/>
+                <w:webHidden/>
+              </w:rPr>
+              <w:fldChar w:fldCharType="separate"/>
+            </w:r>
+            <w:r>
+              <w:rPr>
+                <w:noProof/>
+                <w:webHidden/>
+              </w:rPr>
+              <w:t>6</w:t>
             </w:r>
             <w:r>
               <w:rPr>
@@ -586,7 +636,7 @@
               <w:lang w:val="de-DE" w:eastAsia="de-DE"/>
             </w:rPr>
           </w:pPr>
-          <w:hyperlink w:anchor="_Toc493958357" w:history="1">
+          <w:hyperlink w:anchor="_Toc494210767" w:history="1">
             <w:r>
               <w:rPr>
                 <w:rStyle w:val="Hyperlink"/>
@@ -613,7 +663,7 @@
                 <w:noProof/>
                 <w:webHidden/>
               </w:rPr>
-              <w:instrText xml:space="preserve"> PAGEREF _Toc493958357 \h </w:instrText>
+              <w:instrText xml:space="preserve"> PAGEREF _Toc494210767 \h </w:instrText>
             </w:r>
             <w:r>
               <w:rPr>
@@ -633,7 +683,7 @@
                 <w:noProof/>
                 <w:webHidden/>
               </w:rPr>
-              <w:t>5</w:t>
+              <w:t>8</w:t>
             </w:r>
             <w:r>
               <w:rPr>
@@ -657,7 +707,7 @@
               <w:lang w:val="de-DE" w:eastAsia="de-DE"/>
             </w:rPr>
           </w:pPr>
-          <w:hyperlink w:anchor="_Toc493958358" w:history="1">
+          <w:hyperlink w:anchor="_Toc494210768" w:history="1">
             <w:r>
               <w:rPr>
                 <w:rStyle w:val="Hyperlink"/>
@@ -684,7 +734,7 @@
                 <w:noProof/>
                 <w:webHidden/>
               </w:rPr>
-              <w:instrText xml:space="preserve"> PAGEREF _Toc493958358 \h </w:instrText>
+              <w:instrText xml:space="preserve"> PAGEREF _Toc494210768 \h </w:instrText>
             </w:r>
             <w:r>
               <w:rPr>
@@ -704,7 +754,7 @@
                 <w:noProof/>
                 <w:webHidden/>
               </w:rPr>
-              <w:t>5</w:t>
+              <w:t>9</w:t>
             </w:r>
             <w:r>
               <w:rPr>
@@ -728,7 +778,7 @@
               <w:lang w:val="de-DE" w:eastAsia="de-DE"/>
             </w:rPr>
           </w:pPr>
-          <w:hyperlink w:anchor="_Toc493958359" w:history="1">
+          <w:hyperlink w:anchor="_Toc494210769" w:history="1">
             <w:r>
               <w:rPr>
                 <w:rStyle w:val="Hyperlink"/>
@@ -755,7 +805,7 @@
                 <w:noProof/>
                 <w:webHidden/>
               </w:rPr>
-              <w:instrText xml:space="preserve"> PAGEREF _Toc493958359 \h </w:instrText>
+              <w:instrText xml:space="preserve"> PAGEREF _Toc494210769 \h </w:instrText>
             </w:r>
             <w:r>
               <w:rPr>
@@ -775,7 +825,7 @@
                 <w:noProof/>
                 <w:webHidden/>
               </w:rPr>
-              <w:t>5</w:t>
+              <w:t>10</w:t>
             </w:r>
             <w:r>
               <w:rPr>
@@ -799,7 +849,7 @@
               <w:lang w:val="de-DE" w:eastAsia="de-DE"/>
             </w:rPr>
           </w:pPr>
-          <w:hyperlink w:anchor="_Toc493958360" w:history="1">
+          <w:hyperlink w:anchor="_Toc494210770" w:history="1">
             <w:r>
               <w:rPr>
                 <w:rStyle w:val="Hyperlink"/>
@@ -826,7 +876,7 @@
                 <w:noProof/>
                 <w:webHidden/>
               </w:rPr>
-              <w:instrText xml:space="preserve"> PAGEREF _Toc493958360 \h </w:instrText>
+              <w:instrText xml:space="preserve"> PAGEREF _Toc494210770 \h </w:instrText>
             </w:r>
             <w:r>
               <w:rPr>
@@ -846,7 +896,7 @@
                 <w:noProof/>
                 <w:webHidden/>
               </w:rPr>
-              <w:t>5</w:t>
+              <w:t>12</w:t>
             </w:r>
             <w:r>
               <w:rPr>
@@ -880,7 +930,7 @@
       <w:pPr>
         <w:pStyle w:val="berschrift1"/>
       </w:pPr>
-      <w:bookmarkStart w:id="1" w:name="_Toc493958354"/>
+      <w:bookmarkStart w:id="1" w:name="_Toc494210763"/>
       <w:r>
         <w:lastRenderedPageBreak/>
         <w:t>Introduction</w:t>
@@ -991,30 +1041,13 @@
         <w:t xml:space="preserve">data of </w:t>
       </w:r>
       <w:r>
-        <w:t>water</w:t>
-      </w:r>
-      <w:r>
-        <w:t>-</w:t>
-      </w:r>
-      <w:r>
-        <w:t>plant</w:t>
+        <w:t>water-plant</w:t>
       </w:r>
       <w:r>
         <w:t>s</w:t>
       </w:r>
       <w:r>
-        <w:t xml:space="preserve"> will be the main topic of this master thesis. </w:t>
-      </w:r>
-      <w:r>
-        <w:t xml:space="preserve">The Project will be done in partner work, although the tasks will be </w:t>
-      </w:r>
-      <w:bookmarkStart w:id="2" w:name="_GoBack"/>
-      <w:r>
-        <w:t>stric</w:t>
-      </w:r>
-      <w:bookmarkEnd w:id="2"/>
-      <w:r>
-        <w:t>tly separated and the outcome of one part of the project won’t affect the outcome of the other part. This dissertation is dealing with the problem of acquiring</w:t>
+        <w:t xml:space="preserve"> will be the main topic of this master thesis. The Project will be done in partner work, although the tasks will be strictly separated and the outcome of one part of the project won’t affect the outcome of the other part. This dissertation is dealing with the problem of acquiring</w:t>
       </w:r>
       <w:r>
         <w:t xml:space="preserve">, </w:t>
@@ -1065,7 +1098,7 @@
                     </pic:cNvPicPr>
                   </pic:nvPicPr>
                   <pic:blipFill>
-                    <a:blip r:embed="rId10">
+                    <a:blip r:embed="rId11">
                       <a:extLst>
                         <a:ext uri="{28A0092B-C50C-407E-A947-70E740481C1C}">
                           <a14:useLocalDpi xmlns:a14="http://schemas.microsoft.com/office/drawing/2010/main" val="0"/>
@@ -1111,7 +1144,7 @@
         </w:rPr>
         <w:t xml:space="preserve">(Source: </w:t>
       </w:r>
-      <w:hyperlink r:id="rId11" w:history="1">
+      <w:hyperlink r:id="rId12" w:history="1">
         <w:r>
           <w:rPr>
             <w:rStyle w:val="Hyperlink"/>
@@ -1167,11 +1200,12 @@
           <w:tab w:val="left" w:pos="8105"/>
         </w:tabs>
       </w:pPr>
-      <w:bookmarkStart w:id="3" w:name="_Toc493958355"/>
-      <w:r>
+      <w:bookmarkStart w:id="2" w:name="_Toc494210764"/>
+      <w:r>
+        <w:lastRenderedPageBreak/>
         <w:t>Background to the project</w:t>
       </w:r>
-      <w:bookmarkEnd w:id="3"/>
+      <w:bookmarkEnd w:id="2"/>
       <w:r>
         <w:tab/>
       </w:r>
@@ -1215,7 +1249,7 @@
         </w:rPr>
         <w:t xml:space="preserve">(Quelle: </w:t>
       </w:r>
-      <w:hyperlink r:id="rId12" w:history="1">
+      <w:hyperlink r:id="rId13" w:history="1">
         <w:r>
           <w:rPr>
             <w:rStyle w:val="Hyperlink"/>
@@ -1269,7 +1303,6 @@
           <w:b/>
           <w:lang w:val="de-DE"/>
         </w:rPr>
-        <w:lastRenderedPageBreak/>
         <w:t>(Quelle: http://www.water.org.uk/about-water-uk/regulation)</w:t>
       </w:r>
     </w:p>
@@ -1412,15 +1445,19 @@
           <w:numId w:val="6"/>
         </w:numPr>
       </w:pPr>
-      <w:hyperlink r:id="rId13" w:tgtFrame="_blank" w:history="1">
+      <w:hyperlink r:id="rId14" w:tgtFrame="_blank" w:history="1">
         <w:r>
           <w:rPr>
             <w:bCs/>
+            <w:sz w:val="20"/>
           </w:rPr>
           <w:t>Environment Agency</w:t>
         </w:r>
       </w:hyperlink>
       <w:r>
+        <w:rPr>
+          <w:sz w:val="20"/>
+        </w:rPr>
         <w:t> </w:t>
       </w:r>
     </w:p>
@@ -1468,10 +1505,11 @@
           <w:numId w:val="6"/>
         </w:numPr>
       </w:pPr>
-      <w:hyperlink r:id="rId14" w:tgtFrame="_blank" w:history="1">
+      <w:hyperlink r:id="rId15" w:tgtFrame="_blank" w:history="1">
         <w:r>
           <w:rPr>
             <w:bCs/>
+            <w:sz w:val="20"/>
           </w:rPr>
           <w:t>Natural England</w:t>
         </w:r>
@@ -1497,10 +1535,11 @@
           <w:numId w:val="6"/>
         </w:numPr>
       </w:pPr>
-      <w:hyperlink r:id="rId15" w:tgtFrame="_blank" w:history="1">
+      <w:hyperlink r:id="rId16" w:tgtFrame="_blank" w:history="1">
         <w:r>
           <w:rPr>
             <w:bCs/>
+            <w:sz w:val="20"/>
           </w:rPr>
           <w:t>Natural Resources Wales</w:t>
         </w:r>
@@ -1526,10 +1565,11 @@
           <w:numId w:val="6"/>
         </w:numPr>
       </w:pPr>
-      <w:hyperlink r:id="rId16" w:tgtFrame="_blank" w:history="1">
+      <w:hyperlink r:id="rId17" w:tgtFrame="_blank" w:history="1">
         <w:r>
           <w:rPr>
             <w:bCs/>
+            <w:sz w:val="20"/>
           </w:rPr>
           <w:t>Ofwat</w:t>
         </w:r>
@@ -1650,16 +1690,9 @@
           <w:b/>
           <w:lang w:val="de-DE"/>
         </w:rPr>
-        <w:t>(</w:t>
-      </w:r>
-      <w:r>
-        <w:rPr>
-          <w:b/>
-          <w:lang w:val="de-DE"/>
-        </w:rPr>
-        <w:t xml:space="preserve">Quelle: </w:t>
-      </w:r>
-      <w:hyperlink r:id="rId17" w:history="1">
+        <w:t xml:space="preserve">(Quelle: </w:t>
+      </w:r>
+      <w:hyperlink r:id="rId18" w:history="1">
         <w:r>
           <w:rPr>
             <w:rStyle w:val="Hyperlink"/>
@@ -1707,7 +1740,11 @@
         <w:t>, responsible for water and sewerage,</w:t>
       </w:r>
       <w:r>
-        <w:t xml:space="preserve"> cover most of UKs water supply. Additionally, there are some </w:t>
+        <w:t xml:space="preserve"> cover most of UKs water supply. </w:t>
+      </w:r>
+      <w:r>
+        <w:lastRenderedPageBreak/>
+        <w:t xml:space="preserve">Additionally, there are some </w:t>
       </w:r>
       <w:r>
         <w:t xml:space="preserve">water-only companies providing water for some of the remaining regions. </w:t>
@@ -1723,7 +1760,6 @@
           <w:noProof/>
           <w:lang w:val="de-DE" w:eastAsia="de-DE"/>
         </w:rPr>
-        <w:lastRenderedPageBreak/>
         <w:drawing>
           <wp:inline distT="0" distB="0" distL="0" distR="0">
             <wp:extent cx="2796133" cy="3444381"/>
@@ -1742,7 +1778,7 @@
                     </pic:cNvPicPr>
                   </pic:nvPicPr>
                   <pic:blipFill>
-                    <a:blip r:embed="rId18">
+                    <a:blip r:embed="rId19">
                       <a:extLst>
                         <a:ext uri="{28A0092B-C50C-407E-A947-70E740481C1C}">
                           <a14:useLocalDpi xmlns:a14="http://schemas.microsoft.com/office/drawing/2010/main" val="0"/>
@@ -1786,7 +1822,7 @@
         </w:rPr>
         <w:t xml:space="preserve">(Source: </w:t>
       </w:r>
-      <w:hyperlink r:id="rId19" w:history="1">
+      <w:hyperlink r:id="rId20" w:history="1">
         <w:r>
           <w:rPr>
             <w:rStyle w:val="Hyperlink"/>
@@ -1814,21 +1850,1395 @@
         <w:t>, as well as getting a</w:t>
       </w:r>
       <w:r>
-        <w:t xml:space="preserve"> overall picture difficult. </w:t>
+        <w:t xml:space="preserve"> </w:t>
+      </w:r>
+      <w:r>
+        <w:t>global</w:t>
+      </w:r>
+      <w:r>
+        <w:t xml:space="preserve"> picture difficult. </w:t>
+      </w:r>
+      <w:r>
+        <w:t xml:space="preserve">Reacting to lack of quality water in specific regions, or forecasting such a scenario, while still monitoring which of the remaining regions has enough “spare” quality water to help out the company in need would be a lot easier with a common information base. It would simplify the monitoring of local area changes caused by changes in the water and wastewater treatment regulations. </w:t>
+      </w:r>
+      <w:r>
+        <w:t xml:space="preserve">To assure better forecasts or more meaningful reports, other information bases, like weather information might be taken into account – but those external systems are not a topic in this part of the (data-gathering) system. </w:t>
       </w:r>
     </w:p>
     <w:p>
       <w:pPr>
         <w:pStyle w:val="berschrift1"/>
       </w:pPr>
-      <w:bookmarkStart w:id="4" w:name="_Toc493958356"/>
+      <w:bookmarkStart w:id="3" w:name="_Toc494210765"/>
       <w:r>
         <w:t>Initial survey</w:t>
       </w:r>
+      <w:bookmarkEnd w:id="3"/>
+    </w:p>
+    <w:p>
+      <w:pPr>
+        <w:ind w:left="1800"/>
+        <w:rPr>
+          <w:color w:val="FF0000"/>
+        </w:rPr>
+      </w:pPr>
+      <w:r>
+        <w:rPr>
+          <w:color w:val="FF0000"/>
+        </w:rPr>
+        <w:t>This survey is a quick preliminary survey, to discover something of the 'shape' of the relevant field of information;  in doing this you will identify key abstracts, journals, books, series of reports, and so on.  Key technical issues will be summarised.</w:t>
+      </w:r>
+    </w:p>
+    <w:p>
+      <w:r>
+        <w:t xml:space="preserve">Take inspiration </w:t>
+      </w:r>
+      <w:r>
+        <w:t>and technology currently in use by communication service providers in mobile industries – who obviously managed to find a common way to communicate</w:t>
+      </w:r>
+    </w:p>
+    <w:p/>
+    <w:p>
+      <w:r>
+        <w:t xml:space="preserve">The advantages of a big dataset from various sources </w:t>
+      </w:r>
+      <w:r>
+        <w:t>are</w:t>
+      </w:r>
+      <w:r>
+        <w:t xml:space="preserve"> obvious – especially in a case where the geographical location</w:t>
+      </w:r>
+      <w:r>
+        <w:t xml:space="preserve"> of</w:t>
+      </w:r>
+      <w:r>
+        <w:t xml:space="preserve"> source</w:t>
+      </w:r>
+      <w:r>
+        <w:t>s</w:t>
+      </w:r>
+      <w:r>
+        <w:t xml:space="preserve"> also matter</w:t>
+      </w:r>
+      <w:r>
+        <w:t>ing</w:t>
+      </w:r>
+      <w:r>
+        <w:t>. Co-operating, comparing, planning, monitoring and analysing is a lot easier when all the data is stored at seemingly one place in a unified format. Attempts to fulfil this task were started in more than one</w:t>
+      </w:r>
+      <w:r>
+        <w:t xml:space="preserve"> topic area and will be investigated before the start of an own attempt.</w:t>
+      </w:r>
+    </w:p>
+    <w:p/>
+    <w:p>
+      <w:pPr>
+        <w:pStyle w:val="berschrift2"/>
+      </w:pPr>
+      <w:bookmarkStart w:id="4" w:name="_Toc494210766"/>
+      <w:r>
+        <w:lastRenderedPageBreak/>
+        <w:t>BioSHaRE</w:t>
+      </w:r>
       <w:bookmarkEnd w:id="4"/>
     </w:p>
     <w:p>
       <w:pPr>
+        <w:rPr>
+          <w:b/>
+          <w:lang w:val="de-DE"/>
+        </w:rPr>
+      </w:pPr>
+      <w:r>
+        <w:rPr>
+          <w:b/>
+          <w:lang w:val="de-DE"/>
+        </w:rPr>
+        <w:t>(Quelle: https://www.ncbi.nlm.nih.gov/pmc/articles/PMC4175511/)</w:t>
+      </w:r>
+    </w:p>
+    <w:p>
+      <w:r>
+        <w:t xml:space="preserve">The </w:t>
+      </w:r>
+      <w:r>
+        <w:t>Biobank Standardisation and Harmonisation for Research Excellence in the European Union</w:t>
+      </w:r>
+      <w:r>
+        <w:t xml:space="preserve"> </w:t>
+      </w:r>
+      <w:r>
+        <w:t xml:space="preserve">aimed at pooling and harmonizing large </w:t>
+      </w:r>
+      <w:r>
+        <w:t xml:space="preserve">amounts of population-based studies coming from six different European countries. </w:t>
+      </w:r>
+    </w:p>
+    <w:p>
+      <w:r>
+        <w:t>The attempt included a lot of communication between the studies resulting in a set of 96 variables describing questions of interest. The harmonization was assessed using:</w:t>
+      </w:r>
+    </w:p>
+    <w:p>
+      <w:pPr>
+        <w:pStyle w:val="Listenabsatz"/>
+        <w:numPr>
+          <w:ilvl w:val="0"/>
+          <w:numId w:val="8"/>
+        </w:numPr>
+      </w:pPr>
+      <w:r>
+        <w:t>The studies questionnaires</w:t>
+      </w:r>
+    </w:p>
+    <w:p>
+      <w:pPr>
+        <w:pStyle w:val="Listenabsatz"/>
+        <w:numPr>
+          <w:ilvl w:val="0"/>
+          <w:numId w:val="8"/>
+        </w:numPr>
+      </w:pPr>
+      <w:r>
+        <w:t xml:space="preserve">Standard operating procedures </w:t>
+      </w:r>
+    </w:p>
+    <w:p>
+      <w:pPr>
+        <w:pStyle w:val="Listenabsatz"/>
+        <w:numPr>
+          <w:ilvl w:val="0"/>
+          <w:numId w:val="8"/>
+        </w:numPr>
+      </w:pPr>
+      <w:r>
+        <w:t>Data dictionaries</w:t>
+      </w:r>
+    </w:p>
+    <w:p>
+      <w:r>
+        <w:t>Possibly harmonizable data was processed in an open-source software and transformed from study-specific into the target format. The harmonized data from e</w:t>
+      </w:r>
+      <w:r>
+        <w:t>ach centre was then placed on a</w:t>
+      </w:r>
+      <w:r>
+        <w:t xml:space="preserve"> centralized database for further analysis. The result was a generation of common format variables for 73% of matches considered (96 targeted variables across 8 studies)</w:t>
+      </w:r>
+      <w:r>
+        <w:t xml:space="preserve">. </w:t>
+      </w:r>
+    </w:p>
+    <w:p>
+      <w:pPr>
+        <w:rPr>
+          <w:b/>
+          <w:color w:val="000000"/>
+          <w:shd w:val="clear" w:color="auto" w:fill="FFFFFF"/>
+          <w:lang w:val="de-DE"/>
+        </w:rPr>
+      </w:pPr>
+      <w:r>
+        <w:t>The conclusion of this pilot project was: “</w:t>
+      </w:r>
+      <w:r>
+        <w:rPr>
+          <w:i/>
+          <w:color w:val="000000"/>
+          <w:shd w:val="clear" w:color="auto" w:fill="FFFFFF"/>
+        </w:rPr>
+        <w:t>New Internet-based networking technologies and database management systems are providing the means to support collaborative, multi-center research in an efficient and secure manner. The results from this pilot project show that, given a strong collaborative relationship between participating studies, it is possible to seamlessly co-analyse internationally harmonized research databases while allowing each study to retain full control over individual-level data. We encourage additional collaborative research networks in epidemiology, public health, and the social sciences to make use of the open source tools presented herein</w:t>
+      </w:r>
+      <w:r>
+        <w:rPr>
+          <w:color w:val="000000"/>
+          <w:shd w:val="clear" w:color="auto" w:fill="FFFFFF"/>
+        </w:rPr>
+        <w:t xml:space="preserve">.” </w:t>
+      </w:r>
+      <w:r>
+        <w:rPr>
+          <w:b/>
+          <w:color w:val="000000"/>
+          <w:shd w:val="clear" w:color="auto" w:fill="FFFFFF"/>
+          <w:lang w:val="de-DE"/>
+        </w:rPr>
+        <w:t xml:space="preserve">[Quelle: </w:t>
+      </w:r>
+      <w:hyperlink r:id="rId21" w:history="1">
+        <w:r>
+          <w:rPr>
+            <w:rStyle w:val="Hyperlink"/>
+            <w:b/>
+            <w:shd w:val="clear" w:color="auto" w:fill="FFFFFF"/>
+            <w:lang w:val="de-DE"/>
+          </w:rPr>
+          <w:t>https://www.ncbi.nlm.nih.gov/pmc/articles/PMC4175511/</w:t>
+        </w:r>
+      </w:hyperlink>
+      <w:r>
+        <w:rPr>
+          <w:b/>
+          <w:color w:val="000000"/>
+          <w:shd w:val="clear" w:color="auto" w:fill="FFFFFF"/>
+          <w:lang w:val="de-DE"/>
+        </w:rPr>
+        <w:t>]</w:t>
+      </w:r>
+    </w:p>
+    <w:p>
+      <w:pPr>
+        <w:rPr>
+          <w:b/>
+          <w:color w:val="000000"/>
+          <w:shd w:val="clear" w:color="auto" w:fill="FFFFFF"/>
+          <w:lang w:val="de-DE"/>
+        </w:rPr>
+      </w:pPr>
+    </w:p>
+    <w:p>
+      <w:pPr>
+        <w:rPr>
+          <w:color w:val="000000"/>
+          <w:u w:val="single"/>
+          <w:shd w:val="clear" w:color="auto" w:fill="FFFFFF"/>
+          <w:lang w:val="en-US"/>
+        </w:rPr>
+      </w:pPr>
+      <w:r>
+        <w:rPr>
+          <w:color w:val="000000"/>
+          <w:u w:val="single"/>
+          <w:shd w:val="clear" w:color="auto" w:fill="FFFFFF"/>
+          <w:lang w:val="en-US"/>
+        </w:rPr>
+        <w:t xml:space="preserve">Problems which came up </w:t>
+      </w:r>
+      <w:r>
+        <w:rPr>
+          <w:color w:val="000000"/>
+          <w:u w:val="single"/>
+          <w:shd w:val="clear" w:color="auto" w:fill="FFFFFF"/>
+          <w:lang w:val="en-US"/>
+        </w:rPr>
+        <w:t>during the project</w:t>
+      </w:r>
+      <w:r>
+        <w:rPr>
+          <w:color w:val="000000"/>
+          <w:u w:val="single"/>
+          <w:shd w:val="clear" w:color="auto" w:fill="FFFFFF"/>
+          <w:lang w:val="en-US"/>
+        </w:rPr>
+        <w:t>:</w:t>
+      </w:r>
+    </w:p>
+    <w:p>
+      <w:pPr>
+        <w:pStyle w:val="Listenabsatz"/>
+        <w:numPr>
+          <w:ilvl w:val="0"/>
+          <w:numId w:val="10"/>
+        </w:numPr>
+        <w:rPr>
+          <w:color w:val="000000"/>
+          <w:shd w:val="clear" w:color="auto" w:fill="FFFFFF"/>
+          <w:lang w:val="en-US"/>
+        </w:rPr>
+      </w:pPr>
+      <w:r>
+        <w:rPr>
+          <w:color w:val="000000"/>
+          <w:shd w:val="clear" w:color="auto" w:fill="FFFFFF"/>
+          <w:lang w:val="en-US"/>
+        </w:rPr>
+        <w:t>Managing and harmonizing large amounts of data from different sources</w:t>
+      </w:r>
+    </w:p>
+    <w:p>
+      <w:pPr>
+        <w:pStyle w:val="Listenabsatz"/>
+        <w:numPr>
+          <w:ilvl w:val="0"/>
+          <w:numId w:val="10"/>
+        </w:numPr>
+        <w:rPr>
+          <w:color w:val="000000"/>
+          <w:shd w:val="clear" w:color="auto" w:fill="FFFFFF"/>
+          <w:lang w:val="en-US"/>
+        </w:rPr>
+      </w:pPr>
+      <w:r>
+        <w:rPr>
+          <w:color w:val="000000"/>
+          <w:shd w:val="clear" w:color="auto" w:fill="FFFFFF"/>
+          <w:lang w:val="en-US"/>
+        </w:rPr>
+        <w:t xml:space="preserve">Ethical, </w:t>
+      </w:r>
+    </w:p>
+    <w:p>
+      <w:pPr>
+        <w:pStyle w:val="Listenabsatz"/>
+        <w:numPr>
+          <w:ilvl w:val="0"/>
+          <w:numId w:val="10"/>
+        </w:numPr>
+        <w:rPr>
+          <w:color w:val="000000"/>
+          <w:shd w:val="clear" w:color="auto" w:fill="FFFFFF"/>
+          <w:lang w:val="en-US"/>
+        </w:rPr>
+      </w:pPr>
+      <w:r>
+        <w:rPr>
+          <w:color w:val="000000"/>
+          <w:shd w:val="clear" w:color="auto" w:fill="FFFFFF"/>
+          <w:lang w:val="en-US"/>
+        </w:rPr>
+        <w:t xml:space="preserve">Legal and </w:t>
+      </w:r>
+    </w:p>
+    <w:p>
+      <w:pPr>
+        <w:pStyle w:val="Listenabsatz"/>
+        <w:numPr>
+          <w:ilvl w:val="0"/>
+          <w:numId w:val="10"/>
+        </w:numPr>
+        <w:rPr>
+          <w:color w:val="000000"/>
+          <w:shd w:val="clear" w:color="auto" w:fill="FFFFFF"/>
+          <w:lang w:val="en-US"/>
+        </w:rPr>
+      </w:pPr>
+      <w:r>
+        <w:rPr>
+          <w:color w:val="000000"/>
+          <w:shd w:val="clear" w:color="auto" w:fill="FFFFFF"/>
+          <w:lang w:val="en-US"/>
+        </w:rPr>
+        <w:t>Consent-related restrictions</w:t>
+      </w:r>
+    </w:p>
+    <w:p>
+      <w:pPr>
+        <w:rPr>
+          <w:color w:val="000000"/>
+          <w:shd w:val="clear" w:color="auto" w:fill="FFFFFF"/>
+          <w:lang w:val="en-US"/>
+        </w:rPr>
+      </w:pPr>
+    </w:p>
+    <w:p>
+      <w:pPr>
+        <w:rPr>
+          <w:u w:val="single"/>
+          <w:lang w:val="en-US"/>
+        </w:rPr>
+      </w:pPr>
+      <w:r>
+        <w:rPr>
+          <w:u w:val="single"/>
+          <w:lang w:val="en-US"/>
+        </w:rPr>
+        <w:t>B</w:t>
+      </w:r>
+      <w:r>
+        <w:rPr>
+          <w:u w:val="single"/>
+          <w:lang w:val="en-US"/>
+        </w:rPr>
+        <w:t>enefits resulting from the harmonization:</w:t>
+      </w:r>
+    </w:p>
+    <w:p>
+      <w:pPr>
+        <w:pStyle w:val="Listenabsatz"/>
+        <w:numPr>
+          <w:ilvl w:val="0"/>
+          <w:numId w:val="9"/>
+        </w:numPr>
+        <w:rPr>
+          <w:lang w:val="en-US"/>
+        </w:rPr>
+      </w:pPr>
+      <w:r>
+        <w:rPr>
+          <w:lang w:val="en-US"/>
+        </w:rPr>
+        <w:t>Integrated data allows for lot bigger sample sizes</w:t>
+      </w:r>
+    </w:p>
+    <w:p>
+      <w:pPr>
+        <w:pStyle w:val="Listenabsatz"/>
+        <w:numPr>
+          <w:ilvl w:val="0"/>
+          <w:numId w:val="9"/>
+        </w:numPr>
+        <w:rPr>
+          <w:lang w:val="en-US"/>
+        </w:rPr>
+      </w:pPr>
+      <w:r>
+        <w:rPr>
+          <w:lang w:val="en-US"/>
+        </w:rPr>
+        <w:t>Improved generalizability</w:t>
+      </w:r>
+    </w:p>
+    <w:p>
+      <w:pPr>
+        <w:pStyle w:val="Listenabsatz"/>
+        <w:numPr>
+          <w:ilvl w:val="0"/>
+          <w:numId w:val="9"/>
+        </w:numPr>
+        <w:rPr>
+          <w:lang w:val="en-US"/>
+        </w:rPr>
+      </w:pPr>
+      <w:r>
+        <w:rPr>
+          <w:lang w:val="en-US"/>
+        </w:rPr>
+        <w:t>Easier ensuring of result validity</w:t>
+      </w:r>
+    </w:p>
+    <w:p>
+      <w:pPr>
+        <w:pStyle w:val="Listenabsatz"/>
+        <w:numPr>
+          <w:ilvl w:val="0"/>
+          <w:numId w:val="9"/>
+        </w:numPr>
+        <w:rPr>
+          <w:lang w:val="en-US"/>
+        </w:rPr>
+      </w:pPr>
+      <w:r>
+        <w:rPr>
+          <w:lang w:val="en-US"/>
+        </w:rPr>
+        <w:t>More efficient secondary usage of existing data</w:t>
+      </w:r>
+    </w:p>
+    <w:p>
+      <w:pPr>
+        <w:pStyle w:val="Listenabsatz"/>
+        <w:numPr>
+          <w:ilvl w:val="0"/>
+          <w:numId w:val="9"/>
+        </w:numPr>
+        <w:rPr>
+          <w:lang w:val="en-US"/>
+        </w:rPr>
+      </w:pPr>
+      <w:r>
+        <w:rPr>
+          <w:lang w:val="en-US"/>
+        </w:rPr>
+        <w:t>Provides opportunities for collaborative and multi-centre research</w:t>
+      </w:r>
+    </w:p>
+    <w:p>
+      <w:pPr>
+        <w:pStyle w:val="Listenabsatz"/>
+        <w:numPr>
+          <w:ilvl w:val="0"/>
+          <w:numId w:val="9"/>
+        </w:numPr>
+        <w:rPr>
+          <w:lang w:val="en-US"/>
+        </w:rPr>
+      </w:pPr>
+      <w:r>
+        <w:rPr>
+          <w:lang w:val="en-US"/>
+        </w:rPr>
+        <w:t>Satisfies Governments, funders and researchers</w:t>
+      </w:r>
+    </w:p>
+    <w:p>
+      <w:pPr>
+        <w:rPr>
+          <w:lang w:val="en-US"/>
+        </w:rPr>
+      </w:pPr>
+    </w:p>
+    <w:p>
+      <w:pPr>
+        <w:rPr>
+          <w:lang w:val="en-US"/>
+        </w:rPr>
+      </w:pPr>
+      <w:r>
+        <w:rPr>
+          <w:lang w:val="en-US"/>
+        </w:rPr>
+        <w:t>A closer look into the harmonization process</w:t>
+      </w:r>
+      <w:r>
+        <w:rPr>
+          <w:lang w:val="en-US"/>
+        </w:rPr>
+        <w:t>:</w:t>
+      </w:r>
+    </w:p>
+    <w:p>
+      <w:pPr>
+        <w:pStyle w:val="Listenabsatz"/>
+        <w:numPr>
+          <w:ilvl w:val="0"/>
+          <w:numId w:val="11"/>
+        </w:numPr>
+        <w:rPr>
+          <w:lang w:val="en-US"/>
+        </w:rPr>
+      </w:pPr>
+      <w:r>
+        <w:rPr>
+          <w:lang w:val="en-US"/>
+        </w:rPr>
+        <w:t>Recruiting studies to participate in the project</w:t>
+      </w:r>
+    </w:p>
+    <w:p>
+      <w:pPr>
+        <w:pStyle w:val="Listenabsatz"/>
+        <w:ind w:left="360"/>
+        <w:rPr>
+          <w:lang w:val="en-US"/>
+        </w:rPr>
+      </w:pPr>
+      <w:r>
+        <w:rPr>
+          <w:lang w:val="en-US"/>
+        </w:rPr>
+        <w:t>The requirements for a participation were collection of specific data needed for the analysis. They studies were also required to allow remote access to the collected data</w:t>
+      </w:r>
+      <w:r>
+        <w:rPr>
+          <w:lang w:val="en-US"/>
+        </w:rPr>
+        <w:t xml:space="preserve">. Another requirement for the studies was to make study metadata (questionnaires, data codebooks, standard operating procedures) and ethical and legal documents/policies available to the BuiSHaRE coordinating group. A standardized online description form found on the </w:t>
+      </w:r>
+      <w:r>
+        <w:rPr>
+          <w:lang w:val="en-US"/>
+        </w:rPr>
+        <w:t>Mica-powered</w:t>
+      </w:r>
+      <w:r>
+        <w:rPr>
+          <w:rStyle w:val="Funotenzeichen"/>
+          <w:lang w:val="en-US"/>
+        </w:rPr>
+        <w:footnoteReference w:id="1"/>
+      </w:r>
+      <w:r>
+        <w:rPr>
+          <w:color w:val="FF0000"/>
+          <w:lang w:val="en-US"/>
+        </w:rPr>
+        <w:t xml:space="preserve"> </w:t>
+      </w:r>
+      <w:r>
+        <w:rPr>
+          <w:lang w:val="en-US"/>
+        </w:rPr>
+        <w:t>BioSHaRE website</w:t>
+      </w:r>
+      <w:r>
+        <w:rPr>
+          <w:lang w:val="en-US"/>
+        </w:rPr>
+        <w:t xml:space="preserve">. The cataloguing process was helpful for </w:t>
+      </w:r>
+      <w:r>
+        <w:rPr>
+          <w:lang w:val="en-US"/>
+        </w:rPr>
+        <w:lastRenderedPageBreak/>
+        <w:t>the understanding of the heterogeneity level between the study designs, as well as for the potential sample sizes available for the analyses.</w:t>
+      </w:r>
+    </w:p>
+    <w:p>
+      <w:pPr>
+        <w:rPr>
+          <w:lang w:val="en-US"/>
+        </w:rPr>
+      </w:pPr>
+    </w:p>
+    <w:p>
+      <w:pPr>
+        <w:pStyle w:val="Listenabsatz"/>
+        <w:numPr>
+          <w:ilvl w:val="0"/>
+          <w:numId w:val="11"/>
+        </w:numPr>
+        <w:rPr>
+          <w:lang w:val="en-US"/>
+        </w:rPr>
+      </w:pPr>
+      <w:r>
+        <w:rPr>
+          <w:lang w:val="en-US"/>
+        </w:rPr>
+        <w:t>Defining a set of target variables.</w:t>
+      </w:r>
+    </w:p>
+    <w:p>
+      <w:pPr>
+        <w:pStyle w:val="Listenabsatz"/>
+        <w:ind w:left="360"/>
+      </w:pPr>
+      <w:r>
+        <w:rPr>
+          <w:lang w:val="en-US"/>
+        </w:rPr>
+        <w:t xml:space="preserve">The purpose of those variables was to answer specific research questions. This set of variables was the </w:t>
+      </w:r>
+      <w:r>
+        <w:rPr>
+          <w:b/>
+          <w:lang w:val="en-US"/>
+        </w:rPr>
+        <w:t>Data Schema</w:t>
+      </w:r>
+      <w:r>
+        <w:rPr>
+          <w:rStyle w:val="Funotenzeichen"/>
+          <w:b/>
+          <w:lang w:val="en-US"/>
+        </w:rPr>
+        <w:footnoteReference w:id="2"/>
+      </w:r>
+      <w:r>
+        <w:rPr>
+          <w:lang w:val="en-US"/>
+        </w:rPr>
+        <w:t xml:space="preserve"> of the project and defined the common format of the different studies. A common schema is needed to work with multiple independent </w:t>
+      </w:r>
+      <w:r>
+        <w:rPr>
+          <w:lang w:val="en-US"/>
+        </w:rPr>
+        <w:t xml:space="preserve">studies. </w:t>
+      </w:r>
+      <w:r>
+        <w:t xml:space="preserve">Developing such a schema needs to be done carefully, since it requires a balance between uniformity and acceptance of a level of heterogeneity across the studies, meaning the same questions and data collections are likely to be phrased differently. Those variables were selected within two workshops organised for the studies, each of which targeted one specific </w:t>
+      </w:r>
+      <w:r>
+        <w:rPr>
+          <w:i/>
+        </w:rPr>
+        <w:t xml:space="preserve">question </w:t>
+      </w:r>
+      <w:r>
+        <w:rPr>
+          <w:i/>
+        </w:rPr>
+        <w:t>which</w:t>
+      </w:r>
+      <w:r>
+        <w:rPr>
+          <w:i/>
+        </w:rPr>
+        <w:t xml:space="preserve"> needed to be answered</w:t>
+      </w:r>
+      <w:r>
+        <w:rPr>
+          <w:i/>
+        </w:rPr>
+        <w:t xml:space="preserve"> by the project</w:t>
+      </w:r>
+      <w:r>
+        <w:t>, and defining which variables would be needed to answer it.</w:t>
+      </w:r>
+      <w:r>
+        <w:t xml:space="preserve"> Each variable was described with 3 properties:</w:t>
+      </w:r>
+    </w:p>
+    <w:p>
+      <w:pPr>
+        <w:pStyle w:val="Listenabsatz"/>
+        <w:numPr>
+          <w:ilvl w:val="0"/>
+          <w:numId w:val="13"/>
+        </w:numPr>
+        <w:rPr>
+          <w:lang w:val="en-US"/>
+        </w:rPr>
+      </w:pPr>
+      <w:r>
+        <w:t>Variable(-name)</w:t>
+      </w:r>
+    </w:p>
+    <w:p>
+      <w:pPr>
+        <w:pStyle w:val="Listenabsatz"/>
+        <w:numPr>
+          <w:ilvl w:val="0"/>
+          <w:numId w:val="13"/>
+        </w:numPr>
+        <w:rPr>
+          <w:lang w:val="en-US"/>
+        </w:rPr>
+      </w:pPr>
+      <w:r>
+        <w:t>Definition</w:t>
+      </w:r>
+    </w:p>
+    <w:p>
+      <w:pPr>
+        <w:pStyle w:val="Listenabsatz"/>
+        <w:numPr>
+          <w:ilvl w:val="0"/>
+          <w:numId w:val="13"/>
+        </w:numPr>
+        <w:rPr>
+          <w:lang w:val="en-US"/>
+        </w:rPr>
+      </w:pPr>
+      <w:r>
+        <w:t>Format</w:t>
+      </w:r>
+    </w:p>
+    <w:p>
+      <w:pPr>
+        <w:rPr>
+          <w:lang w:val="en-US"/>
+        </w:rPr>
+      </w:pPr>
+    </w:p>
+    <w:p>
+      <w:pPr>
+        <w:pStyle w:val="Listenabsatz"/>
+        <w:numPr>
+          <w:ilvl w:val="0"/>
+          <w:numId w:val="11"/>
+        </w:numPr>
+        <w:rPr>
+          <w:lang w:val="en-US"/>
+        </w:rPr>
+      </w:pPr>
+      <w:r>
+        <w:rPr>
+          <w:lang w:val="en-US"/>
+        </w:rPr>
+        <w:t>Defining the potential for each of the studies to generate each of the defined target variables.</w:t>
+      </w:r>
+    </w:p>
+    <w:p>
+      <w:pPr>
+        <w:pStyle w:val="Listenabsatz"/>
+        <w:ind w:left="360"/>
+        <w:rPr>
+          <w:lang w:val="en-US"/>
+        </w:rPr>
+      </w:pPr>
+      <w:r>
+        <w:rPr>
+          <w:lang w:val="en-US"/>
+        </w:rPr>
+        <w:t xml:space="preserve">This step included a deeper look into every study and </w:t>
+      </w:r>
+      <w:r>
+        <w:rPr>
+          <w:lang w:val="en-US"/>
+        </w:rPr>
+        <w:t>determine their compatibility with the defined Data Schema. This not only included the value being present in a specific study, but also having a meaningful value – e.g. weight not being self-reported by a participant but instead being measured by a doctor. Having this restriction meant, that not all studies would be able to provide all 96 defined variables, but as much as 73% of the sought information. The difficulty in harmonization of data differed between the variables.</w:t>
+      </w:r>
+    </w:p>
+    <w:p>
+      <w:pPr>
+        <w:pStyle w:val="Listenabsatz"/>
+        <w:ind w:left="360"/>
+        <w:rPr>
+          <w:lang w:val="en-US"/>
+        </w:rPr>
+      </w:pPr>
+    </w:p>
+    <w:p>
+      <w:pPr>
+        <w:pStyle w:val="Listenabsatz"/>
+        <w:numPr>
+          <w:ilvl w:val="0"/>
+          <w:numId w:val="11"/>
+        </w:numPr>
+        <w:rPr>
+          <w:lang w:val="en-US"/>
+        </w:rPr>
+      </w:pPr>
+      <w:r>
+        <w:rPr>
+          <w:lang w:val="en-US"/>
+        </w:rPr>
+        <w:t>Processing of the acquired data</w:t>
+      </w:r>
+    </w:p>
+    <w:p>
+      <w:pPr>
+        <w:pStyle w:val="Listenabsatz"/>
+        <w:ind w:left="360"/>
+        <w:rPr>
+          <w:lang w:val="en-US"/>
+        </w:rPr>
+      </w:pPr>
+      <w:r>
+        <w:rPr>
+          <w:lang w:val="en-US"/>
+        </w:rPr>
+        <w:t>For processing of the variables the, a software called Opal</w:t>
+      </w:r>
+      <w:r>
+        <w:rPr>
+          <w:rStyle w:val="Funotenzeichen"/>
+          <w:lang w:val="en-US"/>
+        </w:rPr>
+        <w:footnoteReference w:id="3"/>
+      </w:r>
+      <w:r>
+        <w:rPr>
+          <w:lang w:val="en-US"/>
+        </w:rPr>
+        <w:t xml:space="preserve"> was used. </w:t>
+      </w:r>
+      <w:r>
+        <w:rPr>
+          <w:lang w:val="en-US"/>
+        </w:rPr>
+        <w:t xml:space="preserve">This software required data, needed to calculate values covered by the target variables to be extracted to dedicated Opal servers, as well as a reference to the DataSchema structure. Afterwards, the algorithms, calculating the harmonized variables data were defined for each of the studies. The derivation of each variable was completely independent of the derivations of the same variables in different studies. </w:t>
+      </w:r>
+    </w:p>
+    <w:p>
+      <w:pPr>
+        <w:pStyle w:val="Listenabsatz"/>
+        <w:ind w:left="360"/>
+        <w:rPr>
+          <w:lang w:val="en-US"/>
+        </w:rPr>
+      </w:pPr>
+      <w:r>
+        <w:rPr>
+          <w:lang w:val="en-US"/>
+        </w:rPr>
+        <w:t xml:space="preserve">Example of a variable calculation: </w:t>
+      </w:r>
+    </w:p>
+    <w:p>
+      <w:pPr>
+        <w:pStyle w:val="Listenabsatz"/>
+        <w:ind w:left="360"/>
+        <w:rPr>
+          <w:lang w:val="en-US"/>
+        </w:rPr>
+      </w:pPr>
+      <w:r>
+        <w:rPr>
+          <w:noProof/>
+          <w:lang w:val="de-DE" w:eastAsia="de-DE"/>
+        </w:rPr>
+        <w:lastRenderedPageBreak/>
+        <w:drawing>
+          <wp:inline distT="0" distB="0" distL="0" distR="0">
+            <wp:extent cx="5711190" cy="3913505"/>
+            <wp:effectExtent l="0" t="0" r="3810" b="0"/>
+            <wp:docPr id="4" name="Grafik 4" descr="An external file that holds a picture, illustration, etc.&#10;Object name is 1742-7622-10-12-1.jpg"/>
+            <wp:cNvGraphicFramePr>
+              <a:graphicFrameLocks xmlns:a="http://schemas.openxmlformats.org/drawingml/2006/main" noChangeAspect="1"/>
+            </wp:cNvGraphicFramePr>
+            <a:graphic xmlns:a="http://schemas.openxmlformats.org/drawingml/2006/main">
+              <a:graphicData uri="http://schemas.openxmlformats.org/drawingml/2006/picture">
+                <pic:pic xmlns:pic="http://schemas.openxmlformats.org/drawingml/2006/picture">
+                  <pic:nvPicPr>
+                    <pic:cNvPr id="0" name="Picture 5" descr="An external file that holds a picture, illustration, etc.&#10;Object name is 1742-7622-10-12-1.jpg"/>
+                    <pic:cNvPicPr>
+                      <a:picLocks noChangeAspect="1" noChangeArrowheads="1"/>
+                    </pic:cNvPicPr>
+                  </pic:nvPicPr>
+                  <pic:blipFill>
+                    <a:blip r:embed="rId22">
+                      <a:extLst>
+                        <a:ext uri="{28A0092B-C50C-407E-A947-70E740481C1C}">
+                          <a14:useLocalDpi xmlns:a14="http://schemas.microsoft.com/office/drawing/2010/main" val="0"/>
+                        </a:ext>
+                      </a:extLst>
+                    </a:blip>
+                    <a:srcRect/>
+                    <a:stretch>
+                      <a:fillRect/>
+                    </a:stretch>
+                  </pic:blipFill>
+                  <pic:spPr bwMode="auto">
+                    <a:xfrm>
+                      <a:off x="0" y="0"/>
+                      <a:ext cx="5711190" cy="3913505"/>
+                    </a:xfrm>
+                    <a:prstGeom prst="rect">
+                      <a:avLst/>
+                    </a:prstGeom>
+                    <a:noFill/>
+                    <a:ln>
+                      <a:noFill/>
+                    </a:ln>
+                  </pic:spPr>
+                </pic:pic>
+              </a:graphicData>
+            </a:graphic>
+          </wp:inline>
+        </w:drawing>
+      </w:r>
+    </w:p>
+    <w:p>
+      <w:pPr>
+        <w:pStyle w:val="Listenabsatz"/>
+        <w:ind w:left="360"/>
+        <w:rPr>
+          <w:b/>
+          <w:lang w:val="en-US"/>
+        </w:rPr>
+      </w:pPr>
+    </w:p>
+    <w:p>
+      <w:pPr>
+        <w:pStyle w:val="Listenabsatz"/>
+        <w:ind w:left="360"/>
+        <w:rPr>
+          <w:b/>
+          <w:lang w:val="de-DE"/>
+        </w:rPr>
+      </w:pPr>
+      <w:r>
+        <w:rPr>
+          <w:b/>
+          <w:lang w:val="de-DE"/>
+        </w:rPr>
+        <w:t xml:space="preserve">(Quelle: </w:t>
+      </w:r>
+      <w:hyperlink r:id="rId23" w:history="1">
+        <w:r>
+          <w:rPr>
+            <w:rStyle w:val="Hyperlink"/>
+            <w:b/>
+            <w:lang w:val="de-DE"/>
+          </w:rPr>
+          <w:t>https://www.ncbi.nlm.nih.gov/pmc/articles/PMC4175511/figure/F1/</w:t>
+        </w:r>
+      </w:hyperlink>
+      <w:r>
+        <w:rPr>
+          <w:b/>
+          <w:lang w:val="de-DE"/>
+        </w:rPr>
+        <w:t>)</w:t>
+      </w:r>
+    </w:p>
+    <w:p>
+      <w:pPr>
+        <w:pStyle w:val="Listenabsatz"/>
+        <w:ind w:left="360"/>
+        <w:rPr>
+          <w:b/>
+          <w:lang w:val="de-DE"/>
+        </w:rPr>
+      </w:pPr>
+    </w:p>
+    <w:p>
+      <w:pPr>
+        <w:pStyle w:val="Listenabsatz"/>
+        <w:numPr>
+          <w:ilvl w:val="0"/>
+          <w:numId w:val="11"/>
+        </w:numPr>
+        <w:rPr>
+          <w:lang w:val="en-US"/>
+        </w:rPr>
+      </w:pPr>
+      <w:r>
+        <w:rPr>
+          <w:lang w:val="en-US"/>
+        </w:rPr>
+        <w:t>Creating analyses using the acquired data</w:t>
+      </w:r>
+    </w:p>
+    <w:p>
+      <w:pPr>
+        <w:pStyle w:val="Listenabsatz"/>
+        <w:ind w:left="360"/>
+        <w:rPr>
+          <w:lang w:val="en-US"/>
+        </w:rPr>
+      </w:pPr>
+      <w:r>
+        <w:rPr>
+          <w:lang w:val="en-US"/>
+        </w:rPr>
+        <w:t>Analyses are a part of the partner project and will not be covered within this document.</w:t>
+      </w:r>
+    </w:p>
+    <w:p>
+      <w:pPr>
+        <w:pStyle w:val="Listenabsatz"/>
+        <w:ind w:left="360"/>
+        <w:rPr>
+          <w:lang w:val="en-US"/>
+        </w:rPr>
+      </w:pPr>
+    </w:p>
+    <w:p>
+      <w:pPr>
+        <w:pStyle w:val="berschrift1"/>
+      </w:pPr>
+      <w:bookmarkStart w:id="5" w:name="_Toc494210767"/>
+      <w:r>
+        <w:t>Aims and Objectives</w:t>
+      </w:r>
+      <w:bookmarkEnd w:id="5"/>
+    </w:p>
+    <w:p>
+      <w:r>
+        <w:t xml:space="preserve">The purpose of this project – and this part of the project in specific – is to investigate and design knowledge and data engineering infrastructure for big amounts of water and wastewater treatment process specific data. This includes finding the best way to gather data from water providers </w:t>
+      </w:r>
+      <w:r>
+        <w:t xml:space="preserve">in terms of cost, efficiency, effectivity and security, as well as harmonizing and providing the data in the most fitting manner. The below picture shows the idea of how the system should interact with the outside world. In this picture the Large Network Performance Collider is our Data Harmonization Layer and Data Provider on top of which our partner project creates analyses and reports. </w:t>
+      </w:r>
+    </w:p>
+    <w:p>
+      <w:r>
+        <w:rPr>
+          <w:noProof/>
+          <w:lang w:val="de-DE" w:eastAsia="de-DE"/>
+        </w:rPr>
+        <w:lastRenderedPageBreak/>
+        <mc:AlternateContent>
+          <mc:Choice Requires="wps">
+            <w:drawing>
+              <wp:anchor distT="0" distB="0" distL="114300" distR="114300" simplePos="0" relativeHeight="251659264" behindDoc="0" locked="0" layoutInCell="1" allowOverlap="1">
+                <wp:simplePos x="0" y="0"/>
+                <wp:positionH relativeFrom="column">
+                  <wp:posOffset>1685925</wp:posOffset>
+                </wp:positionH>
+                <wp:positionV relativeFrom="paragraph">
+                  <wp:posOffset>2075051</wp:posOffset>
+                </wp:positionV>
+                <wp:extent cx="1681567" cy="379708"/>
+                <wp:effectExtent l="95250" t="76200" r="109220" b="97155"/>
+                <wp:wrapNone/>
+                <wp:docPr id="6" name="Rechteck 6"/>
+                <wp:cNvGraphicFramePr/>
+                <a:graphic xmlns:a="http://schemas.openxmlformats.org/drawingml/2006/main">
+                  <a:graphicData uri="http://schemas.microsoft.com/office/word/2010/wordprocessingShape">
+                    <wps:wsp>
+                      <wps:cNvSpPr/>
+                      <wps:spPr>
+                        <a:xfrm>
+                          <a:off x="0" y="0"/>
+                          <a:ext cx="1681567" cy="379708"/>
+                        </a:xfrm>
+                        <a:prstGeom prst="rect">
+                          <a:avLst/>
+                        </a:prstGeom>
+                        <a:noFill/>
+                        <a:ln>
+                          <a:solidFill>
+                            <a:srgbClr val="C00000"/>
+                          </a:solidFill>
+                        </a:ln>
+                        <a:effectLst>
+                          <a:outerShdw blurRad="63500" sx="102000" sy="102000" algn="ctr" rotWithShape="0">
+                            <a:prstClr val="black">
+                              <a:alpha val="40000"/>
+                            </a:prstClr>
+                          </a:outerShdw>
+                        </a:effectLst>
+                      </wps:spPr>
+                      <wps:style>
+                        <a:lnRef idx="2">
+                          <a:schemeClr val="accent2"/>
+                        </a:lnRef>
+                        <a:fillRef idx="1">
+                          <a:schemeClr val="lt1"/>
+                        </a:fillRef>
+                        <a:effectRef idx="0">
+                          <a:schemeClr val="accent2"/>
+                        </a:effectRef>
+                        <a:fontRef idx="minor">
+                          <a:schemeClr val="dk1"/>
+                        </a:fontRef>
+                      </wps:style>
+                      <wps:bodyPr rot="0" spcFirstLastPara="0" vertOverflow="overflow" horzOverflow="overflow" vert="horz" wrap="square" lIns="91440" tIns="45720" rIns="91440" bIns="45720" numCol="1" spcCol="0" rtlCol="0" fromWordArt="0" anchor="ctr" anchorCtr="0" forceAA="0" compatLnSpc="1">
+                        <a:prstTxWarp prst="textNoShape">
+                          <a:avLst/>
+                        </a:prstTxWarp>
+                        <a:noAutofit/>
+                      </wps:bodyPr>
+                    </wps:wsp>
+                  </a:graphicData>
+                </a:graphic>
+                <wp14:sizeRelH relativeFrom="margin">
+                  <wp14:pctWidth>0</wp14:pctWidth>
+                </wp14:sizeRelH>
+                <wp14:sizeRelV relativeFrom="margin">
+                  <wp14:pctHeight>0</wp14:pctHeight>
+                </wp14:sizeRelV>
+              </wp:anchor>
+            </w:drawing>
+          </mc:Choice>
+          <mc:Fallback>
+            <w:pict>
+              <v:rect w14:anchorId="57A92E6B" id="Rechteck 6" o:spid="_x0000_s1026" style="position:absolute;margin-left:132.75pt;margin-top:163.4pt;width:132.4pt;height:29.9pt;z-index:251659264;visibility:visible;mso-wrap-style:square;mso-width-percent:0;mso-height-percent:0;mso-wrap-distance-left:9pt;mso-wrap-distance-top:0;mso-wrap-distance-right:9pt;mso-wrap-distance-bottom:0;mso-position-horizontal:absolute;mso-position-horizontal-relative:text;mso-position-vertical:absolute;mso-position-vertical-relative:text;mso-width-percent:0;mso-height-percent:0;mso-width-relative:margin;mso-height-relative:margin;v-text-anchor:middle" o:gfxdata="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" filled="f" strokecolor="#c00000" strokeweight="1pt">
+                <v:shadow on="t" type="perspective" color="black" opacity="26214f" offset="0,0" matrix="66847f,,,66847f"/>
+              </v:rect>
+            </w:pict>
+          </mc:Fallback>
+        </mc:AlternateContent>
+      </w:r>
+      <w:r>
+        <w:rPr>
+          <w:noProof/>
+          <w:lang w:val="de-DE" w:eastAsia="de-DE"/>
+        </w:rPr>
+        <w:drawing>
+          <wp:inline distT="0" distB="0" distL="0" distR="0" wp14:anchorId="34F85EB0" wp14:editId="375565C6">
+            <wp:extent cx="5760053" cy="4548752"/>
+            <wp:effectExtent l="0" t="0" r="0" b="4445"/>
+            <wp:docPr id="5" name="Picture 1"/>
+            <wp:cNvGraphicFramePr>
+              <a:graphicFrameLocks xmlns:a="http://schemas.openxmlformats.org/drawingml/2006/main" noChangeAspect="1"/>
+            </wp:cNvGraphicFramePr>
+            <a:graphic xmlns:a="http://schemas.openxmlformats.org/drawingml/2006/main">
+              <a:graphicData uri="http://schemas.openxmlformats.org/drawingml/2006/picture">
+                <pic:pic xmlns:pic="http://schemas.openxmlformats.org/drawingml/2006/picture">
+                  <pic:nvPicPr>
+                    <pic:cNvPr id="1" name="Grand-Esprc-Water.png"/>
+                    <pic:cNvPicPr/>
+                  </pic:nvPicPr>
+                  <pic:blipFill>
+                    <a:blip r:embed="rId24">
+                      <a:extLst>
+                        <a:ext uri="{28A0092B-C50C-407E-A947-70E740481C1C}">
+                          <a14:useLocalDpi xmlns:a14="http://schemas.microsoft.com/office/drawing/2010/main" val="0"/>
+                        </a:ext>
+                      </a:extLst>
+                    </a:blip>
+                    <a:stretch>
+                      <a:fillRect/>
+                    </a:stretch>
+                  </pic:blipFill>
+                  <pic:spPr>
+                    <a:xfrm>
+                      <a:off x="0" y="0"/>
+                      <a:ext cx="5771824" cy="4558048"/>
+                    </a:xfrm>
+                    <a:prstGeom prst="rect">
+                      <a:avLst/>
+                    </a:prstGeom>
+                  </pic:spPr>
+                </pic:pic>
+              </a:graphicData>
+            </a:graphic>
+          </wp:inline>
+        </w:drawing>
+      </w:r>
+    </w:p>
+    <w:p>
+      <w:pPr>
+        <w:rPr>
+          <w:lang w:val="de-DE"/>
+        </w:rPr>
+      </w:pPr>
+    </w:p>
+    <w:p>
+      <w:pPr>
+        <w:rPr>
+          <w:lang w:val="de-DE"/>
+        </w:rPr>
+      </w:pPr>
+      <w:r>
+        <w:rPr>
+          <w:lang w:val="de-DE"/>
+        </w:rPr>
+        <w:t>(</w:t>
+      </w:r>
+      <w:r>
+        <w:rPr>
+          <w:b/>
+          <w:color w:val="FF0000"/>
+          <w:lang w:val="de-DE"/>
+        </w:rPr>
+        <w:t>Source: WWTP-Global-300617 Dokument UMSCHREIBEN</w:t>
+      </w:r>
+      <w:r>
+        <w:rPr>
+          <w:lang w:val="de-DE"/>
+        </w:rPr>
+        <w:t>)</w:t>
+      </w:r>
+    </w:p>
+    <w:p>
+      <w:pPr>
+        <w:rPr>
+          <w:lang w:val="de-DE"/>
+        </w:rPr>
+      </w:pPr>
+    </w:p>
+    <w:p>
+      <w:pPr>
+        <w:rPr>
+          <w:lang w:val="en-US"/>
+        </w:rPr>
+      </w:pPr>
+      <w:r>
+        <w:rPr>
+          <w:b/>
+          <w:lang w:val="en-US"/>
+        </w:rPr>
+        <w:t>Defining questions</w:t>
+      </w:r>
+      <w:r>
+        <w:rPr>
+          <w:lang w:val="en-US"/>
+        </w:rPr>
+        <w:t xml:space="preserve">, which the system must/should answer. </w:t>
+      </w:r>
+      <w:r>
+        <w:rPr>
+          <w:b/>
+          <w:lang w:val="en-US"/>
+        </w:rPr>
+        <w:t>Design</w:t>
+      </w:r>
+      <w:r>
+        <w:rPr>
+          <w:b/>
+          <w:lang w:val="en-US"/>
+        </w:rPr>
+        <w:t>ing</w:t>
+      </w:r>
+      <w:r>
+        <w:rPr>
+          <w:b/>
+          <w:lang w:val="en-US"/>
+        </w:rPr>
+        <w:t xml:space="preserve"> a fitting data schema</w:t>
+      </w:r>
+      <w:r>
+        <w:rPr>
+          <w:lang w:val="en-US"/>
+        </w:rPr>
+        <w:t xml:space="preserve"> with appropriate target variables. </w:t>
+      </w:r>
+      <w:r>
+        <w:rPr>
+          <w:lang w:val="en-US"/>
+        </w:rPr>
+        <w:t xml:space="preserve">In the </w:t>
+      </w:r>
+      <w:r>
+        <w:rPr>
+          <w:lang w:val="en-US"/>
+        </w:rPr>
+        <w:t>desired solution, the system</w:t>
+      </w:r>
+      <w:r>
+        <w:rPr>
+          <w:lang w:val="en-US"/>
+        </w:rPr>
+        <w:t xml:space="preserve"> should</w:t>
+      </w:r>
+      <w:r>
+        <w:rPr>
+          <w:lang w:val="en-US"/>
+        </w:rPr>
+        <w:t xml:space="preserve"> </w:t>
+      </w:r>
+      <w:r>
+        <w:rPr>
+          <w:b/>
+          <w:lang w:val="en-US"/>
+        </w:rPr>
+        <w:t xml:space="preserve">gather </w:t>
+      </w:r>
+      <w:r>
+        <w:rPr>
+          <w:b/>
+          <w:lang w:val="en-US"/>
+        </w:rPr>
+        <w:t>data</w:t>
+      </w:r>
+      <w:r>
+        <w:rPr>
+          <w:lang w:val="en-US"/>
+        </w:rPr>
+        <w:t xml:space="preserve"> from different service providers, without their need to adapt their data schema, and </w:t>
+      </w:r>
+      <w:r>
+        <w:rPr>
+          <w:b/>
+          <w:lang w:val="en-US"/>
+        </w:rPr>
+        <w:t>convert</w:t>
+      </w:r>
+      <w:r>
+        <w:rPr>
+          <w:lang w:val="en-US"/>
+        </w:rPr>
+        <w:t xml:space="preserve"> the data to an own, predefined and harmonized data schema</w:t>
+      </w:r>
+      <w:r>
+        <w:rPr>
+          <w:lang w:val="en-US"/>
+        </w:rPr>
+        <w:t xml:space="preserve"> as well as </w:t>
+      </w:r>
+      <w:r>
+        <w:rPr>
+          <w:b/>
+          <w:lang w:val="en-US"/>
+        </w:rPr>
+        <w:t>provide</w:t>
+      </w:r>
+      <w:r>
+        <w:rPr>
+          <w:lang w:val="en-US"/>
+        </w:rPr>
+        <w:t xml:space="preserve"> this data to third parties. In the best case, all required data is provided to the public by every service provider in some way – then the only problem is the harmonization of the data. Aside of the real time service provider data, also historical data should be accessible through our system. This data is meant to be used for comparisons and forecasts and needs to be adapted to our data schema as well. Adding new sources of data to the system should not affect the systems performance by a noticeable amount and data requests should be processed in the most efficient way possible.</w:t>
+      </w:r>
+      <w:r>
+        <w:rPr>
+          <w:lang w:val="en-US"/>
+        </w:rPr>
+        <w:t xml:space="preserve"> Adding additional variables of interest should be possible.</w:t>
+      </w:r>
+    </w:p>
+    <w:p>
+      <w:pPr>
+        <w:rPr>
+          <w:lang w:val="en-US"/>
+        </w:rPr>
+      </w:pPr>
+      <w:r>
+        <w:rPr>
+          <w:lang w:val="en-US"/>
+        </w:rPr>
+        <w:t>Aside of the techniques, investigating on what the best technologies are to fulfill the task is also a part of this project. This also includes finding the best Data Host.</w:t>
+      </w:r>
+    </w:p>
+    <w:p>
+      <w:pPr>
+        <w:pStyle w:val="berschrift1"/>
+      </w:pPr>
+      <w:bookmarkStart w:id="6" w:name="_Toc494210768"/>
+      <w:r>
+        <w:t>Experimental/investigative methods to be adopted</w:t>
+      </w:r>
+      <w:bookmarkEnd w:id="6"/>
+    </w:p>
+    <w:p>
+      <w:pPr>
         <w:ind w:left="1800"/>
         <w:rPr>
           <w:color w:val="FF0000"/>
@@ -1838,109 +3248,2775 @@
         <w:rPr>
           <w:color w:val="FF0000"/>
         </w:rPr>
-        <w:t>This survey is a quick preliminary survey, to discover something of the 'shape' of the relevant field of information;  in doing this you will identify key abstracts, journals, books, series of reports, and so on.  Key technical issues will be summarised.</w:t>
-      </w:r>
-    </w:p>
-    <w:p>
-      <w:r>
-        <w:t xml:space="preserve">Take inspiration </w:t>
-      </w:r>
-      <w:r>
-        <w:t>and technology currently in use by communication service providers in mobile industries – who obviously managed to find a common way to communicate</w:t>
+        <w:t>An outline of the key activities necessary to complete the project, itemising the experimental methods to be used (in, for example, a design-based project), or the investigative techniques to be adopted (in the case of, say, a critical survey).</w:t>
+      </w:r>
+    </w:p>
+    <w:p/>
+    <w:p>
+      <w:pPr>
+        <w:spacing w:after="160" w:line="259" w:lineRule="auto"/>
+        <w:sectPr>
+          <w:type w:val="continuous"/>
+          <w:pgSz w:w="11906" w:h="16838"/>
+          <w:pgMar w:top="1417" w:right="1417" w:bottom="1134" w:left="1417" w:header="708" w:footer="708" w:gutter="0"/>
+          <w:cols w:space="708"/>
+          <w:docGrid w:linePitch="360"/>
+        </w:sectPr>
+      </w:pPr>
+      <w:r>
+        <w:br w:type="page"/>
       </w:r>
     </w:p>
     <w:p>
       <w:pPr>
         <w:pStyle w:val="berschrift1"/>
       </w:pPr>
-      <w:bookmarkStart w:id="5" w:name="_Toc493958357"/>
-      <w:r>
-        <w:t>Aims and Objectives</w:t>
-      </w:r>
-      <w:bookmarkEnd w:id="5"/>
-    </w:p>
-    <w:p>
-      <w:pPr>
-        <w:ind w:left="1800"/>
-        <w:rPr>
-          <w:color w:val="FF0000"/>
-        </w:rPr>
-      </w:pPr>
-      <w:r>
-        <w:rPr>
-          <w:color w:val="FF0000"/>
-        </w:rPr>
-        <w:t xml:space="preserve">A clear statement of the Aims and Objectives.  Remember, aims and objectives are generally a statement of what is to be achieved, not how it is to be achieved. </w:t>
-      </w:r>
-    </w:p>
-    <w:p>
-      <w:r>
-        <w:t>The purpose of this project is to investigate and design knowledge and data engineering (KDE) infrastructure for strategic and large scale water and waste water treatment processes (WWTP). By KDE of water treatment operations we mean the building of the essential capabilities for acquisition, analysis and modelling of the data to create the knowledge for large scale (regional, national and international) strategic planning of water supply and consumption</w:t>
-      </w:r>
-      <w:r>
-        <w:t>.</w:t>
-      </w:r>
+      <w:bookmarkStart w:id="7" w:name="_Toc494210769"/>
+      <w:r>
+        <w:lastRenderedPageBreak/>
+        <w:t>Time-plan</w:t>
+      </w:r>
+      <w:bookmarkEnd w:id="7"/>
+    </w:p>
+    <w:p>
+      <w:pPr>
+        <w:rPr>
+          <w:sz w:val="40"/>
+          <w:szCs w:val="40"/>
+        </w:rPr>
+      </w:pPr>
+    </w:p>
+    <w:tbl>
+      <w:tblPr>
+        <w:tblStyle w:val="Tabellenraster"/>
+        <w:tblW w:w="14596" w:type="dxa"/>
+        <w:tblLook w:val="04A0" w:firstRow="1" w:lastRow="0" w:firstColumn="1" w:lastColumn="0" w:noHBand="0" w:noVBand="1"/>
+      </w:tblPr>
+      <w:tblGrid>
+        <w:gridCol w:w="2405"/>
+        <w:gridCol w:w="1354"/>
+        <w:gridCol w:w="1355"/>
+        <w:gridCol w:w="1354"/>
+        <w:gridCol w:w="1355"/>
+        <w:gridCol w:w="1354"/>
+        <w:gridCol w:w="1355"/>
+        <w:gridCol w:w="1354"/>
+        <w:gridCol w:w="1355"/>
+        <w:gridCol w:w="1355"/>
+      </w:tblGrid>
+      <w:tr>
+        <w:tc>
+          <w:tcPr>
+            <w:tcW w:w="2405" w:type="dxa"/>
+          </w:tcPr>
+          <w:p>
+            <w:pPr>
+              <w:rPr>
+                <w:szCs w:val="24"/>
+              </w:rPr>
+            </w:pPr>
+          </w:p>
+        </w:tc>
+        <w:tc>
+          <w:tcPr>
+            <w:tcW w:w="6772" w:type="dxa"/>
+            <w:gridSpan w:val="5"/>
+          </w:tcPr>
+          <w:p>
+            <w:pPr>
+              <w:jc w:val="center"/>
+              <w:rPr>
+                <w:szCs w:val="24"/>
+              </w:rPr>
+            </w:pPr>
+            <w:r>
+              <w:rPr>
+                <w:szCs w:val="24"/>
+              </w:rPr>
+              <w:t>2017</w:t>
+            </w:r>
+          </w:p>
+        </w:tc>
+        <w:tc>
+          <w:tcPr>
+            <w:tcW w:w="5419" w:type="dxa"/>
+            <w:gridSpan w:val="4"/>
+          </w:tcPr>
+          <w:p>
+            <w:pPr>
+              <w:jc w:val="center"/>
+              <w:rPr>
+                <w:szCs w:val="24"/>
+              </w:rPr>
+            </w:pPr>
+            <w:r>
+              <w:rPr>
+                <w:szCs w:val="24"/>
+              </w:rPr>
+              <w:t>2018</w:t>
+            </w:r>
+          </w:p>
+        </w:tc>
+      </w:tr>
+      <w:tr>
+        <w:tc>
+          <w:tcPr>
+            <w:tcW w:w="2405" w:type="dxa"/>
+          </w:tcPr>
+          <w:p>
+            <w:pPr>
+              <w:rPr>
+                <w:szCs w:val="24"/>
+              </w:rPr>
+            </w:pPr>
+          </w:p>
+        </w:tc>
+        <w:tc>
+          <w:tcPr>
+            <w:tcW w:w="1354" w:type="dxa"/>
+            <w:shd w:val="clear" w:color="auto" w:fill="FFF2CC" w:themeFill="accent4" w:themeFillTint="33"/>
+          </w:tcPr>
+          <w:p>
+            <w:pPr>
+              <w:jc w:val="center"/>
+              <w:rPr>
+                <w:szCs w:val="24"/>
+              </w:rPr>
+            </w:pPr>
+            <w:r>
+              <w:rPr>
+                <w:szCs w:val="24"/>
+              </w:rPr>
+              <w:t>August</w:t>
+            </w:r>
+          </w:p>
+        </w:tc>
+        <w:tc>
+          <w:tcPr>
+            <w:tcW w:w="1355" w:type="dxa"/>
+            <w:shd w:val="clear" w:color="auto" w:fill="FFF2CC" w:themeFill="accent4" w:themeFillTint="33"/>
+          </w:tcPr>
+          <w:p>
+            <w:pPr>
+              <w:jc w:val="center"/>
+              <w:rPr>
+                <w:szCs w:val="24"/>
+              </w:rPr>
+            </w:pPr>
+            <w:r>
+              <w:rPr>
+                <w:szCs w:val="24"/>
+              </w:rPr>
+              <w:t>September</w:t>
+            </w:r>
+          </w:p>
+        </w:tc>
+        <w:tc>
+          <w:tcPr>
+            <w:tcW w:w="1354" w:type="dxa"/>
+            <w:shd w:val="clear" w:color="auto" w:fill="FFF2CC" w:themeFill="accent4" w:themeFillTint="33"/>
+          </w:tcPr>
+          <w:p>
+            <w:pPr>
+              <w:jc w:val="center"/>
+              <w:rPr>
+                <w:szCs w:val="24"/>
+              </w:rPr>
+            </w:pPr>
+            <w:r>
+              <w:rPr>
+                <w:szCs w:val="24"/>
+              </w:rPr>
+              <w:t>October</w:t>
+            </w:r>
+          </w:p>
+        </w:tc>
+        <w:tc>
+          <w:tcPr>
+            <w:tcW w:w="1355" w:type="dxa"/>
+            <w:shd w:val="clear" w:color="auto" w:fill="FFF2CC" w:themeFill="accent4" w:themeFillTint="33"/>
+          </w:tcPr>
+          <w:p>
+            <w:pPr>
+              <w:jc w:val="center"/>
+              <w:rPr>
+                <w:szCs w:val="24"/>
+              </w:rPr>
+            </w:pPr>
+            <w:r>
+              <w:rPr>
+                <w:szCs w:val="24"/>
+              </w:rPr>
+              <w:t>November</w:t>
+            </w:r>
+          </w:p>
+        </w:tc>
+        <w:tc>
+          <w:tcPr>
+            <w:tcW w:w="1354" w:type="dxa"/>
+            <w:shd w:val="clear" w:color="auto" w:fill="FFF2CC" w:themeFill="accent4" w:themeFillTint="33"/>
+          </w:tcPr>
+          <w:p>
+            <w:pPr>
+              <w:jc w:val="center"/>
+              <w:rPr>
+                <w:szCs w:val="24"/>
+              </w:rPr>
+            </w:pPr>
+            <w:r>
+              <w:rPr>
+                <w:szCs w:val="24"/>
+              </w:rPr>
+              <w:t>December</w:t>
+            </w:r>
+          </w:p>
+        </w:tc>
+        <w:tc>
+          <w:tcPr>
+            <w:tcW w:w="1355" w:type="dxa"/>
+            <w:shd w:val="clear" w:color="auto" w:fill="FFF2CC" w:themeFill="accent4" w:themeFillTint="33"/>
+          </w:tcPr>
+          <w:p>
+            <w:pPr>
+              <w:jc w:val="center"/>
+              <w:rPr>
+                <w:szCs w:val="24"/>
+              </w:rPr>
+            </w:pPr>
+            <w:r>
+              <w:rPr>
+                <w:szCs w:val="24"/>
+              </w:rPr>
+              <w:t>January</w:t>
+            </w:r>
+          </w:p>
+        </w:tc>
+        <w:tc>
+          <w:tcPr>
+            <w:tcW w:w="1354" w:type="dxa"/>
+            <w:shd w:val="clear" w:color="auto" w:fill="FFF2CC" w:themeFill="accent4" w:themeFillTint="33"/>
+          </w:tcPr>
+          <w:p>
+            <w:pPr>
+              <w:jc w:val="center"/>
+              <w:rPr>
+                <w:szCs w:val="24"/>
+              </w:rPr>
+            </w:pPr>
+            <w:r>
+              <w:rPr>
+                <w:szCs w:val="24"/>
+              </w:rPr>
+              <w:t>February</w:t>
+            </w:r>
+          </w:p>
+        </w:tc>
+        <w:tc>
+          <w:tcPr>
+            <w:tcW w:w="1355" w:type="dxa"/>
+            <w:shd w:val="clear" w:color="auto" w:fill="FFF2CC" w:themeFill="accent4" w:themeFillTint="33"/>
+          </w:tcPr>
+          <w:p>
+            <w:pPr>
+              <w:jc w:val="center"/>
+              <w:rPr>
+                <w:szCs w:val="24"/>
+              </w:rPr>
+            </w:pPr>
+            <w:r>
+              <w:rPr>
+                <w:szCs w:val="24"/>
+              </w:rPr>
+              <w:t>March</w:t>
+            </w:r>
+          </w:p>
+        </w:tc>
+        <w:tc>
+          <w:tcPr>
+            <w:tcW w:w="1355" w:type="dxa"/>
+            <w:shd w:val="clear" w:color="auto" w:fill="FFF2CC" w:themeFill="accent4" w:themeFillTint="33"/>
+          </w:tcPr>
+          <w:p>
+            <w:pPr>
+              <w:jc w:val="center"/>
+              <w:rPr>
+                <w:szCs w:val="24"/>
+              </w:rPr>
+            </w:pPr>
+            <w:r>
+              <w:rPr>
+                <w:szCs w:val="24"/>
+              </w:rPr>
+              <w:t>April</w:t>
+            </w:r>
+          </w:p>
+        </w:tc>
+      </w:tr>
+      <w:tr>
+        <w:tc>
+          <w:tcPr>
+            <w:tcW w:w="2405" w:type="dxa"/>
+          </w:tcPr>
+          <w:p>
+            <w:pPr>
+              <w:rPr>
+                <w:szCs w:val="24"/>
+              </w:rPr>
+            </w:pPr>
+          </w:p>
+        </w:tc>
+        <w:tc>
+          <w:tcPr>
+            <w:tcW w:w="1354" w:type="dxa"/>
+          </w:tcPr>
+          <w:p>
+            <w:pPr>
+              <w:jc w:val="center"/>
+              <w:rPr>
+                <w:szCs w:val="24"/>
+              </w:rPr>
+            </w:pPr>
+          </w:p>
+        </w:tc>
+        <w:tc>
+          <w:tcPr>
+            <w:tcW w:w="1355" w:type="dxa"/>
+          </w:tcPr>
+          <w:p>
+            <w:pPr>
+              <w:jc w:val="center"/>
+              <w:rPr>
+                <w:szCs w:val="24"/>
+              </w:rPr>
+            </w:pPr>
+          </w:p>
+        </w:tc>
+        <w:tc>
+          <w:tcPr>
+            <w:tcW w:w="1354" w:type="dxa"/>
+          </w:tcPr>
+          <w:p>
+            <w:pPr>
+              <w:jc w:val="center"/>
+              <w:rPr>
+                <w:szCs w:val="24"/>
+              </w:rPr>
+            </w:pPr>
+          </w:p>
+        </w:tc>
+        <w:tc>
+          <w:tcPr>
+            <w:tcW w:w="1355" w:type="dxa"/>
+          </w:tcPr>
+          <w:p>
+            <w:pPr>
+              <w:jc w:val="center"/>
+              <w:rPr>
+                <w:szCs w:val="24"/>
+              </w:rPr>
+            </w:pPr>
+          </w:p>
+        </w:tc>
+        <w:tc>
+          <w:tcPr>
+            <w:tcW w:w="1354" w:type="dxa"/>
+          </w:tcPr>
+          <w:p>
+            <w:pPr>
+              <w:jc w:val="center"/>
+              <w:rPr>
+                <w:szCs w:val="24"/>
+              </w:rPr>
+            </w:pPr>
+          </w:p>
+        </w:tc>
+        <w:tc>
+          <w:tcPr>
+            <w:tcW w:w="1355" w:type="dxa"/>
+          </w:tcPr>
+          <w:p>
+            <w:pPr>
+              <w:jc w:val="center"/>
+              <w:rPr>
+                <w:szCs w:val="24"/>
+              </w:rPr>
+            </w:pPr>
+          </w:p>
+        </w:tc>
+        <w:tc>
+          <w:tcPr>
+            <w:tcW w:w="1354" w:type="dxa"/>
+          </w:tcPr>
+          <w:p>
+            <w:pPr>
+              <w:jc w:val="center"/>
+              <w:rPr>
+                <w:szCs w:val="24"/>
+              </w:rPr>
+            </w:pPr>
+          </w:p>
+        </w:tc>
+        <w:tc>
+          <w:tcPr>
+            <w:tcW w:w="1355" w:type="dxa"/>
+          </w:tcPr>
+          <w:p>
+            <w:pPr>
+              <w:jc w:val="center"/>
+              <w:rPr>
+                <w:szCs w:val="24"/>
+              </w:rPr>
+            </w:pPr>
+          </w:p>
+        </w:tc>
+        <w:tc>
+          <w:tcPr>
+            <w:tcW w:w="1355" w:type="dxa"/>
+          </w:tcPr>
+          <w:p>
+            <w:pPr>
+              <w:jc w:val="center"/>
+              <w:rPr>
+                <w:szCs w:val="24"/>
+              </w:rPr>
+            </w:pPr>
+          </w:p>
+        </w:tc>
+      </w:tr>
+      <w:tr>
+        <w:tc>
+          <w:tcPr>
+            <w:tcW w:w="2405" w:type="dxa"/>
+          </w:tcPr>
+          <w:p>
+            <w:pPr>
+              <w:rPr>
+                <w:szCs w:val="24"/>
+              </w:rPr>
+            </w:pPr>
+            <w:r>
+              <w:rPr>
+                <w:szCs w:val="24"/>
+              </w:rPr>
+              <w:t>Interim Report</w:t>
+            </w:r>
+          </w:p>
+        </w:tc>
+        <w:tc>
+          <w:tcPr>
+            <w:tcW w:w="1354" w:type="dxa"/>
+          </w:tcPr>
+          <w:p>
+            <w:pPr>
+              <w:jc w:val="center"/>
+              <w:rPr>
+                <w:szCs w:val="24"/>
+              </w:rPr>
+            </w:pPr>
+          </w:p>
+        </w:tc>
+        <w:tc>
+          <w:tcPr>
+            <w:tcW w:w="1355" w:type="dxa"/>
+          </w:tcPr>
+          <w:p>
+            <w:pPr>
+              <w:jc w:val="center"/>
+              <w:rPr>
+                <w:szCs w:val="24"/>
+              </w:rPr>
+            </w:pPr>
+          </w:p>
+        </w:tc>
+        <w:tc>
+          <w:tcPr>
+            <w:tcW w:w="1354" w:type="dxa"/>
+          </w:tcPr>
+          <w:p>
+            <w:pPr>
+              <w:jc w:val="center"/>
+              <w:rPr>
+                <w:szCs w:val="24"/>
+              </w:rPr>
+            </w:pPr>
+          </w:p>
+        </w:tc>
+        <w:tc>
+          <w:tcPr>
+            <w:tcW w:w="1355" w:type="dxa"/>
+          </w:tcPr>
+          <w:p>
+            <w:pPr>
+              <w:jc w:val="center"/>
+              <w:rPr>
+                <w:szCs w:val="24"/>
+              </w:rPr>
+            </w:pPr>
+          </w:p>
+        </w:tc>
+        <w:tc>
+          <w:tcPr>
+            <w:tcW w:w="1354" w:type="dxa"/>
+          </w:tcPr>
+          <w:p>
+            <w:pPr>
+              <w:jc w:val="center"/>
+              <w:rPr>
+                <w:szCs w:val="24"/>
+              </w:rPr>
+            </w:pPr>
+          </w:p>
+        </w:tc>
+        <w:tc>
+          <w:tcPr>
+            <w:tcW w:w="1355" w:type="dxa"/>
+          </w:tcPr>
+          <w:p>
+            <w:pPr>
+              <w:jc w:val="center"/>
+              <w:rPr>
+                <w:szCs w:val="24"/>
+              </w:rPr>
+            </w:pPr>
+          </w:p>
+        </w:tc>
+        <w:tc>
+          <w:tcPr>
+            <w:tcW w:w="1354" w:type="dxa"/>
+          </w:tcPr>
+          <w:p>
+            <w:pPr>
+              <w:jc w:val="center"/>
+              <w:rPr>
+                <w:szCs w:val="24"/>
+              </w:rPr>
+            </w:pPr>
+          </w:p>
+        </w:tc>
+        <w:tc>
+          <w:tcPr>
+            <w:tcW w:w="1355" w:type="dxa"/>
+          </w:tcPr>
+          <w:p>
+            <w:pPr>
+              <w:jc w:val="center"/>
+              <w:rPr>
+                <w:szCs w:val="24"/>
+              </w:rPr>
+            </w:pPr>
+          </w:p>
+        </w:tc>
+        <w:tc>
+          <w:tcPr>
+            <w:tcW w:w="1355" w:type="dxa"/>
+          </w:tcPr>
+          <w:p>
+            <w:pPr>
+              <w:jc w:val="center"/>
+              <w:rPr>
+                <w:szCs w:val="24"/>
+              </w:rPr>
+            </w:pPr>
+          </w:p>
+        </w:tc>
+      </w:tr>
+      <w:tr>
+        <w:tc>
+          <w:tcPr>
+            <w:tcW w:w="2405" w:type="dxa"/>
+          </w:tcPr>
+          <w:p>
+            <w:pPr>
+              <w:rPr>
+                <w:szCs w:val="24"/>
+              </w:rPr>
+            </w:pPr>
+            <w:r>
+              <w:rPr>
+                <w:szCs w:val="24"/>
+              </w:rPr>
+              <w:t>Documentation</w:t>
+            </w:r>
+          </w:p>
+        </w:tc>
+        <w:tc>
+          <w:tcPr>
+            <w:tcW w:w="1354" w:type="dxa"/>
+          </w:tcPr>
+          <w:p>
+            <w:pPr>
+              <w:jc w:val="center"/>
+              <w:rPr>
+                <w:szCs w:val="24"/>
+              </w:rPr>
+            </w:pPr>
+          </w:p>
+        </w:tc>
+        <w:tc>
+          <w:tcPr>
+            <w:tcW w:w="1355" w:type="dxa"/>
+          </w:tcPr>
+          <w:p>
+            <w:pPr>
+              <w:jc w:val="center"/>
+              <w:rPr>
+                <w:szCs w:val="24"/>
+              </w:rPr>
+            </w:pPr>
+          </w:p>
+        </w:tc>
+        <w:tc>
+          <w:tcPr>
+            <w:tcW w:w="1354" w:type="dxa"/>
+          </w:tcPr>
+          <w:p>
+            <w:pPr>
+              <w:jc w:val="center"/>
+              <w:rPr>
+                <w:szCs w:val="24"/>
+              </w:rPr>
+            </w:pPr>
+          </w:p>
+        </w:tc>
+        <w:tc>
+          <w:tcPr>
+            <w:tcW w:w="1355" w:type="dxa"/>
+          </w:tcPr>
+          <w:p>
+            <w:pPr>
+              <w:jc w:val="center"/>
+              <w:rPr>
+                <w:szCs w:val="24"/>
+              </w:rPr>
+            </w:pPr>
+          </w:p>
+        </w:tc>
+        <w:tc>
+          <w:tcPr>
+            <w:tcW w:w="1354" w:type="dxa"/>
+          </w:tcPr>
+          <w:p>
+            <w:pPr>
+              <w:jc w:val="center"/>
+              <w:rPr>
+                <w:szCs w:val="24"/>
+              </w:rPr>
+            </w:pPr>
+          </w:p>
+        </w:tc>
+        <w:tc>
+          <w:tcPr>
+            <w:tcW w:w="1355" w:type="dxa"/>
+          </w:tcPr>
+          <w:p>
+            <w:pPr>
+              <w:jc w:val="center"/>
+              <w:rPr>
+                <w:szCs w:val="24"/>
+              </w:rPr>
+            </w:pPr>
+          </w:p>
+        </w:tc>
+        <w:tc>
+          <w:tcPr>
+            <w:tcW w:w="1354" w:type="dxa"/>
+          </w:tcPr>
+          <w:p>
+            <w:pPr>
+              <w:jc w:val="center"/>
+              <w:rPr>
+                <w:szCs w:val="24"/>
+              </w:rPr>
+            </w:pPr>
+          </w:p>
+        </w:tc>
+        <w:tc>
+          <w:tcPr>
+            <w:tcW w:w="1355" w:type="dxa"/>
+          </w:tcPr>
+          <w:p>
+            <w:pPr>
+              <w:jc w:val="center"/>
+              <w:rPr>
+                <w:szCs w:val="24"/>
+              </w:rPr>
+            </w:pPr>
+          </w:p>
+        </w:tc>
+        <w:tc>
+          <w:tcPr>
+            <w:tcW w:w="1355" w:type="dxa"/>
+          </w:tcPr>
+          <w:p>
+            <w:pPr>
+              <w:jc w:val="center"/>
+              <w:rPr>
+                <w:szCs w:val="24"/>
+              </w:rPr>
+            </w:pPr>
+          </w:p>
+        </w:tc>
+      </w:tr>
+      <w:tr>
+        <w:tc>
+          <w:tcPr>
+            <w:tcW w:w="2405" w:type="dxa"/>
+          </w:tcPr>
+          <w:p>
+            <w:pPr>
+              <w:rPr>
+                <w:szCs w:val="24"/>
+              </w:rPr>
+            </w:pPr>
+          </w:p>
+        </w:tc>
+        <w:tc>
+          <w:tcPr>
+            <w:tcW w:w="1354" w:type="dxa"/>
+          </w:tcPr>
+          <w:p>
+            <w:pPr>
+              <w:jc w:val="center"/>
+              <w:rPr>
+                <w:szCs w:val="24"/>
+              </w:rPr>
+            </w:pPr>
+          </w:p>
+        </w:tc>
+        <w:tc>
+          <w:tcPr>
+            <w:tcW w:w="1355" w:type="dxa"/>
+          </w:tcPr>
+          <w:p>
+            <w:pPr>
+              <w:jc w:val="center"/>
+              <w:rPr>
+                <w:szCs w:val="24"/>
+              </w:rPr>
+            </w:pPr>
+          </w:p>
+        </w:tc>
+        <w:tc>
+          <w:tcPr>
+            <w:tcW w:w="1354" w:type="dxa"/>
+          </w:tcPr>
+          <w:p>
+            <w:pPr>
+              <w:jc w:val="center"/>
+              <w:rPr>
+                <w:szCs w:val="24"/>
+              </w:rPr>
+            </w:pPr>
+          </w:p>
+        </w:tc>
+        <w:tc>
+          <w:tcPr>
+            <w:tcW w:w="1355" w:type="dxa"/>
+          </w:tcPr>
+          <w:p>
+            <w:pPr>
+              <w:jc w:val="center"/>
+              <w:rPr>
+                <w:szCs w:val="24"/>
+              </w:rPr>
+            </w:pPr>
+          </w:p>
+        </w:tc>
+        <w:tc>
+          <w:tcPr>
+            <w:tcW w:w="1354" w:type="dxa"/>
+          </w:tcPr>
+          <w:p>
+            <w:pPr>
+              <w:jc w:val="center"/>
+              <w:rPr>
+                <w:szCs w:val="24"/>
+              </w:rPr>
+            </w:pPr>
+          </w:p>
+        </w:tc>
+        <w:tc>
+          <w:tcPr>
+            <w:tcW w:w="1355" w:type="dxa"/>
+          </w:tcPr>
+          <w:p>
+            <w:pPr>
+              <w:jc w:val="center"/>
+              <w:rPr>
+                <w:szCs w:val="24"/>
+              </w:rPr>
+            </w:pPr>
+          </w:p>
+        </w:tc>
+        <w:tc>
+          <w:tcPr>
+            <w:tcW w:w="1354" w:type="dxa"/>
+          </w:tcPr>
+          <w:p>
+            <w:pPr>
+              <w:jc w:val="center"/>
+              <w:rPr>
+                <w:szCs w:val="24"/>
+              </w:rPr>
+            </w:pPr>
+          </w:p>
+        </w:tc>
+        <w:tc>
+          <w:tcPr>
+            <w:tcW w:w="1355" w:type="dxa"/>
+          </w:tcPr>
+          <w:p>
+            <w:pPr>
+              <w:jc w:val="center"/>
+              <w:rPr>
+                <w:szCs w:val="24"/>
+              </w:rPr>
+            </w:pPr>
+          </w:p>
+        </w:tc>
+        <w:tc>
+          <w:tcPr>
+            <w:tcW w:w="1355" w:type="dxa"/>
+          </w:tcPr>
+          <w:p>
+            <w:pPr>
+              <w:jc w:val="center"/>
+              <w:rPr>
+                <w:szCs w:val="24"/>
+              </w:rPr>
+            </w:pPr>
+          </w:p>
+        </w:tc>
+      </w:tr>
+      <w:tr>
+        <w:tc>
+          <w:tcPr>
+            <w:tcW w:w="2405" w:type="dxa"/>
+          </w:tcPr>
+          <w:p>
+            <w:pPr>
+              <w:rPr>
+                <w:szCs w:val="24"/>
+              </w:rPr>
+            </w:pPr>
+            <w:r>
+              <w:rPr>
+                <w:szCs w:val="24"/>
+              </w:rPr>
+              <w:t>Define questions to be answered by the system</w:t>
+            </w:r>
+          </w:p>
+        </w:tc>
+        <w:tc>
+          <w:tcPr>
+            <w:tcW w:w="1354" w:type="dxa"/>
+          </w:tcPr>
+          <w:p>
+            <w:pPr>
+              <w:jc w:val="center"/>
+              <w:rPr>
+                <w:szCs w:val="24"/>
+              </w:rPr>
+            </w:pPr>
+          </w:p>
+        </w:tc>
+        <w:tc>
+          <w:tcPr>
+            <w:tcW w:w="1355" w:type="dxa"/>
+          </w:tcPr>
+          <w:p>
+            <w:pPr>
+              <w:jc w:val="center"/>
+              <w:rPr>
+                <w:szCs w:val="24"/>
+              </w:rPr>
+            </w:pPr>
+          </w:p>
+        </w:tc>
+        <w:tc>
+          <w:tcPr>
+            <w:tcW w:w="1354" w:type="dxa"/>
+          </w:tcPr>
+          <w:p>
+            <w:pPr>
+              <w:jc w:val="center"/>
+              <w:rPr>
+                <w:szCs w:val="24"/>
+              </w:rPr>
+            </w:pPr>
+          </w:p>
+        </w:tc>
+        <w:tc>
+          <w:tcPr>
+            <w:tcW w:w="1355" w:type="dxa"/>
+          </w:tcPr>
+          <w:p>
+            <w:pPr>
+              <w:jc w:val="center"/>
+              <w:rPr>
+                <w:szCs w:val="24"/>
+              </w:rPr>
+            </w:pPr>
+          </w:p>
+        </w:tc>
+        <w:tc>
+          <w:tcPr>
+            <w:tcW w:w="1354" w:type="dxa"/>
+          </w:tcPr>
+          <w:p>
+            <w:pPr>
+              <w:jc w:val="center"/>
+              <w:rPr>
+                <w:szCs w:val="24"/>
+              </w:rPr>
+            </w:pPr>
+          </w:p>
+        </w:tc>
+        <w:tc>
+          <w:tcPr>
+            <w:tcW w:w="1355" w:type="dxa"/>
+          </w:tcPr>
+          <w:p>
+            <w:pPr>
+              <w:jc w:val="center"/>
+              <w:rPr>
+                <w:szCs w:val="24"/>
+              </w:rPr>
+            </w:pPr>
+          </w:p>
+        </w:tc>
+        <w:tc>
+          <w:tcPr>
+            <w:tcW w:w="1354" w:type="dxa"/>
+          </w:tcPr>
+          <w:p>
+            <w:pPr>
+              <w:jc w:val="center"/>
+              <w:rPr>
+                <w:szCs w:val="24"/>
+              </w:rPr>
+            </w:pPr>
+          </w:p>
+        </w:tc>
+        <w:tc>
+          <w:tcPr>
+            <w:tcW w:w="1355" w:type="dxa"/>
+          </w:tcPr>
+          <w:p>
+            <w:pPr>
+              <w:jc w:val="center"/>
+              <w:rPr>
+                <w:szCs w:val="24"/>
+              </w:rPr>
+            </w:pPr>
+          </w:p>
+        </w:tc>
+        <w:tc>
+          <w:tcPr>
+            <w:tcW w:w="1355" w:type="dxa"/>
+          </w:tcPr>
+          <w:p>
+            <w:pPr>
+              <w:jc w:val="center"/>
+              <w:rPr>
+                <w:szCs w:val="24"/>
+              </w:rPr>
+            </w:pPr>
+          </w:p>
+        </w:tc>
+      </w:tr>
+      <w:tr>
+        <w:tc>
+          <w:tcPr>
+            <w:tcW w:w="2405" w:type="dxa"/>
+          </w:tcPr>
+          <w:p>
+            <w:pPr>
+              <w:rPr>
+                <w:szCs w:val="24"/>
+              </w:rPr>
+            </w:pPr>
+            <w:r>
+              <w:rPr>
+                <w:szCs w:val="24"/>
+              </w:rPr>
+              <w:t>Investigate service-provider offered data</w:t>
+            </w:r>
+          </w:p>
+        </w:tc>
+        <w:tc>
+          <w:tcPr>
+            <w:tcW w:w="1354" w:type="dxa"/>
+          </w:tcPr>
+          <w:p>
+            <w:pPr>
+              <w:jc w:val="center"/>
+              <w:rPr>
+                <w:szCs w:val="24"/>
+              </w:rPr>
+            </w:pPr>
+          </w:p>
+        </w:tc>
+        <w:tc>
+          <w:tcPr>
+            <w:tcW w:w="1355" w:type="dxa"/>
+          </w:tcPr>
+          <w:p>
+            <w:pPr>
+              <w:jc w:val="center"/>
+              <w:rPr>
+                <w:szCs w:val="24"/>
+              </w:rPr>
+            </w:pPr>
+          </w:p>
+        </w:tc>
+        <w:tc>
+          <w:tcPr>
+            <w:tcW w:w="1354" w:type="dxa"/>
+          </w:tcPr>
+          <w:p>
+            <w:pPr>
+              <w:jc w:val="center"/>
+              <w:rPr>
+                <w:szCs w:val="24"/>
+              </w:rPr>
+            </w:pPr>
+          </w:p>
+        </w:tc>
+        <w:tc>
+          <w:tcPr>
+            <w:tcW w:w="1355" w:type="dxa"/>
+          </w:tcPr>
+          <w:p>
+            <w:pPr>
+              <w:jc w:val="center"/>
+              <w:rPr>
+                <w:szCs w:val="24"/>
+              </w:rPr>
+            </w:pPr>
+          </w:p>
+        </w:tc>
+        <w:tc>
+          <w:tcPr>
+            <w:tcW w:w="1354" w:type="dxa"/>
+          </w:tcPr>
+          <w:p>
+            <w:pPr>
+              <w:jc w:val="center"/>
+              <w:rPr>
+                <w:szCs w:val="24"/>
+              </w:rPr>
+            </w:pPr>
+          </w:p>
+        </w:tc>
+        <w:tc>
+          <w:tcPr>
+            <w:tcW w:w="1355" w:type="dxa"/>
+          </w:tcPr>
+          <w:p>
+            <w:pPr>
+              <w:jc w:val="center"/>
+              <w:rPr>
+                <w:szCs w:val="24"/>
+              </w:rPr>
+            </w:pPr>
+          </w:p>
+        </w:tc>
+        <w:tc>
+          <w:tcPr>
+            <w:tcW w:w="1354" w:type="dxa"/>
+          </w:tcPr>
+          <w:p>
+            <w:pPr>
+              <w:jc w:val="center"/>
+              <w:rPr>
+                <w:szCs w:val="24"/>
+              </w:rPr>
+            </w:pPr>
+          </w:p>
+        </w:tc>
+        <w:tc>
+          <w:tcPr>
+            <w:tcW w:w="1355" w:type="dxa"/>
+          </w:tcPr>
+          <w:p>
+            <w:pPr>
+              <w:jc w:val="center"/>
+              <w:rPr>
+                <w:szCs w:val="24"/>
+              </w:rPr>
+            </w:pPr>
+          </w:p>
+        </w:tc>
+        <w:tc>
+          <w:tcPr>
+            <w:tcW w:w="1355" w:type="dxa"/>
+          </w:tcPr>
+          <w:p>
+            <w:pPr>
+              <w:jc w:val="center"/>
+              <w:rPr>
+                <w:szCs w:val="24"/>
+              </w:rPr>
+            </w:pPr>
+          </w:p>
+        </w:tc>
+      </w:tr>
+      <w:tr>
+        <w:tc>
+          <w:tcPr>
+            <w:tcW w:w="2405" w:type="dxa"/>
+          </w:tcPr>
+          <w:p>
+            <w:pPr>
+              <w:rPr>
+                <w:szCs w:val="24"/>
+              </w:rPr>
+            </w:pPr>
+            <w:r>
+              <w:rPr>
+                <w:szCs w:val="24"/>
+              </w:rPr>
+              <w:t>Define DataSchema</w:t>
+            </w:r>
+          </w:p>
+        </w:tc>
+        <w:tc>
+          <w:tcPr>
+            <w:tcW w:w="1354" w:type="dxa"/>
+          </w:tcPr>
+          <w:p>
+            <w:pPr>
+              <w:jc w:val="center"/>
+              <w:rPr>
+                <w:szCs w:val="24"/>
+              </w:rPr>
+            </w:pPr>
+          </w:p>
+        </w:tc>
+        <w:tc>
+          <w:tcPr>
+            <w:tcW w:w="1355" w:type="dxa"/>
+          </w:tcPr>
+          <w:p>
+            <w:pPr>
+              <w:jc w:val="center"/>
+              <w:rPr>
+                <w:szCs w:val="24"/>
+              </w:rPr>
+            </w:pPr>
+          </w:p>
+        </w:tc>
+        <w:tc>
+          <w:tcPr>
+            <w:tcW w:w="1354" w:type="dxa"/>
+          </w:tcPr>
+          <w:p>
+            <w:pPr>
+              <w:jc w:val="center"/>
+              <w:rPr>
+                <w:szCs w:val="24"/>
+              </w:rPr>
+            </w:pPr>
+          </w:p>
+        </w:tc>
+        <w:tc>
+          <w:tcPr>
+            <w:tcW w:w="1355" w:type="dxa"/>
+          </w:tcPr>
+          <w:p>
+            <w:pPr>
+              <w:jc w:val="center"/>
+              <w:rPr>
+                <w:szCs w:val="24"/>
+              </w:rPr>
+            </w:pPr>
+          </w:p>
+        </w:tc>
+        <w:tc>
+          <w:tcPr>
+            <w:tcW w:w="1354" w:type="dxa"/>
+          </w:tcPr>
+          <w:p>
+            <w:pPr>
+              <w:jc w:val="center"/>
+              <w:rPr>
+                <w:szCs w:val="24"/>
+              </w:rPr>
+            </w:pPr>
+          </w:p>
+        </w:tc>
+        <w:tc>
+          <w:tcPr>
+            <w:tcW w:w="1355" w:type="dxa"/>
+          </w:tcPr>
+          <w:p>
+            <w:pPr>
+              <w:jc w:val="center"/>
+              <w:rPr>
+                <w:szCs w:val="24"/>
+              </w:rPr>
+            </w:pPr>
+          </w:p>
+        </w:tc>
+        <w:tc>
+          <w:tcPr>
+            <w:tcW w:w="1354" w:type="dxa"/>
+          </w:tcPr>
+          <w:p>
+            <w:pPr>
+              <w:jc w:val="center"/>
+              <w:rPr>
+                <w:szCs w:val="24"/>
+              </w:rPr>
+            </w:pPr>
+          </w:p>
+        </w:tc>
+        <w:tc>
+          <w:tcPr>
+            <w:tcW w:w="1355" w:type="dxa"/>
+          </w:tcPr>
+          <w:p>
+            <w:pPr>
+              <w:jc w:val="center"/>
+              <w:rPr>
+                <w:szCs w:val="24"/>
+              </w:rPr>
+            </w:pPr>
+          </w:p>
+        </w:tc>
+        <w:tc>
+          <w:tcPr>
+            <w:tcW w:w="1355" w:type="dxa"/>
+          </w:tcPr>
+          <w:p>
+            <w:pPr>
+              <w:jc w:val="center"/>
+              <w:rPr>
+                <w:szCs w:val="24"/>
+              </w:rPr>
+            </w:pPr>
+          </w:p>
+        </w:tc>
+      </w:tr>
+      <w:tr>
+        <w:tc>
+          <w:tcPr>
+            <w:tcW w:w="2405" w:type="dxa"/>
+          </w:tcPr>
+          <w:p>
+            <w:pPr>
+              <w:rPr>
+                <w:szCs w:val="24"/>
+              </w:rPr>
+            </w:pPr>
+          </w:p>
+        </w:tc>
+        <w:tc>
+          <w:tcPr>
+            <w:tcW w:w="1354" w:type="dxa"/>
+          </w:tcPr>
+          <w:p>
+            <w:pPr>
+              <w:jc w:val="center"/>
+              <w:rPr>
+                <w:szCs w:val="24"/>
+              </w:rPr>
+            </w:pPr>
+          </w:p>
+        </w:tc>
+        <w:tc>
+          <w:tcPr>
+            <w:tcW w:w="1355" w:type="dxa"/>
+          </w:tcPr>
+          <w:p>
+            <w:pPr>
+              <w:jc w:val="center"/>
+              <w:rPr>
+                <w:szCs w:val="24"/>
+              </w:rPr>
+            </w:pPr>
+          </w:p>
+        </w:tc>
+        <w:tc>
+          <w:tcPr>
+            <w:tcW w:w="1354" w:type="dxa"/>
+          </w:tcPr>
+          <w:p>
+            <w:pPr>
+              <w:jc w:val="center"/>
+              <w:rPr>
+                <w:szCs w:val="24"/>
+              </w:rPr>
+            </w:pPr>
+          </w:p>
+        </w:tc>
+        <w:tc>
+          <w:tcPr>
+            <w:tcW w:w="1355" w:type="dxa"/>
+          </w:tcPr>
+          <w:p>
+            <w:pPr>
+              <w:jc w:val="center"/>
+              <w:rPr>
+                <w:szCs w:val="24"/>
+              </w:rPr>
+            </w:pPr>
+          </w:p>
+        </w:tc>
+        <w:tc>
+          <w:tcPr>
+            <w:tcW w:w="1354" w:type="dxa"/>
+          </w:tcPr>
+          <w:p>
+            <w:pPr>
+              <w:jc w:val="center"/>
+              <w:rPr>
+                <w:szCs w:val="24"/>
+              </w:rPr>
+            </w:pPr>
+          </w:p>
+        </w:tc>
+        <w:tc>
+          <w:tcPr>
+            <w:tcW w:w="1355" w:type="dxa"/>
+          </w:tcPr>
+          <w:p>
+            <w:pPr>
+              <w:jc w:val="center"/>
+              <w:rPr>
+                <w:szCs w:val="24"/>
+              </w:rPr>
+            </w:pPr>
+          </w:p>
+        </w:tc>
+        <w:tc>
+          <w:tcPr>
+            <w:tcW w:w="1354" w:type="dxa"/>
+          </w:tcPr>
+          <w:p>
+            <w:pPr>
+              <w:jc w:val="center"/>
+              <w:rPr>
+                <w:szCs w:val="24"/>
+              </w:rPr>
+            </w:pPr>
+          </w:p>
+        </w:tc>
+        <w:tc>
+          <w:tcPr>
+            <w:tcW w:w="1355" w:type="dxa"/>
+          </w:tcPr>
+          <w:p>
+            <w:pPr>
+              <w:jc w:val="center"/>
+              <w:rPr>
+                <w:szCs w:val="24"/>
+              </w:rPr>
+            </w:pPr>
+          </w:p>
+        </w:tc>
+        <w:tc>
+          <w:tcPr>
+            <w:tcW w:w="1355" w:type="dxa"/>
+          </w:tcPr>
+          <w:p>
+            <w:pPr>
+              <w:jc w:val="center"/>
+              <w:rPr>
+                <w:szCs w:val="24"/>
+              </w:rPr>
+            </w:pPr>
+          </w:p>
+        </w:tc>
+      </w:tr>
+      <w:tr>
+        <w:tc>
+          <w:tcPr>
+            <w:tcW w:w="2405" w:type="dxa"/>
+          </w:tcPr>
+          <w:p>
+            <w:pPr>
+              <w:rPr>
+                <w:szCs w:val="24"/>
+              </w:rPr>
+            </w:pPr>
+            <w:r>
+              <w:rPr>
+                <w:szCs w:val="24"/>
+              </w:rPr>
+              <w:t>Research for DataHost / Data Integration technique / technology</w:t>
+            </w:r>
+          </w:p>
+        </w:tc>
+        <w:tc>
+          <w:tcPr>
+            <w:tcW w:w="1354" w:type="dxa"/>
+          </w:tcPr>
+          <w:p>
+            <w:pPr>
+              <w:jc w:val="center"/>
+              <w:rPr>
+                <w:szCs w:val="24"/>
+              </w:rPr>
+            </w:pPr>
+          </w:p>
+        </w:tc>
+        <w:tc>
+          <w:tcPr>
+            <w:tcW w:w="1355" w:type="dxa"/>
+          </w:tcPr>
+          <w:p>
+            <w:pPr>
+              <w:jc w:val="center"/>
+              <w:rPr>
+                <w:szCs w:val="24"/>
+              </w:rPr>
+            </w:pPr>
+          </w:p>
+        </w:tc>
+        <w:tc>
+          <w:tcPr>
+            <w:tcW w:w="1354" w:type="dxa"/>
+          </w:tcPr>
+          <w:p>
+            <w:pPr>
+              <w:jc w:val="center"/>
+              <w:rPr>
+                <w:szCs w:val="24"/>
+              </w:rPr>
+            </w:pPr>
+          </w:p>
+        </w:tc>
+        <w:tc>
+          <w:tcPr>
+            <w:tcW w:w="1355" w:type="dxa"/>
+          </w:tcPr>
+          <w:p>
+            <w:pPr>
+              <w:jc w:val="center"/>
+              <w:rPr>
+                <w:szCs w:val="24"/>
+              </w:rPr>
+            </w:pPr>
+          </w:p>
+        </w:tc>
+        <w:tc>
+          <w:tcPr>
+            <w:tcW w:w="1354" w:type="dxa"/>
+          </w:tcPr>
+          <w:p>
+            <w:pPr>
+              <w:jc w:val="center"/>
+              <w:rPr>
+                <w:szCs w:val="24"/>
+              </w:rPr>
+            </w:pPr>
+          </w:p>
+        </w:tc>
+        <w:tc>
+          <w:tcPr>
+            <w:tcW w:w="1355" w:type="dxa"/>
+          </w:tcPr>
+          <w:p>
+            <w:pPr>
+              <w:jc w:val="center"/>
+              <w:rPr>
+                <w:szCs w:val="24"/>
+              </w:rPr>
+            </w:pPr>
+          </w:p>
+        </w:tc>
+        <w:tc>
+          <w:tcPr>
+            <w:tcW w:w="1354" w:type="dxa"/>
+          </w:tcPr>
+          <w:p>
+            <w:pPr>
+              <w:jc w:val="center"/>
+              <w:rPr>
+                <w:szCs w:val="24"/>
+              </w:rPr>
+            </w:pPr>
+          </w:p>
+        </w:tc>
+        <w:tc>
+          <w:tcPr>
+            <w:tcW w:w="1355" w:type="dxa"/>
+          </w:tcPr>
+          <w:p>
+            <w:pPr>
+              <w:jc w:val="center"/>
+              <w:rPr>
+                <w:szCs w:val="24"/>
+              </w:rPr>
+            </w:pPr>
+          </w:p>
+        </w:tc>
+        <w:tc>
+          <w:tcPr>
+            <w:tcW w:w="1355" w:type="dxa"/>
+          </w:tcPr>
+          <w:p>
+            <w:pPr>
+              <w:jc w:val="center"/>
+              <w:rPr>
+                <w:szCs w:val="24"/>
+              </w:rPr>
+            </w:pPr>
+          </w:p>
+        </w:tc>
+      </w:tr>
+      <w:tr>
+        <w:tc>
+          <w:tcPr>
+            <w:tcW w:w="2405" w:type="dxa"/>
+          </w:tcPr>
+          <w:p>
+            <w:pPr>
+              <w:rPr>
+                <w:szCs w:val="24"/>
+              </w:rPr>
+            </w:pPr>
+            <w:r>
+              <w:rPr>
+                <w:szCs w:val="24"/>
+              </w:rPr>
+              <w:t xml:space="preserve">Research for </w:t>
+            </w:r>
+            <w:r>
+              <w:rPr>
+                <w:szCs w:val="24"/>
+              </w:rPr>
+              <w:t xml:space="preserve">Data </w:t>
+            </w:r>
+            <w:r>
+              <w:rPr>
+                <w:szCs w:val="24"/>
+              </w:rPr>
+              <w:t>Harmonization technique / technology</w:t>
+            </w:r>
+          </w:p>
+        </w:tc>
+        <w:tc>
+          <w:tcPr>
+            <w:tcW w:w="1354" w:type="dxa"/>
+          </w:tcPr>
+          <w:p>
+            <w:pPr>
+              <w:jc w:val="center"/>
+              <w:rPr>
+                <w:szCs w:val="24"/>
+              </w:rPr>
+            </w:pPr>
+          </w:p>
+        </w:tc>
+        <w:tc>
+          <w:tcPr>
+            <w:tcW w:w="1355" w:type="dxa"/>
+          </w:tcPr>
+          <w:p>
+            <w:pPr>
+              <w:jc w:val="center"/>
+              <w:rPr>
+                <w:szCs w:val="24"/>
+              </w:rPr>
+            </w:pPr>
+          </w:p>
+        </w:tc>
+        <w:tc>
+          <w:tcPr>
+            <w:tcW w:w="1354" w:type="dxa"/>
+          </w:tcPr>
+          <w:p>
+            <w:pPr>
+              <w:jc w:val="center"/>
+              <w:rPr>
+                <w:szCs w:val="24"/>
+              </w:rPr>
+            </w:pPr>
+          </w:p>
+        </w:tc>
+        <w:tc>
+          <w:tcPr>
+            <w:tcW w:w="1355" w:type="dxa"/>
+          </w:tcPr>
+          <w:p>
+            <w:pPr>
+              <w:jc w:val="center"/>
+              <w:rPr>
+                <w:szCs w:val="24"/>
+              </w:rPr>
+            </w:pPr>
+          </w:p>
+        </w:tc>
+        <w:tc>
+          <w:tcPr>
+            <w:tcW w:w="1354" w:type="dxa"/>
+          </w:tcPr>
+          <w:p>
+            <w:pPr>
+              <w:jc w:val="center"/>
+              <w:rPr>
+                <w:szCs w:val="24"/>
+              </w:rPr>
+            </w:pPr>
+          </w:p>
+        </w:tc>
+        <w:tc>
+          <w:tcPr>
+            <w:tcW w:w="1355" w:type="dxa"/>
+          </w:tcPr>
+          <w:p>
+            <w:pPr>
+              <w:jc w:val="center"/>
+              <w:rPr>
+                <w:szCs w:val="24"/>
+              </w:rPr>
+            </w:pPr>
+          </w:p>
+        </w:tc>
+        <w:tc>
+          <w:tcPr>
+            <w:tcW w:w="1354" w:type="dxa"/>
+          </w:tcPr>
+          <w:p>
+            <w:pPr>
+              <w:jc w:val="center"/>
+              <w:rPr>
+                <w:szCs w:val="24"/>
+              </w:rPr>
+            </w:pPr>
+          </w:p>
+        </w:tc>
+        <w:tc>
+          <w:tcPr>
+            <w:tcW w:w="1355" w:type="dxa"/>
+          </w:tcPr>
+          <w:p>
+            <w:pPr>
+              <w:jc w:val="center"/>
+              <w:rPr>
+                <w:szCs w:val="24"/>
+              </w:rPr>
+            </w:pPr>
+          </w:p>
+        </w:tc>
+        <w:tc>
+          <w:tcPr>
+            <w:tcW w:w="1355" w:type="dxa"/>
+          </w:tcPr>
+          <w:p>
+            <w:pPr>
+              <w:jc w:val="center"/>
+              <w:rPr>
+                <w:szCs w:val="24"/>
+              </w:rPr>
+            </w:pPr>
+          </w:p>
+        </w:tc>
+      </w:tr>
+      <w:tr>
+        <w:tc>
+          <w:tcPr>
+            <w:tcW w:w="2405" w:type="dxa"/>
+          </w:tcPr>
+          <w:p>
+            <w:pPr>
+              <w:rPr>
+                <w:szCs w:val="24"/>
+              </w:rPr>
+            </w:pPr>
+            <w:r>
+              <w:rPr>
+                <w:szCs w:val="24"/>
+              </w:rPr>
+              <w:t>Research for Data Providing technique / technology</w:t>
+            </w:r>
+          </w:p>
+        </w:tc>
+        <w:tc>
+          <w:tcPr>
+            <w:tcW w:w="1354" w:type="dxa"/>
+          </w:tcPr>
+          <w:p>
+            <w:pPr>
+              <w:jc w:val="center"/>
+              <w:rPr>
+                <w:szCs w:val="24"/>
+              </w:rPr>
+            </w:pPr>
+          </w:p>
+        </w:tc>
+        <w:tc>
+          <w:tcPr>
+            <w:tcW w:w="1355" w:type="dxa"/>
+          </w:tcPr>
+          <w:p>
+            <w:pPr>
+              <w:jc w:val="center"/>
+              <w:rPr>
+                <w:szCs w:val="24"/>
+              </w:rPr>
+            </w:pPr>
+          </w:p>
+        </w:tc>
+        <w:tc>
+          <w:tcPr>
+            <w:tcW w:w="1354" w:type="dxa"/>
+          </w:tcPr>
+          <w:p>
+            <w:pPr>
+              <w:jc w:val="center"/>
+              <w:rPr>
+                <w:szCs w:val="24"/>
+              </w:rPr>
+            </w:pPr>
+          </w:p>
+        </w:tc>
+        <w:tc>
+          <w:tcPr>
+            <w:tcW w:w="1355" w:type="dxa"/>
+          </w:tcPr>
+          <w:p>
+            <w:pPr>
+              <w:jc w:val="center"/>
+              <w:rPr>
+                <w:szCs w:val="24"/>
+              </w:rPr>
+            </w:pPr>
+          </w:p>
+        </w:tc>
+        <w:tc>
+          <w:tcPr>
+            <w:tcW w:w="1354" w:type="dxa"/>
+          </w:tcPr>
+          <w:p>
+            <w:pPr>
+              <w:jc w:val="center"/>
+              <w:rPr>
+                <w:szCs w:val="24"/>
+              </w:rPr>
+            </w:pPr>
+          </w:p>
+        </w:tc>
+        <w:tc>
+          <w:tcPr>
+            <w:tcW w:w="1355" w:type="dxa"/>
+          </w:tcPr>
+          <w:p>
+            <w:pPr>
+              <w:jc w:val="center"/>
+              <w:rPr>
+                <w:szCs w:val="24"/>
+              </w:rPr>
+            </w:pPr>
+          </w:p>
+        </w:tc>
+        <w:tc>
+          <w:tcPr>
+            <w:tcW w:w="1354" w:type="dxa"/>
+          </w:tcPr>
+          <w:p>
+            <w:pPr>
+              <w:jc w:val="center"/>
+              <w:rPr>
+                <w:szCs w:val="24"/>
+              </w:rPr>
+            </w:pPr>
+          </w:p>
+        </w:tc>
+        <w:tc>
+          <w:tcPr>
+            <w:tcW w:w="1355" w:type="dxa"/>
+          </w:tcPr>
+          <w:p>
+            <w:pPr>
+              <w:jc w:val="center"/>
+              <w:rPr>
+                <w:szCs w:val="24"/>
+              </w:rPr>
+            </w:pPr>
+          </w:p>
+        </w:tc>
+        <w:tc>
+          <w:tcPr>
+            <w:tcW w:w="1355" w:type="dxa"/>
+          </w:tcPr>
+          <w:p>
+            <w:pPr>
+              <w:jc w:val="center"/>
+              <w:rPr>
+                <w:szCs w:val="24"/>
+              </w:rPr>
+            </w:pPr>
+          </w:p>
+        </w:tc>
+      </w:tr>
+      <w:tr>
+        <w:tc>
+          <w:tcPr>
+            <w:tcW w:w="2405" w:type="dxa"/>
+          </w:tcPr>
+          <w:p>
+            <w:pPr>
+              <w:rPr>
+                <w:szCs w:val="24"/>
+              </w:rPr>
+            </w:pPr>
+          </w:p>
+        </w:tc>
+        <w:tc>
+          <w:tcPr>
+            <w:tcW w:w="1354" w:type="dxa"/>
+          </w:tcPr>
+          <w:p>
+            <w:pPr>
+              <w:jc w:val="center"/>
+              <w:rPr>
+                <w:szCs w:val="24"/>
+              </w:rPr>
+            </w:pPr>
+          </w:p>
+        </w:tc>
+        <w:tc>
+          <w:tcPr>
+            <w:tcW w:w="1355" w:type="dxa"/>
+          </w:tcPr>
+          <w:p>
+            <w:pPr>
+              <w:jc w:val="center"/>
+              <w:rPr>
+                <w:szCs w:val="24"/>
+              </w:rPr>
+            </w:pPr>
+          </w:p>
+        </w:tc>
+        <w:tc>
+          <w:tcPr>
+            <w:tcW w:w="1354" w:type="dxa"/>
+          </w:tcPr>
+          <w:p>
+            <w:pPr>
+              <w:jc w:val="center"/>
+              <w:rPr>
+                <w:szCs w:val="24"/>
+              </w:rPr>
+            </w:pPr>
+          </w:p>
+        </w:tc>
+        <w:tc>
+          <w:tcPr>
+            <w:tcW w:w="1355" w:type="dxa"/>
+          </w:tcPr>
+          <w:p>
+            <w:pPr>
+              <w:jc w:val="center"/>
+              <w:rPr>
+                <w:szCs w:val="24"/>
+              </w:rPr>
+            </w:pPr>
+          </w:p>
+        </w:tc>
+        <w:tc>
+          <w:tcPr>
+            <w:tcW w:w="1354" w:type="dxa"/>
+          </w:tcPr>
+          <w:p>
+            <w:pPr>
+              <w:jc w:val="center"/>
+              <w:rPr>
+                <w:szCs w:val="24"/>
+              </w:rPr>
+            </w:pPr>
+          </w:p>
+        </w:tc>
+        <w:tc>
+          <w:tcPr>
+            <w:tcW w:w="1355" w:type="dxa"/>
+          </w:tcPr>
+          <w:p>
+            <w:pPr>
+              <w:jc w:val="center"/>
+              <w:rPr>
+                <w:szCs w:val="24"/>
+              </w:rPr>
+            </w:pPr>
+          </w:p>
+        </w:tc>
+        <w:tc>
+          <w:tcPr>
+            <w:tcW w:w="1354" w:type="dxa"/>
+          </w:tcPr>
+          <w:p>
+            <w:pPr>
+              <w:jc w:val="center"/>
+              <w:rPr>
+                <w:szCs w:val="24"/>
+              </w:rPr>
+            </w:pPr>
+          </w:p>
+        </w:tc>
+        <w:tc>
+          <w:tcPr>
+            <w:tcW w:w="1355" w:type="dxa"/>
+          </w:tcPr>
+          <w:p>
+            <w:pPr>
+              <w:jc w:val="center"/>
+              <w:rPr>
+                <w:szCs w:val="24"/>
+              </w:rPr>
+            </w:pPr>
+          </w:p>
+        </w:tc>
+        <w:tc>
+          <w:tcPr>
+            <w:tcW w:w="1355" w:type="dxa"/>
+          </w:tcPr>
+          <w:p>
+            <w:pPr>
+              <w:jc w:val="center"/>
+              <w:rPr>
+                <w:szCs w:val="24"/>
+              </w:rPr>
+            </w:pPr>
+          </w:p>
+        </w:tc>
+      </w:tr>
+      <w:tr>
+        <w:tc>
+          <w:tcPr>
+            <w:tcW w:w="2405" w:type="dxa"/>
+          </w:tcPr>
+          <w:p>
+            <w:pPr>
+              <w:rPr>
+                <w:szCs w:val="24"/>
+              </w:rPr>
+            </w:pPr>
+            <w:r>
+              <w:rPr>
+                <w:szCs w:val="24"/>
+              </w:rPr>
+              <w:t>Specification</w:t>
+            </w:r>
+          </w:p>
+        </w:tc>
+        <w:tc>
+          <w:tcPr>
+            <w:tcW w:w="1354" w:type="dxa"/>
+          </w:tcPr>
+          <w:p>
+            <w:pPr>
+              <w:jc w:val="center"/>
+              <w:rPr>
+                <w:szCs w:val="24"/>
+              </w:rPr>
+            </w:pPr>
+          </w:p>
+        </w:tc>
+        <w:tc>
+          <w:tcPr>
+            <w:tcW w:w="1355" w:type="dxa"/>
+          </w:tcPr>
+          <w:p>
+            <w:pPr>
+              <w:jc w:val="center"/>
+              <w:rPr>
+                <w:szCs w:val="24"/>
+              </w:rPr>
+            </w:pPr>
+          </w:p>
+        </w:tc>
+        <w:tc>
+          <w:tcPr>
+            <w:tcW w:w="1354" w:type="dxa"/>
+          </w:tcPr>
+          <w:p>
+            <w:pPr>
+              <w:jc w:val="center"/>
+              <w:rPr>
+                <w:szCs w:val="24"/>
+              </w:rPr>
+            </w:pPr>
+          </w:p>
+        </w:tc>
+        <w:tc>
+          <w:tcPr>
+            <w:tcW w:w="1355" w:type="dxa"/>
+          </w:tcPr>
+          <w:p>
+            <w:pPr>
+              <w:jc w:val="center"/>
+              <w:rPr>
+                <w:szCs w:val="24"/>
+              </w:rPr>
+            </w:pPr>
+          </w:p>
+        </w:tc>
+        <w:tc>
+          <w:tcPr>
+            <w:tcW w:w="1354" w:type="dxa"/>
+          </w:tcPr>
+          <w:p>
+            <w:pPr>
+              <w:jc w:val="center"/>
+              <w:rPr>
+                <w:szCs w:val="24"/>
+              </w:rPr>
+            </w:pPr>
+          </w:p>
+        </w:tc>
+        <w:tc>
+          <w:tcPr>
+            <w:tcW w:w="1355" w:type="dxa"/>
+          </w:tcPr>
+          <w:p>
+            <w:pPr>
+              <w:jc w:val="center"/>
+              <w:rPr>
+                <w:szCs w:val="24"/>
+              </w:rPr>
+            </w:pPr>
+          </w:p>
+        </w:tc>
+        <w:tc>
+          <w:tcPr>
+            <w:tcW w:w="1354" w:type="dxa"/>
+          </w:tcPr>
+          <w:p>
+            <w:pPr>
+              <w:jc w:val="center"/>
+              <w:rPr>
+                <w:szCs w:val="24"/>
+              </w:rPr>
+            </w:pPr>
+          </w:p>
+        </w:tc>
+        <w:tc>
+          <w:tcPr>
+            <w:tcW w:w="1355" w:type="dxa"/>
+          </w:tcPr>
+          <w:p>
+            <w:pPr>
+              <w:jc w:val="center"/>
+              <w:rPr>
+                <w:szCs w:val="24"/>
+              </w:rPr>
+            </w:pPr>
+          </w:p>
+        </w:tc>
+        <w:tc>
+          <w:tcPr>
+            <w:tcW w:w="1355" w:type="dxa"/>
+          </w:tcPr>
+          <w:p>
+            <w:pPr>
+              <w:jc w:val="center"/>
+              <w:rPr>
+                <w:szCs w:val="24"/>
+              </w:rPr>
+            </w:pPr>
+          </w:p>
+        </w:tc>
+      </w:tr>
+      <w:tr>
+        <w:tc>
+          <w:tcPr>
+            <w:tcW w:w="2405" w:type="dxa"/>
+          </w:tcPr>
+          <w:p>
+            <w:pPr>
+              <w:rPr>
+                <w:szCs w:val="24"/>
+              </w:rPr>
+            </w:pPr>
+            <w:r>
+              <w:rPr>
+                <w:szCs w:val="24"/>
+              </w:rPr>
+              <w:t>Architecture</w:t>
+            </w:r>
+          </w:p>
+        </w:tc>
+        <w:tc>
+          <w:tcPr>
+            <w:tcW w:w="1354" w:type="dxa"/>
+          </w:tcPr>
+          <w:p>
+            <w:pPr>
+              <w:jc w:val="center"/>
+              <w:rPr>
+                <w:szCs w:val="24"/>
+              </w:rPr>
+            </w:pPr>
+          </w:p>
+        </w:tc>
+        <w:tc>
+          <w:tcPr>
+            <w:tcW w:w="1355" w:type="dxa"/>
+          </w:tcPr>
+          <w:p>
+            <w:pPr>
+              <w:jc w:val="center"/>
+              <w:rPr>
+                <w:szCs w:val="24"/>
+              </w:rPr>
+            </w:pPr>
+          </w:p>
+        </w:tc>
+        <w:tc>
+          <w:tcPr>
+            <w:tcW w:w="1354" w:type="dxa"/>
+          </w:tcPr>
+          <w:p>
+            <w:pPr>
+              <w:jc w:val="center"/>
+              <w:rPr>
+                <w:szCs w:val="24"/>
+              </w:rPr>
+            </w:pPr>
+          </w:p>
+        </w:tc>
+        <w:tc>
+          <w:tcPr>
+            <w:tcW w:w="1355" w:type="dxa"/>
+          </w:tcPr>
+          <w:p>
+            <w:pPr>
+              <w:jc w:val="center"/>
+              <w:rPr>
+                <w:szCs w:val="24"/>
+              </w:rPr>
+            </w:pPr>
+          </w:p>
+        </w:tc>
+        <w:tc>
+          <w:tcPr>
+            <w:tcW w:w="1354" w:type="dxa"/>
+          </w:tcPr>
+          <w:p>
+            <w:pPr>
+              <w:jc w:val="center"/>
+              <w:rPr>
+                <w:szCs w:val="24"/>
+              </w:rPr>
+            </w:pPr>
+          </w:p>
+        </w:tc>
+        <w:tc>
+          <w:tcPr>
+            <w:tcW w:w="1355" w:type="dxa"/>
+          </w:tcPr>
+          <w:p>
+            <w:pPr>
+              <w:jc w:val="center"/>
+              <w:rPr>
+                <w:szCs w:val="24"/>
+              </w:rPr>
+            </w:pPr>
+          </w:p>
+        </w:tc>
+        <w:tc>
+          <w:tcPr>
+            <w:tcW w:w="1354" w:type="dxa"/>
+          </w:tcPr>
+          <w:p>
+            <w:pPr>
+              <w:jc w:val="center"/>
+              <w:rPr>
+                <w:szCs w:val="24"/>
+              </w:rPr>
+            </w:pPr>
+          </w:p>
+        </w:tc>
+        <w:tc>
+          <w:tcPr>
+            <w:tcW w:w="1355" w:type="dxa"/>
+          </w:tcPr>
+          <w:p>
+            <w:pPr>
+              <w:jc w:val="center"/>
+              <w:rPr>
+                <w:szCs w:val="24"/>
+              </w:rPr>
+            </w:pPr>
+          </w:p>
+        </w:tc>
+        <w:tc>
+          <w:tcPr>
+            <w:tcW w:w="1355" w:type="dxa"/>
+          </w:tcPr>
+          <w:p>
+            <w:pPr>
+              <w:jc w:val="center"/>
+              <w:rPr>
+                <w:szCs w:val="24"/>
+              </w:rPr>
+            </w:pPr>
+          </w:p>
+        </w:tc>
+      </w:tr>
+      <w:tr>
+        <w:tc>
+          <w:tcPr>
+            <w:tcW w:w="2405" w:type="dxa"/>
+          </w:tcPr>
+          <w:p>
+            <w:pPr>
+              <w:rPr>
+                <w:szCs w:val="24"/>
+              </w:rPr>
+            </w:pPr>
+            <w:r>
+              <w:rPr>
+                <w:szCs w:val="24"/>
+              </w:rPr>
+              <w:t>Implementation</w:t>
+            </w:r>
+          </w:p>
+        </w:tc>
+        <w:tc>
+          <w:tcPr>
+            <w:tcW w:w="1354" w:type="dxa"/>
+          </w:tcPr>
+          <w:p>
+            <w:pPr>
+              <w:jc w:val="center"/>
+              <w:rPr>
+                <w:szCs w:val="24"/>
+              </w:rPr>
+            </w:pPr>
+          </w:p>
+        </w:tc>
+        <w:tc>
+          <w:tcPr>
+            <w:tcW w:w="1355" w:type="dxa"/>
+          </w:tcPr>
+          <w:p>
+            <w:pPr>
+              <w:jc w:val="center"/>
+              <w:rPr>
+                <w:szCs w:val="24"/>
+              </w:rPr>
+            </w:pPr>
+          </w:p>
+        </w:tc>
+        <w:tc>
+          <w:tcPr>
+            <w:tcW w:w="1354" w:type="dxa"/>
+          </w:tcPr>
+          <w:p>
+            <w:pPr>
+              <w:jc w:val="center"/>
+              <w:rPr>
+                <w:szCs w:val="24"/>
+              </w:rPr>
+            </w:pPr>
+          </w:p>
+        </w:tc>
+        <w:tc>
+          <w:tcPr>
+            <w:tcW w:w="1355" w:type="dxa"/>
+          </w:tcPr>
+          <w:p>
+            <w:pPr>
+              <w:jc w:val="center"/>
+              <w:rPr>
+                <w:szCs w:val="24"/>
+              </w:rPr>
+            </w:pPr>
+          </w:p>
+        </w:tc>
+        <w:tc>
+          <w:tcPr>
+            <w:tcW w:w="1354" w:type="dxa"/>
+          </w:tcPr>
+          <w:p>
+            <w:pPr>
+              <w:jc w:val="center"/>
+              <w:rPr>
+                <w:szCs w:val="24"/>
+              </w:rPr>
+            </w:pPr>
+          </w:p>
+        </w:tc>
+        <w:tc>
+          <w:tcPr>
+            <w:tcW w:w="1355" w:type="dxa"/>
+          </w:tcPr>
+          <w:p>
+            <w:pPr>
+              <w:jc w:val="center"/>
+              <w:rPr>
+                <w:szCs w:val="24"/>
+              </w:rPr>
+            </w:pPr>
+          </w:p>
+        </w:tc>
+        <w:tc>
+          <w:tcPr>
+            <w:tcW w:w="1354" w:type="dxa"/>
+          </w:tcPr>
+          <w:p>
+            <w:pPr>
+              <w:jc w:val="center"/>
+              <w:rPr>
+                <w:szCs w:val="24"/>
+              </w:rPr>
+            </w:pPr>
+          </w:p>
+        </w:tc>
+        <w:tc>
+          <w:tcPr>
+            <w:tcW w:w="1355" w:type="dxa"/>
+          </w:tcPr>
+          <w:p>
+            <w:pPr>
+              <w:jc w:val="center"/>
+              <w:rPr>
+                <w:szCs w:val="24"/>
+              </w:rPr>
+            </w:pPr>
+          </w:p>
+        </w:tc>
+        <w:tc>
+          <w:tcPr>
+            <w:tcW w:w="1355" w:type="dxa"/>
+          </w:tcPr>
+          <w:p>
+            <w:pPr>
+              <w:jc w:val="center"/>
+              <w:rPr>
+                <w:szCs w:val="24"/>
+              </w:rPr>
+            </w:pPr>
+          </w:p>
+        </w:tc>
+      </w:tr>
+      <w:tr>
+        <w:tc>
+          <w:tcPr>
+            <w:tcW w:w="2405" w:type="dxa"/>
+          </w:tcPr>
+          <w:p>
+            <w:pPr>
+              <w:rPr>
+                <w:szCs w:val="24"/>
+              </w:rPr>
+            </w:pPr>
+            <w:r>
+              <w:rPr>
+                <w:szCs w:val="24"/>
+              </w:rPr>
+              <w:t>Testing</w:t>
+            </w:r>
+          </w:p>
+        </w:tc>
+        <w:tc>
+          <w:tcPr>
+            <w:tcW w:w="1354" w:type="dxa"/>
+          </w:tcPr>
+          <w:p>
+            <w:pPr>
+              <w:jc w:val="center"/>
+              <w:rPr>
+                <w:szCs w:val="24"/>
+              </w:rPr>
+            </w:pPr>
+          </w:p>
+        </w:tc>
+        <w:tc>
+          <w:tcPr>
+            <w:tcW w:w="1355" w:type="dxa"/>
+          </w:tcPr>
+          <w:p>
+            <w:pPr>
+              <w:jc w:val="center"/>
+              <w:rPr>
+                <w:szCs w:val="24"/>
+              </w:rPr>
+            </w:pPr>
+          </w:p>
+        </w:tc>
+        <w:tc>
+          <w:tcPr>
+            <w:tcW w:w="1354" w:type="dxa"/>
+          </w:tcPr>
+          <w:p>
+            <w:pPr>
+              <w:jc w:val="center"/>
+              <w:rPr>
+                <w:szCs w:val="24"/>
+              </w:rPr>
+            </w:pPr>
+          </w:p>
+        </w:tc>
+        <w:tc>
+          <w:tcPr>
+            <w:tcW w:w="1355" w:type="dxa"/>
+          </w:tcPr>
+          <w:p>
+            <w:pPr>
+              <w:jc w:val="center"/>
+              <w:rPr>
+                <w:szCs w:val="24"/>
+              </w:rPr>
+            </w:pPr>
+          </w:p>
+        </w:tc>
+        <w:tc>
+          <w:tcPr>
+            <w:tcW w:w="1354" w:type="dxa"/>
+          </w:tcPr>
+          <w:p>
+            <w:pPr>
+              <w:jc w:val="center"/>
+              <w:rPr>
+                <w:szCs w:val="24"/>
+              </w:rPr>
+            </w:pPr>
+          </w:p>
+        </w:tc>
+        <w:tc>
+          <w:tcPr>
+            <w:tcW w:w="1355" w:type="dxa"/>
+          </w:tcPr>
+          <w:p>
+            <w:pPr>
+              <w:jc w:val="center"/>
+              <w:rPr>
+                <w:szCs w:val="24"/>
+              </w:rPr>
+            </w:pPr>
+          </w:p>
+        </w:tc>
+        <w:tc>
+          <w:tcPr>
+            <w:tcW w:w="1354" w:type="dxa"/>
+          </w:tcPr>
+          <w:p>
+            <w:pPr>
+              <w:jc w:val="center"/>
+              <w:rPr>
+                <w:szCs w:val="24"/>
+              </w:rPr>
+            </w:pPr>
+          </w:p>
+        </w:tc>
+        <w:tc>
+          <w:tcPr>
+            <w:tcW w:w="1355" w:type="dxa"/>
+          </w:tcPr>
+          <w:p>
+            <w:pPr>
+              <w:jc w:val="center"/>
+              <w:rPr>
+                <w:szCs w:val="24"/>
+              </w:rPr>
+            </w:pPr>
+          </w:p>
+        </w:tc>
+        <w:tc>
+          <w:tcPr>
+            <w:tcW w:w="1355" w:type="dxa"/>
+          </w:tcPr>
+          <w:p>
+            <w:pPr>
+              <w:jc w:val="center"/>
+              <w:rPr>
+                <w:szCs w:val="24"/>
+              </w:rPr>
+            </w:pPr>
+          </w:p>
+        </w:tc>
+      </w:tr>
+      <w:tr>
+        <w:tc>
+          <w:tcPr>
+            <w:tcW w:w="2405" w:type="dxa"/>
+          </w:tcPr>
+          <w:p>
+            <w:pPr>
+              <w:rPr>
+                <w:szCs w:val="24"/>
+              </w:rPr>
+            </w:pPr>
+            <w:r>
+              <w:rPr>
+                <w:szCs w:val="24"/>
+              </w:rPr>
+              <w:t>Integration</w:t>
+            </w:r>
+          </w:p>
+        </w:tc>
+        <w:tc>
+          <w:tcPr>
+            <w:tcW w:w="1354" w:type="dxa"/>
+          </w:tcPr>
+          <w:p>
+            <w:pPr>
+              <w:jc w:val="center"/>
+              <w:rPr>
+                <w:szCs w:val="24"/>
+              </w:rPr>
+            </w:pPr>
+          </w:p>
+        </w:tc>
+        <w:tc>
+          <w:tcPr>
+            <w:tcW w:w="1355" w:type="dxa"/>
+          </w:tcPr>
+          <w:p>
+            <w:pPr>
+              <w:jc w:val="center"/>
+              <w:rPr>
+                <w:szCs w:val="24"/>
+              </w:rPr>
+            </w:pPr>
+          </w:p>
+        </w:tc>
+        <w:tc>
+          <w:tcPr>
+            <w:tcW w:w="1354" w:type="dxa"/>
+          </w:tcPr>
+          <w:p>
+            <w:pPr>
+              <w:jc w:val="center"/>
+              <w:rPr>
+                <w:szCs w:val="24"/>
+              </w:rPr>
+            </w:pPr>
+          </w:p>
+        </w:tc>
+        <w:tc>
+          <w:tcPr>
+            <w:tcW w:w="1355" w:type="dxa"/>
+          </w:tcPr>
+          <w:p>
+            <w:pPr>
+              <w:jc w:val="center"/>
+              <w:rPr>
+                <w:szCs w:val="24"/>
+              </w:rPr>
+            </w:pPr>
+          </w:p>
+        </w:tc>
+        <w:tc>
+          <w:tcPr>
+            <w:tcW w:w="1354" w:type="dxa"/>
+          </w:tcPr>
+          <w:p>
+            <w:pPr>
+              <w:jc w:val="center"/>
+              <w:rPr>
+                <w:szCs w:val="24"/>
+              </w:rPr>
+            </w:pPr>
+          </w:p>
+        </w:tc>
+        <w:tc>
+          <w:tcPr>
+            <w:tcW w:w="1355" w:type="dxa"/>
+          </w:tcPr>
+          <w:p>
+            <w:pPr>
+              <w:jc w:val="center"/>
+              <w:rPr>
+                <w:szCs w:val="24"/>
+              </w:rPr>
+            </w:pPr>
+          </w:p>
+        </w:tc>
+        <w:tc>
+          <w:tcPr>
+            <w:tcW w:w="1354" w:type="dxa"/>
+          </w:tcPr>
+          <w:p>
+            <w:pPr>
+              <w:jc w:val="center"/>
+              <w:rPr>
+                <w:szCs w:val="24"/>
+              </w:rPr>
+            </w:pPr>
+          </w:p>
+        </w:tc>
+        <w:tc>
+          <w:tcPr>
+            <w:tcW w:w="1355" w:type="dxa"/>
+          </w:tcPr>
+          <w:p>
+            <w:pPr>
+              <w:jc w:val="center"/>
+              <w:rPr>
+                <w:szCs w:val="24"/>
+              </w:rPr>
+            </w:pPr>
+          </w:p>
+        </w:tc>
+        <w:tc>
+          <w:tcPr>
+            <w:tcW w:w="1355" w:type="dxa"/>
+          </w:tcPr>
+          <w:p>
+            <w:pPr>
+              <w:jc w:val="center"/>
+              <w:rPr>
+                <w:szCs w:val="24"/>
+              </w:rPr>
+            </w:pPr>
+          </w:p>
+        </w:tc>
+      </w:tr>
+    </w:tbl>
+    <w:p>
+      <w:pPr>
+        <w:rPr>
+          <w:sz w:val="40"/>
+          <w:szCs w:val="40"/>
+        </w:rPr>
+      </w:pPr>
+    </w:p>
+    <w:p>
+      <w:pPr>
+        <w:rPr>
+          <w:sz w:val="40"/>
+          <w:szCs w:val="40"/>
+        </w:rPr>
+      </w:pPr>
+      <w:r>
+        <w:rPr>
+          <w:noProof/>
+          <w:sz w:val="40"/>
+          <w:szCs w:val="40"/>
+          <w:lang w:eastAsia="de-DE"/>
+        </w:rPr>
+        <mc:AlternateContent>
+          <mc:Choice Requires="wps">
+            <w:drawing>
+              <wp:anchor distT="0" distB="0" distL="114300" distR="114300" simplePos="0" relativeHeight="251661312" behindDoc="0" locked="0" layoutInCell="1" allowOverlap="1" wp14:anchorId="2FC1B190" wp14:editId="34C59E9B">
+                <wp:simplePos x="0" y="0"/>
+                <wp:positionH relativeFrom="column">
+                  <wp:posOffset>6850832</wp:posOffset>
+                </wp:positionH>
+                <wp:positionV relativeFrom="paragraph">
+                  <wp:posOffset>3604927</wp:posOffset>
+                </wp:positionV>
+                <wp:extent cx="2345970" cy="906597"/>
+                <wp:effectExtent l="0" t="0" r="0" b="8255"/>
+                <wp:wrapNone/>
+                <wp:docPr id="7" name="Rechteck 7"/>
+                <wp:cNvGraphicFramePr/>
+                <a:graphic xmlns:a="http://schemas.openxmlformats.org/drawingml/2006/main">
+                  <a:graphicData uri="http://schemas.microsoft.com/office/word/2010/wordprocessingShape">
+                    <wps:wsp>
+                      <wps:cNvSpPr/>
+                      <wps:spPr>
+                        <a:xfrm>
+                          <a:off x="0" y="0"/>
+                          <a:ext cx="2345970" cy="906597"/>
+                        </a:xfrm>
+                        <a:prstGeom prst="rect">
+                          <a:avLst/>
+                        </a:prstGeom>
+                        <a:pattFill prst="dotGrid">
+                          <a:fgClr>
+                            <a:schemeClr val="tx1">
+                              <a:lumMod val="65000"/>
+                              <a:lumOff val="35000"/>
+                            </a:schemeClr>
+                          </a:fgClr>
+                          <a:bgClr>
+                            <a:schemeClr val="bg1"/>
+                          </a:bgClr>
+                        </a:pattFill>
+                        <a:ln>
+                          <a:noFill/>
+                        </a:ln>
+                      </wps:spPr>
+                      <wps:style>
+                        <a:lnRef idx="2">
+                          <a:schemeClr val="accent1">
+                            <a:shade val="50000"/>
+                          </a:schemeClr>
+                        </a:lnRef>
+                        <a:fillRef idx="1">
+                          <a:schemeClr val="accent1"/>
+                        </a:fillRef>
+                        <a:effectRef idx="0">
+                          <a:schemeClr val="accent1"/>
+                        </a:effectRef>
+                        <a:fontRef idx="minor">
+                          <a:schemeClr val="lt1"/>
+                        </a:fontRef>
+                      </wps:style>
+                      <wps:bodyPr rot="0" spcFirstLastPara="0" vertOverflow="overflow" horzOverflow="overflow" vert="horz" wrap="square" lIns="91440" tIns="45720" rIns="91440" bIns="45720" numCol="1" spcCol="0" rtlCol="0" fromWordArt="0" anchor="ctr" anchorCtr="0" forceAA="0" compatLnSpc="1">
+                        <a:prstTxWarp prst="textNoShape">
+                          <a:avLst/>
+                        </a:prstTxWarp>
+                        <a:noAutofit/>
+                      </wps:bodyPr>
+                    </wps:wsp>
+                  </a:graphicData>
+                </a:graphic>
+                <wp14:sizeRelH relativeFrom="margin">
+                  <wp14:pctWidth>0</wp14:pctWidth>
+                </wp14:sizeRelH>
+                <wp14:sizeRelV relativeFrom="margin">
+                  <wp14:pctHeight>0</wp14:pctHeight>
+                </wp14:sizeRelV>
+              </wp:anchor>
+            </w:drawing>
+          </mc:Choice>
+          <mc:Fallback>
+            <w:pict>
+              <v:rect w14:anchorId="2011ACA4" id="Rechteck 7" o:spid="_x0000_s1026" style="position:absolute;margin-left:539.45pt;margin-top:283.85pt;width:184.7pt;height:71.4pt;z-index:251661312;visibility:visible;mso-wrap-style:square;mso-width-percent:0;mso-height-percent:0;mso-wrap-distance-left:9pt;mso-wrap-distance-top:0;mso-wrap-distance-right:9pt;mso-wrap-distance-bottom:0;mso-position-horizontal:absolute;mso-position-horizontal-relative:text;mso-position-vertical:absolute;mso-position-vertical-relative:text;mso-width-percent:0;mso-height-percent:0;mso-width-relative:margin;mso-height-relative:margin;v-text-anchor:middle" o:gfxdata="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" fillcolor="#5a5a5a [2109]" stroked="f" strokeweight="1pt">
+                <v:fill r:id="rId25" o:title="" color2="white [3212]" type="pattern"/>
+              </v:rect>
+            </w:pict>
+          </mc:Fallback>
+        </mc:AlternateContent>
+      </w:r>
+    </w:p>
+    <w:p>
+      <w:r>
+        <w:t>Interim Report:</w:t>
+      </w:r>
+      <w:r>
+        <w:tab/>
+        <w:t>This document</w:t>
+      </w:r>
+    </w:p>
+    <w:p>
+      <w:pPr>
+        <w:sectPr>
+          <w:pgSz w:w="16838" w:h="11906" w:orient="landscape"/>
+          <w:pgMar w:top="1417" w:right="1417" w:bottom="1417" w:left="1134" w:header="708" w:footer="708" w:gutter="0"/>
+          <w:cols w:space="708"/>
+          <w:docGrid w:linePitch="360"/>
+        </w:sectPr>
+      </w:pPr>
+      <w:r>
+        <w:t>Documentation:</w:t>
+      </w:r>
+      <w:r>
+        <w:tab/>
+        <w:t>Master Thesis which includes all research questions with answers and all following documents</w:t>
+      </w:r>
+      <w:bookmarkStart w:id="8" w:name="_GoBack"/>
+      <w:bookmarkEnd w:id="8"/>
     </w:p>
     <w:p>
       <w:pPr>
         <w:pStyle w:val="berschrift1"/>
       </w:pPr>
-      <w:bookmarkStart w:id="6" w:name="_Toc493958358"/>
-      <w:r>
-        <w:t>Experimental/investigative methods to be adopted</w:t>
-      </w:r>
-      <w:bookmarkEnd w:id="6"/>
-    </w:p>
-    <w:p>
-      <w:pPr>
-        <w:ind w:left="1800"/>
-        <w:rPr>
-          <w:color w:val="FF0000"/>
-        </w:rPr>
-      </w:pPr>
-      <w:r>
-        <w:rPr>
-          <w:color w:val="FF0000"/>
-        </w:rPr>
-        <w:t>An outline of the key activities necessary to complete the project, itemising the experimental methods to be used (in, for example, a design-based project), or the investigative techniques to be adopted (in the case of, say, a critical survey).</w:t>
-      </w:r>
-    </w:p>
-    <w:p/>
-    <w:p>
-      <w:pPr>
-        <w:pStyle w:val="berschrift1"/>
-      </w:pPr>
-      <w:bookmarkStart w:id="7" w:name="_Toc493958359"/>
-      <w:r>
-        <w:t>Time-plan</w:t>
-      </w:r>
-      <w:bookmarkEnd w:id="7"/>
-    </w:p>
-    <w:p>
-      <w:pPr>
-        <w:ind w:left="1800"/>
-        <w:rPr>
-          <w:color w:val="FF0000"/>
-        </w:rPr>
-      </w:pPr>
-      <w:r>
-        <w:rPr>
-          <w:color w:val="FF0000"/>
-        </w:rPr>
-        <w:t>Strongly related to the key activities identified above.</w:t>
-      </w:r>
-    </w:p>
-    <w:p/>
-    <w:p>
-      <w:pPr>
-        <w:pStyle w:val="berschrift1"/>
-      </w:pPr>
-      <w:bookmarkStart w:id="8" w:name="_Toc493958360"/>
+      <w:bookmarkStart w:id="9" w:name="_Toc494210770"/>
       <w:r>
         <w:lastRenderedPageBreak/>
         <w:t>Deliverables or specific outcomes</w:t>
       </w:r>
-      <w:bookmarkEnd w:id="8"/>
+      <w:bookmarkEnd w:id="9"/>
     </w:p>
     <w:p>
       <w:pPr>
@@ -2071,7 +6147,7 @@
         <w:noProof/>
         <w:sz w:val="20"/>
       </w:rPr>
-      <w:t>6</w:t>
+      <w:t>12</w:t>
     </w:r>
     <w:r>
       <w:rPr>
@@ -2099,6 +6175,144 @@
       </w:r>
     </w:p>
   </w:footnote>
+  <w:footnote w:id="1">
+    <w:p>
+      <w:pPr>
+        <w:pStyle w:val="Funotentext"/>
+        <w:rPr>
+          <w:lang w:val="en-US"/>
+        </w:rPr>
+      </w:pPr>
+      <w:r>
+        <w:rPr>
+          <w:rStyle w:val="Funotenzeichen"/>
+        </w:rPr>
+        <w:footnoteRef/>
+      </w:r>
+      <w:r>
+        <w:t xml:space="preserve"> </w:t>
+      </w:r>
+      <w:r>
+        <w:rPr>
+          <w:sz w:val="20"/>
+        </w:rPr>
+        <w:t>Mica [</w:t>
+      </w:r>
+      <w:hyperlink r:id="rId1" w:anchor="B38" w:history="1">
+        <w:r>
+          <w:rPr>
+            <w:sz w:val="20"/>
+          </w:rPr>
+          <w:t>38</w:t>
+        </w:r>
+      </w:hyperlink>
+      <w:r>
+        <w:rPr>
+          <w:sz w:val="20"/>
+        </w:rPr>
+        <w:t>] is a software application developed to create web portals for individual epidemiological studies or for study consortia.</w:t>
+      </w:r>
+      <w:r>
+        <w:rPr>
+          <w:sz w:val="20"/>
+          <w:lang w:val="en-US"/>
+        </w:rPr>
+        <w:t xml:space="preserve"> Including number of participants, their character</w:t>
+      </w:r>
+      <w:r>
+        <w:rPr>
+          <w:sz w:val="20"/>
+        </w:rPr>
+        <w:t>istics, methods of recruitment and so on.</w:t>
+      </w:r>
+      <w:r>
+        <w:rPr>
+          <w:sz w:val="20"/>
+        </w:rPr>
+        <w:t>.</w:t>
+      </w:r>
+      <w:r>
+        <w:rPr>
+          <w:sz w:val="20"/>
+        </w:rPr>
+        <w:t>.</w:t>
+      </w:r>
+    </w:p>
+  </w:footnote>
+  <w:footnote w:id="2">
+    <w:p>
+      <w:pPr>
+        <w:pStyle w:val="Funotentext"/>
+        <w:rPr>
+          <w:lang w:val="de-DE"/>
+        </w:rPr>
+      </w:pPr>
+      <w:r>
+        <w:rPr>
+          <w:rStyle w:val="Funotenzeichen"/>
+        </w:rPr>
+        <w:footnoteRef/>
+      </w:r>
+      <w:r>
+        <w:rPr>
+          <w:lang w:val="de-DE"/>
+        </w:rPr>
+        <w:t xml:space="preserve"> </w:t>
+      </w:r>
+      <w:r>
+        <w:rPr>
+          <w:sz w:val="20"/>
+          <w:lang w:val="de-DE"/>
+        </w:rPr>
+        <w:t xml:space="preserve">DataSchema: </w:t>
+      </w:r>
+      <w:hyperlink r:id="rId2" w:tgtFrame="pmc_ext" w:history="1">
+        <w:r>
+          <w:rPr>
+            <w:rStyle w:val="Hyperlink"/>
+            <w:color w:val="642A8F"/>
+            <w:sz w:val="20"/>
+            <w:shd w:val="clear" w:color="auto" w:fill="FFFFFF"/>
+            <w:lang w:val="de-DE"/>
+          </w:rPr>
+          <w:t>https://www.bioshare.eu/content/healthy-obese-project-dataschema</w:t>
+        </w:r>
+      </w:hyperlink>
+    </w:p>
+  </w:footnote>
+  <w:footnote w:id="3">
+    <w:p>
+      <w:pPr>
+        <w:pStyle w:val="Funotentext"/>
+        <w:rPr>
+          <w:lang w:val="en-US"/>
+        </w:rPr>
+      </w:pPr>
+      <w:r>
+        <w:rPr>
+          <w:rStyle w:val="Funotenzeichen"/>
+        </w:rPr>
+        <w:footnoteRef/>
+      </w:r>
+      <w:r>
+        <w:t xml:space="preserve"> </w:t>
+      </w:r>
+      <w:r>
+        <w:rPr>
+          <w:sz w:val="20"/>
+        </w:rPr>
+        <w:t>“</w:t>
+      </w:r>
+      <w:r>
+        <w:rPr>
+          <w:color w:val="000000"/>
+          <w:sz w:val="20"/>
+          <w:shd w:val="clear" w:color="auto" w:fill="FFFFFF"/>
+        </w:rPr>
+        <w:t>Opal is an software application used to manage study data and includes a software infrastructure enabling data harmonization and data integration across studies. As such, Opal supports the development and implementation of processing algorithms required to transform study-specific data into a common harmonized format. Moreover, when connected to a Mica-web interface, Opal allows users to seamlessly and securely search distributed datasets across several Opal instances.” [Source: https://www.ncbi.nlm.nih.gov/pmc/articles/PMC4175511/#B1]</w:t>
+      </w:r>
+    </w:p>
+  </w:footnote>
 </w:footnotes>
 </file>
 
@@ -2152,6 +6366,119 @@
 <file path=word/numbering.xml><?xml version="1.0" encoding="utf-8"?>
 <w:numbering xmlns:wpc="http://schemas.microsoft.com/office/word/2010/wordprocessingCanvas" xmlns:mc="http://schemas.openxmlformats.org/markup-compatibility/2006" xmlns:o="urn:schemas-microsoft-com:office:office" xmlns:r="http://schemas.openxmlformats.org/officeDocument/2006/relationships" xmlns:m="http://schemas.openxmlformats.org/officeDocument/2006/math" xmlns:v="urn:schemas-microsoft-com:vml" xmlns:wp14="http://schemas.microsoft.com/office/word/2010/wordprocessingDrawing" xmlns:wp="http://schemas.openxmlformats.org/drawingml/2006/wordprocessingDrawing" xmlns:w10="urn:schemas-microsoft-com:office:word" xmlns:w="http://schemas.openxmlformats.org/wordprocessingml/2006/main" xmlns:w14="http://schemas.microsoft.com/office/word/2010/wordml" xmlns:w15="http://schemas.microsoft.com/office/word/2012/wordml" xmlns:wpg="http://schemas.microsoft.com/office/word/2010/wordprocessingGroup" xmlns:wpi="http://schemas.microsoft.com/office/word/2010/wordprocessingInk" xmlns:wne="http://schemas.microsoft.com/office/word/2006/wordml" xmlns:wps="http://schemas.microsoft.com/office/word/2010/wordprocessingShape" mc:Ignorable="w14 w15 wp14">
   <w:abstractNum w:abstractNumId="0" w15:restartNumberingAfterBreak="0">
+    <w:nsid w:val="0642479C"/>
+    <w:multiLevelType w:val="hybridMultilevel"/>
+    <w:tmpl w:val="DDF45510"/>
+    <w:lvl w:ilvl="0" w:tplc="04070001">
+      <w:start w:val="1"/>
+      <w:numFmt w:val="bullet"/>
+      <w:lvlText w:val=""/>
+      <w:lvlJc w:val="left"/>
+      <w:pPr>
+        <w:ind w:left="720" w:hanging="360"/>
+      </w:pPr>
+      <w:rPr>
+        <w:rFonts w:ascii="Symbol" w:hAnsi="Symbol" w:hint="default"/>
+      </w:rPr>
+    </w:lvl>
+    <w:lvl w:ilvl="1" w:tplc="04070003" w:tentative="1">
+      <w:start w:val="1"/>
+      <w:numFmt w:val="bullet"/>
+      <w:lvlText w:val="o"/>
+      <w:lvlJc w:val="left"/>
+      <w:pPr>
+        <w:ind w:left="1440" w:hanging="360"/>
+      </w:pPr>
+      <w:rPr>
+        <w:rFonts w:ascii="Courier New" w:hAnsi="Courier New" w:cs="Courier New" w:hint="default"/>
+      </w:rPr>
+    </w:lvl>
+    <w:lvl w:ilvl="2" w:tplc="04070005" w:tentative="1">
+      <w:start w:val="1"/>
+      <w:numFmt w:val="bullet"/>
+      <w:lvlText w:val=""/>
+      <w:lvlJc w:val="left"/>
+      <w:pPr>
+        <w:ind w:left="2160" w:hanging="360"/>
+      </w:pPr>
+      <w:rPr>
+        <w:rFonts w:ascii="Wingdings" w:hAnsi="Wingdings" w:hint="default"/>
+      </w:rPr>
+    </w:lvl>
+    <w:lvl w:ilvl="3" w:tplc="04070001" w:tentative="1">
+      <w:start w:val="1"/>
+      <w:numFmt w:val="bullet"/>
+      <w:lvlText w:val=""/>
+      <w:lvlJc w:val="left"/>
+      <w:pPr>
+        <w:ind w:left="2880" w:hanging="360"/>
+      </w:pPr>
+      <w:rPr>
+        <w:rFonts w:ascii="Symbol" w:hAnsi="Symbol" w:hint="default"/>
+      </w:rPr>
+    </w:lvl>
+    <w:lvl w:ilvl="4" w:tplc="04070003" w:tentative="1">
+      <w:start w:val="1"/>
+      <w:numFmt w:val="bullet"/>
+      <w:lvlText w:val="o"/>
+      <w:lvlJc w:val="left"/>
+      <w:pPr>
+        <w:ind w:left="3600" w:hanging="360"/>
+      </w:pPr>
+      <w:rPr>
+        <w:rFonts w:ascii="Courier New" w:hAnsi="Courier New" w:cs="Courier New" w:hint="default"/>
+      </w:rPr>
+    </w:lvl>
+    <w:lvl w:ilvl="5" w:tplc="04070005" w:tentative="1">
+      <w:start w:val="1"/>
+      <w:numFmt w:val="bullet"/>
+      <w:lvlText w:val=""/>
+      <w:lvlJc w:val="left"/>
+      <w:pPr>
+        <w:ind w:left="4320" w:hanging="360"/>
+      </w:pPr>
+      <w:rPr>
+        <w:rFonts w:ascii="Wingdings" w:hAnsi="Wingdings" w:hint="default"/>
+      </w:rPr>
+    </w:lvl>
+    <w:lvl w:ilvl="6" w:tplc="04070001" w:tentative="1">
+      <w:start w:val="1"/>
+      <w:numFmt w:val="bullet"/>
+      <w:lvlText w:val=""/>
+      <w:lvlJc w:val="left"/>
+      <w:pPr>
+        <w:ind w:left="5040" w:hanging="360"/>
+      </w:pPr>
+      <w:rPr>
+        <w:rFonts w:ascii="Symbol" w:hAnsi="Symbol" w:hint="default"/>
+      </w:rPr>
+    </w:lvl>
+    <w:lvl w:ilvl="7" w:tplc="04070003" w:tentative="1">
+      <w:start w:val="1"/>
+      <w:numFmt w:val="bullet"/>
+      <w:lvlText w:val="o"/>
+      <w:lvlJc w:val="left"/>
+      <w:pPr>
+        <w:ind w:left="5760" w:hanging="360"/>
+      </w:pPr>
+      <w:rPr>
+        <w:rFonts w:ascii="Courier New" w:hAnsi="Courier New" w:cs="Courier New" w:hint="default"/>
+      </w:rPr>
+    </w:lvl>
+    <w:lvl w:ilvl="8" w:tplc="04070005" w:tentative="1">
+      <w:start w:val="1"/>
+      <w:numFmt w:val="bullet"/>
+      <w:lvlText w:val=""/>
+      <w:lvlJc w:val="left"/>
+      <w:pPr>
+        <w:ind w:left="6480" w:hanging="360"/>
+      </w:pPr>
+      <w:rPr>
+        <w:rFonts w:ascii="Wingdings" w:hAnsi="Wingdings" w:hint="default"/>
+      </w:rPr>
+    </w:lvl>
+  </w:abstractNum>
+  <w:abstractNum w:abstractNumId="1" w15:restartNumberingAfterBreak="0">
     <w:nsid w:val="0A55048A"/>
     <w:multiLevelType w:val="hybridMultilevel"/>
     <w:tmpl w:val="B5F0556E"/>
@@ -2263,7 +6590,7 @@
       </w:rPr>
     </w:lvl>
   </w:abstractNum>
-  <w:abstractNum w:abstractNumId="1" w15:restartNumberingAfterBreak="0">
+  <w:abstractNum w:abstractNumId="2" w15:restartNumberingAfterBreak="0">
     <w:nsid w:val="10E01DC0"/>
     <w:multiLevelType w:val="hybridMultilevel"/>
     <w:tmpl w:val="1AEC3908"/>
@@ -2349,7 +6676,318 @@
       </w:pPr>
     </w:lvl>
   </w:abstractNum>
-  <w:abstractNum w:abstractNumId="2" w15:restartNumberingAfterBreak="0">
+  <w:abstractNum w:abstractNumId="3" w15:restartNumberingAfterBreak="0">
+    <w:nsid w:val="14510F0F"/>
+    <w:multiLevelType w:val="hybridMultilevel"/>
+    <w:tmpl w:val="F580DD88"/>
+    <w:lvl w:ilvl="0" w:tplc="0407000F">
+      <w:start w:val="1"/>
+      <w:numFmt w:val="decimal"/>
+      <w:lvlText w:val="%1."/>
+      <w:lvlJc w:val="left"/>
+      <w:pPr>
+        <w:ind w:left="360" w:hanging="360"/>
+      </w:pPr>
+    </w:lvl>
+    <w:lvl w:ilvl="1" w:tplc="04070019">
+      <w:start w:val="1"/>
+      <w:numFmt w:val="lowerLetter"/>
+      <w:lvlText w:val="%2."/>
+      <w:lvlJc w:val="left"/>
+      <w:pPr>
+        <w:ind w:left="1080" w:hanging="360"/>
+      </w:pPr>
+    </w:lvl>
+    <w:lvl w:ilvl="2" w:tplc="0407001B" w:tentative="1">
+      <w:start w:val="1"/>
+      <w:numFmt w:val="lowerRoman"/>
+      <w:lvlText w:val="%3."/>
+      <w:lvlJc w:val="right"/>
+      <w:pPr>
+        <w:ind w:left="1800" w:hanging="180"/>
+      </w:pPr>
+    </w:lvl>
+    <w:lvl w:ilvl="3" w:tplc="0407000F" w:tentative="1">
+      <w:start w:val="1"/>
+      <w:numFmt w:val="decimal"/>
+      <w:lvlText w:val="%4."/>
+      <w:lvlJc w:val="left"/>
+      <w:pPr>
+        <w:ind w:left="2520" w:hanging="360"/>
+      </w:pPr>
+    </w:lvl>
+    <w:lvl w:ilvl="4" w:tplc="04070019" w:tentative="1">
+      <w:start w:val="1"/>
+      <w:numFmt w:val="lowerLetter"/>
+      <w:lvlText w:val="%5."/>
+      <w:lvlJc w:val="left"/>
+      <w:pPr>
+        <w:ind w:left="3240" w:hanging="360"/>
+      </w:pPr>
+    </w:lvl>
+    <w:lvl w:ilvl="5" w:tplc="0407001B" w:tentative="1">
+      <w:start w:val="1"/>
+      <w:numFmt w:val="lowerRoman"/>
+      <w:lvlText w:val="%6."/>
+      <w:lvlJc w:val="right"/>
+      <w:pPr>
+        <w:ind w:left="3960" w:hanging="180"/>
+      </w:pPr>
+    </w:lvl>
+    <w:lvl w:ilvl="6" w:tplc="0407000F" w:tentative="1">
+      <w:start w:val="1"/>
+      <w:numFmt w:val="decimal"/>
+      <w:lvlText w:val="%7."/>
+      <w:lvlJc w:val="left"/>
+      <w:pPr>
+        <w:ind w:left="4680" w:hanging="360"/>
+      </w:pPr>
+    </w:lvl>
+    <w:lvl w:ilvl="7" w:tplc="04070019" w:tentative="1">
+      <w:start w:val="1"/>
+      <w:numFmt w:val="lowerLetter"/>
+      <w:lvlText w:val="%8."/>
+      <w:lvlJc w:val="left"/>
+      <w:pPr>
+        <w:ind w:left="5400" w:hanging="360"/>
+      </w:pPr>
+    </w:lvl>
+    <w:lvl w:ilvl="8" w:tplc="0407001B" w:tentative="1">
+      <w:start w:val="1"/>
+      <w:numFmt w:val="lowerRoman"/>
+      <w:lvlText w:val="%9."/>
+      <w:lvlJc w:val="right"/>
+      <w:pPr>
+        <w:ind w:left="6120" w:hanging="180"/>
+      </w:pPr>
+    </w:lvl>
+  </w:abstractNum>
+  <w:abstractNum w:abstractNumId="4" w15:restartNumberingAfterBreak="0">
+    <w:nsid w:val="2B7B398C"/>
+    <w:multiLevelType w:val="hybridMultilevel"/>
+    <w:tmpl w:val="98DEF8FA"/>
+    <w:lvl w:ilvl="0" w:tplc="6CD8113C">
+      <w:numFmt w:val="bullet"/>
+      <w:lvlText w:val="-"/>
+      <w:lvlJc w:val="left"/>
+      <w:pPr>
+        <w:ind w:left="720" w:hanging="360"/>
+      </w:pPr>
+      <w:rPr>
+        <w:rFonts w:ascii="Times New Roman" w:eastAsia="SimSun" w:hAnsi="Times New Roman" w:cs="Times New Roman" w:hint="default"/>
+      </w:rPr>
+    </w:lvl>
+    <w:lvl w:ilvl="1" w:tplc="04070003" w:tentative="1">
+      <w:start w:val="1"/>
+      <w:numFmt w:val="bullet"/>
+      <w:lvlText w:val="o"/>
+      <w:lvlJc w:val="left"/>
+      <w:pPr>
+        <w:ind w:left="1440" w:hanging="360"/>
+      </w:pPr>
+      <w:rPr>
+        <w:rFonts w:ascii="Courier New" w:hAnsi="Courier New" w:cs="Courier New" w:hint="default"/>
+      </w:rPr>
+    </w:lvl>
+    <w:lvl w:ilvl="2" w:tplc="04070005" w:tentative="1">
+      <w:start w:val="1"/>
+      <w:numFmt w:val="bullet"/>
+      <w:lvlText w:val=""/>
+      <w:lvlJc w:val="left"/>
+      <w:pPr>
+        <w:ind w:left="2160" w:hanging="360"/>
+      </w:pPr>
+      <w:rPr>
+        <w:rFonts w:ascii="Wingdings" w:hAnsi="Wingdings" w:hint="default"/>
+      </w:rPr>
+    </w:lvl>
+    <w:lvl w:ilvl="3" w:tplc="04070001" w:tentative="1">
+      <w:start w:val="1"/>
+      <w:numFmt w:val="bullet"/>
+      <w:lvlText w:val=""/>
+      <w:lvlJc w:val="left"/>
+      <w:pPr>
+        <w:ind w:left="2880" w:hanging="360"/>
+      </w:pPr>
+      <w:rPr>
+        <w:rFonts w:ascii="Symbol" w:hAnsi="Symbol" w:hint="default"/>
+      </w:rPr>
+    </w:lvl>
+    <w:lvl w:ilvl="4" w:tplc="04070003" w:tentative="1">
+      <w:start w:val="1"/>
+      <w:numFmt w:val="bullet"/>
+      <w:lvlText w:val="o"/>
+      <w:lvlJc w:val="left"/>
+      <w:pPr>
+        <w:ind w:left="3600" w:hanging="360"/>
+      </w:pPr>
+      <w:rPr>
+        <w:rFonts w:ascii="Courier New" w:hAnsi="Courier New" w:cs="Courier New" w:hint="default"/>
+      </w:rPr>
+    </w:lvl>
+    <w:lvl w:ilvl="5" w:tplc="04070005" w:tentative="1">
+      <w:start w:val="1"/>
+      <w:numFmt w:val="bullet"/>
+      <w:lvlText w:val=""/>
+      <w:lvlJc w:val="left"/>
+      <w:pPr>
+        <w:ind w:left="4320" w:hanging="360"/>
+      </w:pPr>
+      <w:rPr>
+        <w:rFonts w:ascii="Wingdings" w:hAnsi="Wingdings" w:hint="default"/>
+      </w:rPr>
+    </w:lvl>
+    <w:lvl w:ilvl="6" w:tplc="04070001" w:tentative="1">
+      <w:start w:val="1"/>
+      <w:numFmt w:val="bullet"/>
+      <w:lvlText w:val=""/>
+      <w:lvlJc w:val="left"/>
+      <w:pPr>
+        <w:ind w:left="5040" w:hanging="360"/>
+      </w:pPr>
+      <w:rPr>
+        <w:rFonts w:ascii="Symbol" w:hAnsi="Symbol" w:hint="default"/>
+      </w:rPr>
+    </w:lvl>
+    <w:lvl w:ilvl="7" w:tplc="04070003" w:tentative="1">
+      <w:start w:val="1"/>
+      <w:numFmt w:val="bullet"/>
+      <w:lvlText w:val="o"/>
+      <w:lvlJc w:val="left"/>
+      <w:pPr>
+        <w:ind w:left="5760" w:hanging="360"/>
+      </w:pPr>
+      <w:rPr>
+        <w:rFonts w:ascii="Courier New" w:hAnsi="Courier New" w:cs="Courier New" w:hint="default"/>
+      </w:rPr>
+    </w:lvl>
+    <w:lvl w:ilvl="8" w:tplc="04070005" w:tentative="1">
+      <w:start w:val="1"/>
+      <w:numFmt w:val="bullet"/>
+      <w:lvlText w:val=""/>
+      <w:lvlJc w:val="left"/>
+      <w:pPr>
+        <w:ind w:left="6480" w:hanging="360"/>
+      </w:pPr>
+      <w:rPr>
+        <w:rFonts w:ascii="Wingdings" w:hAnsi="Wingdings" w:hint="default"/>
+      </w:rPr>
+    </w:lvl>
+  </w:abstractNum>
+  <w:abstractNum w:abstractNumId="5" w15:restartNumberingAfterBreak="0">
+    <w:nsid w:val="397F0E9F"/>
+    <w:multiLevelType w:val="hybridMultilevel"/>
+    <w:tmpl w:val="265631EE"/>
+    <w:lvl w:ilvl="0" w:tplc="04070001">
+      <w:start w:val="1"/>
+      <w:numFmt w:val="bullet"/>
+      <w:lvlText w:val=""/>
+      <w:lvlJc w:val="left"/>
+      <w:pPr>
+        <w:ind w:left="720" w:hanging="360"/>
+      </w:pPr>
+      <w:rPr>
+        <w:rFonts w:ascii="Symbol" w:hAnsi="Symbol" w:hint="default"/>
+      </w:rPr>
+    </w:lvl>
+    <w:lvl w:ilvl="1" w:tplc="04070003" w:tentative="1">
+      <w:start w:val="1"/>
+      <w:numFmt w:val="bullet"/>
+      <w:lvlText w:val="o"/>
+      <w:lvlJc w:val="left"/>
+      <w:pPr>
+        <w:ind w:left="1440" w:hanging="360"/>
+      </w:pPr>
+      <w:rPr>
+        <w:rFonts w:ascii="Courier New" w:hAnsi="Courier New" w:cs="Courier New" w:hint="default"/>
+      </w:rPr>
+    </w:lvl>
+    <w:lvl w:ilvl="2" w:tplc="04070005" w:tentative="1">
+      <w:start w:val="1"/>
+      <w:numFmt w:val="bullet"/>
+      <w:lvlText w:val=""/>
+      <w:lvlJc w:val="left"/>
+      <w:pPr>
+        <w:ind w:left="2160" w:hanging="360"/>
+      </w:pPr>
+      <w:rPr>
+        <w:rFonts w:ascii="Wingdings" w:hAnsi="Wingdings" w:hint="default"/>
+      </w:rPr>
+    </w:lvl>
+    <w:lvl w:ilvl="3" w:tplc="04070001" w:tentative="1">
+      <w:start w:val="1"/>
+      <w:numFmt w:val="bullet"/>
+      <w:lvlText w:val=""/>
+      <w:lvlJc w:val="left"/>
+      <w:pPr>
+        <w:ind w:left="2880" w:hanging="360"/>
+      </w:pPr>
+      <w:rPr>
+        <w:rFonts w:ascii="Symbol" w:hAnsi="Symbol" w:hint="default"/>
+      </w:rPr>
+    </w:lvl>
+    <w:lvl w:ilvl="4" w:tplc="04070003" w:tentative="1">
+      <w:start w:val="1"/>
+      <w:numFmt w:val="bullet"/>
+      <w:lvlText w:val="o"/>
+      <w:lvlJc w:val="left"/>
+      <w:pPr>
+        <w:ind w:left="3600" w:hanging="360"/>
+      </w:pPr>
+      <w:rPr>
+        <w:rFonts w:ascii="Courier New" w:hAnsi="Courier New" w:cs="Courier New" w:hint="default"/>
+      </w:rPr>
+    </w:lvl>
+    <w:lvl w:ilvl="5" w:tplc="04070005" w:tentative="1">
+      <w:start w:val="1"/>
+      <w:numFmt w:val="bullet"/>
+      <w:lvlText w:val=""/>
+      <w:lvlJc w:val="left"/>
+      <w:pPr>
+        <w:ind w:left="4320" w:hanging="360"/>
+      </w:pPr>
+      <w:rPr>
+        <w:rFonts w:ascii="Wingdings" w:hAnsi="Wingdings" w:hint="default"/>
+      </w:rPr>
+    </w:lvl>
+    <w:lvl w:ilvl="6" w:tplc="04070001" w:tentative="1">
+      <w:start w:val="1"/>
+      <w:numFmt w:val="bullet"/>
+      <w:lvlText w:val=""/>
+      <w:lvlJc w:val="left"/>
+      <w:pPr>
+        <w:ind w:left="5040" w:hanging="360"/>
+      </w:pPr>
+      <w:rPr>
+        <w:rFonts w:ascii="Symbol" w:hAnsi="Symbol" w:hint="default"/>
+      </w:rPr>
+    </w:lvl>
+    <w:lvl w:ilvl="7" w:tplc="04070003" w:tentative="1">
+      <w:start w:val="1"/>
+      <w:numFmt w:val="bullet"/>
+      <w:lvlText w:val="o"/>
+      <w:lvlJc w:val="left"/>
+      <w:pPr>
+        <w:ind w:left="5760" w:hanging="360"/>
+      </w:pPr>
+      <w:rPr>
+        <w:rFonts w:ascii="Courier New" w:hAnsi="Courier New" w:cs="Courier New" w:hint="default"/>
+      </w:rPr>
+    </w:lvl>
+    <w:lvl w:ilvl="8" w:tplc="04070005" w:tentative="1">
+      <w:start w:val="1"/>
+      <w:numFmt w:val="bullet"/>
+      <w:lvlText w:val=""/>
+      <w:lvlJc w:val="left"/>
+      <w:pPr>
+        <w:ind w:left="6480" w:hanging="360"/>
+      </w:pPr>
+      <w:rPr>
+        <w:rFonts w:ascii="Wingdings" w:hAnsi="Wingdings" w:hint="default"/>
+      </w:rPr>
+    </w:lvl>
+  </w:abstractNum>
+  <w:abstractNum w:abstractNumId="6" w15:restartNumberingAfterBreak="0">
     <w:nsid w:val="40AF4DA1"/>
     <w:multiLevelType w:val="hybridMultilevel"/>
     <w:tmpl w:val="15EEAD80"/>
@@ -2462,7 +7100,7 @@
       </w:rPr>
     </w:lvl>
   </w:abstractNum>
-  <w:abstractNum w:abstractNumId="3" w15:restartNumberingAfterBreak="0">
+  <w:abstractNum w:abstractNumId="7" w15:restartNumberingAfterBreak="0">
     <w:nsid w:val="4693394E"/>
     <w:multiLevelType w:val="hybridMultilevel"/>
     <w:tmpl w:val="36CEE7BC"/>
@@ -2575,7 +7213,7 @@
       </w:rPr>
     </w:lvl>
   </w:abstractNum>
-  <w:abstractNum w:abstractNumId="4" w15:restartNumberingAfterBreak="0">
+  <w:abstractNum w:abstractNumId="8" w15:restartNumberingAfterBreak="0">
     <w:nsid w:val="48A10DDD"/>
     <w:multiLevelType w:val="hybridMultilevel"/>
     <w:tmpl w:val="36EC7CE2"/>
@@ -2688,7 +7326,7 @@
       </w:rPr>
     </w:lvl>
   </w:abstractNum>
-  <w:abstractNum w:abstractNumId="5" w15:restartNumberingAfterBreak="0">
+  <w:abstractNum w:abstractNumId="9" w15:restartNumberingAfterBreak="0">
     <w:nsid w:val="4BFC3CA3"/>
     <w:multiLevelType w:val="hybridMultilevel"/>
     <w:tmpl w:val="FFBA2D16"/>
@@ -2801,7 +7439,120 @@
       </w:rPr>
     </w:lvl>
   </w:abstractNum>
-  <w:abstractNum w:abstractNumId="6" w15:restartNumberingAfterBreak="0">
+  <w:abstractNum w:abstractNumId="10" w15:restartNumberingAfterBreak="0">
+    <w:nsid w:val="51CF34C2"/>
+    <w:multiLevelType w:val="hybridMultilevel"/>
+    <w:tmpl w:val="7780FF3A"/>
+    <w:lvl w:ilvl="0" w:tplc="04070001">
+      <w:start w:val="1"/>
+      <w:numFmt w:val="bullet"/>
+      <w:lvlText w:val=""/>
+      <w:lvlJc w:val="left"/>
+      <w:pPr>
+        <w:ind w:left="720" w:hanging="360"/>
+      </w:pPr>
+      <w:rPr>
+        <w:rFonts w:ascii="Symbol" w:hAnsi="Symbol" w:hint="default"/>
+      </w:rPr>
+    </w:lvl>
+    <w:lvl w:ilvl="1" w:tplc="04070003" w:tentative="1">
+      <w:start w:val="1"/>
+      <w:numFmt w:val="bullet"/>
+      <w:lvlText w:val="o"/>
+      <w:lvlJc w:val="left"/>
+      <w:pPr>
+        <w:ind w:left="1440" w:hanging="360"/>
+      </w:pPr>
+      <w:rPr>
+        <w:rFonts w:ascii="Courier New" w:hAnsi="Courier New" w:cs="Courier New" w:hint="default"/>
+      </w:rPr>
+    </w:lvl>
+    <w:lvl w:ilvl="2" w:tplc="04070005" w:tentative="1">
+      <w:start w:val="1"/>
+      <w:numFmt w:val="bullet"/>
+      <w:lvlText w:val=""/>
+      <w:lvlJc w:val="left"/>
+      <w:pPr>
+        <w:ind w:left="2160" w:hanging="360"/>
+      </w:pPr>
+      <w:rPr>
+        <w:rFonts w:ascii="Wingdings" w:hAnsi="Wingdings" w:hint="default"/>
+      </w:rPr>
+    </w:lvl>
+    <w:lvl w:ilvl="3" w:tplc="04070001" w:tentative="1">
+      <w:start w:val="1"/>
+      <w:numFmt w:val="bullet"/>
+      <w:lvlText w:val=""/>
+      <w:lvlJc w:val="left"/>
+      <w:pPr>
+        <w:ind w:left="2880" w:hanging="360"/>
+      </w:pPr>
+      <w:rPr>
+        <w:rFonts w:ascii="Symbol" w:hAnsi="Symbol" w:hint="default"/>
+      </w:rPr>
+    </w:lvl>
+    <w:lvl w:ilvl="4" w:tplc="04070003" w:tentative="1">
+      <w:start w:val="1"/>
+      <w:numFmt w:val="bullet"/>
+      <w:lvlText w:val="o"/>
+      <w:lvlJc w:val="left"/>
+      <w:pPr>
+        <w:ind w:left="3600" w:hanging="360"/>
+      </w:pPr>
+      <w:rPr>
+        <w:rFonts w:ascii="Courier New" w:hAnsi="Courier New" w:cs="Courier New" w:hint="default"/>
+      </w:rPr>
+    </w:lvl>
+    <w:lvl w:ilvl="5" w:tplc="04070005" w:tentative="1">
+      <w:start w:val="1"/>
+      <w:numFmt w:val="bullet"/>
+      <w:lvlText w:val=""/>
+      <w:lvlJc w:val="left"/>
+      <w:pPr>
+        <w:ind w:left="4320" w:hanging="360"/>
+      </w:pPr>
+      <w:rPr>
+        <w:rFonts w:ascii="Wingdings" w:hAnsi="Wingdings" w:hint="default"/>
+      </w:rPr>
+    </w:lvl>
+    <w:lvl w:ilvl="6" w:tplc="04070001" w:tentative="1">
+      <w:start w:val="1"/>
+      <w:numFmt w:val="bullet"/>
+      <w:lvlText w:val=""/>
+      <w:lvlJc w:val="left"/>
+      <w:pPr>
+        <w:ind w:left="5040" w:hanging="360"/>
+      </w:pPr>
+      <w:rPr>
+        <w:rFonts w:ascii="Symbol" w:hAnsi="Symbol" w:hint="default"/>
+      </w:rPr>
+    </w:lvl>
+    <w:lvl w:ilvl="7" w:tplc="04070003" w:tentative="1">
+      <w:start w:val="1"/>
+      <w:numFmt w:val="bullet"/>
+      <w:lvlText w:val="o"/>
+      <w:lvlJc w:val="left"/>
+      <w:pPr>
+        <w:ind w:left="5760" w:hanging="360"/>
+      </w:pPr>
+      <w:rPr>
+        <w:rFonts w:ascii="Courier New" w:hAnsi="Courier New" w:cs="Courier New" w:hint="default"/>
+      </w:rPr>
+    </w:lvl>
+    <w:lvl w:ilvl="8" w:tplc="04070005" w:tentative="1">
+      <w:start w:val="1"/>
+      <w:numFmt w:val="bullet"/>
+      <w:lvlText w:val=""/>
+      <w:lvlJc w:val="left"/>
+      <w:pPr>
+        <w:ind w:left="6480" w:hanging="360"/>
+      </w:pPr>
+      <w:rPr>
+        <w:rFonts w:ascii="Wingdings" w:hAnsi="Wingdings" w:hint="default"/>
+      </w:rPr>
+    </w:lvl>
+  </w:abstractNum>
+  <w:abstractNum w:abstractNumId="11" w15:restartNumberingAfterBreak="0">
     <w:nsid w:val="6C5F54D7"/>
     <w:multiLevelType w:val="hybridMultilevel"/>
     <w:tmpl w:val="B7C22C24"/>
@@ -2913,26 +7664,156 @@
       </w:rPr>
     </w:lvl>
   </w:abstractNum>
+  <w:abstractNum w:abstractNumId="12" w15:restartNumberingAfterBreak="0">
+    <w:nsid w:val="703628F3"/>
+    <w:multiLevelType w:val="hybridMultilevel"/>
+    <w:tmpl w:val="72769462"/>
+    <w:lvl w:ilvl="0" w:tplc="6CD8113C">
+      <w:numFmt w:val="bullet"/>
+      <w:lvlText w:val="-"/>
+      <w:lvlJc w:val="left"/>
+      <w:pPr>
+        <w:ind w:left="720" w:hanging="360"/>
+      </w:pPr>
+      <w:rPr>
+        <w:rFonts w:ascii="Times New Roman" w:eastAsia="SimSun" w:hAnsi="Times New Roman" w:cs="Times New Roman" w:hint="default"/>
+      </w:rPr>
+    </w:lvl>
+    <w:lvl w:ilvl="1" w:tplc="04070003" w:tentative="1">
+      <w:start w:val="1"/>
+      <w:numFmt w:val="bullet"/>
+      <w:lvlText w:val="o"/>
+      <w:lvlJc w:val="left"/>
+      <w:pPr>
+        <w:ind w:left="1440" w:hanging="360"/>
+      </w:pPr>
+      <w:rPr>
+        <w:rFonts w:ascii="Courier New" w:hAnsi="Courier New" w:cs="Courier New" w:hint="default"/>
+      </w:rPr>
+    </w:lvl>
+    <w:lvl w:ilvl="2" w:tplc="04070005" w:tentative="1">
+      <w:start w:val="1"/>
+      <w:numFmt w:val="bullet"/>
+      <w:lvlText w:val=""/>
+      <w:lvlJc w:val="left"/>
+      <w:pPr>
+        <w:ind w:left="2160" w:hanging="360"/>
+      </w:pPr>
+      <w:rPr>
+        <w:rFonts w:ascii="Wingdings" w:hAnsi="Wingdings" w:hint="default"/>
+      </w:rPr>
+    </w:lvl>
+    <w:lvl w:ilvl="3" w:tplc="04070001" w:tentative="1">
+      <w:start w:val="1"/>
+      <w:numFmt w:val="bullet"/>
+      <w:lvlText w:val=""/>
+      <w:lvlJc w:val="left"/>
+      <w:pPr>
+        <w:ind w:left="2880" w:hanging="360"/>
+      </w:pPr>
+      <w:rPr>
+        <w:rFonts w:ascii="Symbol" w:hAnsi="Symbol" w:hint="default"/>
+      </w:rPr>
+    </w:lvl>
+    <w:lvl w:ilvl="4" w:tplc="04070003" w:tentative="1">
+      <w:start w:val="1"/>
+      <w:numFmt w:val="bullet"/>
+      <w:lvlText w:val="o"/>
+      <w:lvlJc w:val="left"/>
+      <w:pPr>
+        <w:ind w:left="3600" w:hanging="360"/>
+      </w:pPr>
+      <w:rPr>
+        <w:rFonts w:ascii="Courier New" w:hAnsi="Courier New" w:cs="Courier New" w:hint="default"/>
+      </w:rPr>
+    </w:lvl>
+    <w:lvl w:ilvl="5" w:tplc="04070005" w:tentative="1">
+      <w:start w:val="1"/>
+      <w:numFmt w:val="bullet"/>
+      <w:lvlText w:val=""/>
+      <w:lvlJc w:val="left"/>
+      <w:pPr>
+        <w:ind w:left="4320" w:hanging="360"/>
+      </w:pPr>
+      <w:rPr>
+        <w:rFonts w:ascii="Wingdings" w:hAnsi="Wingdings" w:hint="default"/>
+      </w:rPr>
+    </w:lvl>
+    <w:lvl w:ilvl="6" w:tplc="04070001" w:tentative="1">
+      <w:start w:val="1"/>
+      <w:numFmt w:val="bullet"/>
+      <w:lvlText w:val=""/>
+      <w:lvlJc w:val="left"/>
+      <w:pPr>
+        <w:ind w:left="5040" w:hanging="360"/>
+      </w:pPr>
+      <w:rPr>
+        <w:rFonts w:ascii="Symbol" w:hAnsi="Symbol" w:hint="default"/>
+      </w:rPr>
+    </w:lvl>
+    <w:lvl w:ilvl="7" w:tplc="04070003" w:tentative="1">
+      <w:start w:val="1"/>
+      <w:numFmt w:val="bullet"/>
+      <w:lvlText w:val="o"/>
+      <w:lvlJc w:val="left"/>
+      <w:pPr>
+        <w:ind w:left="5760" w:hanging="360"/>
+      </w:pPr>
+      <w:rPr>
+        <w:rFonts w:ascii="Courier New" w:hAnsi="Courier New" w:cs="Courier New" w:hint="default"/>
+      </w:rPr>
+    </w:lvl>
+    <w:lvl w:ilvl="8" w:tplc="04070005" w:tentative="1">
+      <w:start w:val="1"/>
+      <w:numFmt w:val="bullet"/>
+      <w:lvlText w:val=""/>
+      <w:lvlJc w:val="left"/>
+      <w:pPr>
+        <w:ind w:left="6480" w:hanging="360"/>
+      </w:pPr>
+      <w:rPr>
+        <w:rFonts w:ascii="Wingdings" w:hAnsi="Wingdings" w:hint="default"/>
+      </w:rPr>
+    </w:lvl>
+  </w:abstractNum>
   <w:num w:numId="1">
+    <w:abstractNumId w:val="9"/>
+  </w:num>
+  <w:num w:numId="2">
+    <w:abstractNumId w:val="7"/>
+  </w:num>
+  <w:num w:numId="3">
+    <w:abstractNumId w:val="11"/>
+  </w:num>
+  <w:num w:numId="4">
+    <w:abstractNumId w:val="1"/>
+  </w:num>
+  <w:num w:numId="5">
+    <w:abstractNumId w:val="2"/>
+  </w:num>
+  <w:num w:numId="6">
+    <w:abstractNumId w:val="6"/>
+  </w:num>
+  <w:num w:numId="7">
+    <w:abstractNumId w:val="8"/>
+  </w:num>
+  <w:num w:numId="8">
+    <w:abstractNumId w:val="10"/>
+  </w:num>
+  <w:num w:numId="9">
+    <w:abstractNumId w:val="0"/>
+  </w:num>
+  <w:num w:numId="10">
     <w:abstractNumId w:val="5"/>
   </w:num>
-  <w:num w:numId="2">
+  <w:num w:numId="11">
     <w:abstractNumId w:val="3"/>
   </w:num>
-  <w:num w:numId="3">
-    <w:abstractNumId w:val="6"/>
+  <w:num w:numId="12">
+    <w:abstractNumId w:val="4"/>
   </w:num>
-  <w:num w:numId="4">
-    <w:abstractNumId w:val="0"/>
-  </w:num>
-  <w:num w:numId="5">
-    <w:abstractNumId w:val="1"/>
-  </w:num>
-  <w:num w:numId="6">
-    <w:abstractNumId w:val="2"/>
-  </w:num>
-  <w:num w:numId="7">
-    <w:abstractNumId w:val="4"/>
+  <w:num w:numId="13">
+    <w:abstractNumId w:val="12"/>
   </w:num>
 </w:numbering>
 </file>
@@ -3330,13 +8211,13 @@
   <w:style w:type="paragraph" w:default="1" w:styleId="Standard">
     <w:name w:val="Normal"/>
     <w:qFormat/>
-    <w:rsid w:val="000F6C21"/>
+    <w:rsid w:val="00B80E9C"/>
     <w:pPr>
       <w:spacing w:after="0" w:line="240" w:lineRule="auto"/>
     </w:pPr>
     <w:rPr>
       <w:rFonts w:ascii="Times New Roman" w:eastAsia="SimSun" w:hAnsi="Times New Roman" w:cs="Times New Roman"/>
-      <w:sz w:val="20"/>
+      <w:sz w:val="24"/>
       <w:szCs w:val="20"/>
       <w:lang w:val="en-GB"/>
     </w:rPr>
@@ -3363,10 +8244,31 @@
       <w:szCs w:val="32"/>
     </w:rPr>
   </w:style>
+  <w:style w:type="paragraph" w:styleId="berschrift2">
+    <w:name w:val="heading 2"/>
+    <w:basedOn w:val="Standard"/>
+    <w:next w:val="Standard"/>
+    <w:link w:val="berschrift2Zchn"/>
+    <w:uiPriority w:val="9"/>
+    <w:unhideWhenUsed/>
+    <w:qFormat/>
+    <w:rsid w:val="00C66815"/>
+    <w:pPr>
+      <w:keepNext/>
+      <w:keepLines/>
+      <w:spacing w:before="40"/>
+      <w:outlineLvl w:val="1"/>
+    </w:pPr>
+    <w:rPr>
+      <w:rFonts w:asciiTheme="majorHAnsi" w:eastAsiaTheme="majorEastAsia" w:hAnsiTheme="majorHAnsi" w:cstheme="majorBidi"/>
+      <w:color w:val="2E74B5" w:themeColor="accent1" w:themeShade="BF"/>
+      <w:sz w:val="26"/>
+      <w:szCs w:val="26"/>
+    </w:rPr>
+  </w:style>
   <w:style w:type="character" w:default="1" w:styleId="Absatz-Standardschriftart">
     <w:name w:val="Default Paragraph Font"/>
     <w:uiPriority w:val="1"/>
-    <w:semiHidden/>
     <w:unhideWhenUsed/>
   </w:style>
   <w:style w:type="table" w:default="1" w:styleId="NormaleTabelle">
@@ -3439,7 +8341,6 @@
     </w:pPr>
     <w:rPr>
       <w:rFonts w:eastAsiaTheme="minorEastAsia" w:cstheme="minorBidi"/>
-      <w:sz w:val="24"/>
       <w:szCs w:val="22"/>
     </w:rPr>
   </w:style>
@@ -3480,7 +8381,6 @@
     </w:pPr>
     <w:rPr>
       <w:rFonts w:eastAsiaTheme="minorEastAsia" w:cstheme="minorBidi"/>
-      <w:sz w:val="24"/>
       <w:szCs w:val="22"/>
     </w:rPr>
   </w:style>
@@ -3611,6 +8511,52 @@
       <w:szCs w:val="20"/>
       <w:lang w:val="en-GB"/>
     </w:rPr>
+  </w:style>
+  <w:style w:type="character" w:customStyle="1" w:styleId="berschrift2Zchn">
+    <w:name w:val="Überschrift 2 Zchn"/>
+    <w:basedOn w:val="Absatz-Standardschriftart"/>
+    <w:link w:val="berschrift2"/>
+    <w:uiPriority w:val="9"/>
+    <w:rsid w:val="00C66815"/>
+    <w:rPr>
+      <w:rFonts w:asciiTheme="majorHAnsi" w:eastAsiaTheme="majorEastAsia" w:hAnsiTheme="majorHAnsi" w:cstheme="majorBidi"/>
+      <w:color w:val="2E74B5" w:themeColor="accent1" w:themeShade="BF"/>
+      <w:sz w:val="26"/>
+      <w:szCs w:val="26"/>
+      <w:lang w:val="en-GB"/>
+    </w:rPr>
+  </w:style>
+  <w:style w:type="table" w:styleId="Tabellenraster">
+    <w:name w:val="Table Grid"/>
+    <w:basedOn w:val="NormaleTabelle"/>
+    <w:uiPriority w:val="39"/>
+    <w:rsid w:val="002F3F94"/>
+    <w:pPr>
+      <w:spacing w:after="0" w:line="240" w:lineRule="auto"/>
+    </w:pPr>
+    <w:tblPr>
+      <w:tblBorders>
+        <w:top w:val="single" w:sz="4" w:space="0" w:color="auto"/>
+        <w:left w:val="single" w:sz="4" w:space="0" w:color="auto"/>
+        <w:bottom w:val="single" w:sz="4" w:space="0" w:color="auto"/>
+        <w:right w:val="single" w:sz="4" w:space="0" w:color="auto"/>
+        <w:insideH w:val="single" w:sz="4" w:space="0" w:color="auto"/>
+        <w:insideV w:val="single" w:sz="4" w:space="0" w:color="auto"/>
+      </w:tblBorders>
+    </w:tblPr>
+  </w:style>
+  <w:style w:type="paragraph" w:styleId="Verzeichnis2">
+    <w:name w:val="toc 2"/>
+    <w:basedOn w:val="Standard"/>
+    <w:next w:val="Standard"/>
+    <w:autoRedefine/>
+    <w:uiPriority w:val="39"/>
+    <w:unhideWhenUsed/>
+    <w:rsid w:val="0095350A"/>
+    <w:pPr>
+      <w:spacing w:after="100"/>
+      <w:ind w:left="240"/>
+    </w:pPr>
   </w:style>
 </w:styles>
 </file>
@@ -3874,4 +8820,16 @@
     </a:ext>
   </a:extLst>
 </a:theme>
+</file>
+
+<file path=customXml/item1.xml><?xml version="1.0" encoding="utf-8"?>
+<b:Sources xmlns:b="http://schemas.openxmlformats.org/officeDocument/2006/bibliography" xmlns="http://schemas.openxmlformats.org/officeDocument/2006/bibliography" SelectedStyle="\apasixtheditionofficeonline.xsl" StyleName="APA" Version="6"/>
+</file>
+
+<file path=customXml/itemProps1.xml><?xml version="1.0" encoding="utf-8"?>
+<ds:datastoreItem xmlns:ds="http://schemas.openxmlformats.org/officeDocument/2006/customXml" ds:itemID="{1E2628FC-A759-4F4B-A5C6-CA474A3088CB}">
+  <ds:schemaRefs>
+    <ds:schemaRef ds:uri="http://schemas.openxmlformats.org/officeDocument/2006/bibliography"/>
+  </ds:schemaRefs>
+</ds:datastoreItem>
 </file>
--- a/Wojtek/Interim Report/Interim Report.docx
+++ b/Wojtek/Interim Report/Interim Report.docx
@@ -67,8 +67,21 @@
         <w:jc w:val="center"/>
       </w:pPr>
       <w:r>
-        <w:t>Name: Wojciech Lesnianski</w:t>
-      </w:r>
+        <w:t xml:space="preserve">Name: </w:t>
+      </w:r>
+      <w:proofErr w:type="spellStart"/>
+      <w:r>
+        <w:t>Wojciech</w:t>
+      </w:r>
+      <w:proofErr w:type="spellEnd"/>
+      <w:r>
+        <w:t xml:space="preserve"> </w:t>
+      </w:r>
+      <w:proofErr w:type="spellStart"/>
+      <w:r>
+        <w:t>Lesnianski</w:t>
+      </w:r>
+      <w:proofErr w:type="spellEnd"/>
     </w:p>
     <w:p>
       <w:pPr>
@@ -205,11 +218,16 @@
         <w:spacing w:line="600" w:lineRule="auto"/>
         <w:jc w:val="center"/>
       </w:pPr>
+      <w:proofErr w:type="spellStart"/>
       <w:r>
         <w:t>Dr</w:t>
       </w:r>
       <w:r>
-        <w:t xml:space="preserve">. </w:t>
+        <w:t>.</w:t>
+      </w:r>
+      <w:proofErr w:type="spellEnd"/>
+      <w:r>
+        <w:t xml:space="preserve"> </w:t>
       </w:r>
       <w:r>
         <w:t>Ali Mousavi</w:t>
@@ -281,7 +299,7 @@
         <w:rPr>
           <w:noProof/>
         </w:rPr>
-        <w:t>Sunday, September 24, 2017</w:t>
+        <w:t>Wednesday, September 27, 2017</w:t>
       </w:r>
       <w:r>
         <w:fldChar w:fldCharType="end"/>
@@ -355,7 +373,7 @@
           <w:r>
             <w:fldChar w:fldCharType="separate"/>
           </w:r>
-          <w:hyperlink w:anchor="_Toc494210763" w:history="1">
+          <w:hyperlink w:anchor="_Toc494304002" w:history="1">
             <w:r>
               <w:rPr>
                 <w:rStyle w:val="Hyperlink"/>
@@ -382,7 +400,7 @@
                 <w:noProof/>
                 <w:webHidden/>
               </w:rPr>
-              <w:instrText xml:space="preserve"> PAGEREF _Toc494210763 \h </w:instrText>
+              <w:instrText xml:space="preserve"> PAGEREF _Toc494304002 \h </w:instrText>
             </w:r>
             <w:r>
               <w:rPr>
@@ -426,7 +444,7 @@
               <w:lang w:val="de-DE" w:eastAsia="de-DE"/>
             </w:rPr>
           </w:pPr>
-          <w:hyperlink w:anchor="_Toc494210764" w:history="1">
+          <w:hyperlink w:anchor="_Toc494304003" w:history="1">
             <w:r>
               <w:rPr>
                 <w:rStyle w:val="Hyperlink"/>
@@ -453,7 +471,7 @@
                 <w:noProof/>
                 <w:webHidden/>
               </w:rPr>
-              <w:instrText xml:space="preserve"> PAGEREF _Toc494210764 \h </w:instrText>
+              <w:instrText xml:space="preserve"> PAGEREF _Toc494304003 \h </w:instrText>
             </w:r>
             <w:r>
               <w:rPr>
@@ -497,7 +515,7 @@
               <w:lang w:val="de-DE" w:eastAsia="de-DE"/>
             </w:rPr>
           </w:pPr>
-          <w:hyperlink w:anchor="_Toc494210765" w:history="1">
+          <w:hyperlink w:anchor="_Toc494304004" w:history="1">
             <w:r>
               <w:rPr>
                 <w:rStyle w:val="Hyperlink"/>
@@ -524,7 +542,7 @@
                 <w:noProof/>
                 <w:webHidden/>
               </w:rPr>
-              <w:instrText xml:space="preserve"> PAGEREF _Toc494210765 \h </w:instrText>
+              <w:instrText xml:space="preserve"> PAGEREF _Toc494304004 \h </w:instrText>
             </w:r>
             <w:r>
               <w:rPr>
@@ -562,10 +580,14 @@
               <w:tab w:val="right" w:leader="dot" w:pos="9062"/>
             </w:tabs>
             <w:rPr>
+              <w:rFonts w:asciiTheme="minorHAnsi" w:eastAsiaTheme="minorEastAsia" w:hAnsiTheme="minorHAnsi" w:cstheme="minorBidi"/>
               <w:noProof/>
+              <w:sz w:val="22"/>
+              <w:szCs w:val="22"/>
+              <w:lang w:val="de-DE" w:eastAsia="de-DE"/>
             </w:rPr>
           </w:pPr>
-          <w:hyperlink w:anchor="_Toc494210766" w:history="1">
+          <w:hyperlink w:anchor="_Toc494304005" w:history="1">
             <w:r>
               <w:rPr>
                 <w:rStyle w:val="Hyperlink"/>
@@ -592,7 +614,7 @@
                 <w:noProof/>
                 <w:webHidden/>
               </w:rPr>
-              <w:instrText xml:space="preserve"> PAGEREF _Toc494210766 \h </w:instrText>
+              <w:instrText xml:space="preserve"> PAGEREF _Toc494304005 \h </w:instrText>
             </w:r>
             <w:r>
               <w:rPr>
@@ -636,7 +658,7 @@
               <w:lang w:val="de-DE" w:eastAsia="de-DE"/>
             </w:rPr>
           </w:pPr>
-          <w:hyperlink w:anchor="_Toc494210767" w:history="1">
+          <w:hyperlink w:anchor="_Toc494304006" w:history="1">
             <w:r>
               <w:rPr>
                 <w:rStyle w:val="Hyperlink"/>
@@ -663,7 +685,7 @@
                 <w:noProof/>
                 <w:webHidden/>
               </w:rPr>
-              <w:instrText xml:space="preserve"> PAGEREF _Toc494210767 \h </w:instrText>
+              <w:instrText xml:space="preserve"> PAGEREF _Toc494304006 \h </w:instrText>
             </w:r>
             <w:r>
               <w:rPr>
@@ -707,7 +729,7 @@
               <w:lang w:val="de-DE" w:eastAsia="de-DE"/>
             </w:rPr>
           </w:pPr>
-          <w:hyperlink w:anchor="_Toc494210768" w:history="1">
+          <w:hyperlink w:anchor="_Toc494304007" w:history="1">
             <w:r>
               <w:rPr>
                 <w:rStyle w:val="Hyperlink"/>
@@ -734,7 +756,7 @@
                 <w:noProof/>
                 <w:webHidden/>
               </w:rPr>
-              <w:instrText xml:space="preserve"> PAGEREF _Toc494210768 \h </w:instrText>
+              <w:instrText xml:space="preserve"> PAGEREF _Toc494304007 \h </w:instrText>
             </w:r>
             <w:r>
               <w:rPr>
@@ -778,7 +800,7 @@
               <w:lang w:val="de-DE" w:eastAsia="de-DE"/>
             </w:rPr>
           </w:pPr>
-          <w:hyperlink w:anchor="_Toc494210769" w:history="1">
+          <w:hyperlink w:anchor="_Toc494304008" w:history="1">
             <w:r>
               <w:rPr>
                 <w:rStyle w:val="Hyperlink"/>
@@ -805,7 +827,7 @@
                 <w:noProof/>
                 <w:webHidden/>
               </w:rPr>
-              <w:instrText xml:space="preserve"> PAGEREF _Toc494210769 \h </w:instrText>
+              <w:instrText xml:space="preserve"> PAGEREF _Toc494304008 \h </w:instrText>
             </w:r>
             <w:r>
               <w:rPr>
@@ -849,7 +871,7 @@
               <w:lang w:val="de-DE" w:eastAsia="de-DE"/>
             </w:rPr>
           </w:pPr>
-          <w:hyperlink w:anchor="_Toc494210770" w:history="1">
+          <w:hyperlink w:anchor="_Toc494304009" w:history="1">
             <w:r>
               <w:rPr>
                 <w:rStyle w:val="Hyperlink"/>
@@ -876,7 +898,7 @@
                 <w:noProof/>
                 <w:webHidden/>
               </w:rPr>
-              <w:instrText xml:space="preserve"> PAGEREF _Toc494210770 \h </w:instrText>
+              <w:instrText xml:space="preserve"> PAGEREF _Toc494304009 \h </w:instrText>
             </w:r>
             <w:r>
               <w:rPr>
@@ -930,7 +952,7 @@
       <w:pPr>
         <w:pStyle w:val="berschrift1"/>
       </w:pPr>
-      <w:bookmarkStart w:id="1" w:name="_Toc494210763"/>
+      <w:bookmarkStart w:id="1" w:name="_Toc494304002"/>
       <w:r>
         <w:lastRenderedPageBreak/>
         <w:t>Introduction</w:t>
@@ -953,7 +975,15 @@
     </w:p>
     <w:p>
       <w:r>
-        <w:t>Acquisition, analysis and modelling of historical and realtime water-plant data.</w:t>
+        <w:t xml:space="preserve">Acquisition, analysis and modelling of historical and </w:t>
+      </w:r>
+      <w:proofErr w:type="spellStart"/>
+      <w:r>
+        <w:t>realtime</w:t>
+      </w:r>
+      <w:proofErr w:type="spellEnd"/>
+      <w:r>
+        <w:t xml:space="preserve"> water-plant data.</w:t>
       </w:r>
     </w:p>
     <w:p>
@@ -971,12 +1001,26 @@
         <w:rPr>
           <w:b/>
         </w:rPr>
-        <w:t xml:space="preserve">[Quelle: </w:t>
-      </w:r>
+        <w:t>[</w:t>
+      </w:r>
+      <w:proofErr w:type="spellStart"/>
       <w:r>
         <w:rPr>
           <w:b/>
         </w:rPr>
+        <w:t>Quelle</w:t>
+      </w:r>
+      <w:proofErr w:type="spellEnd"/>
+      <w:r>
+        <w:rPr>
+          <w:b/>
+        </w:rPr>
+        <w:t xml:space="preserve">: </w:t>
+      </w:r>
+      <w:r>
+        <w:rPr>
+          <w:b/>
+        </w:rPr>
         <w:t>1</w:t>
       </w:r>
       <w:r>
@@ -1065,7 +1109,21 @@
         <w:rPr>
           <w:b/>
         </w:rPr>
-        <w:t>[Quelle: 2]</w:t>
+        <w:t>[</w:t>
+      </w:r>
+      <w:proofErr w:type="spellStart"/>
+      <w:r>
+        <w:rPr>
+          <w:b/>
+        </w:rPr>
+        <w:t>Quelle</w:t>
+      </w:r>
+      <w:proofErr w:type="spellEnd"/>
+      <w:r>
+        <w:rPr>
+          <w:b/>
+        </w:rPr>
+        <w:t>: 2]</w:t>
       </w:r>
       <w:r>
         <w:t xml:space="preserve"> The specific cleaning process in the United Kingdom consists of 7 steps, </w:t>
@@ -1200,7 +1258,7 @@
           <w:tab w:val="left" w:pos="8105"/>
         </w:tabs>
       </w:pPr>
-      <w:bookmarkStart w:id="2" w:name="_Toc494210764"/>
+      <w:bookmarkStart w:id="2" w:name="_Toc494304003"/>
       <w:r>
         <w:lastRenderedPageBreak/>
         <w:t>Background to the project</w:t>
@@ -1566,6 +1624,7 @@
         </w:numPr>
       </w:pPr>
       <w:hyperlink r:id="rId17" w:tgtFrame="_blank" w:history="1">
+        <w:proofErr w:type="spellStart"/>
         <w:r>
           <w:rPr>
             <w:bCs/>
@@ -1573,9 +1632,18 @@
           </w:rPr>
           <w:t>Ofwat</w:t>
         </w:r>
+        <w:proofErr w:type="spellEnd"/>
       </w:hyperlink>
       <w:r>
-        <w:t xml:space="preserve"> (for England &amp; Wales) and WICS (for Schottland)</w:t>
+        <w:t xml:space="preserve"> (for England &amp; Wales) and WICS (for </w:t>
+      </w:r>
+      <w:proofErr w:type="spellStart"/>
+      <w:r>
+        <w:t>Schottland</w:t>
+      </w:r>
+      <w:proofErr w:type="spellEnd"/>
+      <w:r>
+        <w:t>)</w:t>
       </w:r>
     </w:p>
     <w:p>
@@ -1649,9 +1717,11 @@
           <w:numId w:val="6"/>
         </w:numPr>
       </w:pPr>
+      <w:proofErr w:type="spellStart"/>
       <w:r>
         <w:t>CCWater</w:t>
       </w:r>
+      <w:proofErr w:type="spellEnd"/>
     </w:p>
     <w:p>
       <w:pPr>
@@ -1869,7 +1939,7 @@
       <w:pPr>
         <w:pStyle w:val="berschrift1"/>
       </w:pPr>
-      <w:bookmarkStart w:id="3" w:name="_Toc494210765"/>
+      <w:bookmarkStart w:id="3" w:name="_Toc494304004"/>
       <w:r>
         <w:t>Initial survey</w:t>
       </w:r>
@@ -1886,7 +1956,21 @@
         <w:rPr>
           <w:color w:val="FF0000"/>
         </w:rPr>
-        <w:t>This survey is a quick preliminary survey, to discover something of the 'shape' of the relevant field of information;  in doing this you will identify key abstracts, journals, books, series of reports, and so on.  Key technical issues will be summarised.</w:t>
+        <w:t>This survey is a quick preliminary survey, to discover something of the 'shape' of the relevant field of information</w:t>
+      </w:r>
+      <w:proofErr w:type="gramStart"/>
+      <w:r>
+        <w:rPr>
+          <w:color w:val="FF0000"/>
+        </w:rPr>
+        <w:t>;  in</w:t>
+      </w:r>
+      <w:proofErr w:type="gramEnd"/>
+      <w:r>
+        <w:rPr>
+          <w:color w:val="FF0000"/>
+        </w:rPr>
+        <w:t xml:space="preserve"> doing this you will identify key abstracts, journals, books, series of reports, and so on.  Key technical issues will be summarised.</w:t>
       </w:r>
     </w:p>
     <w:p>
@@ -1935,26 +2019,44 @@
       <w:pPr>
         <w:pStyle w:val="berschrift2"/>
       </w:pPr>
-      <w:bookmarkStart w:id="4" w:name="_Toc494210766"/>
+      <w:bookmarkStart w:id="4" w:name="_Toc494304005"/>
+      <w:proofErr w:type="spellStart"/>
       <w:r>
         <w:lastRenderedPageBreak/>
         <w:t>BioSHaRE</w:t>
       </w:r>
       <w:bookmarkEnd w:id="4"/>
+      <w:proofErr w:type="spellEnd"/>
     </w:p>
     <w:p>
       <w:pPr>
         <w:rPr>
           <w:b/>
-          <w:lang w:val="de-DE"/>
+          <w:lang w:val="en-US"/>
         </w:rPr>
       </w:pPr>
       <w:r>
         <w:rPr>
           <w:b/>
-          <w:lang w:val="de-DE"/>
-        </w:rPr>
-        <w:t>(Quelle: https://www.ncbi.nlm.nih.gov/pmc/articles/PMC4175511/)</w:t>
+          <w:lang w:val="en-US"/>
+        </w:rPr>
+        <w:t>(</w:t>
+      </w:r>
+      <w:proofErr w:type="spellStart"/>
+      <w:r>
+        <w:rPr>
+          <w:b/>
+          <w:lang w:val="en-US"/>
+        </w:rPr>
+        <w:t>Quelle</w:t>
+      </w:r>
+      <w:proofErr w:type="spellEnd"/>
+      <w:r>
+        <w:rPr>
+          <w:b/>
+          <w:lang w:val="en-US"/>
+        </w:rPr>
+        <w:t>: https://www.ncbi.nlm.nih.gov/pmc/articles/PMC4175511/)</w:t>
       </w:r>
     </w:p>
     <w:p>
@@ -2017,7 +2119,15 @@
     </w:p>
     <w:p>
       <w:r>
-        <w:t>Possibly harmonizable data was processed in an open-source software and transformed from study-specific into the target format. The harmonized data from e</w:t>
+        <w:t xml:space="preserve">Possibly </w:t>
+      </w:r>
+      <w:proofErr w:type="spellStart"/>
+      <w:r>
+        <w:t>harmonizable</w:t>
+      </w:r>
+      <w:proofErr w:type="spellEnd"/>
+      <w:r>
+        <w:t xml:space="preserve"> data was processed in an open-source software and transformed from study-specific into the target format. The harmonized data from e</w:t>
       </w:r>
       <w:r>
         <w:t>ach centre was then placed on a</w:t>
@@ -2047,7 +2157,25 @@
           <w:color w:val="000000"/>
           <w:shd w:val="clear" w:color="auto" w:fill="FFFFFF"/>
         </w:rPr>
-        <w:t>New Internet-based networking technologies and database management systems are providing the means to support collaborative, multi-center research in an efficient and secure manner. The results from this pilot project show that, given a strong collaborative relationship between participating studies, it is possible to seamlessly co-analyse internationally harmonized research databases while allowing each study to retain full control over individual-level data. We encourage additional collaborative research networks in epidemiology, public health, and the social sciences to make use of the open source tools presented herein</w:t>
+        <w:t>New Internet-based networking technologies and database management systems are providing the means to support collaborative, multi-</w:t>
+      </w:r>
+      <w:proofErr w:type="spellStart"/>
+      <w:r>
+        <w:rPr>
+          <w:i/>
+          <w:color w:val="000000"/>
+          <w:shd w:val="clear" w:color="auto" w:fill="FFFFFF"/>
+        </w:rPr>
+        <w:t>center</w:t>
+      </w:r>
+      <w:proofErr w:type="spellEnd"/>
+      <w:r>
+        <w:rPr>
+          <w:i/>
+          <w:color w:val="000000"/>
+          <w:shd w:val="clear" w:color="auto" w:fill="FFFFFF"/>
+        </w:rPr>
+        <w:t xml:space="preserve"> research in an efficient and secure manner. The results from this pilot project show that, given a strong collaborative relationship between participating studies, it is possible to seamlessly co-analyse internationally harmonized research databases while allowing each study to retain full control over individual-level data. We encourage additional collaborative research networks in epidemiology, public health, and the social sciences to make use of the open source tools presented herein</w:t>
       </w:r>
       <w:r>
         <w:rPr>
@@ -2339,7 +2467,21 @@
         <w:rPr>
           <w:lang w:val="en-US"/>
         </w:rPr>
-        <w:t>Provides opportunities for collaborative and multi-centre research</w:t>
+        <w:t>Provides opportunities for collaborative and multi-</w:t>
+      </w:r>
+      <w:proofErr w:type="spellStart"/>
+      <w:r>
+        <w:rPr>
+          <w:lang w:val="en-US"/>
+        </w:rPr>
+        <w:t>centre</w:t>
+      </w:r>
+      <w:proofErr w:type="spellEnd"/>
+      <w:r>
+        <w:rPr>
+          <w:lang w:val="en-US"/>
+        </w:rPr>
+        <w:t xml:space="preserve"> research</w:t>
       </w:r>
     </w:p>
     <w:p>
@@ -2422,7 +2564,21 @@
         <w:rPr>
           <w:lang w:val="en-US"/>
         </w:rPr>
-        <w:t xml:space="preserve">. Another requirement for the studies was to make study metadata (questionnaires, data codebooks, standard operating procedures) and ethical and legal documents/policies available to the BuiSHaRE coordinating group. A standardized online description form found on the </w:t>
+        <w:t xml:space="preserve">. Another requirement for the studies was to make study metadata (questionnaires, data codebooks, standard operating procedures) and ethical and legal documents/policies available to the </w:t>
+      </w:r>
+      <w:proofErr w:type="spellStart"/>
+      <w:r>
+        <w:rPr>
+          <w:lang w:val="en-US"/>
+        </w:rPr>
+        <w:t>BuiSHaRE</w:t>
+      </w:r>
+      <w:proofErr w:type="spellEnd"/>
+      <w:r>
+        <w:rPr>
+          <w:lang w:val="en-US"/>
+        </w:rPr>
+        <w:t xml:space="preserve"> coordinating group. A standardized online description form found on the </w:t>
       </w:r>
       <w:r>
         <w:rPr>
@@ -2444,11 +2600,19 @@
         </w:rPr>
         <w:t xml:space="preserve"> </w:t>
       </w:r>
-      <w:r>
-        <w:rPr>
-          <w:lang w:val="en-US"/>
-        </w:rPr>
-        <w:t>BioSHaRE website</w:t>
+      <w:proofErr w:type="spellStart"/>
+      <w:r>
+        <w:rPr>
+          <w:lang w:val="en-US"/>
+        </w:rPr>
+        <w:t>BioSHaRE</w:t>
+      </w:r>
+      <w:proofErr w:type="spellEnd"/>
+      <w:r>
+        <w:rPr>
+          <w:lang w:val="en-US"/>
+        </w:rPr>
+        <w:t xml:space="preserve"> website</w:t>
       </w:r>
       <w:r>
         <w:rPr>
@@ -2710,7 +2874,21 @@
         <w:rPr>
           <w:lang w:val="en-US"/>
         </w:rPr>
-        <w:t xml:space="preserve">This software required data, needed to calculate values covered by the target variables to be extracted to dedicated Opal servers, as well as a reference to the DataSchema structure. Afterwards, the algorithms, calculating the harmonized variables data were defined for each of the studies. The derivation of each variable was completely independent of the derivations of the same variables in different studies. </w:t>
+        <w:t xml:space="preserve">This software required data, needed to calculate values covered by the target variables to be extracted to dedicated Opal servers, as well as a reference to the </w:t>
+      </w:r>
+      <w:proofErr w:type="spellStart"/>
+      <w:r>
+        <w:rPr>
+          <w:lang w:val="en-US"/>
+        </w:rPr>
+        <w:t>DataSchema</w:t>
+      </w:r>
+      <w:proofErr w:type="spellEnd"/>
+      <w:r>
+        <w:rPr>
+          <w:lang w:val="en-US"/>
+        </w:rPr>
+        <w:t xml:space="preserve"> structure. Afterwards, the algorithms, calculating the harmonized variables data were defined for each of the studies. The derivation of each variable was completely independent of the derivations of the same variables in different studies. </w:t>
       </w:r>
     </w:p>
     <w:p>
@@ -2892,7 +3070,7 @@
       <w:pPr>
         <w:pStyle w:val="berschrift1"/>
       </w:pPr>
-      <w:bookmarkStart w:id="5" w:name="_Toc494210767"/>
+      <w:bookmarkStart w:id="5" w:name="_Toc494304006"/>
       <w:r>
         <w:t>Aims and Objectives</w:t>
       </w:r>
@@ -3231,7 +3409,7 @@
       <w:pPr>
         <w:pStyle w:val="berschrift1"/>
       </w:pPr>
-      <w:bookmarkStart w:id="6" w:name="_Toc494210768"/>
+      <w:bookmarkStart w:id="6" w:name="_Toc494304007"/>
       <w:r>
         <w:t>Experimental/investigative methods to be adopted</w:t>
       </w:r>
@@ -3271,7 +3449,7 @@
       <w:pPr>
         <w:pStyle w:val="berschrift1"/>
       </w:pPr>
-      <w:bookmarkStart w:id="7" w:name="_Toc494210769"/>
+      <w:bookmarkStart w:id="7" w:name="_Toc494304008"/>
       <w:r>
         <w:lastRenderedPageBreak/>
         <w:t>Time-plan</w:t>
@@ -3294,32 +3472,36 @@
       </w:tblPr>
       <w:tblGrid>
         <w:gridCol w:w="2405"/>
-        <w:gridCol w:w="1354"/>
-        <w:gridCol w:w="1355"/>
-        <w:gridCol w:w="1354"/>
-        <w:gridCol w:w="1355"/>
-        <w:gridCol w:w="1354"/>
-        <w:gridCol w:w="1355"/>
-        <w:gridCol w:w="1354"/>
-        <w:gridCol w:w="1355"/>
-        <w:gridCol w:w="1355"/>
+        <w:gridCol w:w="1523"/>
+        <w:gridCol w:w="1524"/>
+        <w:gridCol w:w="1524"/>
+        <w:gridCol w:w="1524"/>
+        <w:gridCol w:w="1524"/>
+        <w:gridCol w:w="1524"/>
+        <w:gridCol w:w="1524"/>
+        <w:gridCol w:w="1524"/>
       </w:tblGrid>
       <w:tr>
         <w:tc>
           <w:tcPr>
             <w:tcW w:w="2405" w:type="dxa"/>
-          </w:tcPr>
-          <w:p>
-            <w:pPr>
-              <w:rPr>
-                <w:szCs w:val="24"/>
-              </w:rPr>
-            </w:pPr>
-          </w:p>
-        </w:tc>
-        <w:tc>
-          <w:tcPr>
-            <w:tcW w:w="6772" w:type="dxa"/>
+            <w:tcBorders>
+              <w:top w:val="nil"/>
+              <w:left w:val="nil"/>
+              <w:bottom w:val="nil"/>
+            </w:tcBorders>
+          </w:tcPr>
+          <w:p>
+            <w:pPr>
+              <w:rPr>
+                <w:szCs w:val="24"/>
+              </w:rPr>
+            </w:pPr>
+          </w:p>
+        </w:tc>
+        <w:tc>
+          <w:tcPr>
+            <w:tcW w:w="7619" w:type="dxa"/>
             <w:gridSpan w:val="5"/>
           </w:tcPr>
           <w:p>
@@ -3339,8 +3521,8 @@
         </w:tc>
         <w:tc>
           <w:tcPr>
-            <w:tcW w:w="5419" w:type="dxa"/>
-            <w:gridSpan w:val="4"/>
+            <w:tcW w:w="4572" w:type="dxa"/>
+            <w:gridSpan w:val="3"/>
           </w:tcPr>
           <w:p>
             <w:pPr>
@@ -3362,18 +3544,22 @@
         <w:tc>
           <w:tcPr>
             <w:tcW w:w="2405" w:type="dxa"/>
-          </w:tcPr>
-          <w:p>
-            <w:pPr>
-              <w:rPr>
-                <w:szCs w:val="24"/>
-              </w:rPr>
-            </w:pPr>
-          </w:p>
-        </w:tc>
-        <w:tc>
-          <w:tcPr>
-            <w:tcW w:w="1354" w:type="dxa"/>
+            <w:tcBorders>
+              <w:top w:val="nil"/>
+              <w:left w:val="nil"/>
+            </w:tcBorders>
+          </w:tcPr>
+          <w:p>
+            <w:pPr>
+              <w:rPr>
+                <w:szCs w:val="24"/>
+              </w:rPr>
+            </w:pPr>
+          </w:p>
+        </w:tc>
+        <w:tc>
+          <w:tcPr>
+            <w:tcW w:w="1523" w:type="dxa"/>
             <w:shd w:val="clear" w:color="auto" w:fill="FFF2CC" w:themeFill="accent4" w:themeFillTint="33"/>
           </w:tcPr>
           <w:p>
@@ -3393,7 +3579,7 @@
         </w:tc>
         <w:tc>
           <w:tcPr>
-            <w:tcW w:w="1355" w:type="dxa"/>
+            <w:tcW w:w="1524" w:type="dxa"/>
             <w:shd w:val="clear" w:color="auto" w:fill="FFF2CC" w:themeFill="accent4" w:themeFillTint="33"/>
           </w:tcPr>
           <w:p>
@@ -3413,7 +3599,7 @@
         </w:tc>
         <w:tc>
           <w:tcPr>
-            <w:tcW w:w="1354" w:type="dxa"/>
+            <w:tcW w:w="1524" w:type="dxa"/>
             <w:shd w:val="clear" w:color="auto" w:fill="FFF2CC" w:themeFill="accent4" w:themeFillTint="33"/>
           </w:tcPr>
           <w:p>
@@ -3433,7 +3619,7 @@
         </w:tc>
         <w:tc>
           <w:tcPr>
-            <w:tcW w:w="1355" w:type="dxa"/>
+            <w:tcW w:w="1524" w:type="dxa"/>
             <w:shd w:val="clear" w:color="auto" w:fill="FFF2CC" w:themeFill="accent4" w:themeFillTint="33"/>
           </w:tcPr>
           <w:p>
@@ -3453,7 +3639,7 @@
         </w:tc>
         <w:tc>
           <w:tcPr>
-            <w:tcW w:w="1354" w:type="dxa"/>
+            <w:tcW w:w="1524" w:type="dxa"/>
             <w:shd w:val="clear" w:color="auto" w:fill="FFF2CC" w:themeFill="accent4" w:themeFillTint="33"/>
           </w:tcPr>
           <w:p>
@@ -3473,7 +3659,7 @@
         </w:tc>
         <w:tc>
           <w:tcPr>
-            <w:tcW w:w="1355" w:type="dxa"/>
+            <w:tcW w:w="1524" w:type="dxa"/>
             <w:shd w:val="clear" w:color="auto" w:fill="FFF2CC" w:themeFill="accent4" w:themeFillTint="33"/>
           </w:tcPr>
           <w:p>
@@ -3493,7 +3679,7 @@
         </w:tc>
         <w:tc>
           <w:tcPr>
-            <w:tcW w:w="1354" w:type="dxa"/>
+            <w:tcW w:w="1524" w:type="dxa"/>
             <w:shd w:val="clear" w:color="auto" w:fill="FFF2CC" w:themeFill="accent4" w:themeFillTint="33"/>
           </w:tcPr>
           <w:p>
@@ -3513,7 +3699,7 @@
         </w:tc>
         <w:tc>
           <w:tcPr>
-            <w:tcW w:w="1355" w:type="dxa"/>
+            <w:tcW w:w="1524" w:type="dxa"/>
             <w:shd w:val="clear" w:color="auto" w:fill="FFF2CC" w:themeFill="accent4" w:themeFillTint="33"/>
           </w:tcPr>
           <w:p>
@@ -3528,26 +3714,6 @@
                 <w:szCs w:val="24"/>
               </w:rPr>
               <w:t>March</w:t>
-            </w:r>
-          </w:p>
-        </w:tc>
-        <w:tc>
-          <w:tcPr>
-            <w:tcW w:w="1355" w:type="dxa"/>
-            <w:shd w:val="clear" w:color="auto" w:fill="FFF2CC" w:themeFill="accent4" w:themeFillTint="33"/>
-          </w:tcPr>
-          <w:p>
-            <w:pPr>
-              <w:jc w:val="center"/>
-              <w:rPr>
-                <w:szCs w:val="24"/>
-              </w:rPr>
-            </w:pPr>
-            <w:r>
-              <w:rPr>
-                <w:szCs w:val="24"/>
-              </w:rPr>
-              <w:t>April</w:t>
             </w:r>
           </w:p>
         </w:tc>
@@ -3555,123 +3721,8 @@
       <w:tr>
         <w:tc>
           <w:tcPr>
-            <w:tcW w:w="2405" w:type="dxa"/>
-          </w:tcPr>
-          <w:p>
-            <w:pPr>
-              <w:rPr>
-                <w:szCs w:val="24"/>
-              </w:rPr>
-            </w:pPr>
-          </w:p>
-        </w:tc>
-        <w:tc>
-          <w:tcPr>
-            <w:tcW w:w="1354" w:type="dxa"/>
-          </w:tcPr>
-          <w:p>
-            <w:pPr>
-              <w:jc w:val="center"/>
-              <w:rPr>
-                <w:szCs w:val="24"/>
-              </w:rPr>
-            </w:pPr>
-          </w:p>
-        </w:tc>
-        <w:tc>
-          <w:tcPr>
-            <w:tcW w:w="1355" w:type="dxa"/>
-          </w:tcPr>
-          <w:p>
-            <w:pPr>
-              <w:jc w:val="center"/>
-              <w:rPr>
-                <w:szCs w:val="24"/>
-              </w:rPr>
-            </w:pPr>
-          </w:p>
-        </w:tc>
-        <w:tc>
-          <w:tcPr>
-            <w:tcW w:w="1354" w:type="dxa"/>
-          </w:tcPr>
-          <w:p>
-            <w:pPr>
-              <w:jc w:val="center"/>
-              <w:rPr>
-                <w:szCs w:val="24"/>
-              </w:rPr>
-            </w:pPr>
-          </w:p>
-        </w:tc>
-        <w:tc>
-          <w:tcPr>
-            <w:tcW w:w="1355" w:type="dxa"/>
-          </w:tcPr>
-          <w:p>
-            <w:pPr>
-              <w:jc w:val="center"/>
-              <w:rPr>
-                <w:szCs w:val="24"/>
-              </w:rPr>
-            </w:pPr>
-          </w:p>
-        </w:tc>
-        <w:tc>
-          <w:tcPr>
-            <w:tcW w:w="1354" w:type="dxa"/>
-          </w:tcPr>
-          <w:p>
-            <w:pPr>
-              <w:jc w:val="center"/>
-              <w:rPr>
-                <w:szCs w:val="24"/>
-              </w:rPr>
-            </w:pPr>
-          </w:p>
-        </w:tc>
-        <w:tc>
-          <w:tcPr>
-            <w:tcW w:w="1355" w:type="dxa"/>
-          </w:tcPr>
-          <w:p>
-            <w:pPr>
-              <w:jc w:val="center"/>
-              <w:rPr>
-                <w:szCs w:val="24"/>
-              </w:rPr>
-            </w:pPr>
-          </w:p>
-        </w:tc>
-        <w:tc>
-          <w:tcPr>
-            <w:tcW w:w="1354" w:type="dxa"/>
-          </w:tcPr>
-          <w:p>
-            <w:pPr>
-              <w:jc w:val="center"/>
-              <w:rPr>
-                <w:szCs w:val="24"/>
-              </w:rPr>
-            </w:pPr>
-          </w:p>
-        </w:tc>
-        <w:tc>
-          <w:tcPr>
-            <w:tcW w:w="1355" w:type="dxa"/>
-          </w:tcPr>
-          <w:p>
-            <w:pPr>
-              <w:jc w:val="center"/>
-              <w:rPr>
-                <w:szCs w:val="24"/>
-              </w:rPr>
-            </w:pPr>
-          </w:p>
-        </w:tc>
-        <w:tc>
-          <w:tcPr>
-            <w:tcW w:w="1355" w:type="dxa"/>
+            <w:tcW w:w="14596" w:type="dxa"/>
+            <w:gridSpan w:val="9"/>
           </w:tcPr>
           <w:p>
             <w:pPr>
@@ -3694,6 +3745,7 @@
                 <w:szCs w:val="24"/>
               </w:rPr>
             </w:pPr>
+            <w:bookmarkStart w:id="8" w:name="_GoBack" w:colFirst="1" w:colLast="2"/>
             <w:r>
               <w:rPr>
                 <w:szCs w:val="24"/>
@@ -3704,248 +3756,303 @@
         </w:tc>
         <w:tc>
           <w:tcPr>
-            <w:tcW w:w="1354" w:type="dxa"/>
-          </w:tcPr>
-          <w:p>
-            <w:pPr>
-              <w:jc w:val="center"/>
-              <w:rPr>
-                <w:szCs w:val="24"/>
-              </w:rPr>
-            </w:pPr>
-          </w:p>
-        </w:tc>
-        <w:tc>
-          <w:tcPr>
-            <w:tcW w:w="1355" w:type="dxa"/>
-          </w:tcPr>
-          <w:p>
-            <w:pPr>
-              <w:jc w:val="center"/>
-              <w:rPr>
-                <w:szCs w:val="24"/>
-              </w:rPr>
-            </w:pPr>
-          </w:p>
-        </w:tc>
-        <w:tc>
-          <w:tcPr>
-            <w:tcW w:w="1354" w:type="dxa"/>
-          </w:tcPr>
-          <w:p>
-            <w:pPr>
-              <w:jc w:val="center"/>
-              <w:rPr>
-                <w:szCs w:val="24"/>
-              </w:rPr>
-            </w:pPr>
-          </w:p>
-        </w:tc>
-        <w:tc>
-          <w:tcPr>
-            <w:tcW w:w="1355" w:type="dxa"/>
-          </w:tcPr>
-          <w:p>
-            <w:pPr>
-              <w:jc w:val="center"/>
-              <w:rPr>
-                <w:szCs w:val="24"/>
-              </w:rPr>
-            </w:pPr>
-          </w:p>
-        </w:tc>
-        <w:tc>
-          <w:tcPr>
-            <w:tcW w:w="1354" w:type="dxa"/>
-          </w:tcPr>
-          <w:p>
-            <w:pPr>
-              <w:jc w:val="center"/>
-              <w:rPr>
-                <w:szCs w:val="24"/>
-              </w:rPr>
-            </w:pPr>
-          </w:p>
-        </w:tc>
-        <w:tc>
-          <w:tcPr>
-            <w:tcW w:w="1355" w:type="dxa"/>
-          </w:tcPr>
-          <w:p>
-            <w:pPr>
-              <w:jc w:val="center"/>
-              <w:rPr>
-                <w:szCs w:val="24"/>
-              </w:rPr>
-            </w:pPr>
-          </w:p>
-        </w:tc>
-        <w:tc>
-          <w:tcPr>
-            <w:tcW w:w="1354" w:type="dxa"/>
-          </w:tcPr>
-          <w:p>
-            <w:pPr>
-              <w:jc w:val="center"/>
-              <w:rPr>
-                <w:szCs w:val="24"/>
-              </w:rPr>
-            </w:pPr>
-          </w:p>
-        </w:tc>
-        <w:tc>
-          <w:tcPr>
-            <w:tcW w:w="1355" w:type="dxa"/>
-          </w:tcPr>
-          <w:p>
-            <w:pPr>
-              <w:jc w:val="center"/>
-              <w:rPr>
-                <w:szCs w:val="24"/>
-              </w:rPr>
-            </w:pPr>
-          </w:p>
-        </w:tc>
-        <w:tc>
-          <w:tcPr>
-            <w:tcW w:w="1355" w:type="dxa"/>
-          </w:tcPr>
-          <w:p>
-            <w:pPr>
-              <w:jc w:val="center"/>
-              <w:rPr>
-                <w:szCs w:val="24"/>
-              </w:rPr>
-            </w:pPr>
+            <w:tcW w:w="1523" w:type="dxa"/>
+            <w:shd w:val="clear" w:color="auto" w:fill="D9D9D9" w:themeFill="background1" w:themeFillShade="D9"/>
+          </w:tcPr>
+          <w:p>
+            <w:pPr>
+              <w:jc w:val="center"/>
+              <w:rPr>
+                <w:szCs w:val="24"/>
+              </w:rPr>
+            </w:pPr>
+            <w:r>
+              <w:rPr>
+                <w:szCs w:val="24"/>
+              </w:rPr>
+              <w:t>01.08</w:t>
+            </w:r>
+          </w:p>
+        </w:tc>
+        <w:tc>
+          <w:tcPr>
+            <w:tcW w:w="1524" w:type="dxa"/>
+            <w:shd w:val="clear" w:color="auto" w:fill="D9D9D9" w:themeFill="background1" w:themeFillShade="D9"/>
+          </w:tcPr>
+          <w:p>
+            <w:pPr>
+              <w:jc w:val="center"/>
+              <w:rPr>
+                <w:szCs w:val="24"/>
+              </w:rPr>
+            </w:pPr>
+            <w:r>
+              <w:rPr>
+                <w:szCs w:val="24"/>
+              </w:rPr>
+              <w:t>28.09</w:t>
+            </w:r>
+          </w:p>
+        </w:tc>
+        <w:tc>
+          <w:tcPr>
+            <w:tcW w:w="1524" w:type="dxa"/>
+          </w:tcPr>
+          <w:p>
+            <w:pPr>
+              <w:jc w:val="center"/>
+              <w:rPr>
+                <w:szCs w:val="24"/>
+              </w:rPr>
+            </w:pPr>
+          </w:p>
+        </w:tc>
+        <w:tc>
+          <w:tcPr>
+            <w:tcW w:w="1524" w:type="dxa"/>
+          </w:tcPr>
+          <w:p>
+            <w:pPr>
+              <w:jc w:val="center"/>
+              <w:rPr>
+                <w:szCs w:val="24"/>
+              </w:rPr>
+            </w:pPr>
+          </w:p>
+        </w:tc>
+        <w:tc>
+          <w:tcPr>
+            <w:tcW w:w="1524" w:type="dxa"/>
+          </w:tcPr>
+          <w:p>
+            <w:pPr>
+              <w:jc w:val="center"/>
+              <w:rPr>
+                <w:szCs w:val="24"/>
+              </w:rPr>
+            </w:pPr>
+          </w:p>
+        </w:tc>
+        <w:tc>
+          <w:tcPr>
+            <w:tcW w:w="1524" w:type="dxa"/>
+          </w:tcPr>
+          <w:p>
+            <w:pPr>
+              <w:jc w:val="center"/>
+              <w:rPr>
+                <w:szCs w:val="24"/>
+              </w:rPr>
+            </w:pPr>
+          </w:p>
+        </w:tc>
+        <w:tc>
+          <w:tcPr>
+            <w:tcW w:w="1524" w:type="dxa"/>
+          </w:tcPr>
+          <w:p>
+            <w:pPr>
+              <w:jc w:val="center"/>
+              <w:rPr>
+                <w:szCs w:val="24"/>
+              </w:rPr>
+            </w:pPr>
+          </w:p>
+        </w:tc>
+        <w:tc>
+          <w:tcPr>
+            <w:tcW w:w="1524" w:type="dxa"/>
+          </w:tcPr>
+          <w:p>
+            <w:pPr>
+              <w:jc w:val="center"/>
+              <w:rPr>
+                <w:szCs w:val="24"/>
+              </w:rPr>
+            </w:pPr>
+          </w:p>
+        </w:tc>
+      </w:tr>
+      <w:bookmarkEnd w:id="8"/>
+      <w:tr>
+        <w:tc>
+          <w:tcPr>
+            <w:tcW w:w="2405" w:type="dxa"/>
+            <w:tcBorders>
+              <w:bottom w:val="single" w:sz="4" w:space="0" w:color="auto"/>
+            </w:tcBorders>
+          </w:tcPr>
+          <w:p>
+            <w:pPr>
+              <w:rPr>
+                <w:szCs w:val="24"/>
+              </w:rPr>
+            </w:pPr>
+            <w:r>
+              <w:rPr>
+                <w:szCs w:val="24"/>
+              </w:rPr>
+              <w:t>Documentation</w:t>
+            </w:r>
+          </w:p>
+        </w:tc>
+        <w:tc>
+          <w:tcPr>
+            <w:tcW w:w="1523" w:type="dxa"/>
+            <w:tcBorders>
+              <w:bottom w:val="single" w:sz="4" w:space="0" w:color="auto"/>
+            </w:tcBorders>
+          </w:tcPr>
+          <w:p>
+            <w:pPr>
+              <w:jc w:val="center"/>
+              <w:rPr>
+                <w:szCs w:val="24"/>
+              </w:rPr>
+            </w:pPr>
+          </w:p>
+        </w:tc>
+        <w:tc>
+          <w:tcPr>
+            <w:tcW w:w="1524" w:type="dxa"/>
+            <w:tcBorders>
+              <w:bottom w:val="single" w:sz="4" w:space="0" w:color="auto"/>
+            </w:tcBorders>
+            <w:shd w:val="clear" w:color="auto" w:fill="auto"/>
+          </w:tcPr>
+          <w:p>
+            <w:pPr>
+              <w:jc w:val="center"/>
+              <w:rPr>
+                <w:szCs w:val="24"/>
+              </w:rPr>
+            </w:pPr>
+          </w:p>
+        </w:tc>
+        <w:tc>
+          <w:tcPr>
+            <w:tcW w:w="1524" w:type="dxa"/>
+            <w:tcBorders>
+              <w:bottom w:val="single" w:sz="4" w:space="0" w:color="auto"/>
+            </w:tcBorders>
+            <w:shd w:val="clear" w:color="auto" w:fill="D9D9D9" w:themeFill="background1" w:themeFillShade="D9"/>
+          </w:tcPr>
+          <w:p>
+            <w:pPr>
+              <w:jc w:val="center"/>
+              <w:rPr>
+                <w:szCs w:val="24"/>
+              </w:rPr>
+            </w:pPr>
+            <w:r>
+              <w:rPr>
+                <w:szCs w:val="24"/>
+              </w:rPr>
+              <w:t>01.10</w:t>
+            </w:r>
+          </w:p>
+        </w:tc>
+        <w:tc>
+          <w:tcPr>
+            <w:tcW w:w="1524" w:type="dxa"/>
+            <w:tcBorders>
+              <w:bottom w:val="single" w:sz="4" w:space="0" w:color="auto"/>
+            </w:tcBorders>
+            <w:shd w:val="clear" w:color="auto" w:fill="D9D9D9" w:themeFill="background1" w:themeFillShade="D9"/>
+          </w:tcPr>
+          <w:p>
+            <w:pPr>
+              <w:jc w:val="center"/>
+              <w:rPr>
+                <w:szCs w:val="24"/>
+              </w:rPr>
+            </w:pPr>
+          </w:p>
+        </w:tc>
+        <w:tc>
+          <w:tcPr>
+            <w:tcW w:w="1524" w:type="dxa"/>
+            <w:tcBorders>
+              <w:bottom w:val="single" w:sz="4" w:space="0" w:color="auto"/>
+            </w:tcBorders>
+            <w:shd w:val="clear" w:color="auto" w:fill="D9D9D9" w:themeFill="background1" w:themeFillShade="D9"/>
+          </w:tcPr>
+          <w:p>
+            <w:pPr>
+              <w:jc w:val="center"/>
+              <w:rPr>
+                <w:szCs w:val="24"/>
+              </w:rPr>
+            </w:pPr>
+          </w:p>
+        </w:tc>
+        <w:tc>
+          <w:tcPr>
+            <w:tcW w:w="1524" w:type="dxa"/>
+            <w:tcBorders>
+              <w:bottom w:val="single" w:sz="4" w:space="0" w:color="auto"/>
+            </w:tcBorders>
+            <w:shd w:val="clear" w:color="auto" w:fill="D9D9D9" w:themeFill="background1" w:themeFillShade="D9"/>
+          </w:tcPr>
+          <w:p>
+            <w:pPr>
+              <w:jc w:val="center"/>
+              <w:rPr>
+                <w:szCs w:val="24"/>
+              </w:rPr>
+            </w:pPr>
+          </w:p>
+        </w:tc>
+        <w:tc>
+          <w:tcPr>
+            <w:tcW w:w="1524" w:type="dxa"/>
+            <w:tcBorders>
+              <w:bottom w:val="single" w:sz="4" w:space="0" w:color="auto"/>
+            </w:tcBorders>
+            <w:shd w:val="clear" w:color="auto" w:fill="D9D9D9" w:themeFill="background1" w:themeFillShade="D9"/>
+          </w:tcPr>
+          <w:p>
+            <w:pPr>
+              <w:jc w:val="center"/>
+              <w:rPr>
+                <w:szCs w:val="24"/>
+              </w:rPr>
+            </w:pPr>
+          </w:p>
+        </w:tc>
+        <w:tc>
+          <w:tcPr>
+            <w:tcW w:w="1524" w:type="dxa"/>
+            <w:tcBorders>
+              <w:bottom w:val="single" w:sz="4" w:space="0" w:color="auto"/>
+            </w:tcBorders>
+            <w:shd w:val="clear" w:color="auto" w:fill="D9D9D9" w:themeFill="background1" w:themeFillShade="D9"/>
+          </w:tcPr>
+          <w:p>
+            <w:pPr>
+              <w:jc w:val="center"/>
+              <w:rPr>
+                <w:szCs w:val="24"/>
+              </w:rPr>
+            </w:pPr>
+            <w:r>
+              <w:rPr>
+                <w:szCs w:val="24"/>
+              </w:rPr>
+              <w:t>09.03</w:t>
+            </w:r>
           </w:p>
         </w:tc>
       </w:tr>
       <w:tr>
         <w:tc>
           <w:tcPr>
-            <w:tcW w:w="2405" w:type="dxa"/>
-          </w:tcPr>
-          <w:p>
-            <w:pPr>
-              <w:rPr>
-                <w:szCs w:val="24"/>
-              </w:rPr>
-            </w:pPr>
-            <w:r>
-              <w:rPr>
-                <w:szCs w:val="24"/>
-              </w:rPr>
-              <w:t>Documentation</w:t>
-            </w:r>
-          </w:p>
-        </w:tc>
-        <w:tc>
-          <w:tcPr>
-            <w:tcW w:w="1354" w:type="dxa"/>
-          </w:tcPr>
-          <w:p>
-            <w:pPr>
-              <w:jc w:val="center"/>
-              <w:rPr>
-                <w:szCs w:val="24"/>
-              </w:rPr>
-            </w:pPr>
-          </w:p>
-        </w:tc>
-        <w:tc>
-          <w:tcPr>
-            <w:tcW w:w="1355" w:type="dxa"/>
-          </w:tcPr>
-          <w:p>
-            <w:pPr>
-              <w:jc w:val="center"/>
-              <w:rPr>
-                <w:szCs w:val="24"/>
-              </w:rPr>
-            </w:pPr>
-          </w:p>
-        </w:tc>
-        <w:tc>
-          <w:tcPr>
-            <w:tcW w:w="1354" w:type="dxa"/>
-          </w:tcPr>
-          <w:p>
-            <w:pPr>
-              <w:jc w:val="center"/>
-              <w:rPr>
-                <w:szCs w:val="24"/>
-              </w:rPr>
-            </w:pPr>
-          </w:p>
-        </w:tc>
-        <w:tc>
-          <w:tcPr>
-            <w:tcW w:w="1355" w:type="dxa"/>
-          </w:tcPr>
-          <w:p>
-            <w:pPr>
-              <w:jc w:val="center"/>
-              <w:rPr>
-                <w:szCs w:val="24"/>
-              </w:rPr>
-            </w:pPr>
-          </w:p>
-        </w:tc>
-        <w:tc>
-          <w:tcPr>
-            <w:tcW w:w="1354" w:type="dxa"/>
-          </w:tcPr>
-          <w:p>
-            <w:pPr>
-              <w:jc w:val="center"/>
-              <w:rPr>
-                <w:szCs w:val="24"/>
-              </w:rPr>
-            </w:pPr>
-          </w:p>
-        </w:tc>
-        <w:tc>
-          <w:tcPr>
-            <w:tcW w:w="1355" w:type="dxa"/>
-          </w:tcPr>
-          <w:p>
-            <w:pPr>
-              <w:jc w:val="center"/>
-              <w:rPr>
-                <w:szCs w:val="24"/>
-              </w:rPr>
-            </w:pPr>
-          </w:p>
-        </w:tc>
-        <w:tc>
-          <w:tcPr>
-            <w:tcW w:w="1354" w:type="dxa"/>
-          </w:tcPr>
-          <w:p>
-            <w:pPr>
-              <w:jc w:val="center"/>
-              <w:rPr>
-                <w:szCs w:val="24"/>
-              </w:rPr>
-            </w:pPr>
-          </w:p>
-        </w:tc>
-        <w:tc>
-          <w:tcPr>
-            <w:tcW w:w="1355" w:type="dxa"/>
-          </w:tcPr>
-          <w:p>
-            <w:pPr>
-              <w:jc w:val="center"/>
-              <w:rPr>
-                <w:szCs w:val="24"/>
-              </w:rPr>
-            </w:pPr>
-          </w:p>
-        </w:tc>
-        <w:tc>
-          <w:tcPr>
-            <w:tcW w:w="1355" w:type="dxa"/>
+            <w:tcW w:w="14596" w:type="dxa"/>
+            <w:gridSpan w:val="9"/>
+            <w:tcBorders>
+              <w:left w:val="nil"/>
+              <w:right w:val="nil"/>
+            </w:tcBorders>
           </w:tcPr>
           <w:p>
             <w:pPr>
@@ -3968,115 +4075,115 @@
                 <w:szCs w:val="24"/>
               </w:rPr>
             </w:pPr>
-          </w:p>
-        </w:tc>
-        <w:tc>
-          <w:tcPr>
-            <w:tcW w:w="1354" w:type="dxa"/>
-          </w:tcPr>
-          <w:p>
-            <w:pPr>
-              <w:jc w:val="center"/>
-              <w:rPr>
-                <w:szCs w:val="24"/>
-              </w:rPr>
-            </w:pPr>
-          </w:p>
-        </w:tc>
-        <w:tc>
-          <w:tcPr>
-            <w:tcW w:w="1355" w:type="dxa"/>
-          </w:tcPr>
-          <w:p>
-            <w:pPr>
-              <w:jc w:val="center"/>
-              <w:rPr>
-                <w:szCs w:val="24"/>
-              </w:rPr>
-            </w:pPr>
-          </w:p>
-        </w:tc>
-        <w:tc>
-          <w:tcPr>
-            <w:tcW w:w="1354" w:type="dxa"/>
-          </w:tcPr>
-          <w:p>
-            <w:pPr>
-              <w:jc w:val="center"/>
-              <w:rPr>
-                <w:szCs w:val="24"/>
-              </w:rPr>
-            </w:pPr>
-          </w:p>
-        </w:tc>
-        <w:tc>
-          <w:tcPr>
-            <w:tcW w:w="1355" w:type="dxa"/>
-          </w:tcPr>
-          <w:p>
-            <w:pPr>
-              <w:jc w:val="center"/>
-              <w:rPr>
-                <w:szCs w:val="24"/>
-              </w:rPr>
-            </w:pPr>
-          </w:p>
-        </w:tc>
-        <w:tc>
-          <w:tcPr>
-            <w:tcW w:w="1354" w:type="dxa"/>
-          </w:tcPr>
-          <w:p>
-            <w:pPr>
-              <w:jc w:val="center"/>
-              <w:rPr>
-                <w:szCs w:val="24"/>
-              </w:rPr>
-            </w:pPr>
-          </w:p>
-        </w:tc>
-        <w:tc>
-          <w:tcPr>
-            <w:tcW w:w="1355" w:type="dxa"/>
-          </w:tcPr>
-          <w:p>
-            <w:pPr>
-              <w:jc w:val="center"/>
-              <w:rPr>
-                <w:szCs w:val="24"/>
-              </w:rPr>
-            </w:pPr>
-          </w:p>
-        </w:tc>
-        <w:tc>
-          <w:tcPr>
-            <w:tcW w:w="1354" w:type="dxa"/>
-          </w:tcPr>
-          <w:p>
-            <w:pPr>
-              <w:jc w:val="center"/>
-              <w:rPr>
-                <w:szCs w:val="24"/>
-              </w:rPr>
-            </w:pPr>
-          </w:p>
-        </w:tc>
-        <w:tc>
-          <w:tcPr>
-            <w:tcW w:w="1355" w:type="dxa"/>
-          </w:tcPr>
-          <w:p>
-            <w:pPr>
-              <w:jc w:val="center"/>
-              <w:rPr>
-                <w:szCs w:val="24"/>
-              </w:rPr>
-            </w:pPr>
-          </w:p>
-        </w:tc>
-        <w:tc>
-          <w:tcPr>
-            <w:tcW w:w="1355" w:type="dxa"/>
+            <w:r>
+              <w:rPr>
+                <w:szCs w:val="24"/>
+              </w:rPr>
+              <w:t>Define questions to be answered by the system</w:t>
+            </w:r>
+          </w:p>
+        </w:tc>
+        <w:tc>
+          <w:tcPr>
+            <w:tcW w:w="1523" w:type="dxa"/>
+          </w:tcPr>
+          <w:p>
+            <w:pPr>
+              <w:jc w:val="center"/>
+              <w:rPr>
+                <w:szCs w:val="24"/>
+              </w:rPr>
+            </w:pPr>
+          </w:p>
+        </w:tc>
+        <w:tc>
+          <w:tcPr>
+            <w:tcW w:w="1524" w:type="dxa"/>
+          </w:tcPr>
+          <w:p>
+            <w:pPr>
+              <w:jc w:val="center"/>
+              <w:rPr>
+                <w:szCs w:val="24"/>
+              </w:rPr>
+            </w:pPr>
+          </w:p>
+        </w:tc>
+        <w:tc>
+          <w:tcPr>
+            <w:tcW w:w="1524" w:type="dxa"/>
+            <w:shd w:val="clear" w:color="auto" w:fill="D9D9D9" w:themeFill="background1" w:themeFillShade="D9"/>
+          </w:tcPr>
+          <w:p>
+            <w:pPr>
+              <w:jc w:val="center"/>
+              <w:rPr>
+                <w:szCs w:val="24"/>
+              </w:rPr>
+            </w:pPr>
+            <w:r>
+              <w:rPr>
+                <w:szCs w:val="24"/>
+              </w:rPr>
+              <w:t>01.10-07.10</w:t>
+            </w:r>
+          </w:p>
+        </w:tc>
+        <w:tc>
+          <w:tcPr>
+            <w:tcW w:w="1524" w:type="dxa"/>
+          </w:tcPr>
+          <w:p>
+            <w:pPr>
+              <w:jc w:val="center"/>
+              <w:rPr>
+                <w:szCs w:val="24"/>
+              </w:rPr>
+            </w:pPr>
+          </w:p>
+        </w:tc>
+        <w:tc>
+          <w:tcPr>
+            <w:tcW w:w="1524" w:type="dxa"/>
+          </w:tcPr>
+          <w:p>
+            <w:pPr>
+              <w:jc w:val="center"/>
+              <w:rPr>
+                <w:szCs w:val="24"/>
+              </w:rPr>
+            </w:pPr>
+          </w:p>
+        </w:tc>
+        <w:tc>
+          <w:tcPr>
+            <w:tcW w:w="1524" w:type="dxa"/>
+          </w:tcPr>
+          <w:p>
+            <w:pPr>
+              <w:jc w:val="center"/>
+              <w:rPr>
+                <w:szCs w:val="24"/>
+              </w:rPr>
+            </w:pPr>
+          </w:p>
+        </w:tc>
+        <w:tc>
+          <w:tcPr>
+            <w:tcW w:w="1524" w:type="dxa"/>
+          </w:tcPr>
+          <w:p>
+            <w:pPr>
+              <w:jc w:val="center"/>
+              <w:rPr>
+                <w:szCs w:val="24"/>
+              </w:rPr>
+            </w:pPr>
+          </w:p>
+        </w:tc>
+        <w:tc>
+          <w:tcPr>
+            <w:tcW w:w="1524" w:type="dxa"/>
           </w:tcPr>
           <w:p>
             <w:pPr>
@@ -4103,117 +4210,112 @@
               <w:rPr>
                 <w:szCs w:val="24"/>
               </w:rPr>
-              <w:t>Define questions to be answered by the system</w:t>
-            </w:r>
-          </w:p>
-        </w:tc>
-        <w:tc>
-          <w:tcPr>
-            <w:tcW w:w="1354" w:type="dxa"/>
-          </w:tcPr>
-          <w:p>
-            <w:pPr>
-              <w:jc w:val="center"/>
-              <w:rPr>
-                <w:szCs w:val="24"/>
-              </w:rPr>
-            </w:pPr>
-          </w:p>
-        </w:tc>
-        <w:tc>
-          <w:tcPr>
-            <w:tcW w:w="1355" w:type="dxa"/>
-          </w:tcPr>
-          <w:p>
-            <w:pPr>
-              <w:jc w:val="center"/>
-              <w:rPr>
-                <w:szCs w:val="24"/>
-              </w:rPr>
-            </w:pPr>
-          </w:p>
-        </w:tc>
-        <w:tc>
-          <w:tcPr>
-            <w:tcW w:w="1354" w:type="dxa"/>
-          </w:tcPr>
-          <w:p>
-            <w:pPr>
-              <w:jc w:val="center"/>
-              <w:rPr>
-                <w:szCs w:val="24"/>
-              </w:rPr>
-            </w:pPr>
-          </w:p>
-        </w:tc>
-        <w:tc>
-          <w:tcPr>
-            <w:tcW w:w="1355" w:type="dxa"/>
-          </w:tcPr>
-          <w:p>
-            <w:pPr>
-              <w:jc w:val="center"/>
-              <w:rPr>
-                <w:szCs w:val="24"/>
-              </w:rPr>
-            </w:pPr>
-          </w:p>
-        </w:tc>
-        <w:tc>
-          <w:tcPr>
-            <w:tcW w:w="1354" w:type="dxa"/>
-          </w:tcPr>
-          <w:p>
-            <w:pPr>
-              <w:jc w:val="center"/>
-              <w:rPr>
-                <w:szCs w:val="24"/>
-              </w:rPr>
-            </w:pPr>
-          </w:p>
-        </w:tc>
-        <w:tc>
-          <w:tcPr>
-            <w:tcW w:w="1355" w:type="dxa"/>
-          </w:tcPr>
-          <w:p>
-            <w:pPr>
-              <w:jc w:val="center"/>
-              <w:rPr>
-                <w:szCs w:val="24"/>
-              </w:rPr>
-            </w:pPr>
-          </w:p>
-        </w:tc>
-        <w:tc>
-          <w:tcPr>
-            <w:tcW w:w="1354" w:type="dxa"/>
-          </w:tcPr>
-          <w:p>
-            <w:pPr>
-              <w:jc w:val="center"/>
-              <w:rPr>
-                <w:szCs w:val="24"/>
-              </w:rPr>
-            </w:pPr>
-          </w:p>
-        </w:tc>
-        <w:tc>
-          <w:tcPr>
-            <w:tcW w:w="1355" w:type="dxa"/>
-          </w:tcPr>
-          <w:p>
-            <w:pPr>
-              <w:jc w:val="center"/>
-              <w:rPr>
-                <w:szCs w:val="24"/>
-              </w:rPr>
-            </w:pPr>
-          </w:p>
-        </w:tc>
-        <w:tc>
-          <w:tcPr>
-            <w:tcW w:w="1355" w:type="dxa"/>
+              <w:t>Investigate service-provider offered data</w:t>
+            </w:r>
+          </w:p>
+        </w:tc>
+        <w:tc>
+          <w:tcPr>
+            <w:tcW w:w="1523" w:type="dxa"/>
+          </w:tcPr>
+          <w:p>
+            <w:pPr>
+              <w:jc w:val="center"/>
+              <w:rPr>
+                <w:szCs w:val="24"/>
+              </w:rPr>
+            </w:pPr>
+          </w:p>
+        </w:tc>
+        <w:tc>
+          <w:tcPr>
+            <w:tcW w:w="1524" w:type="dxa"/>
+          </w:tcPr>
+          <w:p>
+            <w:pPr>
+              <w:jc w:val="center"/>
+              <w:rPr>
+                <w:szCs w:val="24"/>
+              </w:rPr>
+            </w:pPr>
+          </w:p>
+        </w:tc>
+        <w:tc>
+          <w:tcPr>
+            <w:tcW w:w="1524" w:type="dxa"/>
+            <w:shd w:val="clear" w:color="auto" w:fill="D9D9D9" w:themeFill="background1" w:themeFillShade="D9"/>
+          </w:tcPr>
+          <w:p>
+            <w:pPr>
+              <w:jc w:val="center"/>
+              <w:rPr>
+                <w:szCs w:val="24"/>
+              </w:rPr>
+            </w:pPr>
+            <w:r>
+              <w:rPr>
+                <w:szCs w:val="24"/>
+              </w:rPr>
+              <w:t>04.10-14.10</w:t>
+            </w:r>
+          </w:p>
+        </w:tc>
+        <w:tc>
+          <w:tcPr>
+            <w:tcW w:w="1524" w:type="dxa"/>
+            <w:shd w:val="clear" w:color="auto" w:fill="auto"/>
+          </w:tcPr>
+          <w:p>
+            <w:pPr>
+              <w:jc w:val="center"/>
+              <w:rPr>
+                <w:szCs w:val="24"/>
+              </w:rPr>
+            </w:pPr>
+          </w:p>
+        </w:tc>
+        <w:tc>
+          <w:tcPr>
+            <w:tcW w:w="1524" w:type="dxa"/>
+          </w:tcPr>
+          <w:p>
+            <w:pPr>
+              <w:jc w:val="center"/>
+              <w:rPr>
+                <w:szCs w:val="24"/>
+              </w:rPr>
+            </w:pPr>
+          </w:p>
+        </w:tc>
+        <w:tc>
+          <w:tcPr>
+            <w:tcW w:w="1524" w:type="dxa"/>
+          </w:tcPr>
+          <w:p>
+            <w:pPr>
+              <w:jc w:val="center"/>
+              <w:rPr>
+                <w:szCs w:val="24"/>
+              </w:rPr>
+            </w:pPr>
+          </w:p>
+        </w:tc>
+        <w:tc>
+          <w:tcPr>
+            <w:tcW w:w="1524" w:type="dxa"/>
+          </w:tcPr>
+          <w:p>
+            <w:pPr>
+              <w:jc w:val="center"/>
+              <w:rPr>
+                <w:szCs w:val="24"/>
+              </w:rPr>
+            </w:pPr>
+          </w:p>
+        </w:tc>
+        <w:tc>
+          <w:tcPr>
+            <w:tcW w:w="1524" w:type="dxa"/>
           </w:tcPr>
           <w:p>
             <w:pPr>
@@ -4229,128 +4331,158 @@
         <w:tc>
           <w:tcPr>
             <w:tcW w:w="2405" w:type="dxa"/>
-          </w:tcPr>
-          <w:p>
-            <w:pPr>
-              <w:rPr>
-                <w:szCs w:val="24"/>
-              </w:rPr>
-            </w:pPr>
-            <w:r>
-              <w:rPr>
-                <w:szCs w:val="24"/>
-              </w:rPr>
-              <w:t>Investigate service-provider offered data</w:t>
-            </w:r>
-          </w:p>
-        </w:tc>
-        <w:tc>
-          <w:tcPr>
-            <w:tcW w:w="1354" w:type="dxa"/>
-          </w:tcPr>
-          <w:p>
-            <w:pPr>
-              <w:jc w:val="center"/>
-              <w:rPr>
-                <w:szCs w:val="24"/>
-              </w:rPr>
-            </w:pPr>
-          </w:p>
-        </w:tc>
-        <w:tc>
-          <w:tcPr>
-            <w:tcW w:w="1355" w:type="dxa"/>
-          </w:tcPr>
-          <w:p>
-            <w:pPr>
-              <w:jc w:val="center"/>
-              <w:rPr>
-                <w:szCs w:val="24"/>
-              </w:rPr>
-            </w:pPr>
-          </w:p>
-        </w:tc>
-        <w:tc>
-          <w:tcPr>
-            <w:tcW w:w="1354" w:type="dxa"/>
-          </w:tcPr>
-          <w:p>
-            <w:pPr>
-              <w:jc w:val="center"/>
-              <w:rPr>
-                <w:szCs w:val="24"/>
-              </w:rPr>
-            </w:pPr>
-          </w:p>
-        </w:tc>
-        <w:tc>
-          <w:tcPr>
-            <w:tcW w:w="1355" w:type="dxa"/>
-          </w:tcPr>
-          <w:p>
-            <w:pPr>
-              <w:jc w:val="center"/>
-              <w:rPr>
-                <w:szCs w:val="24"/>
-              </w:rPr>
-            </w:pPr>
-          </w:p>
-        </w:tc>
-        <w:tc>
-          <w:tcPr>
-            <w:tcW w:w="1354" w:type="dxa"/>
-          </w:tcPr>
-          <w:p>
-            <w:pPr>
-              <w:jc w:val="center"/>
-              <w:rPr>
-                <w:szCs w:val="24"/>
-              </w:rPr>
-            </w:pPr>
-          </w:p>
-        </w:tc>
-        <w:tc>
-          <w:tcPr>
-            <w:tcW w:w="1355" w:type="dxa"/>
-          </w:tcPr>
-          <w:p>
-            <w:pPr>
-              <w:jc w:val="center"/>
-              <w:rPr>
-                <w:szCs w:val="24"/>
-              </w:rPr>
-            </w:pPr>
-          </w:p>
-        </w:tc>
-        <w:tc>
-          <w:tcPr>
-            <w:tcW w:w="1354" w:type="dxa"/>
-          </w:tcPr>
-          <w:p>
-            <w:pPr>
-              <w:jc w:val="center"/>
-              <w:rPr>
-                <w:szCs w:val="24"/>
-              </w:rPr>
-            </w:pPr>
-          </w:p>
-        </w:tc>
-        <w:tc>
-          <w:tcPr>
-            <w:tcW w:w="1355" w:type="dxa"/>
-          </w:tcPr>
-          <w:p>
-            <w:pPr>
-              <w:jc w:val="center"/>
-              <w:rPr>
-                <w:szCs w:val="24"/>
-              </w:rPr>
-            </w:pPr>
-          </w:p>
-        </w:tc>
-        <w:tc>
-          <w:tcPr>
-            <w:tcW w:w="1355" w:type="dxa"/>
+            <w:tcBorders>
+              <w:bottom w:val="single" w:sz="4" w:space="0" w:color="auto"/>
+            </w:tcBorders>
+          </w:tcPr>
+          <w:p>
+            <w:pPr>
+              <w:rPr>
+                <w:szCs w:val="24"/>
+              </w:rPr>
+            </w:pPr>
+            <w:r>
+              <w:rPr>
+                <w:szCs w:val="24"/>
+              </w:rPr>
+              <w:t xml:space="preserve">Define </w:t>
+            </w:r>
+            <w:proofErr w:type="spellStart"/>
+            <w:r>
+              <w:rPr>
+                <w:szCs w:val="24"/>
+              </w:rPr>
+              <w:t>DataSchema</w:t>
+            </w:r>
+            <w:proofErr w:type="spellEnd"/>
+          </w:p>
+        </w:tc>
+        <w:tc>
+          <w:tcPr>
+            <w:tcW w:w="1523" w:type="dxa"/>
+            <w:tcBorders>
+              <w:bottom w:val="single" w:sz="4" w:space="0" w:color="auto"/>
+            </w:tcBorders>
+          </w:tcPr>
+          <w:p>
+            <w:pPr>
+              <w:jc w:val="center"/>
+              <w:rPr>
+                <w:szCs w:val="24"/>
+              </w:rPr>
+            </w:pPr>
+          </w:p>
+        </w:tc>
+        <w:tc>
+          <w:tcPr>
+            <w:tcW w:w="1524" w:type="dxa"/>
+            <w:tcBorders>
+              <w:bottom w:val="single" w:sz="4" w:space="0" w:color="auto"/>
+            </w:tcBorders>
+          </w:tcPr>
+          <w:p>
+            <w:pPr>
+              <w:jc w:val="center"/>
+              <w:rPr>
+                <w:szCs w:val="24"/>
+              </w:rPr>
+            </w:pPr>
+          </w:p>
+        </w:tc>
+        <w:tc>
+          <w:tcPr>
+            <w:tcW w:w="1524" w:type="dxa"/>
+            <w:tcBorders>
+              <w:bottom w:val="single" w:sz="4" w:space="0" w:color="auto"/>
+            </w:tcBorders>
+            <w:shd w:val="clear" w:color="auto" w:fill="D9D9D9" w:themeFill="background1" w:themeFillShade="D9"/>
+          </w:tcPr>
+          <w:p>
+            <w:pPr>
+              <w:jc w:val="center"/>
+              <w:rPr>
+                <w:szCs w:val="24"/>
+              </w:rPr>
+            </w:pPr>
+            <w:r>
+              <w:rPr>
+                <w:szCs w:val="24"/>
+              </w:rPr>
+              <w:t>14.10-31.10</w:t>
+            </w:r>
+          </w:p>
+        </w:tc>
+        <w:tc>
+          <w:tcPr>
+            <w:tcW w:w="1524" w:type="dxa"/>
+            <w:tcBorders>
+              <w:bottom w:val="single" w:sz="4" w:space="0" w:color="auto"/>
+            </w:tcBorders>
+            <w:shd w:val="clear" w:color="auto" w:fill="auto"/>
+          </w:tcPr>
+          <w:p>
+            <w:pPr>
+              <w:jc w:val="center"/>
+              <w:rPr>
+                <w:szCs w:val="24"/>
+              </w:rPr>
+            </w:pPr>
+          </w:p>
+        </w:tc>
+        <w:tc>
+          <w:tcPr>
+            <w:tcW w:w="1524" w:type="dxa"/>
+            <w:tcBorders>
+              <w:bottom w:val="single" w:sz="4" w:space="0" w:color="auto"/>
+            </w:tcBorders>
+          </w:tcPr>
+          <w:p>
+            <w:pPr>
+              <w:jc w:val="center"/>
+              <w:rPr>
+                <w:szCs w:val="24"/>
+              </w:rPr>
+            </w:pPr>
+          </w:p>
+        </w:tc>
+        <w:tc>
+          <w:tcPr>
+            <w:tcW w:w="1524" w:type="dxa"/>
+            <w:tcBorders>
+              <w:bottom w:val="single" w:sz="4" w:space="0" w:color="auto"/>
+            </w:tcBorders>
+          </w:tcPr>
+          <w:p>
+            <w:pPr>
+              <w:jc w:val="center"/>
+              <w:rPr>
+                <w:szCs w:val="24"/>
+              </w:rPr>
+            </w:pPr>
+          </w:p>
+        </w:tc>
+        <w:tc>
+          <w:tcPr>
+            <w:tcW w:w="1524" w:type="dxa"/>
+            <w:tcBorders>
+              <w:bottom w:val="single" w:sz="4" w:space="0" w:color="auto"/>
+            </w:tcBorders>
+          </w:tcPr>
+          <w:p>
+            <w:pPr>
+              <w:jc w:val="center"/>
+              <w:rPr>
+                <w:szCs w:val="24"/>
+              </w:rPr>
+            </w:pPr>
+          </w:p>
+        </w:tc>
+        <w:tc>
+          <w:tcPr>
+            <w:tcW w:w="1524" w:type="dxa"/>
+            <w:tcBorders>
+              <w:bottom w:val="single" w:sz="4" w:space="0" w:color="auto"/>
+            </w:tcBorders>
           </w:tcPr>
           <w:p>
             <w:pPr>
@@ -4365,129 +4497,12 @@
       <w:tr>
         <w:tc>
           <w:tcPr>
-            <w:tcW w:w="2405" w:type="dxa"/>
-          </w:tcPr>
-          <w:p>
-            <w:pPr>
-              <w:rPr>
-                <w:szCs w:val="24"/>
-              </w:rPr>
-            </w:pPr>
-            <w:r>
-              <w:rPr>
-                <w:szCs w:val="24"/>
-              </w:rPr>
-              <w:t>Define DataSchema</w:t>
-            </w:r>
-          </w:p>
-        </w:tc>
-        <w:tc>
-          <w:tcPr>
-            <w:tcW w:w="1354" w:type="dxa"/>
-          </w:tcPr>
-          <w:p>
-            <w:pPr>
-              <w:jc w:val="center"/>
-              <w:rPr>
-                <w:szCs w:val="24"/>
-              </w:rPr>
-            </w:pPr>
-          </w:p>
-        </w:tc>
-        <w:tc>
-          <w:tcPr>
-            <w:tcW w:w="1355" w:type="dxa"/>
-          </w:tcPr>
-          <w:p>
-            <w:pPr>
-              <w:jc w:val="center"/>
-              <w:rPr>
-                <w:szCs w:val="24"/>
-              </w:rPr>
-            </w:pPr>
-          </w:p>
-        </w:tc>
-        <w:tc>
-          <w:tcPr>
-            <w:tcW w:w="1354" w:type="dxa"/>
-          </w:tcPr>
-          <w:p>
-            <w:pPr>
-              <w:jc w:val="center"/>
-              <w:rPr>
-                <w:szCs w:val="24"/>
-              </w:rPr>
-            </w:pPr>
-          </w:p>
-        </w:tc>
-        <w:tc>
-          <w:tcPr>
-            <w:tcW w:w="1355" w:type="dxa"/>
-          </w:tcPr>
-          <w:p>
-            <w:pPr>
-              <w:jc w:val="center"/>
-              <w:rPr>
-                <w:szCs w:val="24"/>
-              </w:rPr>
-            </w:pPr>
-          </w:p>
-        </w:tc>
-        <w:tc>
-          <w:tcPr>
-            <w:tcW w:w="1354" w:type="dxa"/>
-          </w:tcPr>
-          <w:p>
-            <w:pPr>
-              <w:jc w:val="center"/>
-              <w:rPr>
-                <w:szCs w:val="24"/>
-              </w:rPr>
-            </w:pPr>
-          </w:p>
-        </w:tc>
-        <w:tc>
-          <w:tcPr>
-            <w:tcW w:w="1355" w:type="dxa"/>
-          </w:tcPr>
-          <w:p>
-            <w:pPr>
-              <w:jc w:val="center"/>
-              <w:rPr>
-                <w:szCs w:val="24"/>
-              </w:rPr>
-            </w:pPr>
-          </w:p>
-        </w:tc>
-        <w:tc>
-          <w:tcPr>
-            <w:tcW w:w="1354" w:type="dxa"/>
-          </w:tcPr>
-          <w:p>
-            <w:pPr>
-              <w:jc w:val="center"/>
-              <w:rPr>
-                <w:szCs w:val="24"/>
-              </w:rPr>
-            </w:pPr>
-          </w:p>
-        </w:tc>
-        <w:tc>
-          <w:tcPr>
-            <w:tcW w:w="1355" w:type="dxa"/>
-          </w:tcPr>
-          <w:p>
-            <w:pPr>
-              <w:jc w:val="center"/>
-              <w:rPr>
-                <w:szCs w:val="24"/>
-              </w:rPr>
-            </w:pPr>
-          </w:p>
-        </w:tc>
-        <w:tc>
-          <w:tcPr>
-            <w:tcW w:w="1355" w:type="dxa"/>
+            <w:tcW w:w="14596" w:type="dxa"/>
+            <w:gridSpan w:val="9"/>
+            <w:tcBorders>
+              <w:left w:val="nil"/>
+              <w:right w:val="nil"/>
+            </w:tcBorders>
           </w:tcPr>
           <w:p>
             <w:pPr>
@@ -4510,115 +4525,130 @@
                 <w:szCs w:val="24"/>
               </w:rPr>
             </w:pPr>
-          </w:p>
-        </w:tc>
-        <w:tc>
-          <w:tcPr>
-            <w:tcW w:w="1354" w:type="dxa"/>
-          </w:tcPr>
-          <w:p>
-            <w:pPr>
-              <w:jc w:val="center"/>
-              <w:rPr>
-                <w:szCs w:val="24"/>
-              </w:rPr>
-            </w:pPr>
-          </w:p>
-        </w:tc>
-        <w:tc>
-          <w:tcPr>
-            <w:tcW w:w="1355" w:type="dxa"/>
-          </w:tcPr>
-          <w:p>
-            <w:pPr>
-              <w:jc w:val="center"/>
-              <w:rPr>
-                <w:szCs w:val="24"/>
-              </w:rPr>
-            </w:pPr>
-          </w:p>
-        </w:tc>
-        <w:tc>
-          <w:tcPr>
-            <w:tcW w:w="1354" w:type="dxa"/>
-          </w:tcPr>
-          <w:p>
-            <w:pPr>
-              <w:jc w:val="center"/>
-              <w:rPr>
-                <w:szCs w:val="24"/>
-              </w:rPr>
-            </w:pPr>
-          </w:p>
-        </w:tc>
-        <w:tc>
-          <w:tcPr>
-            <w:tcW w:w="1355" w:type="dxa"/>
-          </w:tcPr>
-          <w:p>
-            <w:pPr>
-              <w:jc w:val="center"/>
-              <w:rPr>
-                <w:szCs w:val="24"/>
-              </w:rPr>
-            </w:pPr>
-          </w:p>
-        </w:tc>
-        <w:tc>
-          <w:tcPr>
-            <w:tcW w:w="1354" w:type="dxa"/>
-          </w:tcPr>
-          <w:p>
-            <w:pPr>
-              <w:jc w:val="center"/>
-              <w:rPr>
-                <w:szCs w:val="24"/>
-              </w:rPr>
-            </w:pPr>
-          </w:p>
-        </w:tc>
-        <w:tc>
-          <w:tcPr>
-            <w:tcW w:w="1355" w:type="dxa"/>
-          </w:tcPr>
-          <w:p>
-            <w:pPr>
-              <w:jc w:val="center"/>
-              <w:rPr>
-                <w:szCs w:val="24"/>
-              </w:rPr>
-            </w:pPr>
-          </w:p>
-        </w:tc>
-        <w:tc>
-          <w:tcPr>
-            <w:tcW w:w="1354" w:type="dxa"/>
-          </w:tcPr>
-          <w:p>
-            <w:pPr>
-              <w:jc w:val="center"/>
-              <w:rPr>
-                <w:szCs w:val="24"/>
-              </w:rPr>
-            </w:pPr>
-          </w:p>
-        </w:tc>
-        <w:tc>
-          <w:tcPr>
-            <w:tcW w:w="1355" w:type="dxa"/>
-          </w:tcPr>
-          <w:p>
-            <w:pPr>
-              <w:jc w:val="center"/>
-              <w:rPr>
-                <w:szCs w:val="24"/>
-              </w:rPr>
-            </w:pPr>
-          </w:p>
-        </w:tc>
-        <w:tc>
-          <w:tcPr>
-            <w:tcW w:w="1355" w:type="dxa"/>
+            <w:r>
+              <w:rPr>
+                <w:szCs w:val="24"/>
+              </w:rPr>
+              <w:t xml:space="preserve">Research for </w:t>
+            </w:r>
+            <w:proofErr w:type="spellStart"/>
+            <w:r>
+              <w:rPr>
+                <w:szCs w:val="24"/>
+              </w:rPr>
+              <w:t>DataHost</w:t>
+            </w:r>
+            <w:proofErr w:type="spellEnd"/>
+            <w:r>
+              <w:rPr>
+                <w:szCs w:val="24"/>
+              </w:rPr>
+              <w:t xml:space="preserve"> / Data Integration technique / technology</w:t>
+            </w:r>
+          </w:p>
+        </w:tc>
+        <w:tc>
+          <w:tcPr>
+            <w:tcW w:w="1523" w:type="dxa"/>
+          </w:tcPr>
+          <w:p>
+            <w:pPr>
+              <w:jc w:val="center"/>
+              <w:rPr>
+                <w:szCs w:val="24"/>
+              </w:rPr>
+            </w:pPr>
+          </w:p>
+        </w:tc>
+        <w:tc>
+          <w:tcPr>
+            <w:tcW w:w="1524" w:type="dxa"/>
+          </w:tcPr>
+          <w:p>
+            <w:pPr>
+              <w:jc w:val="center"/>
+              <w:rPr>
+                <w:szCs w:val="24"/>
+              </w:rPr>
+            </w:pPr>
+          </w:p>
+        </w:tc>
+        <w:tc>
+          <w:tcPr>
+            <w:tcW w:w="1524" w:type="dxa"/>
+          </w:tcPr>
+          <w:p>
+            <w:pPr>
+              <w:jc w:val="center"/>
+              <w:rPr>
+                <w:szCs w:val="24"/>
+              </w:rPr>
+            </w:pPr>
+          </w:p>
+        </w:tc>
+        <w:tc>
+          <w:tcPr>
+            <w:tcW w:w="1524" w:type="dxa"/>
+            <w:shd w:val="clear" w:color="auto" w:fill="D9D9D9" w:themeFill="background1" w:themeFillShade="D9"/>
+          </w:tcPr>
+          <w:p>
+            <w:pPr>
+              <w:jc w:val="center"/>
+              <w:rPr>
+                <w:szCs w:val="24"/>
+              </w:rPr>
+            </w:pPr>
+            <w:r>
+              <w:rPr>
+                <w:szCs w:val="24"/>
+              </w:rPr>
+              <w:t>1.11-14.11</w:t>
+            </w:r>
+          </w:p>
+        </w:tc>
+        <w:tc>
+          <w:tcPr>
+            <w:tcW w:w="1524" w:type="dxa"/>
+            <w:shd w:val="clear" w:color="auto" w:fill="auto"/>
+          </w:tcPr>
+          <w:p>
+            <w:pPr>
+              <w:jc w:val="center"/>
+              <w:rPr>
+                <w:szCs w:val="24"/>
+              </w:rPr>
+            </w:pPr>
+          </w:p>
+        </w:tc>
+        <w:tc>
+          <w:tcPr>
+            <w:tcW w:w="1524" w:type="dxa"/>
+          </w:tcPr>
+          <w:p>
+            <w:pPr>
+              <w:jc w:val="center"/>
+              <w:rPr>
+                <w:szCs w:val="24"/>
+              </w:rPr>
+            </w:pPr>
+          </w:p>
+        </w:tc>
+        <w:tc>
+          <w:tcPr>
+            <w:tcW w:w="1524" w:type="dxa"/>
+          </w:tcPr>
+          <w:p>
+            <w:pPr>
+              <w:jc w:val="center"/>
+              <w:rPr>
+                <w:szCs w:val="24"/>
+              </w:rPr>
+            </w:pPr>
+          </w:p>
+        </w:tc>
+        <w:tc>
+          <w:tcPr>
+            <w:tcW w:w="1524" w:type="dxa"/>
           </w:tcPr>
           <w:p>
             <w:pPr>
@@ -4645,117 +4675,121 @@
               <w:rPr>
                 <w:szCs w:val="24"/>
               </w:rPr>
-              <w:t>Research for DataHost / Data Integration technique / technology</w:t>
-            </w:r>
-          </w:p>
-        </w:tc>
-        <w:tc>
-          <w:tcPr>
-            <w:tcW w:w="1354" w:type="dxa"/>
-          </w:tcPr>
-          <w:p>
-            <w:pPr>
-              <w:jc w:val="center"/>
-              <w:rPr>
-                <w:szCs w:val="24"/>
-              </w:rPr>
-            </w:pPr>
-          </w:p>
-        </w:tc>
-        <w:tc>
-          <w:tcPr>
-            <w:tcW w:w="1355" w:type="dxa"/>
-          </w:tcPr>
-          <w:p>
-            <w:pPr>
-              <w:jc w:val="center"/>
-              <w:rPr>
-                <w:szCs w:val="24"/>
-              </w:rPr>
-            </w:pPr>
-          </w:p>
-        </w:tc>
-        <w:tc>
-          <w:tcPr>
-            <w:tcW w:w="1354" w:type="dxa"/>
-          </w:tcPr>
-          <w:p>
-            <w:pPr>
-              <w:jc w:val="center"/>
-              <w:rPr>
-                <w:szCs w:val="24"/>
-              </w:rPr>
-            </w:pPr>
-          </w:p>
-        </w:tc>
-        <w:tc>
-          <w:tcPr>
-            <w:tcW w:w="1355" w:type="dxa"/>
-          </w:tcPr>
-          <w:p>
-            <w:pPr>
-              <w:jc w:val="center"/>
-              <w:rPr>
-                <w:szCs w:val="24"/>
-              </w:rPr>
-            </w:pPr>
-          </w:p>
-        </w:tc>
-        <w:tc>
-          <w:tcPr>
-            <w:tcW w:w="1354" w:type="dxa"/>
-          </w:tcPr>
-          <w:p>
-            <w:pPr>
-              <w:jc w:val="center"/>
-              <w:rPr>
-                <w:szCs w:val="24"/>
-              </w:rPr>
-            </w:pPr>
-          </w:p>
-        </w:tc>
-        <w:tc>
-          <w:tcPr>
-            <w:tcW w:w="1355" w:type="dxa"/>
-          </w:tcPr>
-          <w:p>
-            <w:pPr>
-              <w:jc w:val="center"/>
-              <w:rPr>
-                <w:szCs w:val="24"/>
-              </w:rPr>
-            </w:pPr>
-          </w:p>
-        </w:tc>
-        <w:tc>
-          <w:tcPr>
-            <w:tcW w:w="1354" w:type="dxa"/>
-          </w:tcPr>
-          <w:p>
-            <w:pPr>
-              <w:jc w:val="center"/>
-              <w:rPr>
-                <w:szCs w:val="24"/>
-              </w:rPr>
-            </w:pPr>
-          </w:p>
-        </w:tc>
-        <w:tc>
-          <w:tcPr>
-            <w:tcW w:w="1355" w:type="dxa"/>
-          </w:tcPr>
-          <w:p>
-            <w:pPr>
-              <w:jc w:val="center"/>
-              <w:rPr>
-                <w:szCs w:val="24"/>
-              </w:rPr>
-            </w:pPr>
-          </w:p>
-        </w:tc>
-        <w:tc>
-          <w:tcPr>
-            <w:tcW w:w="1355" w:type="dxa"/>
+              <w:t>Research for Data Harmonization technique / technology</w:t>
+            </w:r>
+          </w:p>
+        </w:tc>
+        <w:tc>
+          <w:tcPr>
+            <w:tcW w:w="1523" w:type="dxa"/>
+          </w:tcPr>
+          <w:p>
+            <w:pPr>
+              <w:jc w:val="center"/>
+              <w:rPr>
+                <w:szCs w:val="24"/>
+              </w:rPr>
+            </w:pPr>
+          </w:p>
+        </w:tc>
+        <w:tc>
+          <w:tcPr>
+            <w:tcW w:w="1524" w:type="dxa"/>
+          </w:tcPr>
+          <w:p>
+            <w:pPr>
+              <w:jc w:val="center"/>
+              <w:rPr>
+                <w:szCs w:val="24"/>
+              </w:rPr>
+            </w:pPr>
+          </w:p>
+        </w:tc>
+        <w:tc>
+          <w:tcPr>
+            <w:tcW w:w="1524" w:type="dxa"/>
+          </w:tcPr>
+          <w:p>
+            <w:pPr>
+              <w:jc w:val="center"/>
+              <w:rPr>
+                <w:szCs w:val="24"/>
+              </w:rPr>
+            </w:pPr>
+          </w:p>
+        </w:tc>
+        <w:tc>
+          <w:tcPr>
+            <w:tcW w:w="1524" w:type="dxa"/>
+            <w:shd w:val="clear" w:color="auto" w:fill="D9D9D9" w:themeFill="background1" w:themeFillShade="D9"/>
+          </w:tcPr>
+          <w:p>
+            <w:pPr>
+              <w:jc w:val="center"/>
+            </w:pPr>
+            <w:r>
+              <w:rPr>
+                <w:szCs w:val="24"/>
+              </w:rPr>
+              <w:t>1.11-</w:t>
+            </w:r>
+            <w:r>
+              <w:rPr>
+                <w:szCs w:val="24"/>
+              </w:rPr>
+              <w:t>14</w:t>
+            </w:r>
+            <w:r>
+              <w:rPr>
+                <w:szCs w:val="24"/>
+              </w:rPr>
+              <w:t>.11</w:t>
+            </w:r>
+          </w:p>
+        </w:tc>
+        <w:tc>
+          <w:tcPr>
+            <w:tcW w:w="1524" w:type="dxa"/>
+            <w:shd w:val="clear" w:color="auto" w:fill="auto"/>
+          </w:tcPr>
+          <w:p>
+            <w:pPr>
+              <w:jc w:val="center"/>
+              <w:rPr>
+                <w:szCs w:val="24"/>
+              </w:rPr>
+            </w:pPr>
+          </w:p>
+        </w:tc>
+        <w:tc>
+          <w:tcPr>
+            <w:tcW w:w="1524" w:type="dxa"/>
+          </w:tcPr>
+          <w:p>
+            <w:pPr>
+              <w:jc w:val="center"/>
+              <w:rPr>
+                <w:szCs w:val="24"/>
+              </w:rPr>
+            </w:pPr>
+          </w:p>
+        </w:tc>
+        <w:tc>
+          <w:tcPr>
+            <w:tcW w:w="1524" w:type="dxa"/>
+          </w:tcPr>
+          <w:p>
+            <w:pPr>
+              <w:jc w:val="center"/>
+              <w:rPr>
+                <w:szCs w:val="24"/>
+              </w:rPr>
+            </w:pPr>
+          </w:p>
+        </w:tc>
+        <w:tc>
+          <w:tcPr>
+            <w:tcW w:w="1524" w:type="dxa"/>
           </w:tcPr>
           <w:p>
             <w:pPr>
@@ -4771,140 +4805,159 @@
         <w:tc>
           <w:tcPr>
             <w:tcW w:w="2405" w:type="dxa"/>
-          </w:tcPr>
-          <w:p>
-            <w:pPr>
-              <w:rPr>
-                <w:szCs w:val="24"/>
-              </w:rPr>
-            </w:pPr>
-            <w:r>
-              <w:rPr>
-                <w:szCs w:val="24"/>
-              </w:rPr>
-              <w:t xml:space="preserve">Research for </w:t>
-            </w:r>
-            <w:r>
-              <w:rPr>
-                <w:szCs w:val="24"/>
-              </w:rPr>
-              <w:t xml:space="preserve">Data </w:t>
-            </w:r>
-            <w:r>
-              <w:rPr>
-                <w:szCs w:val="24"/>
-              </w:rPr>
-              <w:t>Harmonization technique / technology</w:t>
-            </w:r>
-          </w:p>
-        </w:tc>
-        <w:tc>
-          <w:tcPr>
-            <w:tcW w:w="1354" w:type="dxa"/>
-          </w:tcPr>
-          <w:p>
-            <w:pPr>
-              <w:jc w:val="center"/>
-              <w:rPr>
-                <w:szCs w:val="24"/>
-              </w:rPr>
-            </w:pPr>
-          </w:p>
-        </w:tc>
-        <w:tc>
-          <w:tcPr>
-            <w:tcW w:w="1355" w:type="dxa"/>
-          </w:tcPr>
-          <w:p>
-            <w:pPr>
-              <w:jc w:val="center"/>
-              <w:rPr>
-                <w:szCs w:val="24"/>
-              </w:rPr>
-            </w:pPr>
-          </w:p>
-        </w:tc>
-        <w:tc>
-          <w:tcPr>
-            <w:tcW w:w="1354" w:type="dxa"/>
-          </w:tcPr>
-          <w:p>
-            <w:pPr>
-              <w:jc w:val="center"/>
-              <w:rPr>
-                <w:szCs w:val="24"/>
-              </w:rPr>
-            </w:pPr>
-          </w:p>
-        </w:tc>
-        <w:tc>
-          <w:tcPr>
-            <w:tcW w:w="1355" w:type="dxa"/>
-          </w:tcPr>
-          <w:p>
-            <w:pPr>
-              <w:jc w:val="center"/>
-              <w:rPr>
-                <w:szCs w:val="24"/>
-              </w:rPr>
-            </w:pPr>
-          </w:p>
-        </w:tc>
-        <w:tc>
-          <w:tcPr>
-            <w:tcW w:w="1354" w:type="dxa"/>
-          </w:tcPr>
-          <w:p>
-            <w:pPr>
-              <w:jc w:val="center"/>
-              <w:rPr>
-                <w:szCs w:val="24"/>
-              </w:rPr>
-            </w:pPr>
-          </w:p>
-        </w:tc>
-        <w:tc>
-          <w:tcPr>
-            <w:tcW w:w="1355" w:type="dxa"/>
-          </w:tcPr>
-          <w:p>
-            <w:pPr>
-              <w:jc w:val="center"/>
-              <w:rPr>
-                <w:szCs w:val="24"/>
-              </w:rPr>
-            </w:pPr>
-          </w:p>
-        </w:tc>
-        <w:tc>
-          <w:tcPr>
-            <w:tcW w:w="1354" w:type="dxa"/>
-          </w:tcPr>
-          <w:p>
-            <w:pPr>
-              <w:jc w:val="center"/>
-              <w:rPr>
-                <w:szCs w:val="24"/>
-              </w:rPr>
-            </w:pPr>
-          </w:p>
-        </w:tc>
-        <w:tc>
-          <w:tcPr>
-            <w:tcW w:w="1355" w:type="dxa"/>
-          </w:tcPr>
-          <w:p>
-            <w:pPr>
-              <w:jc w:val="center"/>
-              <w:rPr>
-                <w:szCs w:val="24"/>
-              </w:rPr>
-            </w:pPr>
-          </w:p>
-        </w:tc>
-        <w:tc>
-          <w:tcPr>
-            <w:tcW w:w="1355" w:type="dxa"/>
+            <w:tcBorders>
+              <w:bottom w:val="single" w:sz="4" w:space="0" w:color="auto"/>
+            </w:tcBorders>
+          </w:tcPr>
+          <w:p>
+            <w:pPr>
+              <w:rPr>
+                <w:szCs w:val="24"/>
+              </w:rPr>
+            </w:pPr>
+            <w:r>
+              <w:rPr>
+                <w:szCs w:val="24"/>
+              </w:rPr>
+              <w:t>Research for Data Providing technique / technology</w:t>
+            </w:r>
+          </w:p>
+        </w:tc>
+        <w:tc>
+          <w:tcPr>
+            <w:tcW w:w="1523" w:type="dxa"/>
+            <w:tcBorders>
+              <w:bottom w:val="single" w:sz="4" w:space="0" w:color="auto"/>
+            </w:tcBorders>
+          </w:tcPr>
+          <w:p>
+            <w:pPr>
+              <w:jc w:val="center"/>
+              <w:rPr>
+                <w:szCs w:val="24"/>
+              </w:rPr>
+            </w:pPr>
+          </w:p>
+        </w:tc>
+        <w:tc>
+          <w:tcPr>
+            <w:tcW w:w="1524" w:type="dxa"/>
+            <w:tcBorders>
+              <w:bottom w:val="single" w:sz="4" w:space="0" w:color="auto"/>
+            </w:tcBorders>
+          </w:tcPr>
+          <w:p>
+            <w:pPr>
+              <w:jc w:val="center"/>
+              <w:rPr>
+                <w:szCs w:val="24"/>
+              </w:rPr>
+            </w:pPr>
+          </w:p>
+        </w:tc>
+        <w:tc>
+          <w:tcPr>
+            <w:tcW w:w="1524" w:type="dxa"/>
+            <w:tcBorders>
+              <w:bottom w:val="single" w:sz="4" w:space="0" w:color="auto"/>
+            </w:tcBorders>
+          </w:tcPr>
+          <w:p>
+            <w:pPr>
+              <w:jc w:val="center"/>
+              <w:rPr>
+                <w:szCs w:val="24"/>
+              </w:rPr>
+            </w:pPr>
+          </w:p>
+        </w:tc>
+        <w:tc>
+          <w:tcPr>
+            <w:tcW w:w="1524" w:type="dxa"/>
+            <w:tcBorders>
+              <w:bottom w:val="single" w:sz="4" w:space="0" w:color="auto"/>
+            </w:tcBorders>
+            <w:shd w:val="clear" w:color="auto" w:fill="D9D9D9" w:themeFill="background1" w:themeFillShade="D9"/>
+          </w:tcPr>
+          <w:p>
+            <w:pPr>
+              <w:jc w:val="center"/>
+            </w:pPr>
+            <w:r>
+              <w:rPr>
+                <w:szCs w:val="24"/>
+              </w:rPr>
+              <w:t>1.11-</w:t>
+            </w:r>
+            <w:r>
+              <w:rPr>
+                <w:szCs w:val="24"/>
+              </w:rPr>
+              <w:t>14</w:t>
+            </w:r>
+            <w:r>
+              <w:rPr>
+                <w:szCs w:val="24"/>
+              </w:rPr>
+              <w:t>.11</w:t>
+            </w:r>
+          </w:p>
+        </w:tc>
+        <w:tc>
+          <w:tcPr>
+            <w:tcW w:w="1524" w:type="dxa"/>
+            <w:tcBorders>
+              <w:bottom w:val="single" w:sz="4" w:space="0" w:color="auto"/>
+            </w:tcBorders>
+            <w:shd w:val="clear" w:color="auto" w:fill="auto"/>
+          </w:tcPr>
+          <w:p>
+            <w:pPr>
+              <w:jc w:val="center"/>
+              <w:rPr>
+                <w:szCs w:val="24"/>
+              </w:rPr>
+            </w:pPr>
+          </w:p>
+        </w:tc>
+        <w:tc>
+          <w:tcPr>
+            <w:tcW w:w="1524" w:type="dxa"/>
+            <w:tcBorders>
+              <w:bottom w:val="single" w:sz="4" w:space="0" w:color="auto"/>
+            </w:tcBorders>
+          </w:tcPr>
+          <w:p>
+            <w:pPr>
+              <w:jc w:val="center"/>
+              <w:rPr>
+                <w:szCs w:val="24"/>
+              </w:rPr>
+            </w:pPr>
+          </w:p>
+        </w:tc>
+        <w:tc>
+          <w:tcPr>
+            <w:tcW w:w="1524" w:type="dxa"/>
+            <w:tcBorders>
+              <w:bottom w:val="single" w:sz="4" w:space="0" w:color="auto"/>
+            </w:tcBorders>
+          </w:tcPr>
+          <w:p>
+            <w:pPr>
+              <w:jc w:val="center"/>
+              <w:rPr>
+                <w:szCs w:val="24"/>
+              </w:rPr>
+            </w:pPr>
+          </w:p>
+        </w:tc>
+        <w:tc>
+          <w:tcPr>
+            <w:tcW w:w="1524" w:type="dxa"/>
+            <w:tcBorders>
+              <w:bottom w:val="single" w:sz="4" w:space="0" w:color="auto"/>
+            </w:tcBorders>
           </w:tcPr>
           <w:p>
             <w:pPr>
@@ -4920,128 +4973,145 @@
         <w:tc>
           <w:tcPr>
             <w:tcW w:w="2405" w:type="dxa"/>
-          </w:tcPr>
-          <w:p>
-            <w:pPr>
-              <w:rPr>
-                <w:szCs w:val="24"/>
-              </w:rPr>
-            </w:pPr>
-            <w:r>
-              <w:rPr>
-                <w:szCs w:val="24"/>
-              </w:rPr>
-              <w:t>Research for Data Providing technique / technology</w:t>
-            </w:r>
-          </w:p>
-        </w:tc>
-        <w:tc>
-          <w:tcPr>
-            <w:tcW w:w="1354" w:type="dxa"/>
-          </w:tcPr>
-          <w:p>
-            <w:pPr>
-              <w:jc w:val="center"/>
-              <w:rPr>
-                <w:szCs w:val="24"/>
-              </w:rPr>
-            </w:pPr>
-          </w:p>
-        </w:tc>
-        <w:tc>
-          <w:tcPr>
-            <w:tcW w:w="1355" w:type="dxa"/>
-          </w:tcPr>
-          <w:p>
-            <w:pPr>
-              <w:jc w:val="center"/>
-              <w:rPr>
-                <w:szCs w:val="24"/>
-              </w:rPr>
-            </w:pPr>
-          </w:p>
-        </w:tc>
-        <w:tc>
-          <w:tcPr>
-            <w:tcW w:w="1354" w:type="dxa"/>
-          </w:tcPr>
-          <w:p>
-            <w:pPr>
-              <w:jc w:val="center"/>
-              <w:rPr>
-                <w:szCs w:val="24"/>
-              </w:rPr>
-            </w:pPr>
-          </w:p>
-        </w:tc>
-        <w:tc>
-          <w:tcPr>
-            <w:tcW w:w="1355" w:type="dxa"/>
-          </w:tcPr>
-          <w:p>
-            <w:pPr>
-              <w:jc w:val="center"/>
-              <w:rPr>
-                <w:szCs w:val="24"/>
-              </w:rPr>
-            </w:pPr>
-          </w:p>
-        </w:tc>
-        <w:tc>
-          <w:tcPr>
-            <w:tcW w:w="1354" w:type="dxa"/>
-          </w:tcPr>
-          <w:p>
-            <w:pPr>
-              <w:jc w:val="center"/>
-              <w:rPr>
-                <w:szCs w:val="24"/>
-              </w:rPr>
-            </w:pPr>
-          </w:p>
-        </w:tc>
-        <w:tc>
-          <w:tcPr>
-            <w:tcW w:w="1355" w:type="dxa"/>
-          </w:tcPr>
-          <w:p>
-            <w:pPr>
-              <w:jc w:val="center"/>
-              <w:rPr>
-                <w:szCs w:val="24"/>
-              </w:rPr>
-            </w:pPr>
-          </w:p>
-        </w:tc>
-        <w:tc>
-          <w:tcPr>
-            <w:tcW w:w="1354" w:type="dxa"/>
-          </w:tcPr>
-          <w:p>
-            <w:pPr>
-              <w:jc w:val="center"/>
-              <w:rPr>
-                <w:szCs w:val="24"/>
-              </w:rPr>
-            </w:pPr>
-          </w:p>
-        </w:tc>
-        <w:tc>
-          <w:tcPr>
-            <w:tcW w:w="1355" w:type="dxa"/>
-          </w:tcPr>
-          <w:p>
-            <w:pPr>
-              <w:jc w:val="center"/>
-              <w:rPr>
-                <w:szCs w:val="24"/>
-              </w:rPr>
-            </w:pPr>
-          </w:p>
-        </w:tc>
-        <w:tc>
-          <w:tcPr>
-            <w:tcW w:w="1355" w:type="dxa"/>
+            <w:tcBorders>
+              <w:left w:val="nil"/>
+              <w:right w:val="nil"/>
+            </w:tcBorders>
+          </w:tcPr>
+          <w:p>
+            <w:pPr>
+              <w:rPr>
+                <w:szCs w:val="24"/>
+              </w:rPr>
+            </w:pPr>
+          </w:p>
+        </w:tc>
+        <w:tc>
+          <w:tcPr>
+            <w:tcW w:w="1523" w:type="dxa"/>
+            <w:tcBorders>
+              <w:left w:val="nil"/>
+              <w:right w:val="nil"/>
+            </w:tcBorders>
+          </w:tcPr>
+          <w:p>
+            <w:pPr>
+              <w:jc w:val="center"/>
+              <w:rPr>
+                <w:szCs w:val="24"/>
+              </w:rPr>
+            </w:pPr>
+          </w:p>
+        </w:tc>
+        <w:tc>
+          <w:tcPr>
+            <w:tcW w:w="1524" w:type="dxa"/>
+            <w:tcBorders>
+              <w:left w:val="nil"/>
+              <w:right w:val="nil"/>
+            </w:tcBorders>
+          </w:tcPr>
+          <w:p>
+            <w:pPr>
+              <w:jc w:val="center"/>
+              <w:rPr>
+                <w:szCs w:val="24"/>
+              </w:rPr>
+            </w:pPr>
+          </w:p>
+        </w:tc>
+        <w:tc>
+          <w:tcPr>
+            <w:tcW w:w="1524" w:type="dxa"/>
+            <w:tcBorders>
+              <w:left w:val="nil"/>
+              <w:right w:val="nil"/>
+            </w:tcBorders>
+          </w:tcPr>
+          <w:p>
+            <w:pPr>
+              <w:jc w:val="center"/>
+              <w:rPr>
+                <w:szCs w:val="24"/>
+              </w:rPr>
+            </w:pPr>
+          </w:p>
+        </w:tc>
+        <w:tc>
+          <w:tcPr>
+            <w:tcW w:w="1524" w:type="dxa"/>
+            <w:tcBorders>
+              <w:left w:val="nil"/>
+              <w:right w:val="nil"/>
+            </w:tcBorders>
+          </w:tcPr>
+          <w:p>
+            <w:pPr>
+              <w:jc w:val="center"/>
+              <w:rPr>
+                <w:szCs w:val="24"/>
+              </w:rPr>
+            </w:pPr>
+          </w:p>
+        </w:tc>
+        <w:tc>
+          <w:tcPr>
+            <w:tcW w:w="1524" w:type="dxa"/>
+            <w:tcBorders>
+              <w:left w:val="nil"/>
+              <w:right w:val="nil"/>
+            </w:tcBorders>
+          </w:tcPr>
+          <w:p>
+            <w:pPr>
+              <w:jc w:val="center"/>
+              <w:rPr>
+                <w:szCs w:val="24"/>
+              </w:rPr>
+            </w:pPr>
+          </w:p>
+        </w:tc>
+        <w:tc>
+          <w:tcPr>
+            <w:tcW w:w="1524" w:type="dxa"/>
+            <w:tcBorders>
+              <w:left w:val="nil"/>
+              <w:right w:val="nil"/>
+            </w:tcBorders>
+          </w:tcPr>
+          <w:p>
+            <w:pPr>
+              <w:jc w:val="center"/>
+              <w:rPr>
+                <w:szCs w:val="24"/>
+              </w:rPr>
+            </w:pPr>
+          </w:p>
+        </w:tc>
+        <w:tc>
+          <w:tcPr>
+            <w:tcW w:w="1524" w:type="dxa"/>
+            <w:tcBorders>
+              <w:left w:val="nil"/>
+              <w:right w:val="nil"/>
+            </w:tcBorders>
+          </w:tcPr>
+          <w:p>
+            <w:pPr>
+              <w:jc w:val="center"/>
+              <w:rPr>
+                <w:szCs w:val="24"/>
+              </w:rPr>
+            </w:pPr>
+          </w:p>
+        </w:tc>
+        <w:tc>
+          <w:tcPr>
+            <w:tcW w:w="1524" w:type="dxa"/>
+            <w:tcBorders>
+              <w:left w:val="nil"/>
+              <w:right w:val="nil"/>
+            </w:tcBorders>
           </w:tcPr>
           <w:p>
             <w:pPr>
@@ -5064,115 +5134,117 @@
                 <w:szCs w:val="24"/>
               </w:rPr>
             </w:pPr>
-          </w:p>
-        </w:tc>
-        <w:tc>
-          <w:tcPr>
-            <w:tcW w:w="1354" w:type="dxa"/>
-          </w:tcPr>
-          <w:p>
-            <w:pPr>
-              <w:jc w:val="center"/>
-              <w:rPr>
-                <w:szCs w:val="24"/>
-              </w:rPr>
-            </w:pPr>
-          </w:p>
-        </w:tc>
-        <w:tc>
-          <w:tcPr>
-            <w:tcW w:w="1355" w:type="dxa"/>
-          </w:tcPr>
-          <w:p>
-            <w:pPr>
-              <w:jc w:val="center"/>
-              <w:rPr>
-                <w:szCs w:val="24"/>
-              </w:rPr>
-            </w:pPr>
-          </w:p>
-        </w:tc>
-        <w:tc>
-          <w:tcPr>
-            <w:tcW w:w="1354" w:type="dxa"/>
-          </w:tcPr>
-          <w:p>
-            <w:pPr>
-              <w:jc w:val="center"/>
-              <w:rPr>
-                <w:szCs w:val="24"/>
-              </w:rPr>
-            </w:pPr>
-          </w:p>
-        </w:tc>
-        <w:tc>
-          <w:tcPr>
-            <w:tcW w:w="1355" w:type="dxa"/>
-          </w:tcPr>
-          <w:p>
-            <w:pPr>
-              <w:jc w:val="center"/>
-              <w:rPr>
-                <w:szCs w:val="24"/>
-              </w:rPr>
-            </w:pPr>
-          </w:p>
-        </w:tc>
-        <w:tc>
-          <w:tcPr>
-            <w:tcW w:w="1354" w:type="dxa"/>
-          </w:tcPr>
-          <w:p>
-            <w:pPr>
-              <w:jc w:val="center"/>
-              <w:rPr>
-                <w:szCs w:val="24"/>
-              </w:rPr>
-            </w:pPr>
-          </w:p>
-        </w:tc>
-        <w:tc>
-          <w:tcPr>
-            <w:tcW w:w="1355" w:type="dxa"/>
-          </w:tcPr>
-          <w:p>
-            <w:pPr>
-              <w:jc w:val="center"/>
-              <w:rPr>
-                <w:szCs w:val="24"/>
-              </w:rPr>
-            </w:pPr>
-          </w:p>
-        </w:tc>
-        <w:tc>
-          <w:tcPr>
-            <w:tcW w:w="1354" w:type="dxa"/>
-          </w:tcPr>
-          <w:p>
-            <w:pPr>
-              <w:jc w:val="center"/>
-              <w:rPr>
-                <w:szCs w:val="24"/>
-              </w:rPr>
-            </w:pPr>
-          </w:p>
-        </w:tc>
-        <w:tc>
-          <w:tcPr>
-            <w:tcW w:w="1355" w:type="dxa"/>
-          </w:tcPr>
-          <w:p>
-            <w:pPr>
-              <w:jc w:val="center"/>
-              <w:rPr>
-                <w:szCs w:val="24"/>
-              </w:rPr>
-            </w:pPr>
-          </w:p>
-        </w:tc>
-        <w:tc>
-          <w:tcPr>
-            <w:tcW w:w="1355" w:type="dxa"/>
+            <w:r>
+              <w:rPr>
+                <w:szCs w:val="24"/>
+              </w:rPr>
+              <w:t>Specification</w:t>
+            </w:r>
+          </w:p>
+        </w:tc>
+        <w:tc>
+          <w:tcPr>
+            <w:tcW w:w="1523" w:type="dxa"/>
+          </w:tcPr>
+          <w:p>
+            <w:pPr>
+              <w:jc w:val="center"/>
+              <w:rPr>
+                <w:szCs w:val="24"/>
+              </w:rPr>
+            </w:pPr>
+          </w:p>
+        </w:tc>
+        <w:tc>
+          <w:tcPr>
+            <w:tcW w:w="1524" w:type="dxa"/>
+          </w:tcPr>
+          <w:p>
+            <w:pPr>
+              <w:jc w:val="center"/>
+              <w:rPr>
+                <w:szCs w:val="24"/>
+              </w:rPr>
+            </w:pPr>
+          </w:p>
+        </w:tc>
+        <w:tc>
+          <w:tcPr>
+            <w:tcW w:w="1524" w:type="dxa"/>
+          </w:tcPr>
+          <w:p>
+            <w:pPr>
+              <w:jc w:val="center"/>
+              <w:rPr>
+                <w:szCs w:val="24"/>
+              </w:rPr>
+            </w:pPr>
+          </w:p>
+        </w:tc>
+        <w:tc>
+          <w:tcPr>
+            <w:tcW w:w="1524" w:type="dxa"/>
+            <w:shd w:val="clear" w:color="auto" w:fill="D9D9D9" w:themeFill="background1" w:themeFillShade="D9"/>
+          </w:tcPr>
+          <w:p>
+            <w:pPr>
+              <w:jc w:val="center"/>
+              <w:rPr>
+                <w:szCs w:val="24"/>
+              </w:rPr>
+            </w:pPr>
+            <w:r>
+              <w:rPr>
+                <w:szCs w:val="24"/>
+              </w:rPr>
+              <w:t>14.11-30.11</w:t>
+            </w:r>
+          </w:p>
+        </w:tc>
+        <w:tc>
+          <w:tcPr>
+            <w:tcW w:w="1524" w:type="dxa"/>
+            <w:shd w:val="clear" w:color="auto" w:fill="FFFFFF" w:themeFill="background1"/>
+          </w:tcPr>
+          <w:p>
+            <w:pPr>
+              <w:jc w:val="center"/>
+              <w:rPr>
+                <w:szCs w:val="24"/>
+              </w:rPr>
+            </w:pPr>
+          </w:p>
+        </w:tc>
+        <w:tc>
+          <w:tcPr>
+            <w:tcW w:w="1524" w:type="dxa"/>
+            <w:shd w:val="clear" w:color="auto" w:fill="FFFFFF" w:themeFill="background1"/>
+          </w:tcPr>
+          <w:p>
+            <w:pPr>
+              <w:jc w:val="center"/>
+              <w:rPr>
+                <w:szCs w:val="24"/>
+              </w:rPr>
+            </w:pPr>
+          </w:p>
+        </w:tc>
+        <w:tc>
+          <w:tcPr>
+            <w:tcW w:w="1524" w:type="dxa"/>
+          </w:tcPr>
+          <w:p>
+            <w:pPr>
+              <w:jc w:val="center"/>
+              <w:rPr>
+                <w:szCs w:val="24"/>
+              </w:rPr>
+            </w:pPr>
+          </w:p>
+        </w:tc>
+        <w:tc>
+          <w:tcPr>
+            <w:tcW w:w="1524" w:type="dxa"/>
           </w:tcPr>
           <w:p>
             <w:pPr>
@@ -5199,117 +5271,107 @@
               <w:rPr>
                 <w:szCs w:val="24"/>
               </w:rPr>
-              <w:t>Specification</w:t>
-            </w:r>
-          </w:p>
-        </w:tc>
-        <w:tc>
-          <w:tcPr>
-            <w:tcW w:w="1354" w:type="dxa"/>
-          </w:tcPr>
-          <w:p>
-            <w:pPr>
-              <w:jc w:val="center"/>
-              <w:rPr>
-                <w:szCs w:val="24"/>
-              </w:rPr>
-            </w:pPr>
-          </w:p>
-        </w:tc>
-        <w:tc>
-          <w:tcPr>
-            <w:tcW w:w="1355" w:type="dxa"/>
-          </w:tcPr>
-          <w:p>
-            <w:pPr>
-              <w:jc w:val="center"/>
-              <w:rPr>
-                <w:szCs w:val="24"/>
-              </w:rPr>
-            </w:pPr>
-          </w:p>
-        </w:tc>
-        <w:tc>
-          <w:tcPr>
-            <w:tcW w:w="1354" w:type="dxa"/>
-          </w:tcPr>
-          <w:p>
-            <w:pPr>
-              <w:jc w:val="center"/>
-              <w:rPr>
-                <w:szCs w:val="24"/>
-              </w:rPr>
-            </w:pPr>
-          </w:p>
-        </w:tc>
-        <w:tc>
-          <w:tcPr>
-            <w:tcW w:w="1355" w:type="dxa"/>
-          </w:tcPr>
-          <w:p>
-            <w:pPr>
-              <w:jc w:val="center"/>
-              <w:rPr>
-                <w:szCs w:val="24"/>
-              </w:rPr>
-            </w:pPr>
-          </w:p>
-        </w:tc>
-        <w:tc>
-          <w:tcPr>
-            <w:tcW w:w="1354" w:type="dxa"/>
-          </w:tcPr>
-          <w:p>
-            <w:pPr>
-              <w:jc w:val="center"/>
-              <w:rPr>
-                <w:szCs w:val="24"/>
-              </w:rPr>
-            </w:pPr>
-          </w:p>
-        </w:tc>
-        <w:tc>
-          <w:tcPr>
-            <w:tcW w:w="1355" w:type="dxa"/>
-          </w:tcPr>
-          <w:p>
-            <w:pPr>
-              <w:jc w:val="center"/>
-              <w:rPr>
-                <w:szCs w:val="24"/>
-              </w:rPr>
-            </w:pPr>
-          </w:p>
-        </w:tc>
-        <w:tc>
-          <w:tcPr>
-            <w:tcW w:w="1354" w:type="dxa"/>
-          </w:tcPr>
-          <w:p>
-            <w:pPr>
-              <w:jc w:val="center"/>
-              <w:rPr>
-                <w:szCs w:val="24"/>
-              </w:rPr>
-            </w:pPr>
-          </w:p>
-        </w:tc>
-        <w:tc>
-          <w:tcPr>
-            <w:tcW w:w="1355" w:type="dxa"/>
-          </w:tcPr>
-          <w:p>
-            <w:pPr>
-              <w:jc w:val="center"/>
-              <w:rPr>
-                <w:szCs w:val="24"/>
-              </w:rPr>
-            </w:pPr>
-          </w:p>
-        </w:tc>
-        <w:tc>
-          <w:tcPr>
-            <w:tcW w:w="1355" w:type="dxa"/>
+              <w:t>Architecture</w:t>
+            </w:r>
+          </w:p>
+        </w:tc>
+        <w:tc>
+          <w:tcPr>
+            <w:tcW w:w="1523" w:type="dxa"/>
+          </w:tcPr>
+          <w:p>
+            <w:pPr>
+              <w:jc w:val="center"/>
+              <w:rPr>
+                <w:szCs w:val="24"/>
+              </w:rPr>
+            </w:pPr>
+          </w:p>
+        </w:tc>
+        <w:tc>
+          <w:tcPr>
+            <w:tcW w:w="1524" w:type="dxa"/>
+          </w:tcPr>
+          <w:p>
+            <w:pPr>
+              <w:jc w:val="center"/>
+              <w:rPr>
+                <w:szCs w:val="24"/>
+              </w:rPr>
+            </w:pPr>
+          </w:p>
+        </w:tc>
+        <w:tc>
+          <w:tcPr>
+            <w:tcW w:w="1524" w:type="dxa"/>
+          </w:tcPr>
+          <w:p>
+            <w:pPr>
+              <w:jc w:val="center"/>
+              <w:rPr>
+                <w:szCs w:val="24"/>
+              </w:rPr>
+            </w:pPr>
+          </w:p>
+        </w:tc>
+        <w:tc>
+          <w:tcPr>
+            <w:tcW w:w="1524" w:type="dxa"/>
+            <w:shd w:val="clear" w:color="auto" w:fill="D9D9D9" w:themeFill="background1" w:themeFillShade="D9"/>
+          </w:tcPr>
+          <w:p>
+            <w:pPr>
+              <w:jc w:val="center"/>
+              <w:rPr>
+                <w:szCs w:val="24"/>
+              </w:rPr>
+            </w:pPr>
+          </w:p>
+        </w:tc>
+        <w:tc>
+          <w:tcPr>
+            <w:tcW w:w="1524" w:type="dxa"/>
+            <w:shd w:val="clear" w:color="auto" w:fill="FFFFFF" w:themeFill="background1"/>
+          </w:tcPr>
+          <w:p>
+            <w:pPr>
+              <w:jc w:val="center"/>
+              <w:rPr>
+                <w:szCs w:val="24"/>
+              </w:rPr>
+            </w:pPr>
+          </w:p>
+        </w:tc>
+        <w:tc>
+          <w:tcPr>
+            <w:tcW w:w="1524" w:type="dxa"/>
+            <w:shd w:val="clear" w:color="auto" w:fill="FFFFFF" w:themeFill="background1"/>
+          </w:tcPr>
+          <w:p>
+            <w:pPr>
+              <w:jc w:val="center"/>
+              <w:rPr>
+                <w:szCs w:val="24"/>
+              </w:rPr>
+            </w:pPr>
+          </w:p>
+        </w:tc>
+        <w:tc>
+          <w:tcPr>
+            <w:tcW w:w="1524" w:type="dxa"/>
+          </w:tcPr>
+          <w:p>
+            <w:pPr>
+              <w:jc w:val="center"/>
+              <w:rPr>
+                <w:szCs w:val="24"/>
+              </w:rPr>
+            </w:pPr>
+          </w:p>
+        </w:tc>
+        <w:tc>
+          <w:tcPr>
+            <w:tcW w:w="1524" w:type="dxa"/>
           </w:tcPr>
           <w:p>
             <w:pPr>
@@ -5336,117 +5398,120 @@
               <w:rPr>
                 <w:szCs w:val="24"/>
               </w:rPr>
-              <w:t>Architecture</w:t>
-            </w:r>
-          </w:p>
-        </w:tc>
-        <w:tc>
-          <w:tcPr>
-            <w:tcW w:w="1354" w:type="dxa"/>
-          </w:tcPr>
-          <w:p>
-            <w:pPr>
-              <w:jc w:val="center"/>
-              <w:rPr>
-                <w:szCs w:val="24"/>
-              </w:rPr>
-            </w:pPr>
-          </w:p>
-        </w:tc>
-        <w:tc>
-          <w:tcPr>
-            <w:tcW w:w="1355" w:type="dxa"/>
-          </w:tcPr>
-          <w:p>
-            <w:pPr>
-              <w:jc w:val="center"/>
-              <w:rPr>
-                <w:szCs w:val="24"/>
-              </w:rPr>
-            </w:pPr>
-          </w:p>
-        </w:tc>
-        <w:tc>
-          <w:tcPr>
-            <w:tcW w:w="1354" w:type="dxa"/>
-          </w:tcPr>
-          <w:p>
-            <w:pPr>
-              <w:jc w:val="center"/>
-              <w:rPr>
-                <w:szCs w:val="24"/>
-              </w:rPr>
-            </w:pPr>
-          </w:p>
-        </w:tc>
-        <w:tc>
-          <w:tcPr>
-            <w:tcW w:w="1355" w:type="dxa"/>
-          </w:tcPr>
-          <w:p>
-            <w:pPr>
-              <w:jc w:val="center"/>
-              <w:rPr>
-                <w:szCs w:val="24"/>
-              </w:rPr>
-            </w:pPr>
-          </w:p>
-        </w:tc>
-        <w:tc>
-          <w:tcPr>
-            <w:tcW w:w="1354" w:type="dxa"/>
-          </w:tcPr>
-          <w:p>
-            <w:pPr>
-              <w:jc w:val="center"/>
-              <w:rPr>
-                <w:szCs w:val="24"/>
-              </w:rPr>
-            </w:pPr>
-          </w:p>
-        </w:tc>
-        <w:tc>
-          <w:tcPr>
-            <w:tcW w:w="1355" w:type="dxa"/>
-          </w:tcPr>
-          <w:p>
-            <w:pPr>
-              <w:jc w:val="center"/>
-              <w:rPr>
-                <w:szCs w:val="24"/>
-              </w:rPr>
-            </w:pPr>
-          </w:p>
-        </w:tc>
-        <w:tc>
-          <w:tcPr>
-            <w:tcW w:w="1354" w:type="dxa"/>
-          </w:tcPr>
-          <w:p>
-            <w:pPr>
-              <w:jc w:val="center"/>
-              <w:rPr>
-                <w:szCs w:val="24"/>
-              </w:rPr>
-            </w:pPr>
-          </w:p>
-        </w:tc>
-        <w:tc>
-          <w:tcPr>
-            <w:tcW w:w="1355" w:type="dxa"/>
-          </w:tcPr>
-          <w:p>
-            <w:pPr>
-              <w:jc w:val="center"/>
-              <w:rPr>
-                <w:szCs w:val="24"/>
-              </w:rPr>
-            </w:pPr>
-          </w:p>
-        </w:tc>
-        <w:tc>
-          <w:tcPr>
-            <w:tcW w:w="1355" w:type="dxa"/>
+              <w:t>Implementation</w:t>
+            </w:r>
+          </w:p>
+        </w:tc>
+        <w:tc>
+          <w:tcPr>
+            <w:tcW w:w="1523" w:type="dxa"/>
+          </w:tcPr>
+          <w:p>
+            <w:pPr>
+              <w:jc w:val="center"/>
+              <w:rPr>
+                <w:szCs w:val="24"/>
+              </w:rPr>
+            </w:pPr>
+          </w:p>
+        </w:tc>
+        <w:tc>
+          <w:tcPr>
+            <w:tcW w:w="1524" w:type="dxa"/>
+          </w:tcPr>
+          <w:p>
+            <w:pPr>
+              <w:jc w:val="center"/>
+              <w:rPr>
+                <w:szCs w:val="24"/>
+              </w:rPr>
+            </w:pPr>
+          </w:p>
+        </w:tc>
+        <w:tc>
+          <w:tcPr>
+            <w:tcW w:w="1524" w:type="dxa"/>
+          </w:tcPr>
+          <w:p>
+            <w:pPr>
+              <w:jc w:val="center"/>
+              <w:rPr>
+                <w:szCs w:val="24"/>
+              </w:rPr>
+            </w:pPr>
+          </w:p>
+        </w:tc>
+        <w:tc>
+          <w:tcPr>
+            <w:tcW w:w="1524" w:type="dxa"/>
+          </w:tcPr>
+          <w:p>
+            <w:pPr>
+              <w:jc w:val="center"/>
+              <w:rPr>
+                <w:szCs w:val="24"/>
+              </w:rPr>
+            </w:pPr>
+          </w:p>
+        </w:tc>
+        <w:tc>
+          <w:tcPr>
+            <w:tcW w:w="1524" w:type="dxa"/>
+            <w:shd w:val="clear" w:color="auto" w:fill="D9D9D9" w:themeFill="background1" w:themeFillShade="D9"/>
+          </w:tcPr>
+          <w:p>
+            <w:pPr>
+              <w:jc w:val="center"/>
+              <w:rPr>
+                <w:szCs w:val="24"/>
+              </w:rPr>
+            </w:pPr>
+            <w:r>
+              <w:rPr>
+                <w:szCs w:val="24"/>
+              </w:rPr>
+              <w:t>1.1</w:t>
+            </w:r>
+          </w:p>
+        </w:tc>
+        <w:tc>
+          <w:tcPr>
+            <w:tcW w:w="1524" w:type="dxa"/>
+            <w:shd w:val="clear" w:color="auto" w:fill="D9D9D9" w:themeFill="background1" w:themeFillShade="D9"/>
+          </w:tcPr>
+          <w:p>
+            <w:pPr>
+              <w:jc w:val="center"/>
+              <w:rPr>
+                <w:szCs w:val="24"/>
+              </w:rPr>
+            </w:pPr>
+          </w:p>
+        </w:tc>
+        <w:tc>
+          <w:tcPr>
+            <w:tcW w:w="1524" w:type="dxa"/>
+            <w:shd w:val="clear" w:color="auto" w:fill="D9D9D9" w:themeFill="background1" w:themeFillShade="D9"/>
+          </w:tcPr>
+          <w:p>
+            <w:pPr>
+              <w:jc w:val="center"/>
+              <w:rPr>
+                <w:szCs w:val="24"/>
+              </w:rPr>
+            </w:pPr>
+            <w:r>
+              <w:rPr>
+                <w:szCs w:val="24"/>
+              </w:rPr>
+              <w:t>28.2</w:t>
+            </w:r>
+          </w:p>
+        </w:tc>
+        <w:tc>
+          <w:tcPr>
+            <w:tcW w:w="1524" w:type="dxa"/>
+            <w:shd w:val="clear" w:color="auto" w:fill="FFFFFF" w:themeFill="background1"/>
           </w:tcPr>
           <w:p>
             <w:pPr>
@@ -5473,125 +5538,126 @@
               <w:rPr>
                 <w:szCs w:val="24"/>
               </w:rPr>
-              <w:t>Implementation</w:t>
-            </w:r>
-          </w:p>
-        </w:tc>
-        <w:tc>
-          <w:tcPr>
-            <w:tcW w:w="1354" w:type="dxa"/>
-          </w:tcPr>
-          <w:p>
-            <w:pPr>
-              <w:jc w:val="center"/>
-              <w:rPr>
-                <w:szCs w:val="24"/>
-              </w:rPr>
-            </w:pPr>
-          </w:p>
-        </w:tc>
-        <w:tc>
-          <w:tcPr>
-            <w:tcW w:w="1355" w:type="dxa"/>
-          </w:tcPr>
-          <w:p>
-            <w:pPr>
-              <w:jc w:val="center"/>
-              <w:rPr>
-                <w:szCs w:val="24"/>
-              </w:rPr>
-            </w:pPr>
-          </w:p>
-        </w:tc>
-        <w:tc>
-          <w:tcPr>
-            <w:tcW w:w="1354" w:type="dxa"/>
-          </w:tcPr>
-          <w:p>
-            <w:pPr>
-              <w:jc w:val="center"/>
-              <w:rPr>
-                <w:szCs w:val="24"/>
-              </w:rPr>
-            </w:pPr>
-          </w:p>
-        </w:tc>
-        <w:tc>
-          <w:tcPr>
-            <w:tcW w:w="1355" w:type="dxa"/>
-          </w:tcPr>
-          <w:p>
-            <w:pPr>
-              <w:jc w:val="center"/>
-              <w:rPr>
-                <w:szCs w:val="24"/>
-              </w:rPr>
-            </w:pPr>
-          </w:p>
-        </w:tc>
-        <w:tc>
-          <w:tcPr>
-            <w:tcW w:w="1354" w:type="dxa"/>
-          </w:tcPr>
-          <w:p>
-            <w:pPr>
-              <w:jc w:val="center"/>
-              <w:rPr>
-                <w:szCs w:val="24"/>
-              </w:rPr>
-            </w:pPr>
-          </w:p>
-        </w:tc>
-        <w:tc>
-          <w:tcPr>
-            <w:tcW w:w="1355" w:type="dxa"/>
-          </w:tcPr>
-          <w:p>
-            <w:pPr>
-              <w:jc w:val="center"/>
-              <w:rPr>
-                <w:szCs w:val="24"/>
-              </w:rPr>
-            </w:pPr>
-          </w:p>
-        </w:tc>
-        <w:tc>
-          <w:tcPr>
-            <w:tcW w:w="1354" w:type="dxa"/>
-          </w:tcPr>
-          <w:p>
-            <w:pPr>
-              <w:jc w:val="center"/>
-              <w:rPr>
-                <w:szCs w:val="24"/>
-              </w:rPr>
-            </w:pPr>
-          </w:p>
-        </w:tc>
-        <w:tc>
-          <w:tcPr>
-            <w:tcW w:w="1355" w:type="dxa"/>
-          </w:tcPr>
-          <w:p>
-            <w:pPr>
-              <w:jc w:val="center"/>
-              <w:rPr>
-                <w:szCs w:val="24"/>
-              </w:rPr>
-            </w:pPr>
-          </w:p>
-        </w:tc>
-        <w:tc>
-          <w:tcPr>
-            <w:tcW w:w="1355" w:type="dxa"/>
-          </w:tcPr>
-          <w:p>
-            <w:pPr>
-              <w:jc w:val="center"/>
-              <w:rPr>
-                <w:szCs w:val="24"/>
-              </w:rPr>
-            </w:pPr>
+              <w:t>Testing</w:t>
+            </w:r>
+          </w:p>
+        </w:tc>
+        <w:tc>
+          <w:tcPr>
+            <w:tcW w:w="1523" w:type="dxa"/>
+          </w:tcPr>
+          <w:p>
+            <w:pPr>
+              <w:jc w:val="center"/>
+              <w:rPr>
+                <w:szCs w:val="24"/>
+              </w:rPr>
+            </w:pPr>
+          </w:p>
+        </w:tc>
+        <w:tc>
+          <w:tcPr>
+            <w:tcW w:w="1524" w:type="dxa"/>
+          </w:tcPr>
+          <w:p>
+            <w:pPr>
+              <w:jc w:val="center"/>
+              <w:rPr>
+                <w:szCs w:val="24"/>
+              </w:rPr>
+            </w:pPr>
+          </w:p>
+        </w:tc>
+        <w:tc>
+          <w:tcPr>
+            <w:tcW w:w="1524" w:type="dxa"/>
+          </w:tcPr>
+          <w:p>
+            <w:pPr>
+              <w:jc w:val="center"/>
+              <w:rPr>
+                <w:szCs w:val="24"/>
+              </w:rPr>
+            </w:pPr>
+          </w:p>
+        </w:tc>
+        <w:tc>
+          <w:tcPr>
+            <w:tcW w:w="1524" w:type="dxa"/>
+          </w:tcPr>
+          <w:p>
+            <w:pPr>
+              <w:jc w:val="center"/>
+              <w:rPr>
+                <w:szCs w:val="24"/>
+              </w:rPr>
+            </w:pPr>
+          </w:p>
+        </w:tc>
+        <w:tc>
+          <w:tcPr>
+            <w:tcW w:w="1524" w:type="dxa"/>
+          </w:tcPr>
+          <w:p>
+            <w:pPr>
+              <w:jc w:val="center"/>
+              <w:rPr>
+                <w:szCs w:val="24"/>
+              </w:rPr>
+            </w:pPr>
+          </w:p>
+        </w:tc>
+        <w:tc>
+          <w:tcPr>
+            <w:tcW w:w="1524" w:type="dxa"/>
+          </w:tcPr>
+          <w:p>
+            <w:pPr>
+              <w:jc w:val="center"/>
+              <w:rPr>
+                <w:szCs w:val="24"/>
+              </w:rPr>
+            </w:pPr>
+          </w:p>
+        </w:tc>
+        <w:tc>
+          <w:tcPr>
+            <w:tcW w:w="1524" w:type="dxa"/>
+            <w:shd w:val="clear" w:color="auto" w:fill="D9D9D9" w:themeFill="background1" w:themeFillShade="D9"/>
+          </w:tcPr>
+          <w:p>
+            <w:pPr>
+              <w:jc w:val="center"/>
+              <w:rPr>
+                <w:szCs w:val="24"/>
+              </w:rPr>
+            </w:pPr>
+            <w:r>
+              <w:rPr>
+                <w:szCs w:val="24"/>
+              </w:rPr>
+              <w:t>14.2</w:t>
+            </w:r>
+          </w:p>
+        </w:tc>
+        <w:tc>
+          <w:tcPr>
+            <w:tcW w:w="1524" w:type="dxa"/>
+            <w:shd w:val="clear" w:color="auto" w:fill="D9D9D9" w:themeFill="background1" w:themeFillShade="D9"/>
+          </w:tcPr>
+          <w:p>
+            <w:pPr>
+              <w:jc w:val="center"/>
+              <w:rPr>
+                <w:szCs w:val="24"/>
+              </w:rPr>
+            </w:pPr>
+            <w:r>
+              <w:rPr>
+                <w:szCs w:val="24"/>
+              </w:rPr>
+              <w:t>01.03</w:t>
+            </w:r>
           </w:p>
         </w:tc>
       </w:tr>
@@ -5610,384 +5676,123 @@
               <w:rPr>
                 <w:szCs w:val="24"/>
               </w:rPr>
-              <w:t>Testing</w:t>
-            </w:r>
-          </w:p>
-        </w:tc>
-        <w:tc>
-          <w:tcPr>
-            <w:tcW w:w="1354" w:type="dxa"/>
-          </w:tcPr>
-          <w:p>
-            <w:pPr>
-              <w:jc w:val="center"/>
-              <w:rPr>
-                <w:szCs w:val="24"/>
-              </w:rPr>
-            </w:pPr>
-          </w:p>
-        </w:tc>
-        <w:tc>
-          <w:tcPr>
-            <w:tcW w:w="1355" w:type="dxa"/>
-          </w:tcPr>
-          <w:p>
-            <w:pPr>
-              <w:jc w:val="center"/>
-              <w:rPr>
-                <w:szCs w:val="24"/>
-              </w:rPr>
-            </w:pPr>
-          </w:p>
-        </w:tc>
-        <w:tc>
-          <w:tcPr>
-            <w:tcW w:w="1354" w:type="dxa"/>
-          </w:tcPr>
-          <w:p>
-            <w:pPr>
-              <w:jc w:val="center"/>
-              <w:rPr>
-                <w:szCs w:val="24"/>
-              </w:rPr>
-            </w:pPr>
-          </w:p>
-        </w:tc>
-        <w:tc>
-          <w:tcPr>
-            <w:tcW w:w="1355" w:type="dxa"/>
-          </w:tcPr>
-          <w:p>
-            <w:pPr>
-              <w:jc w:val="center"/>
-              <w:rPr>
-                <w:szCs w:val="24"/>
-              </w:rPr>
-            </w:pPr>
-          </w:p>
-        </w:tc>
-        <w:tc>
-          <w:tcPr>
-            <w:tcW w:w="1354" w:type="dxa"/>
-          </w:tcPr>
-          <w:p>
-            <w:pPr>
-              <w:jc w:val="center"/>
-              <w:rPr>
-                <w:szCs w:val="24"/>
-              </w:rPr>
-            </w:pPr>
-          </w:p>
-        </w:tc>
-        <w:tc>
-          <w:tcPr>
-            <w:tcW w:w="1355" w:type="dxa"/>
-          </w:tcPr>
-          <w:p>
-            <w:pPr>
-              <w:jc w:val="center"/>
-              <w:rPr>
-                <w:szCs w:val="24"/>
-              </w:rPr>
-            </w:pPr>
-          </w:p>
-        </w:tc>
-        <w:tc>
-          <w:tcPr>
-            <w:tcW w:w="1354" w:type="dxa"/>
-          </w:tcPr>
-          <w:p>
-            <w:pPr>
-              <w:jc w:val="center"/>
-              <w:rPr>
-                <w:szCs w:val="24"/>
-              </w:rPr>
-            </w:pPr>
-          </w:p>
-        </w:tc>
-        <w:tc>
-          <w:tcPr>
-            <w:tcW w:w="1355" w:type="dxa"/>
-          </w:tcPr>
-          <w:p>
-            <w:pPr>
-              <w:jc w:val="center"/>
-              <w:rPr>
-                <w:szCs w:val="24"/>
-              </w:rPr>
-            </w:pPr>
-          </w:p>
-        </w:tc>
-        <w:tc>
-          <w:tcPr>
-            <w:tcW w:w="1355" w:type="dxa"/>
-          </w:tcPr>
-          <w:p>
-            <w:pPr>
-              <w:jc w:val="center"/>
-              <w:rPr>
-                <w:szCs w:val="24"/>
-              </w:rPr>
-            </w:pPr>
-          </w:p>
-        </w:tc>
-      </w:tr>
-      <w:tr>
-        <w:tc>
-          <w:tcPr>
-            <w:tcW w:w="2405" w:type="dxa"/>
-          </w:tcPr>
-          <w:p>
-            <w:pPr>
-              <w:rPr>
-                <w:szCs w:val="24"/>
-              </w:rPr>
-            </w:pPr>
-            <w:r>
-              <w:rPr>
-                <w:szCs w:val="24"/>
-              </w:rPr>
               <w:t>Integration</w:t>
             </w:r>
           </w:p>
         </w:tc>
         <w:tc>
           <w:tcPr>
-            <w:tcW w:w="1354" w:type="dxa"/>
-          </w:tcPr>
-          <w:p>
-            <w:pPr>
-              <w:jc w:val="center"/>
-              <w:rPr>
-                <w:szCs w:val="24"/>
-              </w:rPr>
-            </w:pPr>
-          </w:p>
-        </w:tc>
-        <w:tc>
-          <w:tcPr>
-            <w:tcW w:w="1355" w:type="dxa"/>
-          </w:tcPr>
-          <w:p>
-            <w:pPr>
-              <w:jc w:val="center"/>
-              <w:rPr>
-                <w:szCs w:val="24"/>
-              </w:rPr>
-            </w:pPr>
-          </w:p>
-        </w:tc>
-        <w:tc>
-          <w:tcPr>
-            <w:tcW w:w="1354" w:type="dxa"/>
-          </w:tcPr>
-          <w:p>
-            <w:pPr>
-              <w:jc w:val="center"/>
-              <w:rPr>
-                <w:szCs w:val="24"/>
-              </w:rPr>
-            </w:pPr>
-          </w:p>
-        </w:tc>
-        <w:tc>
-          <w:tcPr>
-            <w:tcW w:w="1355" w:type="dxa"/>
-          </w:tcPr>
-          <w:p>
-            <w:pPr>
-              <w:jc w:val="center"/>
-              <w:rPr>
-                <w:szCs w:val="24"/>
-              </w:rPr>
-            </w:pPr>
-          </w:p>
-        </w:tc>
-        <w:tc>
-          <w:tcPr>
-            <w:tcW w:w="1354" w:type="dxa"/>
-          </w:tcPr>
-          <w:p>
-            <w:pPr>
-              <w:jc w:val="center"/>
-              <w:rPr>
-                <w:szCs w:val="24"/>
-              </w:rPr>
-            </w:pPr>
-          </w:p>
-        </w:tc>
-        <w:tc>
-          <w:tcPr>
-            <w:tcW w:w="1355" w:type="dxa"/>
-          </w:tcPr>
-          <w:p>
-            <w:pPr>
-              <w:jc w:val="center"/>
-              <w:rPr>
-                <w:szCs w:val="24"/>
-              </w:rPr>
-            </w:pPr>
-          </w:p>
-        </w:tc>
-        <w:tc>
-          <w:tcPr>
-            <w:tcW w:w="1354" w:type="dxa"/>
-          </w:tcPr>
-          <w:p>
-            <w:pPr>
-              <w:jc w:val="center"/>
-              <w:rPr>
-                <w:szCs w:val="24"/>
-              </w:rPr>
-            </w:pPr>
-          </w:p>
-        </w:tc>
-        <w:tc>
-          <w:tcPr>
-            <w:tcW w:w="1355" w:type="dxa"/>
-          </w:tcPr>
-          <w:p>
-            <w:pPr>
-              <w:jc w:val="center"/>
-              <w:rPr>
-                <w:szCs w:val="24"/>
-              </w:rPr>
-            </w:pPr>
-          </w:p>
-        </w:tc>
-        <w:tc>
-          <w:tcPr>
-            <w:tcW w:w="1355" w:type="dxa"/>
-          </w:tcPr>
-          <w:p>
-            <w:pPr>
-              <w:jc w:val="center"/>
-              <w:rPr>
-                <w:szCs w:val="24"/>
-              </w:rPr>
-            </w:pPr>
+            <w:tcW w:w="1523" w:type="dxa"/>
+          </w:tcPr>
+          <w:p>
+            <w:pPr>
+              <w:jc w:val="center"/>
+              <w:rPr>
+                <w:szCs w:val="24"/>
+              </w:rPr>
+            </w:pPr>
+          </w:p>
+        </w:tc>
+        <w:tc>
+          <w:tcPr>
+            <w:tcW w:w="1524" w:type="dxa"/>
+          </w:tcPr>
+          <w:p>
+            <w:pPr>
+              <w:jc w:val="center"/>
+              <w:rPr>
+                <w:szCs w:val="24"/>
+              </w:rPr>
+            </w:pPr>
+          </w:p>
+        </w:tc>
+        <w:tc>
+          <w:tcPr>
+            <w:tcW w:w="1524" w:type="dxa"/>
+          </w:tcPr>
+          <w:p>
+            <w:pPr>
+              <w:jc w:val="center"/>
+              <w:rPr>
+                <w:szCs w:val="24"/>
+              </w:rPr>
+            </w:pPr>
+          </w:p>
+        </w:tc>
+        <w:tc>
+          <w:tcPr>
+            <w:tcW w:w="1524" w:type="dxa"/>
+          </w:tcPr>
+          <w:p>
+            <w:pPr>
+              <w:jc w:val="center"/>
+              <w:rPr>
+                <w:szCs w:val="24"/>
+              </w:rPr>
+            </w:pPr>
+          </w:p>
+        </w:tc>
+        <w:tc>
+          <w:tcPr>
+            <w:tcW w:w="1524" w:type="dxa"/>
+          </w:tcPr>
+          <w:p>
+            <w:pPr>
+              <w:jc w:val="center"/>
+              <w:rPr>
+                <w:szCs w:val="24"/>
+              </w:rPr>
+            </w:pPr>
+          </w:p>
+        </w:tc>
+        <w:tc>
+          <w:tcPr>
+            <w:tcW w:w="1524" w:type="dxa"/>
+          </w:tcPr>
+          <w:p>
+            <w:pPr>
+              <w:jc w:val="center"/>
+              <w:rPr>
+                <w:szCs w:val="24"/>
+              </w:rPr>
+            </w:pPr>
+          </w:p>
+        </w:tc>
+        <w:tc>
+          <w:tcPr>
+            <w:tcW w:w="1524" w:type="dxa"/>
+          </w:tcPr>
+          <w:p>
+            <w:pPr>
+              <w:jc w:val="center"/>
+              <w:rPr>
+                <w:szCs w:val="24"/>
+              </w:rPr>
+            </w:pPr>
+          </w:p>
+        </w:tc>
+        <w:tc>
+          <w:tcPr>
+            <w:tcW w:w="1524" w:type="dxa"/>
+            <w:shd w:val="clear" w:color="auto" w:fill="D9D9D9" w:themeFill="background1" w:themeFillShade="D9"/>
+          </w:tcPr>
+          <w:p>
+            <w:pPr>
+              <w:jc w:val="center"/>
+              <w:rPr>
+                <w:szCs w:val="24"/>
+              </w:rPr>
+            </w:pPr>
+            <w:r>
+              <w:rPr>
+                <w:szCs w:val="24"/>
+              </w:rPr>
+              <w:t>01.03-09.03</w:t>
+            </w:r>
           </w:p>
         </w:tc>
       </w:tr>
     </w:tbl>
-    <w:p>
-      <w:pPr>
-        <w:rPr>
-          <w:sz w:val="40"/>
-          <w:szCs w:val="40"/>
-        </w:rPr>
-      </w:pPr>
-    </w:p>
-    <w:p>
-      <w:pPr>
-        <w:rPr>
-          <w:sz w:val="40"/>
-          <w:szCs w:val="40"/>
-        </w:rPr>
-      </w:pPr>
-      <w:r>
-        <w:rPr>
-          <w:noProof/>
-          <w:sz w:val="40"/>
-          <w:szCs w:val="40"/>
-          <w:lang w:eastAsia="de-DE"/>
-        </w:rPr>
-        <mc:AlternateContent>
-          <mc:Choice Requires="wps">
-            <w:drawing>
-              <wp:anchor distT="0" distB="0" distL="114300" distR="114300" simplePos="0" relativeHeight="251661312" behindDoc="0" locked="0" layoutInCell="1" allowOverlap="1" wp14:anchorId="2FC1B190" wp14:editId="34C59E9B">
-                <wp:simplePos x="0" y="0"/>
-                <wp:positionH relativeFrom="column">
-                  <wp:posOffset>6850832</wp:posOffset>
-                </wp:positionH>
-                <wp:positionV relativeFrom="paragraph">
-                  <wp:posOffset>3604927</wp:posOffset>
-                </wp:positionV>
-                <wp:extent cx="2345970" cy="906597"/>
-                <wp:effectExtent l="0" t="0" r="0" b="8255"/>
-                <wp:wrapNone/>
-                <wp:docPr id="7" name="Rechteck 7"/>
-                <wp:cNvGraphicFramePr/>
-                <a:graphic xmlns:a="http://schemas.openxmlformats.org/drawingml/2006/main">
-                  <a:graphicData uri="http://schemas.microsoft.com/office/word/2010/wordprocessingShape">
-                    <wps:wsp>
-                      <wps:cNvSpPr/>
-                      <wps:spPr>
-                        <a:xfrm>
-                          <a:off x="0" y="0"/>
-                          <a:ext cx="2345970" cy="906597"/>
-                        </a:xfrm>
-                        <a:prstGeom prst="rect">
-                          <a:avLst/>
-                        </a:prstGeom>
-                        <a:pattFill prst="dotGrid">
-                          <a:fgClr>
-                            <a:schemeClr val="tx1">
-                              <a:lumMod val="65000"/>
-                              <a:lumOff val="35000"/>
-                            </a:schemeClr>
-                          </a:fgClr>
-                          <a:bgClr>
-                            <a:schemeClr val="bg1"/>
-                          </a:bgClr>
-                        </a:pattFill>
-                        <a:ln>
-                          <a:noFill/>
-                        </a:ln>
-                      </wps:spPr>
-                      <wps:style>
-                        <a:lnRef idx="2">
-                          <a:schemeClr val="accent1">
-                            <a:shade val="50000"/>
-                          </a:schemeClr>
-                        </a:lnRef>
-                        <a:fillRef idx="1">
-                          <a:schemeClr val="accent1"/>
-                        </a:fillRef>
-                        <a:effectRef idx="0">
-                          <a:schemeClr val="accent1"/>
-                        </a:effectRef>
-                        <a:fontRef idx="minor">
-                          <a:schemeClr val="lt1"/>
-                        </a:fontRef>
-                      </wps:style>
-                      <wps:bodyPr rot="0" spcFirstLastPara="0" vertOverflow="overflow" horzOverflow="overflow" vert="horz" wrap="square" lIns="91440" tIns="45720" rIns="91440" bIns="45720" numCol="1" spcCol="0" rtlCol="0" fromWordArt="0" anchor="ctr" anchorCtr="0" forceAA="0" compatLnSpc="1">
-                        <a:prstTxWarp prst="textNoShape">
-                          <a:avLst/>
-                        </a:prstTxWarp>
-                        <a:noAutofit/>
-                      </wps:bodyPr>
-                    </wps:wsp>
-                  </a:graphicData>
-                </a:graphic>
-                <wp14:sizeRelH relativeFrom="margin">
-                  <wp14:pctWidth>0</wp14:pctWidth>
-                </wp14:sizeRelH>
-                <wp14:sizeRelV relativeFrom="margin">
-                  <wp14:pctHeight>0</wp14:pctHeight>
-                </wp14:sizeRelV>
-              </wp:anchor>
-            </w:drawing>
-          </mc:Choice>
-          <mc:Fallback>
-            <w:pict>
-              <v:rect w14:anchorId="2011ACA4" id="Rechteck 7" o:spid="_x0000_s1026" style="position:absolute;margin-left:539.45pt;margin-top:283.85pt;width:184.7pt;height:71.4pt;z-index:251661312;visibility:visible;mso-wrap-style:square;mso-width-percent:0;mso-height-percent:0;mso-wrap-distance-left:9pt;mso-wrap-distance-top:0;mso-wrap-distance-right:9pt;mso-wrap-distance-bottom:0;mso-position-horizontal:absolute;mso-position-horizontal-relative:text;mso-position-vertical:absolute;mso-position-vertical-relative:text;mso-width-percent:0;mso-height-percent:0;mso-width-relative:margin;mso-height-relative:margin;v-text-anchor:middle" o:gfxdata="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" fillcolor="#5a5a5a [2109]" stroked="f" strokeweight="1pt">
-                <v:fill r:id="rId25" o:title="" color2="white [3212]" type="pattern"/>
-              </v:rect>
-            </w:pict>
-          </mc:Fallback>
-        </mc:AlternateContent>
-      </w:r>
-    </w:p>
-    <w:p>
-      <w:r>
-        <w:t>Interim Report:</w:t>
-      </w:r>
-      <w:r>
-        <w:tab/>
-        <w:t>This document</w:t>
-      </w:r>
-    </w:p>
     <w:p>
       <w:pPr>
         <w:sectPr>
@@ -5997,21 +5802,397 @@
           <w:docGrid w:linePitch="360"/>
         </w:sectPr>
       </w:pPr>
-      <w:r>
-        <w:t>Documentation:</w:t>
+    </w:p>
+    <w:p>
+      <w:bookmarkStart w:id="9" w:name="_Toc494304009"/>
+      <w:r>
+        <w:rPr>
+          <w:b/>
+        </w:rPr>
+        <w:lastRenderedPageBreak/>
+        <w:t>Interim Report</w:t>
+      </w:r>
+      <w:r>
+        <w:t xml:space="preserve">: </w:t>
       </w:r>
       <w:r>
         <w:tab/>
-        <w:t>Master Thesis which includes all research questions with answers and all following documents</w:t>
-      </w:r>
-      <w:bookmarkStart w:id="8" w:name="_GoBack"/>
-      <w:bookmarkEnd w:id="8"/>
+        <w:t>This document</w:t>
+      </w:r>
+    </w:p>
+    <w:p/>
+    <w:p>
+      <w:pPr>
+        <w:ind w:left="2124" w:hanging="2124"/>
+      </w:pPr>
+      <w:r>
+        <w:rPr>
+          <w:b/>
+        </w:rPr>
+        <w:t>Documentation</w:t>
+      </w:r>
+      <w:r>
+        <w:t xml:space="preserve">: </w:t>
+      </w:r>
+      <w:r>
+        <w:tab/>
+        <w:t>Master thesis including all research questions and all following documents</w:t>
+      </w:r>
+    </w:p>
+    <w:p>
+      <w:pPr>
+        <w:ind w:left="2124" w:hanging="2124"/>
+      </w:pPr>
+    </w:p>
+    <w:p>
+      <w:pPr>
+        <w:ind w:left="2124" w:hanging="2124"/>
+      </w:pPr>
+      <w:r>
+        <w:rPr>
+          <w:b/>
+        </w:rPr>
+        <w:t>Define Questions</w:t>
+      </w:r>
+      <w:r>
+        <w:t>:</w:t>
+      </w:r>
+      <w:r>
+        <w:tab/>
+        <w:t>This step not only includes defining the questions which the system needs to be able to answer, but also finding out all different ways to answer those questions. A question might have different ways to get answers because a variable might have different ways to get calculated.</w:t>
+      </w:r>
+    </w:p>
+    <w:p>
+      <w:pPr>
+        <w:ind w:left="2124" w:hanging="2124"/>
+      </w:pPr>
+    </w:p>
+    <w:p>
+      <w:pPr>
+        <w:ind w:left="2124" w:hanging="2124"/>
+      </w:pPr>
+      <w:r>
+        <w:rPr>
+          <w:b/>
+        </w:rPr>
+        <w:t>Investigate service-provider offered data</w:t>
+      </w:r>
+      <w:r>
+        <w:t>:</w:t>
+      </w:r>
+      <w:r>
+        <w:tab/>
+      </w:r>
+    </w:p>
+    <w:p>
+      <w:pPr>
+        <w:ind w:left="2124"/>
+      </w:pPr>
+      <w:r>
+        <w:t>Investigate on which service provider offers what kind and which amount of data, what the quality of data is and what the conditions are to be able to access this data</w:t>
+      </w:r>
+      <w:r>
+        <w:t>.</w:t>
+      </w:r>
+    </w:p>
+    <w:p>
+      <w:pPr>
+        <w:ind w:left="2124" w:hanging="2124"/>
+      </w:pPr>
+    </w:p>
+    <w:p>
+      <w:pPr>
+        <w:ind w:left="2124" w:hanging="2124"/>
+      </w:pPr>
+      <w:r>
+        <w:rPr>
+          <w:b/>
+        </w:rPr>
+        <w:t xml:space="preserve">Define </w:t>
+      </w:r>
+      <w:proofErr w:type="spellStart"/>
+      <w:r>
+        <w:rPr>
+          <w:b/>
+        </w:rPr>
+        <w:t>DataSchema</w:t>
+      </w:r>
+      <w:proofErr w:type="spellEnd"/>
+      <w:r>
+        <w:t>:</w:t>
+      </w:r>
+      <w:r>
+        <w:tab/>
+        <w:t>Within this step the data schema will be defined. This is how the harmonized data will look like. It is important to see the target variable coverage by all suppliers, because if a variable can only be calculated by 5% of suppliers it might not be useful to support it.</w:t>
+      </w:r>
+    </w:p>
+    <w:p>
+      <w:pPr>
+        <w:ind w:left="2124" w:hanging="2124"/>
+      </w:pPr>
+    </w:p>
+    <w:p>
+      <w:pPr>
+        <w:ind w:left="2124" w:hanging="2124"/>
+      </w:pPr>
+      <w:proofErr w:type="spellStart"/>
+      <w:r>
+        <w:rPr>
+          <w:b/>
+        </w:rPr>
+        <w:t>DataHost</w:t>
+      </w:r>
+      <w:proofErr w:type="spellEnd"/>
+      <w:r>
+        <w:rPr>
+          <w:b/>
+        </w:rPr>
+        <w:t xml:space="preserve"> Research</w:t>
+      </w:r>
+      <w:r>
+        <w:t>:</w:t>
+      </w:r>
+      <w:r>
+        <w:tab/>
+        <w:t xml:space="preserve">This step includes finding the best way to store the data. This contains researching the techniques used system solving similar problems in other fields. Not only does this step include finding the most fitting technology (i.e. Cloud), but also the most fitting technology provider (i.e. Amazon) </w:t>
+      </w:r>
+    </w:p>
+    <w:p>
+      <w:pPr>
+        <w:ind w:left="2124" w:hanging="2124"/>
+      </w:pPr>
+    </w:p>
+    <w:p>
+      <w:pPr>
+        <w:ind w:left="2124" w:hanging="2124"/>
+      </w:pPr>
+      <w:proofErr w:type="spellStart"/>
+      <w:r>
+        <w:rPr>
+          <w:b/>
+        </w:rPr>
+        <w:t>DataHarmonization</w:t>
+      </w:r>
+      <w:proofErr w:type="spellEnd"/>
+      <w:r>
+        <w:rPr>
+          <w:b/>
+        </w:rPr>
+        <w:t xml:space="preserve"> Research</w:t>
+      </w:r>
+      <w:r>
+        <w:t>:</w:t>
+      </w:r>
+      <w:r>
+        <w:tab/>
+      </w:r>
+    </w:p>
+    <w:p>
+      <w:pPr>
+        <w:ind w:left="2124" w:hanging="2124"/>
+      </w:pPr>
+      <w:r>
+        <w:tab/>
+        <w:t xml:space="preserve">This includes finding the most convenient way to convert the data from provided </w:t>
+      </w:r>
+      <w:proofErr w:type="spellStart"/>
+      <w:r>
+        <w:t>DataSchema</w:t>
+      </w:r>
+      <w:proofErr w:type="spellEnd"/>
+      <w:r>
+        <w:t xml:space="preserve"> to our own </w:t>
+      </w:r>
+      <w:proofErr w:type="spellStart"/>
+      <w:r>
+        <w:t>DataSchema</w:t>
+      </w:r>
+      <w:proofErr w:type="spellEnd"/>
+      <w:r>
+        <w:t>. Again</w:t>
+      </w:r>
+      <w:r>
+        <w:t>, comparing solution chosen by similar systems is a part of this step.</w:t>
+      </w:r>
+      <w:r>
+        <w:t xml:space="preserve"> </w:t>
+      </w:r>
+    </w:p>
+    <w:p>
+      <w:pPr>
+        <w:ind w:left="2124" w:hanging="2124"/>
+      </w:pPr>
+    </w:p>
+    <w:p>
+      <w:pPr>
+        <w:ind w:left="2124" w:hanging="2124"/>
+      </w:pPr>
+      <w:proofErr w:type="spellStart"/>
+      <w:r>
+        <w:rPr>
+          <w:b/>
+        </w:rPr>
+        <w:t>DataProviding</w:t>
+      </w:r>
+      <w:proofErr w:type="spellEnd"/>
+      <w:r>
+        <w:rPr>
+          <w:b/>
+        </w:rPr>
+        <w:t xml:space="preserve"> Research</w:t>
+      </w:r>
+      <w:r>
+        <w:t>:</w:t>
+      </w:r>
+    </w:p>
+    <w:p>
+      <w:pPr>
+        <w:ind w:left="2124" w:hanging="2124"/>
+      </w:pPr>
+      <w:r>
+        <w:tab/>
+        <w:t>This step is about finding the best way to provide the collected data to the partner project / 3</w:t>
+      </w:r>
+      <w:r>
+        <w:rPr>
+          <w:vertAlign w:val="superscript"/>
+        </w:rPr>
+        <w:t>rd</w:t>
+      </w:r>
+      <w:r>
+        <w:t xml:space="preserve"> party systems.</w:t>
+      </w:r>
+    </w:p>
+    <w:p>
+      <w:pPr>
+        <w:ind w:left="2124" w:hanging="2124"/>
+      </w:pPr>
+    </w:p>
+    <w:p>
+      <w:pPr>
+        <w:ind w:left="2124" w:hanging="2124"/>
+      </w:pPr>
+      <w:r>
+        <w:rPr>
+          <w:b/>
+        </w:rPr>
+        <w:t>Specification</w:t>
+      </w:r>
+      <w:r>
+        <w:t>:</w:t>
+      </w:r>
+      <w:r>
+        <w:tab/>
+        <w:t>Creating a specification for the system. This document will define the scope of the system as well as the specific technologies and techniques which will be used to implement all system components. This document also includes the specification of external communication with the system.</w:t>
+      </w:r>
+    </w:p>
+    <w:p>
+      <w:pPr>
+        <w:ind w:left="2124" w:hanging="2124"/>
+      </w:pPr>
+    </w:p>
+    <w:p>
+      <w:pPr>
+        <w:ind w:left="2124" w:hanging="2124"/>
+      </w:pPr>
+      <w:r>
+        <w:rPr>
+          <w:b/>
+        </w:rPr>
+        <w:t>Architecture</w:t>
+      </w:r>
+      <w:r>
+        <w:t>:</w:t>
+      </w:r>
+      <w:r>
+        <w:tab/>
+        <w:t xml:space="preserve">Creating </w:t>
+      </w:r>
+      <w:r>
+        <w:t>the highest level of the architecture to define, which components of the system will interact with each other and with the outside world.</w:t>
+      </w:r>
+    </w:p>
+    <w:p>
+      <w:pPr>
+        <w:ind w:left="2124" w:hanging="2124"/>
+      </w:pPr>
+    </w:p>
+    <w:p>
+      <w:pPr>
+        <w:ind w:left="2124" w:hanging="2124"/>
+      </w:pPr>
+      <w:r>
+        <w:rPr>
+          <w:b/>
+        </w:rPr>
+        <w:t>Implementation</w:t>
+      </w:r>
+      <w:r>
+        <w:t>:</w:t>
+      </w:r>
+      <w:r>
+        <w:tab/>
+        <w:t xml:space="preserve">Implementation of the system. (This step will be </w:t>
+      </w:r>
+      <w:proofErr w:type="spellStart"/>
+      <w:r>
+        <w:t>splitted</w:t>
+      </w:r>
+      <w:proofErr w:type="spellEnd"/>
+      <w:r>
+        <w:t xml:space="preserve"> in smaller tasks once the system, technologies and techniques are defined.)</w:t>
+      </w:r>
+    </w:p>
+    <w:p>
+      <w:pPr>
+        <w:ind w:left="2124" w:hanging="2124"/>
+      </w:pPr>
+    </w:p>
+    <w:p>
+      <w:pPr>
+        <w:ind w:left="2124" w:hanging="2124"/>
+      </w:pPr>
+      <w:r>
+        <w:rPr>
+          <w:b/>
+        </w:rPr>
+        <w:t>Testing</w:t>
+      </w:r>
+      <w:r>
+        <w:t>:</w:t>
+      </w:r>
+      <w:r>
+        <w:tab/>
+        <w:t>Unit-/ and Black box tests</w:t>
+      </w:r>
+    </w:p>
+    <w:p>
+      <w:pPr>
+        <w:ind w:left="2124" w:hanging="2124"/>
+      </w:pPr>
+    </w:p>
+    <w:p>
+      <w:pPr>
+        <w:ind w:left="2124" w:hanging="2124"/>
+      </w:pPr>
+      <w:r>
+        <w:rPr>
+          <w:b/>
+        </w:rPr>
+        <w:t>Integration</w:t>
+      </w:r>
+      <w:r>
+        <w:t>:</w:t>
+      </w:r>
+      <w:r>
+        <w:tab/>
+        <w:t>Integration of the system and testing with the partner project</w:t>
+      </w:r>
     </w:p>
     <w:p>
       <w:pPr>
         <w:pStyle w:val="berschrift1"/>
       </w:pPr>
-      <w:bookmarkStart w:id="9" w:name="_Toc494210770"/>
       <w:r>
         <w:lastRenderedPageBreak/>
         <w:t>Deliverables or specific outcomes</w:t>
@@ -6075,12 +6256,28 @@
         <w:sz w:val="20"/>
       </w:rPr>
     </w:pPr>
+    <w:proofErr w:type="spellStart"/>
     <w:r>
       <w:rPr>
         <w:sz w:val="20"/>
       </w:rPr>
-      <w:t>Wojciech Lesnianski</w:t>
+      <w:t>Wojciech</w:t>
     </w:r>
+    <w:proofErr w:type="spellEnd"/>
+    <w:r>
+      <w:rPr>
+        <w:sz w:val="20"/>
+      </w:rPr>
+      <w:t xml:space="preserve"> </w:t>
+    </w:r>
+    <w:proofErr w:type="spellStart"/>
+    <w:r>
+      <w:rPr>
+        <w:sz w:val="20"/>
+      </w:rPr>
+      <w:t>Lesnianski</w:t>
+    </w:r>
+    <w:proofErr w:type="spellEnd"/>
     <w:r>
       <w:rPr>
         <w:sz w:val="20"/>
@@ -6110,7 +6307,7 @@
         <w:noProof/>
         <w:sz w:val="20"/>
       </w:rPr>
-      <w:t>18/09/2017</w:t>
+      <w:t>27/09/2017</w:t>
     </w:r>
     <w:r>
       <w:rPr>
@@ -6219,11 +6416,33 @@
         </w:rPr>
         <w:t xml:space="preserve"> Including number of participants, their character</w:t>
       </w:r>
+      <w:proofErr w:type="spellStart"/>
       <w:r>
         <w:rPr>
           <w:sz w:val="20"/>
         </w:rPr>
-        <w:t>istics, methods of recruitment and so on.</w:t>
+        <w:t>istics</w:t>
+      </w:r>
+      <w:proofErr w:type="spellEnd"/>
+      <w:r>
+        <w:rPr>
+          <w:sz w:val="20"/>
+        </w:rPr>
+        <w:t xml:space="preserve">, </w:t>
+      </w:r>
+      <w:proofErr w:type="gramStart"/>
+      <w:r>
+        <w:rPr>
+          <w:sz w:val="20"/>
+        </w:rPr>
+        <w:t>methods</w:t>
+      </w:r>
+      <w:proofErr w:type="gramEnd"/>
+      <w:r>
+        <w:rPr>
+          <w:sz w:val="20"/>
+        </w:rPr>
+        <w:t xml:space="preserve"> of recruitment and so on.</w:t>
       </w:r>
       <w:r>
         <w:rPr>
@@ -6259,12 +6478,21 @@
         </w:rPr>
         <w:t xml:space="preserve"> </w:t>
       </w:r>
+      <w:proofErr w:type="spellStart"/>
       <w:r>
         <w:rPr>
           <w:sz w:val="20"/>
           <w:lang w:val="de-DE"/>
         </w:rPr>
-        <w:t xml:space="preserve">DataSchema: </w:t>
+        <w:t>DataSchema</w:t>
+      </w:r>
+      <w:proofErr w:type="spellEnd"/>
+      <w:r>
+        <w:rPr>
+          <w:sz w:val="20"/>
+          <w:lang w:val="de-DE"/>
+        </w:rPr>
+        <w:t xml:space="preserve">: </w:t>
       </w:r>
       <w:hyperlink r:id="rId2" w:tgtFrame="pmc_ext" w:history="1">
         <w:r>
@@ -6309,7 +6537,25 @@
           <w:sz w:val="20"/>
           <w:shd w:val="clear" w:color="auto" w:fill="FFFFFF"/>
         </w:rPr>
-        <w:t>Opal is an software application used to manage study data and includes a software infrastructure enabling data harmonization and data integration across studies. As such, Opal supports the development and implementation of processing algorithms required to transform study-specific data into a common harmonized format. Moreover, when connected to a Mica-web interface, Opal allows users to seamlessly and securely search distributed datasets across several Opal instances.” [Source: https://www.ncbi.nlm.nih.gov/pmc/articles/PMC4175511/#B1]</w:t>
+        <w:t xml:space="preserve">Opal is </w:t>
+      </w:r>
+      <w:proofErr w:type="gramStart"/>
+      <w:r>
+        <w:rPr>
+          <w:color w:val="000000"/>
+          <w:sz w:val="20"/>
+          <w:shd w:val="clear" w:color="auto" w:fill="FFFFFF"/>
+        </w:rPr>
+        <w:t>an</w:t>
+      </w:r>
+      <w:proofErr w:type="gramEnd"/>
+      <w:r>
+        <w:rPr>
+          <w:color w:val="000000"/>
+          <w:sz w:val="20"/>
+          <w:shd w:val="clear" w:color="auto" w:fill="FFFFFF"/>
+        </w:rPr>
+        <w:t xml:space="preserve"> software application used to manage study data and includes a software infrastructure enabling data harmonization and data integration across studies. As such, Opal supports the development and implementation of processing algorithms required to transform study-specific data into a common harmonized format. Moreover, when connected to a Mica-web interface, Opal allows users to seamlessly and securely search distributed datasets across several Opal instances.” [Source: https://www.ncbi.nlm.nih.gov/pmc/articles/PMC4175511/#B1]</w:t>
       </w:r>
     </w:p>
   </w:footnote>
@@ -8269,6 +8515,7 @@
   <w:style w:type="character" w:default="1" w:styleId="Absatz-Standardschriftart">
     <w:name w:val="Default Paragraph Font"/>
     <w:uiPriority w:val="1"/>
+    <w:semiHidden/>
     <w:unhideWhenUsed/>
   </w:style>
   <w:style w:type="table" w:default="1" w:styleId="NormaleTabelle">
@@ -8558,6 +8805,34 @@
       <w:ind w:left="240"/>
     </w:pPr>
   </w:style>
+  <w:style w:type="paragraph" w:styleId="Sprechblasentext">
+    <w:name w:val="Balloon Text"/>
+    <w:basedOn w:val="Standard"/>
+    <w:link w:val="SprechblasentextZchn"/>
+    <w:uiPriority w:val="99"/>
+    <w:semiHidden/>
+    <w:unhideWhenUsed/>
+    <w:rsid w:val="00533576"/>
+    <w:rPr>
+      <w:rFonts w:ascii="Segoe UI" w:hAnsi="Segoe UI" w:cs="Segoe UI"/>
+      <w:sz w:val="18"/>
+      <w:szCs w:val="18"/>
+    </w:rPr>
+  </w:style>
+  <w:style w:type="character" w:customStyle="1" w:styleId="SprechblasentextZchn">
+    <w:name w:val="Sprechblasentext Zchn"/>
+    <w:basedOn w:val="Absatz-Standardschriftart"/>
+    <w:link w:val="Sprechblasentext"/>
+    <w:uiPriority w:val="99"/>
+    <w:semiHidden/>
+    <w:rsid w:val="00533576"/>
+    <w:rPr>
+      <w:rFonts w:ascii="Segoe UI" w:eastAsia="SimSun" w:hAnsi="Segoe UI" w:cs="Segoe UI"/>
+      <w:sz w:val="18"/>
+      <w:szCs w:val="18"/>
+      <w:lang w:val="en-GB"/>
+    </w:rPr>
+  </w:style>
 </w:styles>
 </file>
 
@@ -8827,7 +9102,7 @@
 </file>
 
 <file path=customXml/itemProps1.xml><?xml version="1.0" encoding="utf-8"?>
-<ds:datastoreItem xmlns:ds="http://schemas.openxmlformats.org/officeDocument/2006/customXml" ds:itemID="{1E2628FC-A759-4F4B-A5C6-CA474A3088CB}">
+<ds:datastoreItem xmlns:ds="http://schemas.openxmlformats.org/officeDocument/2006/customXml" ds:itemID="{19BFAFC2-7194-4C1A-8670-319445547FF3}">
   <ds:schemaRefs>
     <ds:schemaRef ds:uri="http://schemas.openxmlformats.org/officeDocument/2006/bibliography"/>
   </ds:schemaRefs>

--- a/Wojtek/Interim Report/Interim Report.docx
+++ b/Wojtek/Interim Report/Interim Report.docx
@@ -67,21 +67,8 @@
         <w:jc w:val="center"/>
       </w:pPr>
       <w:r>
-        <w:t xml:space="preserve">Name: </w:t>
-      </w:r>
-      <w:proofErr w:type="spellStart"/>
-      <w:r>
-        <w:t>Wojciech</w:t>
-      </w:r>
-      <w:proofErr w:type="spellEnd"/>
-      <w:r>
-        <w:t xml:space="preserve"> </w:t>
-      </w:r>
-      <w:proofErr w:type="spellStart"/>
-      <w:r>
-        <w:t>Lesnianski</w:t>
-      </w:r>
-      <w:proofErr w:type="spellEnd"/>
+        <w:t>Name: Wojciech Lesnianski</w:t>
+      </w:r>
     </w:p>
     <w:p>
       <w:pPr>
@@ -218,16 +205,11 @@
         <w:spacing w:line="600" w:lineRule="auto"/>
         <w:jc w:val="center"/>
       </w:pPr>
-      <w:proofErr w:type="spellStart"/>
       <w:r>
         <w:t>Dr</w:t>
       </w:r>
       <w:r>
-        <w:t>.</w:t>
-      </w:r>
-      <w:proofErr w:type="spellEnd"/>
-      <w:r>
-        <w:t xml:space="preserve"> </w:t>
+        <w:t xml:space="preserve">. </w:t>
       </w:r>
       <w:r>
         <w:t>Ali Mousavi</w:t>
@@ -299,7 +281,7 @@
         <w:rPr>
           <w:noProof/>
         </w:rPr>
-        <w:t>Wednesday, September 27, 2017</w:t>
+        <w:t>Thursday, September 28, 2017</w:t>
       </w:r>
       <w:r>
         <w:fldChar w:fldCharType="end"/>
@@ -341,7 +323,15 @@
             <w:rPr>
               <w:lang w:val="en-US"/>
             </w:rPr>
-            <w:t>Table of content</w:t>
+            <w:t>T</w:t>
+          </w:r>
+          <w:bookmarkStart w:id="1" w:name="_GoBack"/>
+          <w:bookmarkEnd w:id="1"/>
+          <w:r>
+            <w:rPr>
+              <w:lang w:val="en-US"/>
+            </w:rPr>
+            <w:t>able of content</w:t>
           </w:r>
         </w:p>
         <w:p>
@@ -373,7 +363,7 @@
           <w:r>
             <w:fldChar w:fldCharType="separate"/>
           </w:r>
-          <w:hyperlink w:anchor="_Toc494304002" w:history="1">
+          <w:hyperlink w:anchor="_Toc494390194" w:history="1">
             <w:r>
               <w:rPr>
                 <w:rStyle w:val="Hyperlink"/>
@@ -400,7 +390,7 @@
                 <w:noProof/>
                 <w:webHidden/>
               </w:rPr>
-              <w:instrText xml:space="preserve"> PAGEREF _Toc494304002 \h </w:instrText>
+              <w:instrText xml:space="preserve"> PAGEREF _Toc494390194 \h </w:instrText>
             </w:r>
             <w:r>
               <w:rPr>
@@ -444,7 +434,7 @@
               <w:lang w:val="de-DE" w:eastAsia="de-DE"/>
             </w:rPr>
           </w:pPr>
-          <w:hyperlink w:anchor="_Toc494304003" w:history="1">
+          <w:hyperlink w:anchor="_Toc494390195" w:history="1">
             <w:r>
               <w:rPr>
                 <w:rStyle w:val="Hyperlink"/>
@@ -471,7 +461,7 @@
                 <w:noProof/>
                 <w:webHidden/>
               </w:rPr>
-              <w:instrText xml:space="preserve"> PAGEREF _Toc494304003 \h </w:instrText>
+              <w:instrText xml:space="preserve"> PAGEREF _Toc494390195 \h </w:instrText>
             </w:r>
             <w:r>
               <w:rPr>
@@ -515,7 +505,7 @@
               <w:lang w:val="de-DE" w:eastAsia="de-DE"/>
             </w:rPr>
           </w:pPr>
-          <w:hyperlink w:anchor="_Toc494304004" w:history="1">
+          <w:hyperlink w:anchor="_Toc494390196" w:history="1">
             <w:r>
               <w:rPr>
                 <w:rStyle w:val="Hyperlink"/>
@@ -542,7 +532,7 @@
                 <w:noProof/>
                 <w:webHidden/>
               </w:rPr>
-              <w:instrText xml:space="preserve"> PAGEREF _Toc494304004 \h </w:instrText>
+              <w:instrText xml:space="preserve"> PAGEREF _Toc494390196 \h </w:instrText>
             </w:r>
             <w:r>
               <w:rPr>
@@ -563,78 +553,6 @@
                 <w:webHidden/>
               </w:rPr>
               <w:t>5</w:t>
-            </w:r>
-            <w:r>
-              <w:rPr>
-                <w:noProof/>
-                <w:webHidden/>
-              </w:rPr>
-              <w:fldChar w:fldCharType="end"/>
-            </w:r>
-          </w:hyperlink>
-        </w:p>
-        <w:p>
-          <w:pPr>
-            <w:pStyle w:val="Verzeichnis2"/>
-            <w:tabs>
-              <w:tab w:val="right" w:leader="dot" w:pos="9062"/>
-            </w:tabs>
-            <w:rPr>
-              <w:rFonts w:asciiTheme="minorHAnsi" w:eastAsiaTheme="minorEastAsia" w:hAnsiTheme="minorHAnsi" w:cstheme="minorBidi"/>
-              <w:noProof/>
-              <w:sz w:val="22"/>
-              <w:szCs w:val="22"/>
-              <w:lang w:val="de-DE" w:eastAsia="de-DE"/>
-            </w:rPr>
-          </w:pPr>
-          <w:hyperlink w:anchor="_Toc494304005" w:history="1">
-            <w:r>
-              <w:rPr>
-                <w:rStyle w:val="Hyperlink"/>
-                <w:noProof/>
-              </w:rPr>
-              <w:t>BioSHaRE</w:t>
-            </w:r>
-            <w:r>
-              <w:rPr>
-                <w:noProof/>
-                <w:webHidden/>
-              </w:rPr>
-              <w:tab/>
-            </w:r>
-            <w:r>
-              <w:rPr>
-                <w:noProof/>
-                <w:webHidden/>
-              </w:rPr>
-              <w:fldChar w:fldCharType="begin"/>
-            </w:r>
-            <w:r>
-              <w:rPr>
-                <w:noProof/>
-                <w:webHidden/>
-              </w:rPr>
-              <w:instrText xml:space="preserve"> PAGEREF _Toc494304005 \h </w:instrText>
-            </w:r>
-            <w:r>
-              <w:rPr>
-                <w:noProof/>
-                <w:webHidden/>
-              </w:rPr>
-            </w:r>
-            <w:r>
-              <w:rPr>
-                <w:noProof/>
-                <w:webHidden/>
-              </w:rPr>
-              <w:fldChar w:fldCharType="separate"/>
-            </w:r>
-            <w:r>
-              <w:rPr>
-                <w:noProof/>
-                <w:webHidden/>
-              </w:rPr>
-              <w:t>6</w:t>
             </w:r>
             <w:r>
               <w:rPr>
@@ -658,7 +576,7 @@
               <w:lang w:val="de-DE" w:eastAsia="de-DE"/>
             </w:rPr>
           </w:pPr>
-          <w:hyperlink w:anchor="_Toc494304006" w:history="1">
+          <w:hyperlink w:anchor="_Toc494390197" w:history="1">
             <w:r>
               <w:rPr>
                 <w:rStyle w:val="Hyperlink"/>
@@ -685,7 +603,7 @@
                 <w:noProof/>
                 <w:webHidden/>
               </w:rPr>
-              <w:instrText xml:space="preserve"> PAGEREF _Toc494304006 \h </w:instrText>
+              <w:instrText xml:space="preserve"> PAGEREF _Toc494390197 \h </w:instrText>
             </w:r>
             <w:r>
               <w:rPr>
@@ -705,7 +623,7 @@
                 <w:noProof/>
                 <w:webHidden/>
               </w:rPr>
-              <w:t>8</w:t>
+              <w:t>6</w:t>
             </w:r>
             <w:r>
               <w:rPr>
@@ -729,7 +647,7 @@
               <w:lang w:val="de-DE" w:eastAsia="de-DE"/>
             </w:rPr>
           </w:pPr>
-          <w:hyperlink w:anchor="_Toc494304007" w:history="1">
+          <w:hyperlink w:anchor="_Toc494390198" w:history="1">
             <w:r>
               <w:rPr>
                 <w:rStyle w:val="Hyperlink"/>
@@ -756,7 +674,7 @@
                 <w:noProof/>
                 <w:webHidden/>
               </w:rPr>
-              <w:instrText xml:space="preserve"> PAGEREF _Toc494304007 \h </w:instrText>
+              <w:instrText xml:space="preserve"> PAGEREF _Toc494390198 \h </w:instrText>
             </w:r>
             <w:r>
               <w:rPr>
@@ -776,7 +694,7 @@
                 <w:noProof/>
                 <w:webHidden/>
               </w:rPr>
-              <w:t>9</w:t>
+              <w:t>7</w:t>
             </w:r>
             <w:r>
               <w:rPr>
@@ -800,7 +718,7 @@
               <w:lang w:val="de-DE" w:eastAsia="de-DE"/>
             </w:rPr>
           </w:pPr>
-          <w:hyperlink w:anchor="_Toc494304008" w:history="1">
+          <w:hyperlink w:anchor="_Toc494390199" w:history="1">
             <w:r>
               <w:rPr>
                 <w:rStyle w:val="Hyperlink"/>
@@ -827,7 +745,7 @@
                 <w:noProof/>
                 <w:webHidden/>
               </w:rPr>
-              <w:instrText xml:space="preserve"> PAGEREF _Toc494304008 \h </w:instrText>
+              <w:instrText xml:space="preserve"> PAGEREF _Toc494390199 \h </w:instrText>
             </w:r>
             <w:r>
               <w:rPr>
@@ -871,7 +789,7 @@
               <w:lang w:val="de-DE" w:eastAsia="de-DE"/>
             </w:rPr>
           </w:pPr>
-          <w:hyperlink w:anchor="_Toc494304009" w:history="1">
+          <w:hyperlink w:anchor="_Toc494390200" w:history="1">
             <w:r>
               <w:rPr>
                 <w:rStyle w:val="Hyperlink"/>
@@ -898,7 +816,7 @@
                 <w:noProof/>
                 <w:webHidden/>
               </w:rPr>
-              <w:instrText xml:space="preserve"> PAGEREF _Toc494304009 \h </w:instrText>
+              <w:instrText xml:space="preserve"> PAGEREF _Toc494390200 \h </w:instrText>
             </w:r>
             <w:r>
               <w:rPr>
@@ -919,6 +837,78 @@
                 <w:webHidden/>
               </w:rPr>
               <w:t>12</w:t>
+            </w:r>
+            <w:r>
+              <w:rPr>
+                <w:noProof/>
+                <w:webHidden/>
+              </w:rPr>
+              <w:fldChar w:fldCharType="end"/>
+            </w:r>
+          </w:hyperlink>
+        </w:p>
+        <w:p>
+          <w:pPr>
+            <w:pStyle w:val="Verzeichnis1"/>
+            <w:tabs>
+              <w:tab w:val="right" w:leader="dot" w:pos="9062"/>
+            </w:tabs>
+            <w:rPr>
+              <w:rFonts w:asciiTheme="minorHAnsi" w:hAnsiTheme="minorHAnsi"/>
+              <w:noProof/>
+              <w:sz w:val="22"/>
+              <w:lang w:val="de-DE" w:eastAsia="de-DE"/>
+            </w:rPr>
+          </w:pPr>
+          <w:hyperlink w:anchor="_Toc494390201" w:history="1">
+            <w:r>
+              <w:rPr>
+                <w:rStyle w:val="Hyperlink"/>
+                <w:noProof/>
+                <w:lang w:val="en-US"/>
+              </w:rPr>
+              <w:t>Bibliography</w:t>
+            </w:r>
+            <w:r>
+              <w:rPr>
+                <w:noProof/>
+                <w:webHidden/>
+              </w:rPr>
+              <w:tab/>
+            </w:r>
+            <w:r>
+              <w:rPr>
+                <w:noProof/>
+                <w:webHidden/>
+              </w:rPr>
+              <w:fldChar w:fldCharType="begin"/>
+            </w:r>
+            <w:r>
+              <w:rPr>
+                <w:noProof/>
+                <w:webHidden/>
+              </w:rPr>
+              <w:instrText xml:space="preserve"> PAGEREF _Toc494390201 \h </w:instrText>
+            </w:r>
+            <w:r>
+              <w:rPr>
+                <w:noProof/>
+                <w:webHidden/>
+              </w:rPr>
+            </w:r>
+            <w:r>
+              <w:rPr>
+                <w:noProof/>
+                <w:webHidden/>
+              </w:rPr>
+              <w:fldChar w:fldCharType="separate"/>
+            </w:r>
+            <w:r>
+              <w:rPr>
+                <w:noProof/>
+                <w:webHidden/>
+              </w:rPr>
+              <w:t>13</w:t>
             </w:r>
             <w:r>
               <w:rPr>
@@ -952,38 +942,22 @@
       <w:pPr>
         <w:pStyle w:val="berschrift1"/>
       </w:pPr>
-      <w:bookmarkStart w:id="1" w:name="_Toc494304002"/>
+      <w:bookmarkStart w:id="2" w:name="_Toc494390194"/>
       <w:r>
         <w:lastRenderedPageBreak/>
         <w:t>Introduction</w:t>
       </w:r>
-      <w:bookmarkEnd w:id="1"/>
-    </w:p>
-    <w:p>
-      <w:r>
-        <w:tab/>
-      </w:r>
-      <w:r>
-        <w:tab/>
-      </w:r>
-      <w:r>
-        <w:rPr>
-          <w:color w:val="FF0000"/>
-        </w:rPr>
-        <w:t>This section should briefly overview the project topic.</w:t>
-      </w:r>
-    </w:p>
-    <w:p>
-      <w:r>
-        <w:t xml:space="preserve">Acquisition, analysis and modelling of historical and </w:t>
-      </w:r>
-      <w:proofErr w:type="spellStart"/>
-      <w:r>
-        <w:t>realtime</w:t>
-      </w:r>
-      <w:proofErr w:type="spellEnd"/>
-      <w:r>
-        <w:t xml:space="preserve"> water-plant data.</w:t>
+      <w:bookmarkEnd w:id="2"/>
+    </w:p>
+    <w:p>
+      <w:r>
+        <w:t>Acquisition, analysis and modelling of historical and real</w:t>
+      </w:r>
+      <w:r>
+        <w:t>-</w:t>
+      </w:r>
+      <w:r>
+        <w:t>time water-plant data.</w:t>
       </w:r>
     </w:p>
     <w:p>
@@ -997,38 +971,6 @@
           <w:b/>
         </w:rPr>
       </w:pPr>
-      <w:r>
-        <w:rPr>
-          <w:b/>
-        </w:rPr>
-        <w:t>[</w:t>
-      </w:r>
-      <w:proofErr w:type="spellStart"/>
-      <w:r>
-        <w:rPr>
-          <w:b/>
-        </w:rPr>
-        <w:t>Quelle</w:t>
-      </w:r>
-      <w:proofErr w:type="spellEnd"/>
-      <w:r>
-        <w:rPr>
-          <w:b/>
-        </w:rPr>
-        <w:t xml:space="preserve">: </w:t>
-      </w:r>
-      <w:r>
-        <w:rPr>
-          <w:b/>
-        </w:rPr>
-        <w:t>1</w:t>
-      </w:r>
-      <w:r>
-        <w:rPr>
-          <w:b/>
-        </w:rPr>
-        <w:t>]</w:t>
-      </w:r>
     </w:p>
     <w:p>
       <w:r>
@@ -1102,34 +1044,92 @@
       <w:r>
         <w:t>and providing water-related data and leaves the analysis and presentation to the partner project.</w:t>
       </w:r>
+      <w:r>
+        <w:t xml:space="preserve"> </w:t>
+      </w:r>
+      <w:sdt>
+        <w:sdtPr>
+          <w:id w:val="1168059997"/>
+          <w:citation/>
+        </w:sdtPr>
+        <w:sdtContent>
+          <w:r>
+            <w:fldChar w:fldCharType="begin"/>
+          </w:r>
+          <w:r>
+            <w:rPr>
+              <w:lang w:val="de-DE"/>
+            </w:rPr>
+            <w:instrText xml:space="preserve"> CITATION Ame05 \l 1031 </w:instrText>
+          </w:r>
+          <w:r>
+            <w:fldChar w:fldCharType="separate"/>
+          </w:r>
+          <w:r>
+            <w:rPr>
+              <w:noProof/>
+              <w:lang w:val="en-US"/>
+            </w:rPr>
+            <w:t>[1]</w:t>
+          </w:r>
+          <w:r>
+            <w:fldChar w:fldCharType="end"/>
+          </w:r>
+        </w:sdtContent>
+      </w:sdt>
     </w:p>
     <w:p/>
     <w:p>
       <w:r>
-        <w:rPr>
-          <w:b/>
-        </w:rPr>
-        <w:t>[</w:t>
-      </w:r>
-      <w:proofErr w:type="spellStart"/>
-      <w:r>
-        <w:rPr>
-          <w:b/>
-        </w:rPr>
-        <w:t>Quelle</w:t>
-      </w:r>
-      <w:proofErr w:type="spellEnd"/>
-      <w:r>
-        <w:rPr>
-          <w:b/>
-        </w:rPr>
-        <w:t>: 2]</w:t>
-      </w:r>
-      <w:r>
-        <w:t xml:space="preserve"> The specific cleaning process in the United Kingdom consists of 7 steps, </w:t>
-      </w:r>
-      <w:r>
-        <w:t>which will be described in a later chapter:</w:t>
+        <w:t xml:space="preserve">The specific cleaning process in the United Kingdom consists of 7 steps, </w:t>
+      </w:r>
+      <w:r>
+        <w:t xml:space="preserve">which will be described </w:t>
+      </w:r>
+      <w:r>
+        <w:t xml:space="preserve">later in the </w:t>
+      </w:r>
+      <w:r>
+        <w:t>dissertation</w:t>
+      </w:r>
+      <w:r>
+        <w:t xml:space="preserve"> document</w:t>
+      </w:r>
+      <w:r>
+        <w:t xml:space="preserve"> </w:t>
+      </w:r>
+      <w:sdt>
+        <w:sdtPr>
+          <w:id w:val="537558178"/>
+          <w:citation/>
+        </w:sdtPr>
+        <w:sdtContent>
+          <w:r>
+            <w:fldChar w:fldCharType="begin"/>
+          </w:r>
+          <w:r>
+            <w:rPr>
+              <w:lang w:val="en-US"/>
+            </w:rPr>
+            <w:instrText xml:space="preserve"> CITATION Wat17 \l 1031 </w:instrText>
+          </w:r>
+          <w:r>
+            <w:fldChar w:fldCharType="separate"/>
+          </w:r>
+          <w:r>
+            <w:rPr>
+              <w:noProof/>
+              <w:lang w:val="en-US"/>
+            </w:rPr>
+            <w:t>[2]</w:t>
+          </w:r>
+          <w:r>
+            <w:fldChar w:fldCharType="end"/>
+          </w:r>
+        </w:sdtContent>
+      </w:sdt>
+      <w:r>
+        <w:t>:</w:t>
       </w:r>
     </w:p>
     <w:p>
@@ -1191,14 +1191,12 @@
     <w:p>
       <w:pPr>
         <w:rPr>
-          <w:b/>
-          <w:i/>
-        </w:rPr>
-      </w:pPr>
-      <w:r>
-        <w:rPr>
-          <w:b/>
-          <w:i/>
+          <w:sz w:val="20"/>
+        </w:rPr>
+      </w:pPr>
+      <w:r>
+        <w:rPr>
+          <w:sz w:val="20"/>
         </w:rPr>
         <w:t xml:space="preserve">(Source: </w:t>
       </w:r>
@@ -1206,26 +1204,36 @@
         <w:r>
           <w:rPr>
             <w:rStyle w:val="Hyperlink"/>
-            <w:b/>
-            <w:i/>
+            <w:sz w:val="20"/>
           </w:rPr>
           <w:t>http://www.water.org.uk/about-water-uk/wastewater 18.09.2017</w:t>
         </w:r>
       </w:hyperlink>
       <w:r>
         <w:rPr>
+          <w:sz w:val="20"/>
+        </w:rPr>
+        <w:t xml:space="preserve"> </w:t>
+      </w:r>
+      <w:r>
+        <w:rPr>
+          <w:sz w:val="20"/>
+        </w:rPr>
+        <w:t>last accessed: 28.09.2017</w:t>
+      </w:r>
+      <w:r>
+        <w:rPr>
+          <w:sz w:val="20"/>
+        </w:rPr>
+        <w:t>)</w:t>
+      </w:r>
+    </w:p>
+    <w:p>
+      <w:pPr>
+        <w:rPr>
           <w:b/>
           <w:i/>
         </w:rPr>
-        <w:t>)</w:t>
-      </w:r>
-    </w:p>
-    <w:p>
-      <w:pPr>
-        <w:rPr>
-          <w:b/>
-          <w:i/>
-        </w:rPr>
       </w:pPr>
     </w:p>
     <w:p>
@@ -1249,6 +1257,20 @@
       </w:r>
       <w:r>
         <w:t>p deals with a specific problem, meaning that all possible to gather data will also be gathered harmonized and stored by our system, for further investigation.</w:t>
+      </w:r>
+    </w:p>
+    <w:p>
+      <w:pPr>
+        <w:spacing w:after="160" w:line="259" w:lineRule="auto"/>
+        <w:rPr>
+          <w:rFonts w:asciiTheme="majorHAnsi" w:eastAsiaTheme="majorEastAsia" w:hAnsiTheme="majorHAnsi" w:cstheme="majorBidi"/>
+          <w:color w:val="2E74B5" w:themeColor="accent1" w:themeShade="BF"/>
+          <w:sz w:val="32"/>
+          <w:szCs w:val="32"/>
+        </w:rPr>
+      </w:pPr>
+      <w:r>
+        <w:br w:type="page"/>
       </w:r>
     </w:p>
     <w:p>
@@ -1258,536 +1280,105 @@
           <w:tab w:val="left" w:pos="8105"/>
         </w:tabs>
       </w:pPr>
-      <w:bookmarkStart w:id="2" w:name="_Toc494304003"/>
+      <w:bookmarkStart w:id="3" w:name="_Toc494390195"/>
       <w:r>
         <w:lastRenderedPageBreak/>
         <w:t>Background to the project</w:t>
       </w:r>
-      <w:bookmarkEnd w:id="2"/>
+      <w:bookmarkEnd w:id="3"/>
       <w:r>
         <w:tab/>
       </w:r>
     </w:p>
     <w:p>
-      <w:pPr>
-        <w:ind w:left="1418"/>
-      </w:pPr>
-      <w:r>
-        <w:rPr>
-          <w:color w:val="FF0000"/>
-        </w:rPr>
-        <w:t>This section should provide a more detailed review of the technical field, largely based upon survey material.</w:t>
-      </w:r>
-    </w:p>
-    <w:p>
-      <w:pPr>
-        <w:rPr>
-          <w:i/>
-        </w:rPr>
-      </w:pPr>
-      <w:r>
-        <w:rPr>
-          <w:i/>
-        </w:rPr>
-        <w:t>Despite billions of Pounds invested in securing the nation’s precious water resources, mains water cannot be guaranteed even today, and this problem will become more severe</w:t>
-      </w:r>
+      <w:r>
+        <w:t>On average it costs a UK customer 1 pound a day to drink high quality water. This money goes into the water and wastewater treatment of around 16 billion litres of wastewater</w:t>
+      </w:r>
+      <w:r>
+        <w:t>, gathered in around 345.000km of sewers</w:t>
+      </w:r>
+      <w:r>
+        <w:t>, in around 9000 wastewater plants</w:t>
+      </w:r>
+      <w:r>
+        <w:t xml:space="preserve"> – </w:t>
+      </w:r>
+      <w:r>
+        <w:t>every day.</w:t>
+      </w:r>
+      <w:sdt>
+        <w:sdtPr>
+          <w:id w:val="257720748"/>
+          <w:citation/>
+        </w:sdtPr>
+        <w:sdtContent>
+          <w:r>
+            <w:fldChar w:fldCharType="begin"/>
+          </w:r>
+          <w:r>
+            <w:rPr>
+              <w:lang w:val="en-US"/>
+            </w:rPr>
+            <w:instrText xml:space="preserve"> CITATION Wat171 \l 1031 </w:instrText>
+          </w:r>
+          <w:r>
+            <w:fldChar w:fldCharType="separate"/>
+          </w:r>
+          <w:r>
+            <w:rPr>
+              <w:noProof/>
+              <w:lang w:val="en-US"/>
+            </w:rPr>
+            <w:t xml:space="preserve"> </w:t>
+          </w:r>
+          <w:r>
+            <w:rPr>
+              <w:noProof/>
+              <w:lang w:val="en-US"/>
+            </w:rPr>
+            <w:t>[3]</w:t>
+          </w:r>
+          <w:r>
+            <w:fldChar w:fldCharType="end"/>
+          </w:r>
+        </w:sdtContent>
+      </w:sdt>
+      <w:r>
+        <w:t xml:space="preserve"> </w:t>
+      </w:r>
+      <w:sdt>
+        <w:sdtPr>
+          <w:id w:val="638855637"/>
+          <w:citation/>
+        </w:sdtPr>
+        <w:sdtContent>
+          <w:r>
+            <w:fldChar w:fldCharType="begin"/>
+          </w:r>
+          <w:r>
+            <w:rPr>
+              <w:lang w:val="en-US"/>
+            </w:rPr>
+            <w:instrText xml:space="preserve"> CITATION Dep02 \l 1031 </w:instrText>
+          </w:r>
+          <w:r>
+            <w:fldChar w:fldCharType="separate"/>
+          </w:r>
+          <w:r>
+            <w:rPr>
+              <w:noProof/>
+              <w:lang w:val="en-US"/>
+            </w:rPr>
+            <w:t>[4]</w:t>
+          </w:r>
+          <w:r>
+            <w:fldChar w:fldCharType="end"/>
+          </w:r>
+        </w:sdtContent>
+      </w:sdt>
     </w:p>
     <w:p/>
     <w:p>
-      <w:pPr>
-        <w:rPr>
-          <w:b/>
-          <w:lang w:val="de-DE"/>
-        </w:rPr>
-      </w:pPr>
-      <w:r>
-        <w:rPr>
-          <w:b/>
-          <w:lang w:val="de-DE"/>
-        </w:rPr>
-        <w:t xml:space="preserve">(Quelle: </w:t>
-      </w:r>
-      <w:hyperlink r:id="rId13" w:history="1">
-        <w:r>
-          <w:rPr>
-            <w:rStyle w:val="Hyperlink"/>
-            <w:b/>
-            <w:lang w:val="de-DE"/>
-          </w:rPr>
-          <w:t>http://www.water.org.uk/consumers/what-water-companies-do</w:t>
-        </w:r>
-      </w:hyperlink>
-      <w:r>
-        <w:rPr>
-          <w:b/>
-          <w:lang w:val="de-DE"/>
-        </w:rPr>
-        <w:t xml:space="preserve"> &amp;&amp; [3]</w:t>
-      </w:r>
-      <w:r>
-        <w:rPr>
-          <w:b/>
-          <w:lang w:val="de-DE"/>
-        </w:rPr>
-        <w:t>)</w:t>
-      </w:r>
-    </w:p>
-    <w:p>
-      <w:r>
-        <w:t>On average it costs a UK customer 1 pound a day to drink high quality water. This money goes into the water and wastewater treatment of around 16 billion litres of wastewater</w:t>
-      </w:r>
-      <w:r>
-        <w:t>, gathered in around 345.000km of sewers</w:t>
-      </w:r>
-      <w:r>
-        <w:t>, in around 9000 wastewater plants</w:t>
-      </w:r>
-      <w:r>
-        <w:t xml:space="preserve"> – </w:t>
-      </w:r>
-      <w:r>
-        <w:t xml:space="preserve">every day. </w:t>
-      </w:r>
-    </w:p>
-    <w:p>
-      <w:pPr>
-        <w:rPr>
-          <w:b/>
-          <w:lang w:val="de-DE"/>
-        </w:rPr>
-      </w:pPr>
-      <w:r>
-        <w:rPr>
-          <w:b/>
-          <w:lang w:val="de-DE"/>
-        </w:rPr>
-        <w:t>(Quelle: http://www.water.org.uk/about-water-uk/regulation)</w:t>
-      </w:r>
-    </w:p>
-    <w:p>
-      <w:r>
-        <w:t xml:space="preserve">Quality of water </w:t>
-      </w:r>
-      <w:r>
-        <w:t>in the United Kingdom</w:t>
-      </w:r>
-      <w:r>
-        <w:t xml:space="preserve"> is ensured by a number of organisations consisting of governmental, regulator and consumer organisations, all of them having their own task including the following:</w:t>
-      </w:r>
-    </w:p>
-    <w:p>
-      <w:pPr>
-        <w:pStyle w:val="Listenabsatz"/>
-        <w:numPr>
-          <w:ilvl w:val="0"/>
-          <w:numId w:val="6"/>
-        </w:numPr>
-      </w:pPr>
-      <w:r>
-        <w:t>Governments</w:t>
-      </w:r>
-    </w:p>
-    <w:p>
-      <w:pPr>
-        <w:pStyle w:val="Listenabsatz"/>
-        <w:numPr>
-          <w:ilvl w:val="1"/>
-          <w:numId w:val="6"/>
-        </w:numPr>
-      </w:pPr>
-      <w:r>
-        <w:t>Defra</w:t>
-      </w:r>
-    </w:p>
-    <w:p>
-      <w:pPr>
-        <w:pStyle w:val="Listenabsatz"/>
-        <w:numPr>
-          <w:ilvl w:val="2"/>
-          <w:numId w:val="6"/>
-        </w:numPr>
-      </w:pPr>
-      <w:r>
-        <w:t>Looking after the natural environment</w:t>
-      </w:r>
-    </w:p>
-    <w:p>
-      <w:pPr>
-        <w:pStyle w:val="Listenabsatz"/>
-        <w:numPr>
-          <w:ilvl w:val="2"/>
-          <w:numId w:val="6"/>
-        </w:numPr>
-      </w:pPr>
-      <w:r>
-        <w:t>Supporting the food and farming industry</w:t>
-      </w:r>
-    </w:p>
-    <w:p>
-      <w:pPr>
-        <w:pStyle w:val="Listenabsatz"/>
-        <w:numPr>
-          <w:ilvl w:val="2"/>
-          <w:numId w:val="6"/>
-        </w:numPr>
-      </w:pPr>
-      <w:r>
-        <w:t>Sustaining a thriving rural economy</w:t>
-      </w:r>
-    </w:p>
-    <w:p>
-      <w:pPr>
-        <w:pStyle w:val="Listenabsatz"/>
-        <w:numPr>
-          <w:ilvl w:val="1"/>
-          <w:numId w:val="6"/>
-        </w:numPr>
-      </w:pPr>
-      <w:r>
-        <w:t>Welsh Government</w:t>
-      </w:r>
-    </w:p>
-    <w:p>
-      <w:pPr>
-        <w:pStyle w:val="Listenabsatz"/>
-        <w:numPr>
-          <w:ilvl w:val="2"/>
-          <w:numId w:val="6"/>
-        </w:numPr>
-      </w:pPr>
-      <w:r>
-        <w:t>Improving the lives of people in wales</w:t>
-      </w:r>
-    </w:p>
-    <w:p>
-      <w:pPr>
-        <w:pStyle w:val="Listenabsatz"/>
-        <w:numPr>
-          <w:ilvl w:val="0"/>
-          <w:numId w:val="6"/>
-        </w:numPr>
-      </w:pPr>
-      <w:r>
-        <w:t>Regulators</w:t>
-      </w:r>
-    </w:p>
-    <w:p>
-      <w:pPr>
-        <w:pStyle w:val="Listenabsatz"/>
-        <w:numPr>
-          <w:ilvl w:val="1"/>
-          <w:numId w:val="6"/>
-        </w:numPr>
-      </w:pPr>
-      <w:r>
-        <w:t>Drinking Water Inspectorate</w:t>
-      </w:r>
-    </w:p>
-    <w:p>
-      <w:pPr>
-        <w:pStyle w:val="Listenabsatz"/>
-        <w:numPr>
-          <w:ilvl w:val="2"/>
-          <w:numId w:val="6"/>
-        </w:numPr>
-      </w:pPr>
-      <w:r>
-        <w:t>Providing independent reassurance about UKs water quality</w:t>
-      </w:r>
-    </w:p>
-    <w:p>
-      <w:pPr>
-        <w:pStyle w:val="Listenabsatz"/>
-        <w:numPr>
-          <w:ilvl w:val="1"/>
-          <w:numId w:val="6"/>
-        </w:numPr>
-      </w:pPr>
-      <w:hyperlink r:id="rId14" w:tgtFrame="_blank" w:history="1">
-        <w:r>
-          <w:rPr>
-            <w:bCs/>
-            <w:sz w:val="20"/>
-          </w:rPr>
-          <w:t>Environment Agency</w:t>
-        </w:r>
-      </w:hyperlink>
-      <w:r>
-        <w:rPr>
-          <w:sz w:val="20"/>
-        </w:rPr>
-        <w:t> </w:t>
-      </w:r>
-    </w:p>
-    <w:p>
-      <w:pPr>
-        <w:pStyle w:val="Listenabsatz"/>
-        <w:numPr>
-          <w:ilvl w:val="2"/>
-          <w:numId w:val="6"/>
-        </w:numPr>
-      </w:pPr>
-      <w:r>
-        <w:t>Regulating industry waste</w:t>
-      </w:r>
-    </w:p>
-    <w:p>
-      <w:pPr>
-        <w:pStyle w:val="Listenabsatz"/>
-        <w:numPr>
-          <w:ilvl w:val="2"/>
-          <w:numId w:val="6"/>
-        </w:numPr>
-      </w:pPr>
-      <w:r>
-        <w:t>Regulating water quality and resources in England</w:t>
-      </w:r>
-    </w:p>
-    <w:p>
-      <w:pPr>
-        <w:pStyle w:val="Listenabsatz"/>
-        <w:numPr>
-          <w:ilvl w:val="2"/>
-          <w:numId w:val="6"/>
-        </w:numPr>
-      </w:pPr>
-      <w:r>
-        <w:t>Managing the risk of flooding from rivers, reservoirs, estuaries and the sea</w:t>
-      </w:r>
-    </w:p>
-    <w:p>
-      <w:pPr>
-        <w:pStyle w:val="Listenabsatz"/>
-        <w:numPr>
-          <w:ilvl w:val="1"/>
-          <w:numId w:val="6"/>
-        </w:numPr>
-      </w:pPr>
-      <w:hyperlink r:id="rId15" w:tgtFrame="_blank" w:history="1">
-        <w:r>
-          <w:rPr>
-            <w:bCs/>
-            <w:sz w:val="20"/>
-          </w:rPr>
-          <w:t>Natural England</w:t>
-        </w:r>
-      </w:hyperlink>
-    </w:p>
-    <w:p>
-      <w:pPr>
-        <w:pStyle w:val="Listenabsatz"/>
-        <w:numPr>
-          <w:ilvl w:val="2"/>
-          <w:numId w:val="6"/>
-        </w:numPr>
-      </w:pPr>
-      <w:r>
-        <w:t>Helping to protect England’s nature and landscapes</w:t>
-      </w:r>
-    </w:p>
-    <w:p>
-      <w:pPr>
-        <w:pStyle w:val="Listenabsatz"/>
-        <w:numPr>
-          <w:ilvl w:val="1"/>
-          <w:numId w:val="6"/>
-        </w:numPr>
-      </w:pPr>
-      <w:hyperlink r:id="rId16" w:tgtFrame="_blank" w:history="1">
-        <w:r>
-          <w:rPr>
-            <w:bCs/>
-            <w:sz w:val="20"/>
-          </w:rPr>
-          <w:t>Natural Resources Wales</w:t>
-        </w:r>
-      </w:hyperlink>
-    </w:p>
-    <w:p>
-      <w:pPr>
-        <w:pStyle w:val="Listenabsatz"/>
-        <w:numPr>
-          <w:ilvl w:val="2"/>
-          <w:numId w:val="6"/>
-        </w:numPr>
-      </w:pPr>
-      <w:r>
-        <w:t>Ensuring sustainability of resources in England</w:t>
-      </w:r>
-    </w:p>
-    <w:p>
-      <w:pPr>
-        <w:pStyle w:val="Listenabsatz"/>
-        <w:numPr>
-          <w:ilvl w:val="1"/>
-          <w:numId w:val="6"/>
-        </w:numPr>
-      </w:pPr>
-      <w:hyperlink r:id="rId17" w:tgtFrame="_blank" w:history="1">
-        <w:proofErr w:type="spellStart"/>
-        <w:r>
-          <w:rPr>
-            <w:bCs/>
-            <w:sz w:val="20"/>
-          </w:rPr>
-          <w:t>Ofwat</w:t>
-        </w:r>
-        <w:proofErr w:type="spellEnd"/>
-      </w:hyperlink>
-      <w:r>
-        <w:t xml:space="preserve"> (for England &amp; Wales) and WICS (for </w:t>
-      </w:r>
-      <w:proofErr w:type="spellStart"/>
-      <w:r>
-        <w:t>Schottland</w:t>
-      </w:r>
-      <w:proofErr w:type="spellEnd"/>
-      <w:r>
-        <w:t>)</w:t>
-      </w:r>
-    </w:p>
-    <w:p>
-      <w:pPr>
-        <w:pStyle w:val="Listenabsatz"/>
-        <w:numPr>
-          <w:ilvl w:val="2"/>
-          <w:numId w:val="6"/>
-        </w:numPr>
-      </w:pPr>
-      <w:r>
-        <w:t>Regulating the water and s</w:t>
-      </w:r>
-      <w:r>
-        <w:t>ewerage sectors</w:t>
-      </w:r>
-    </w:p>
-    <w:p>
-      <w:pPr>
-        <w:pStyle w:val="Listenabsatz"/>
-        <w:numPr>
-          <w:ilvl w:val="2"/>
-          <w:numId w:val="6"/>
-        </w:numPr>
-      </w:pPr>
-      <w:r>
-        <w:t>Setting price limits for customers</w:t>
-      </w:r>
-    </w:p>
-    <w:p>
-      <w:pPr>
-        <w:pStyle w:val="Listenabsatz"/>
-        <w:numPr>
-          <w:ilvl w:val="2"/>
-          <w:numId w:val="6"/>
-        </w:numPr>
-      </w:pPr>
-      <w:r>
-        <w:t>Ensuring companies run efficiently</w:t>
-      </w:r>
-    </w:p>
-    <w:p>
-      <w:pPr>
-        <w:pStyle w:val="Listenabsatz"/>
-        <w:numPr>
-          <w:ilvl w:val="2"/>
-          <w:numId w:val="6"/>
-        </w:numPr>
-      </w:pPr>
-      <w:r>
-        <w:t>Encouraging resilience</w:t>
-      </w:r>
-    </w:p>
-    <w:p>
-      <w:pPr>
-        <w:pStyle w:val="Listenabsatz"/>
-        <w:numPr>
-          <w:ilvl w:val="0"/>
-          <w:numId w:val="6"/>
-        </w:numPr>
-      </w:pPr>
-      <w:r>
-        <w:t>Customer Watchdog</w:t>
-      </w:r>
-    </w:p>
-    <w:p>
-      <w:pPr>
-        <w:pStyle w:val="Listenabsatz"/>
-        <w:numPr>
-          <w:ilvl w:val="1"/>
-          <w:numId w:val="6"/>
-        </w:numPr>
-      </w:pPr>
-      <w:proofErr w:type="spellStart"/>
-      <w:r>
-        <w:t>CCWater</w:t>
-      </w:r>
-      <w:proofErr w:type="spellEnd"/>
-    </w:p>
-    <w:p>
-      <w:pPr>
-        <w:pStyle w:val="Listenabsatz"/>
-        <w:numPr>
-          <w:ilvl w:val="2"/>
-          <w:numId w:val="6"/>
-        </w:numPr>
-      </w:pPr>
-      <w:r>
-        <w:t>Promoting customers interests to governments, regulators and water companies</w:t>
-      </w:r>
-    </w:p>
-    <w:p>
-      <w:pPr>
-        <w:pStyle w:val="Listenabsatz"/>
-        <w:numPr>
-          <w:ilvl w:val="2"/>
-          <w:numId w:val="6"/>
-        </w:numPr>
-      </w:pPr>
-      <w:r>
-        <w:t>Providing advice and complaint handling service for customers</w:t>
-      </w:r>
-    </w:p>
-    <w:p/>
-    <w:p>
-      <w:pPr>
-        <w:rPr>
-          <w:b/>
-          <w:lang w:val="de-DE"/>
-        </w:rPr>
-      </w:pPr>
-      <w:r>
-        <w:rPr>
-          <w:b/>
-          <w:lang w:val="de-DE"/>
-        </w:rPr>
-        <w:t xml:space="preserve">(Quelle: </w:t>
-      </w:r>
-      <w:hyperlink r:id="rId18" w:history="1">
-        <w:r>
-          <w:rPr>
-            <w:rStyle w:val="Hyperlink"/>
-            <w:b/>
-            <w:lang w:val="de-DE"/>
-          </w:rPr>
-          <w:t>http://www.legislation.gov.uk</w:t>
-        </w:r>
-      </w:hyperlink>
-      <w:r>
-        <w:rPr>
-          <w:b/>
-          <w:lang w:val="de-DE"/>
-        </w:rPr>
-        <w:t xml:space="preserve"> &amp; [3]</w:t>
-      </w:r>
-      <w:r>
-        <w:rPr>
-          <w:b/>
-          <w:lang w:val="de-DE"/>
-        </w:rPr>
-        <w:t>)</w:t>
-      </w:r>
-    </w:p>
-    <w:p>
       <w:r>
         <w:t>The water supply regulations, set by the government, regulate the water treatment process of every water provider whose area is wholly or partially in the United Kingdom.</w:t>
       </w:r>
@@ -1810,15 +1401,77 @@
         <w:t>, responsible for water and sewerage,</w:t>
       </w:r>
       <w:r>
-        <w:t xml:space="preserve"> cover most of UKs water supply. </w:t>
-      </w:r>
-      <w:r>
-        <w:lastRenderedPageBreak/>
-        <w:t xml:space="preserve">Additionally, there are some </w:t>
-      </w:r>
-      <w:r>
-        <w:t xml:space="preserve">water-only companies providing water for some of the remaining regions. </w:t>
-      </w:r>
+        <w:t xml:space="preserve"> cover most of UKs water supply. Additionally, there are some </w:t>
+      </w:r>
+      <w:r>
+        <w:t>water-only companies providing water for some of the remaining regions.</w:t>
+      </w:r>
+      <w:r>
+        <w:t xml:space="preserve"> </w:t>
+      </w:r>
+      <w:sdt>
+        <w:sdtPr>
+          <w:id w:val="-1640799263"/>
+          <w:citation/>
+        </w:sdtPr>
+        <w:sdtContent>
+          <w:r>
+            <w:fldChar w:fldCharType="begin"/>
+          </w:r>
+          <w:r>
+            <w:rPr>
+              <w:lang w:val="en-US"/>
+            </w:rPr>
+            <w:instrText xml:space="preserve"> CITATION Dep02 \l 1031 </w:instrText>
+          </w:r>
+          <w:r>
+            <w:fldChar w:fldCharType="separate"/>
+          </w:r>
+          <w:r>
+            <w:rPr>
+              <w:noProof/>
+              <w:lang w:val="en-US"/>
+            </w:rPr>
+            <w:t>[4]</w:t>
+          </w:r>
+          <w:r>
+            <w:fldChar w:fldCharType="end"/>
+          </w:r>
+        </w:sdtContent>
+      </w:sdt>
+      <w:r>
+        <w:t xml:space="preserve"> </w:t>
+      </w:r>
+      <w:sdt>
+        <w:sdtPr>
+          <w:id w:val="-639573573"/>
+          <w:citation/>
+        </w:sdtPr>
+        <w:sdtContent>
+          <w:r>
+            <w:fldChar w:fldCharType="begin"/>
+          </w:r>
+          <w:r>
+            <w:rPr>
+              <w:lang w:val="de-DE"/>
+            </w:rPr>
+            <w:instrText xml:space="preserve"> CITATION UKG17 \l 1031 </w:instrText>
+          </w:r>
+          <w:r>
+            <w:fldChar w:fldCharType="separate"/>
+          </w:r>
+          <w:r>
+            <w:rPr>
+              <w:noProof/>
+              <w:lang w:val="de-DE"/>
+            </w:rPr>
+            <w:t>[5]</w:t>
+          </w:r>
+          <w:r>
+            <w:fldChar w:fldCharType="end"/>
+          </w:r>
+        </w:sdtContent>
+      </w:sdt>
     </w:p>
     <w:p/>
     <w:p>
@@ -1848,7 +1501,7 @@
                     </pic:cNvPicPr>
                   </pic:nvPicPr>
                   <pic:blipFill>
-                    <a:blip r:embed="rId19">
+                    <a:blip r:embed="rId13">
                       <a:extLst>
                         <a:ext uri="{28A0092B-C50C-407E-A947-70E740481C1C}">
                           <a14:useLocalDpi xmlns:a14="http://schemas.microsoft.com/office/drawing/2010/main" val="0"/>
@@ -1883,27 +1536,39 @@
     <w:p>
       <w:pPr>
         <w:rPr>
-          <w:b/>
-        </w:rPr>
-      </w:pPr>
-      <w:r>
-        <w:rPr>
-          <w:b/>
+          <w:sz w:val="20"/>
+        </w:rPr>
+      </w:pPr>
+      <w:r>
+        <w:rPr>
+          <w:sz w:val="20"/>
         </w:rPr>
         <w:t xml:space="preserve">(Source: </w:t>
       </w:r>
-      <w:hyperlink r:id="rId20" w:history="1">
+      <w:hyperlink r:id="rId14" w:history="1">
         <w:r>
           <w:rPr>
             <w:rStyle w:val="Hyperlink"/>
-            <w:b/>
+            <w:sz w:val="20"/>
           </w:rPr>
           <w:t>http://www.ofwat.gov.uk/households/your-water-company/map/</w:t>
         </w:r>
       </w:hyperlink>
       <w:r>
         <w:rPr>
-          <w:b/>
+          <w:sz w:val="20"/>
+        </w:rPr>
+        <w:t xml:space="preserve"> </w:t>
+      </w:r>
+      <w:r>
+        <w:rPr>
+          <w:sz w:val="20"/>
+        </w:rPr>
+        <w:t>last accessed: 28.09.2017</w:t>
+      </w:r>
+      <w:r>
+        <w:rPr>
+          <w:sz w:val="20"/>
         </w:rPr>
         <w:t>)</w:t>
       </w:r>
@@ -1935,150 +1600,66 @@
         <w:t xml:space="preserve">To assure better forecasts or more meaningful reports, other information bases, like weather information might be taken into account – but those external systems are not a topic in this part of the (data-gathering) system. </w:t>
       </w:r>
     </w:p>
+    <w:p/>
+    <w:p>
+      <w:r>
+        <w:t xml:space="preserve">The advantages of a big dataset from various sources are obvious – especially in a case where the geographical location of sources also mattering. Co-operating, comparing, planning, </w:t>
+      </w:r>
+      <w:r>
+        <w:lastRenderedPageBreak/>
+        <w:t>monitoring and analysing is a lot easier when all the data is stored at seemingly one place in a unified format. Attempts to fulfil this task were started in more than one topic area and will be investigated before the start of an own attempt.</w:t>
+      </w:r>
+    </w:p>
+    <w:p/>
     <w:p>
       <w:pPr>
         <w:pStyle w:val="berschrift1"/>
       </w:pPr>
-      <w:bookmarkStart w:id="3" w:name="_Toc494304004"/>
+      <w:bookmarkStart w:id="4" w:name="_Toc494390196"/>
       <w:r>
         <w:t>Initial survey</w:t>
       </w:r>
-      <w:bookmarkEnd w:id="3"/>
-    </w:p>
-    <w:p>
-      <w:pPr>
-        <w:ind w:left="1800"/>
-        <w:rPr>
-          <w:color w:val="FF0000"/>
-        </w:rPr>
-      </w:pPr>
-      <w:r>
-        <w:rPr>
-          <w:color w:val="FF0000"/>
-        </w:rPr>
-        <w:t>This survey is a quick preliminary survey, to discover something of the 'shape' of the relevant field of information</w:t>
-      </w:r>
-      <w:proofErr w:type="gramStart"/>
-      <w:r>
-        <w:rPr>
-          <w:color w:val="FF0000"/>
-        </w:rPr>
-        <w:t>;  in</w:t>
-      </w:r>
-      <w:proofErr w:type="gramEnd"/>
-      <w:r>
-        <w:rPr>
-          <w:color w:val="FF0000"/>
-        </w:rPr>
-        <w:t xml:space="preserve"> doing this you will identify key abstracts, journals, books, series of reports, and so on.  Key technical issues will be summarised.</w:t>
-      </w:r>
-    </w:p>
-    <w:p>
-      <w:r>
-        <w:t xml:space="preserve">Take inspiration </w:t>
-      </w:r>
-      <w:r>
-        <w:t>and technology currently in use by communication service providers in mobile industries – who obviously managed to find a common way to communicate</w:t>
-      </w:r>
-    </w:p>
-    <w:p/>
-    <w:p>
-      <w:r>
-        <w:t xml:space="preserve">The advantages of a big dataset from various sources </w:t>
-      </w:r>
-      <w:r>
-        <w:t>are</w:t>
-      </w:r>
-      <w:r>
-        <w:t xml:space="preserve"> obvious – especially in a case where the geographical location</w:t>
-      </w:r>
-      <w:r>
-        <w:t xml:space="preserve"> of</w:t>
-      </w:r>
-      <w:r>
-        <w:t xml:space="preserve"> source</w:t>
-      </w:r>
-      <w:r>
-        <w:t>s</w:t>
-      </w:r>
-      <w:r>
-        <w:t xml:space="preserve"> also matter</w:t>
-      </w:r>
-      <w:r>
-        <w:t>ing</w:t>
-      </w:r>
-      <w:r>
-        <w:t>. Co-operating, comparing, planning, monitoring and analysing is a lot easier when all the data is stored at seemingly one place in a unified format. Attempts to fulfil this task were started in more than one</w:t>
-      </w:r>
-      <w:r>
-        <w:t xml:space="preserve"> topic area and will be investigated before the start of an own attempt.</w:t>
-      </w:r>
-    </w:p>
-    <w:p/>
-    <w:p>
-      <w:pPr>
-        <w:pStyle w:val="berschrift2"/>
-      </w:pPr>
-      <w:bookmarkStart w:id="4" w:name="_Toc494304005"/>
-      <w:proofErr w:type="spellStart"/>
-      <w:r>
-        <w:lastRenderedPageBreak/>
-        <w:t>BioSHaRE</w:t>
-      </w:r>
       <w:bookmarkEnd w:id="4"/>
-      <w:proofErr w:type="spellEnd"/>
-    </w:p>
-    <w:p>
-      <w:pPr>
-        <w:rPr>
-          <w:b/>
-          <w:lang w:val="en-US"/>
-        </w:rPr>
-      </w:pPr>
-      <w:r>
-        <w:rPr>
-          <w:b/>
-          <w:lang w:val="en-US"/>
-        </w:rPr>
-        <w:t>(</w:t>
-      </w:r>
-      <w:proofErr w:type="spellStart"/>
-      <w:r>
-        <w:rPr>
-          <w:b/>
-          <w:lang w:val="en-US"/>
-        </w:rPr>
-        <w:t>Quelle</w:t>
-      </w:r>
-      <w:proofErr w:type="spellEnd"/>
-      <w:r>
-        <w:rPr>
-          <w:b/>
-          <w:lang w:val="en-US"/>
-        </w:rPr>
-        <w:t>: https://www.ncbi.nlm.nih.gov/pmc/articles/PMC4175511/)</w:t>
-      </w:r>
-    </w:p>
-    <w:p>
-      <w:r>
-        <w:t xml:space="preserve">The </w:t>
-      </w:r>
-      <w:r>
-        <w:t>Biobank Standardisation and Harmonisation for Research Excellence in the European Union</w:t>
+    </w:p>
+    <w:p>
+      <w:r>
+        <w:t>Quality of water in the United Kingdom is ensured by a number of organisations consisting of governmental, regulator and consumer organisations, all of them having their own task including the following</w:t>
       </w:r>
       <w:r>
         <w:t xml:space="preserve"> </w:t>
       </w:r>
-      <w:r>
-        <w:t xml:space="preserve">aimed at pooling and harmonizing large </w:t>
-      </w:r>
-      <w:r>
-        <w:t xml:space="preserve">amounts of population-based studies coming from six different European countries. </w:t>
-      </w:r>
-    </w:p>
-    <w:p>
-      <w:r>
-        <w:t>The attempt included a lot of communication between the studies resulting in a set of 96 variables describing questions of interest. The harmonization was assessed using:</w:t>
+      <w:sdt>
+        <w:sdtPr>
+          <w:id w:val="-81925149"/>
+          <w:citation/>
+        </w:sdtPr>
+        <w:sdtContent>
+          <w:r>
+            <w:fldChar w:fldCharType="begin"/>
+          </w:r>
+          <w:r>
+            <w:rPr>
+              <w:lang w:val="en-US"/>
+            </w:rPr>
+            <w:instrText xml:space="preserve"> CITATION Wat172 \l 1031 </w:instrText>
+          </w:r>
+          <w:r>
+            <w:fldChar w:fldCharType="separate"/>
+          </w:r>
+          <w:r>
+            <w:rPr>
+              <w:noProof/>
+              <w:lang w:val="en-US"/>
+            </w:rPr>
+            <w:t>[6]</w:t>
+          </w:r>
+          <w:r>
+            <w:fldChar w:fldCharType="end"/>
+          </w:r>
+        </w:sdtContent>
+      </w:sdt>
+      <w:r>
+        <w:t>:</w:t>
       </w:r>
     </w:p>
     <w:p>
@@ -2086,11 +1667,83 @@
         <w:pStyle w:val="Listenabsatz"/>
         <w:numPr>
           <w:ilvl w:val="0"/>
-          <w:numId w:val="8"/>
+          <w:numId w:val="6"/>
         </w:numPr>
       </w:pPr>
       <w:r>
-        <w:t>The studies questionnaires</w:t>
+        <w:t>Governments</w:t>
+      </w:r>
+    </w:p>
+    <w:p>
+      <w:pPr>
+        <w:pStyle w:val="Listenabsatz"/>
+        <w:numPr>
+          <w:ilvl w:val="1"/>
+          <w:numId w:val="6"/>
+        </w:numPr>
+      </w:pPr>
+      <w:r>
+        <w:t>Defra</w:t>
+      </w:r>
+    </w:p>
+    <w:p>
+      <w:pPr>
+        <w:pStyle w:val="Listenabsatz"/>
+        <w:numPr>
+          <w:ilvl w:val="2"/>
+          <w:numId w:val="6"/>
+        </w:numPr>
+      </w:pPr>
+      <w:r>
+        <w:t>Looking after the natural environment</w:t>
+      </w:r>
+    </w:p>
+    <w:p>
+      <w:pPr>
+        <w:pStyle w:val="Listenabsatz"/>
+        <w:numPr>
+          <w:ilvl w:val="2"/>
+          <w:numId w:val="6"/>
+        </w:numPr>
+      </w:pPr>
+      <w:r>
+        <w:t>Supporting the food and farming industry</w:t>
+      </w:r>
+    </w:p>
+    <w:p>
+      <w:pPr>
+        <w:pStyle w:val="Listenabsatz"/>
+        <w:numPr>
+          <w:ilvl w:val="2"/>
+          <w:numId w:val="6"/>
+        </w:numPr>
+      </w:pPr>
+      <w:r>
+        <w:t>Sustaining a thriving rural economy</w:t>
+      </w:r>
+    </w:p>
+    <w:p>
+      <w:pPr>
+        <w:pStyle w:val="Listenabsatz"/>
+        <w:numPr>
+          <w:ilvl w:val="1"/>
+          <w:numId w:val="6"/>
+        </w:numPr>
+      </w:pPr>
+      <w:r>
+        <w:t>Welsh Government</w:t>
+      </w:r>
+    </w:p>
+    <w:p>
+      <w:pPr>
+        <w:pStyle w:val="Listenabsatz"/>
+        <w:numPr>
+          <w:ilvl w:val="2"/>
+          <w:numId w:val="6"/>
+        </w:numPr>
+      </w:pPr>
+      <w:r>
+        <w:t>Improving the lives of people in wales</w:t>
       </w:r>
     </w:p>
     <w:p>
@@ -2098,11 +1751,244 @@
         <w:pStyle w:val="Listenabsatz"/>
         <w:numPr>
           <w:ilvl w:val="0"/>
-          <w:numId w:val="8"/>
+          <w:numId w:val="6"/>
         </w:numPr>
       </w:pPr>
       <w:r>
-        <w:t xml:space="preserve">Standard operating procedures </w:t>
+        <w:t>Regulators</w:t>
+      </w:r>
+    </w:p>
+    <w:p>
+      <w:pPr>
+        <w:pStyle w:val="Listenabsatz"/>
+        <w:numPr>
+          <w:ilvl w:val="1"/>
+          <w:numId w:val="6"/>
+        </w:numPr>
+      </w:pPr>
+      <w:r>
+        <w:t>Drinking Water Inspectorate</w:t>
+      </w:r>
+    </w:p>
+    <w:p>
+      <w:pPr>
+        <w:pStyle w:val="Listenabsatz"/>
+        <w:numPr>
+          <w:ilvl w:val="2"/>
+          <w:numId w:val="6"/>
+        </w:numPr>
+      </w:pPr>
+      <w:r>
+        <w:t>Providing independent reassurance about UKs water quality</w:t>
+      </w:r>
+    </w:p>
+    <w:p>
+      <w:pPr>
+        <w:pStyle w:val="Listenabsatz"/>
+        <w:numPr>
+          <w:ilvl w:val="1"/>
+          <w:numId w:val="6"/>
+        </w:numPr>
+      </w:pPr>
+      <w:hyperlink r:id="rId15" w:tgtFrame="_blank" w:history="1">
+        <w:r>
+          <w:rPr>
+            <w:bCs/>
+            <w:szCs w:val="24"/>
+          </w:rPr>
+          <w:t>Environment</w:t>
+        </w:r>
+        <w:r>
+          <w:rPr>
+            <w:bCs/>
+            <w:sz w:val="20"/>
+          </w:rPr>
+          <w:t xml:space="preserve"> </w:t>
+        </w:r>
+        <w:r>
+          <w:rPr>
+            <w:bCs/>
+            <w:szCs w:val="24"/>
+          </w:rPr>
+          <w:t>Agency</w:t>
+        </w:r>
+      </w:hyperlink>
+      <w:r>
+        <w:rPr>
+          <w:sz w:val="20"/>
+        </w:rPr>
+        <w:t> </w:t>
+      </w:r>
+    </w:p>
+    <w:p>
+      <w:pPr>
+        <w:pStyle w:val="Listenabsatz"/>
+        <w:numPr>
+          <w:ilvl w:val="2"/>
+          <w:numId w:val="6"/>
+        </w:numPr>
+      </w:pPr>
+      <w:r>
+        <w:t>Regulating industry waste</w:t>
+      </w:r>
+    </w:p>
+    <w:p>
+      <w:pPr>
+        <w:pStyle w:val="Listenabsatz"/>
+        <w:numPr>
+          <w:ilvl w:val="2"/>
+          <w:numId w:val="6"/>
+        </w:numPr>
+      </w:pPr>
+      <w:r>
+        <w:t>Regulating water quality and resources in England</w:t>
+      </w:r>
+    </w:p>
+    <w:p>
+      <w:pPr>
+        <w:pStyle w:val="Listenabsatz"/>
+        <w:numPr>
+          <w:ilvl w:val="2"/>
+          <w:numId w:val="6"/>
+        </w:numPr>
+      </w:pPr>
+      <w:r>
+        <w:t>Managing the risk of flooding from rivers, reservoirs, estuaries and the sea</w:t>
+      </w:r>
+    </w:p>
+    <w:p>
+      <w:pPr>
+        <w:pStyle w:val="Listenabsatz"/>
+        <w:numPr>
+          <w:ilvl w:val="1"/>
+          <w:numId w:val="6"/>
+        </w:numPr>
+        <w:rPr>
+          <w:szCs w:val="24"/>
+        </w:rPr>
+      </w:pPr>
+      <w:hyperlink r:id="rId16" w:tgtFrame="_blank" w:history="1">
+        <w:r>
+          <w:rPr>
+            <w:bCs/>
+            <w:szCs w:val="24"/>
+          </w:rPr>
+          <w:t>Natural England</w:t>
+        </w:r>
+      </w:hyperlink>
+    </w:p>
+    <w:p>
+      <w:pPr>
+        <w:pStyle w:val="Listenabsatz"/>
+        <w:numPr>
+          <w:ilvl w:val="2"/>
+          <w:numId w:val="6"/>
+        </w:numPr>
+      </w:pPr>
+      <w:r>
+        <w:t>Helping to protect England’s nature and landscapes</w:t>
+      </w:r>
+    </w:p>
+    <w:p>
+      <w:pPr>
+        <w:pStyle w:val="Listenabsatz"/>
+        <w:numPr>
+          <w:ilvl w:val="1"/>
+          <w:numId w:val="6"/>
+        </w:numPr>
+        <w:rPr>
+          <w:szCs w:val="24"/>
+        </w:rPr>
+      </w:pPr>
+      <w:hyperlink r:id="rId17" w:tgtFrame="_blank" w:history="1">
+        <w:r>
+          <w:rPr>
+            <w:bCs/>
+            <w:szCs w:val="24"/>
+          </w:rPr>
+          <w:t>Natural Resources Wales</w:t>
+        </w:r>
+      </w:hyperlink>
+    </w:p>
+    <w:p>
+      <w:pPr>
+        <w:pStyle w:val="Listenabsatz"/>
+        <w:numPr>
+          <w:ilvl w:val="2"/>
+          <w:numId w:val="6"/>
+        </w:numPr>
+      </w:pPr>
+      <w:r>
+        <w:t>Ensuring sustainability of resources in England</w:t>
+      </w:r>
+    </w:p>
+    <w:p>
+      <w:pPr>
+        <w:pStyle w:val="Listenabsatz"/>
+        <w:numPr>
+          <w:ilvl w:val="1"/>
+          <w:numId w:val="6"/>
+        </w:numPr>
+      </w:pPr>
+      <w:hyperlink r:id="rId18" w:tgtFrame="_blank" w:history="1">
+        <w:r>
+          <w:rPr>
+            <w:bCs/>
+            <w:szCs w:val="24"/>
+          </w:rPr>
+          <w:t>Ofwat</w:t>
+        </w:r>
+      </w:hyperlink>
+      <w:r>
+        <w:t xml:space="preserve"> (for England &amp; Wales) and WICS (for Schottland)</w:t>
+      </w:r>
+    </w:p>
+    <w:p>
+      <w:pPr>
+        <w:pStyle w:val="Listenabsatz"/>
+        <w:numPr>
+          <w:ilvl w:val="2"/>
+          <w:numId w:val="6"/>
+        </w:numPr>
+      </w:pPr>
+      <w:r>
+        <w:t>Regulating the water and sewerage sectors</w:t>
+      </w:r>
+    </w:p>
+    <w:p>
+      <w:pPr>
+        <w:pStyle w:val="Listenabsatz"/>
+        <w:numPr>
+          <w:ilvl w:val="2"/>
+          <w:numId w:val="6"/>
+        </w:numPr>
+      </w:pPr>
+      <w:r>
+        <w:t>Setting price limits for customers</w:t>
+      </w:r>
+    </w:p>
+    <w:p>
+      <w:pPr>
+        <w:pStyle w:val="Listenabsatz"/>
+        <w:numPr>
+          <w:ilvl w:val="2"/>
+          <w:numId w:val="6"/>
+        </w:numPr>
+      </w:pPr>
+      <w:r>
+        <w:t>Ensuring companies run efficiently</w:t>
+      </w:r>
+    </w:p>
+    <w:p>
+      <w:pPr>
+        <w:pStyle w:val="Listenabsatz"/>
+        <w:numPr>
+          <w:ilvl w:val="2"/>
+          <w:numId w:val="6"/>
+        </w:numPr>
+      </w:pPr>
+      <w:r>
+        <w:t>Encouraging resilience</w:t>
       </w:r>
     </w:p>
     <w:p>
@@ -2110,987 +1996,191 @@
         <w:pStyle w:val="Listenabsatz"/>
         <w:numPr>
           <w:ilvl w:val="0"/>
-          <w:numId w:val="8"/>
+          <w:numId w:val="6"/>
         </w:numPr>
       </w:pPr>
       <w:r>
-        <w:t>Data dictionaries</w:t>
-      </w:r>
-    </w:p>
-    <w:p>
-      <w:r>
-        <w:t xml:space="preserve">Possibly </w:t>
-      </w:r>
-      <w:proofErr w:type="spellStart"/>
-      <w:r>
-        <w:t>harmonizable</w:t>
-      </w:r>
-      <w:proofErr w:type="spellEnd"/>
-      <w:r>
-        <w:t xml:space="preserve"> data was processed in an open-source software and transformed from study-specific into the target format. The harmonized data from e</w:t>
-      </w:r>
-      <w:r>
-        <w:t>ach centre was then placed on a</w:t>
-      </w:r>
-      <w:r>
-        <w:t xml:space="preserve"> centralized database for further analysis. The result was a generation of common format variables for 73% of matches considered (96 targeted variables across 8 studies)</w:t>
-      </w:r>
-      <w:r>
-        <w:t xml:space="preserve">. </w:t>
-      </w:r>
-    </w:p>
-    <w:p>
-      <w:pPr>
-        <w:rPr>
-          <w:b/>
-          <w:color w:val="000000"/>
-          <w:shd w:val="clear" w:color="auto" w:fill="FFFFFF"/>
-          <w:lang w:val="de-DE"/>
-        </w:rPr>
-      </w:pPr>
-      <w:r>
-        <w:t>The conclusion of this pilot project was: “</w:t>
-      </w:r>
-      <w:r>
-        <w:rPr>
-          <w:i/>
-          <w:color w:val="000000"/>
-          <w:shd w:val="clear" w:color="auto" w:fill="FFFFFF"/>
-        </w:rPr>
-        <w:t>New Internet-based networking technologies and database management systems are providing the means to support collaborative, multi-</w:t>
-      </w:r>
-      <w:proofErr w:type="spellStart"/>
-      <w:r>
-        <w:rPr>
-          <w:i/>
-          <w:color w:val="000000"/>
-          <w:shd w:val="clear" w:color="auto" w:fill="FFFFFF"/>
-        </w:rPr>
-        <w:t>center</w:t>
-      </w:r>
-      <w:proofErr w:type="spellEnd"/>
-      <w:r>
-        <w:rPr>
-          <w:i/>
-          <w:color w:val="000000"/>
-          <w:shd w:val="clear" w:color="auto" w:fill="FFFFFF"/>
-        </w:rPr>
-        <w:t xml:space="preserve"> research in an efficient and secure manner. The results from this pilot project show that, given a strong collaborative relationship between participating studies, it is possible to seamlessly co-analyse internationally harmonized research databases while allowing each study to retain full control over individual-level data. We encourage additional collaborative research networks in epidemiology, public health, and the social sciences to make use of the open source tools presented herein</w:t>
-      </w:r>
-      <w:r>
-        <w:rPr>
-          <w:color w:val="000000"/>
-          <w:shd w:val="clear" w:color="auto" w:fill="FFFFFF"/>
-        </w:rPr>
-        <w:t xml:space="preserve">.” </w:t>
-      </w:r>
-      <w:r>
-        <w:rPr>
-          <w:b/>
-          <w:color w:val="000000"/>
-          <w:shd w:val="clear" w:color="auto" w:fill="FFFFFF"/>
-          <w:lang w:val="de-DE"/>
-        </w:rPr>
-        <w:t xml:space="preserve">[Quelle: </w:t>
-      </w:r>
-      <w:hyperlink r:id="rId21" w:history="1">
-        <w:r>
-          <w:rPr>
-            <w:rStyle w:val="Hyperlink"/>
-            <w:b/>
-            <w:shd w:val="clear" w:color="auto" w:fill="FFFFFF"/>
-            <w:lang w:val="de-DE"/>
-          </w:rPr>
-          <w:t>https://www.ncbi.nlm.nih.gov/pmc/articles/PMC4175511/</w:t>
-        </w:r>
-      </w:hyperlink>
-      <w:r>
-        <w:rPr>
-          <w:b/>
-          <w:color w:val="000000"/>
-          <w:shd w:val="clear" w:color="auto" w:fill="FFFFFF"/>
-          <w:lang w:val="de-DE"/>
-        </w:rPr>
-        <w:t>]</w:t>
-      </w:r>
-    </w:p>
-    <w:p>
-      <w:pPr>
-        <w:rPr>
-          <w:b/>
-          <w:color w:val="000000"/>
-          <w:shd w:val="clear" w:color="auto" w:fill="FFFFFF"/>
-          <w:lang w:val="de-DE"/>
-        </w:rPr>
-      </w:pPr>
-    </w:p>
-    <w:p>
-      <w:pPr>
-        <w:rPr>
-          <w:color w:val="000000"/>
-          <w:u w:val="single"/>
-          <w:shd w:val="clear" w:color="auto" w:fill="FFFFFF"/>
-          <w:lang w:val="en-US"/>
-        </w:rPr>
-      </w:pPr>
-      <w:r>
-        <w:rPr>
-          <w:color w:val="000000"/>
-          <w:u w:val="single"/>
-          <w:shd w:val="clear" w:color="auto" w:fill="FFFFFF"/>
-          <w:lang w:val="en-US"/>
-        </w:rPr>
-        <w:t xml:space="preserve">Problems which came up </w:t>
-      </w:r>
-      <w:r>
-        <w:rPr>
-          <w:color w:val="000000"/>
-          <w:u w:val="single"/>
-          <w:shd w:val="clear" w:color="auto" w:fill="FFFFFF"/>
-          <w:lang w:val="en-US"/>
-        </w:rPr>
-        <w:t>during the project</w:t>
-      </w:r>
-      <w:r>
-        <w:rPr>
-          <w:color w:val="000000"/>
-          <w:u w:val="single"/>
-          <w:shd w:val="clear" w:color="auto" w:fill="FFFFFF"/>
-          <w:lang w:val="en-US"/>
-        </w:rPr>
-        <w:t>:</w:t>
+        <w:t>Customer Watchdog</w:t>
       </w:r>
     </w:p>
     <w:p>
       <w:pPr>
         <w:pStyle w:val="Listenabsatz"/>
         <w:numPr>
-          <w:ilvl w:val="0"/>
-          <w:numId w:val="10"/>
+          <w:ilvl w:val="1"/>
+          <w:numId w:val="6"/>
         </w:numPr>
-        <w:rPr>
-          <w:color w:val="000000"/>
-          <w:shd w:val="clear" w:color="auto" w:fill="FFFFFF"/>
-          <w:lang w:val="en-US"/>
-        </w:rPr>
-      </w:pPr>
-      <w:r>
-        <w:rPr>
-          <w:color w:val="000000"/>
-          <w:shd w:val="clear" w:color="auto" w:fill="FFFFFF"/>
-          <w:lang w:val="en-US"/>
-        </w:rPr>
-        <w:t>Managing and harmonizing large amounts of data from different sources</w:t>
+      </w:pPr>
+      <w:r>
+        <w:t>CCWater</w:t>
       </w:r>
     </w:p>
     <w:p>
       <w:pPr>
         <w:pStyle w:val="Listenabsatz"/>
         <w:numPr>
-          <w:ilvl w:val="0"/>
-          <w:numId w:val="10"/>
+          <w:ilvl w:val="2"/>
+          <w:numId w:val="6"/>
         </w:numPr>
-        <w:rPr>
-          <w:color w:val="000000"/>
-          <w:shd w:val="clear" w:color="auto" w:fill="FFFFFF"/>
-          <w:lang w:val="en-US"/>
-        </w:rPr>
-      </w:pPr>
-      <w:r>
-        <w:rPr>
-          <w:color w:val="000000"/>
-          <w:shd w:val="clear" w:color="auto" w:fill="FFFFFF"/>
-          <w:lang w:val="en-US"/>
-        </w:rPr>
-        <w:t xml:space="preserve">Ethical, </w:t>
+      </w:pPr>
+      <w:r>
+        <w:t>Promoting customers interests to governments, regulators and water companies</w:t>
       </w:r>
     </w:p>
     <w:p>
       <w:pPr>
         <w:pStyle w:val="Listenabsatz"/>
         <w:numPr>
-          <w:ilvl w:val="0"/>
-          <w:numId w:val="10"/>
+          <w:ilvl w:val="2"/>
+          <w:numId w:val="6"/>
         </w:numPr>
-        <w:rPr>
-          <w:color w:val="000000"/>
-          <w:shd w:val="clear" w:color="auto" w:fill="FFFFFF"/>
-          <w:lang w:val="en-US"/>
-        </w:rPr>
-      </w:pPr>
-      <w:r>
-        <w:rPr>
-          <w:color w:val="000000"/>
-          <w:shd w:val="clear" w:color="auto" w:fill="FFFFFF"/>
-          <w:lang w:val="en-US"/>
-        </w:rPr>
-        <w:t xml:space="preserve">Legal and </w:t>
-      </w:r>
-    </w:p>
-    <w:p>
-      <w:pPr>
-        <w:pStyle w:val="Listenabsatz"/>
-        <w:numPr>
-          <w:ilvl w:val="0"/>
-          <w:numId w:val="10"/>
-        </w:numPr>
-        <w:rPr>
-          <w:color w:val="000000"/>
-          <w:shd w:val="clear" w:color="auto" w:fill="FFFFFF"/>
-          <w:lang w:val="en-US"/>
-        </w:rPr>
-      </w:pPr>
-      <w:r>
-        <w:rPr>
-          <w:color w:val="000000"/>
-          <w:shd w:val="clear" w:color="auto" w:fill="FFFFFF"/>
-          <w:lang w:val="en-US"/>
-        </w:rPr>
-        <w:t>Consent-related restrictions</w:t>
-      </w:r>
-    </w:p>
-    <w:p>
-      <w:pPr>
-        <w:rPr>
-          <w:color w:val="000000"/>
-          <w:shd w:val="clear" w:color="auto" w:fill="FFFFFF"/>
-          <w:lang w:val="en-US"/>
-        </w:rPr>
-      </w:pPr>
-    </w:p>
-    <w:p>
-      <w:pPr>
-        <w:rPr>
-          <w:u w:val="single"/>
-          <w:lang w:val="en-US"/>
-        </w:rPr>
-      </w:pPr>
-      <w:r>
-        <w:rPr>
-          <w:u w:val="single"/>
-          <w:lang w:val="en-US"/>
-        </w:rPr>
-        <w:t>B</w:t>
-      </w:r>
-      <w:r>
-        <w:rPr>
-          <w:u w:val="single"/>
-          <w:lang w:val="en-US"/>
-        </w:rPr>
-        <w:t>enefits resulting from the harmonization:</w:t>
-      </w:r>
-    </w:p>
-    <w:p>
-      <w:pPr>
-        <w:pStyle w:val="Listenabsatz"/>
-        <w:numPr>
-          <w:ilvl w:val="0"/>
-          <w:numId w:val="9"/>
-        </w:numPr>
-        <w:rPr>
-          <w:lang w:val="en-US"/>
-        </w:rPr>
-      </w:pPr>
-      <w:r>
-        <w:rPr>
-          <w:lang w:val="en-US"/>
-        </w:rPr>
-        <w:t>Integrated data allows for lot bigger sample sizes</w:t>
-      </w:r>
-    </w:p>
-    <w:p>
-      <w:pPr>
-        <w:pStyle w:val="Listenabsatz"/>
-        <w:numPr>
-          <w:ilvl w:val="0"/>
-          <w:numId w:val="9"/>
-        </w:numPr>
-        <w:rPr>
-          <w:lang w:val="en-US"/>
-        </w:rPr>
-      </w:pPr>
-      <w:r>
-        <w:rPr>
-          <w:lang w:val="en-US"/>
-        </w:rPr>
-        <w:t>Improved generalizability</w:t>
-      </w:r>
-    </w:p>
-    <w:p>
-      <w:pPr>
-        <w:pStyle w:val="Listenabsatz"/>
-        <w:numPr>
-          <w:ilvl w:val="0"/>
-          <w:numId w:val="9"/>
-        </w:numPr>
-        <w:rPr>
-          <w:lang w:val="en-US"/>
-        </w:rPr>
-      </w:pPr>
-      <w:r>
-        <w:rPr>
-          <w:lang w:val="en-US"/>
-        </w:rPr>
-        <w:t>Easier ensuring of result validity</w:t>
-      </w:r>
-    </w:p>
-    <w:p>
-      <w:pPr>
-        <w:pStyle w:val="Listenabsatz"/>
-        <w:numPr>
-          <w:ilvl w:val="0"/>
-          <w:numId w:val="9"/>
-        </w:numPr>
-        <w:rPr>
-          <w:lang w:val="en-US"/>
-        </w:rPr>
-      </w:pPr>
-      <w:r>
-        <w:rPr>
-          <w:lang w:val="en-US"/>
-        </w:rPr>
-        <w:t>More efficient secondary usage of existing data</w:t>
-      </w:r>
-    </w:p>
-    <w:p>
-      <w:pPr>
-        <w:pStyle w:val="Listenabsatz"/>
-        <w:numPr>
-          <w:ilvl w:val="0"/>
-          <w:numId w:val="9"/>
-        </w:numPr>
-        <w:rPr>
-          <w:lang w:val="en-US"/>
-        </w:rPr>
-      </w:pPr>
-      <w:r>
-        <w:rPr>
-          <w:lang w:val="en-US"/>
-        </w:rPr>
-        <w:t>Provides opportunities for collaborative and multi-</w:t>
-      </w:r>
-      <w:proofErr w:type="spellStart"/>
-      <w:r>
-        <w:rPr>
-          <w:lang w:val="en-US"/>
-        </w:rPr>
-        <w:t>centre</w:t>
-      </w:r>
-      <w:proofErr w:type="spellEnd"/>
-      <w:r>
-        <w:rPr>
-          <w:lang w:val="en-US"/>
-        </w:rPr>
-        <w:t xml:space="preserve"> research</w:t>
-      </w:r>
-    </w:p>
-    <w:p>
-      <w:pPr>
-        <w:pStyle w:val="Listenabsatz"/>
-        <w:numPr>
-          <w:ilvl w:val="0"/>
-          <w:numId w:val="9"/>
-        </w:numPr>
-        <w:rPr>
-          <w:lang w:val="en-US"/>
-        </w:rPr>
-      </w:pPr>
-      <w:r>
-        <w:rPr>
-          <w:lang w:val="en-US"/>
-        </w:rPr>
-        <w:t>Satisfies Governments, funders and researchers</w:t>
-      </w:r>
-    </w:p>
-    <w:p>
-      <w:pPr>
-        <w:rPr>
-          <w:lang w:val="en-US"/>
-        </w:rPr>
-      </w:pPr>
-    </w:p>
-    <w:p>
-      <w:pPr>
-        <w:rPr>
-          <w:lang w:val="en-US"/>
-        </w:rPr>
-      </w:pPr>
-      <w:r>
-        <w:rPr>
-          <w:lang w:val="en-US"/>
-        </w:rPr>
-        <w:t>A closer look into the harmonization process</w:t>
-      </w:r>
-      <w:r>
-        <w:rPr>
-          <w:lang w:val="en-US"/>
-        </w:rPr>
-        <w:t>:</w:t>
-      </w:r>
-    </w:p>
-    <w:p>
-      <w:pPr>
-        <w:pStyle w:val="Listenabsatz"/>
-        <w:numPr>
-          <w:ilvl w:val="0"/>
-          <w:numId w:val="11"/>
-        </w:numPr>
-        <w:rPr>
-          <w:lang w:val="en-US"/>
-        </w:rPr>
-      </w:pPr>
-      <w:r>
-        <w:rPr>
-          <w:lang w:val="en-US"/>
-        </w:rPr>
-        <w:t>Recruiting studies to participate in the project</w:t>
-      </w:r>
-    </w:p>
-    <w:p>
-      <w:pPr>
-        <w:pStyle w:val="Listenabsatz"/>
-        <w:ind w:left="360"/>
-        <w:rPr>
-          <w:lang w:val="en-US"/>
-        </w:rPr>
-      </w:pPr>
-      <w:r>
-        <w:rPr>
-          <w:lang w:val="en-US"/>
-        </w:rPr>
-        <w:t>The requirements for a participation were collection of specific data needed for the analysis. They studies were also required to allow remote access to the collected data</w:t>
-      </w:r>
-      <w:r>
-        <w:rPr>
-          <w:lang w:val="en-US"/>
-        </w:rPr>
-        <w:t xml:space="preserve">. Another requirement for the studies was to make study metadata (questionnaires, data codebooks, standard operating procedures) and ethical and legal documents/policies available to the </w:t>
-      </w:r>
-      <w:proofErr w:type="spellStart"/>
-      <w:r>
-        <w:rPr>
-          <w:lang w:val="en-US"/>
-        </w:rPr>
-        <w:t>BuiSHaRE</w:t>
-      </w:r>
-      <w:proofErr w:type="spellEnd"/>
-      <w:r>
-        <w:rPr>
-          <w:lang w:val="en-US"/>
-        </w:rPr>
-        <w:t xml:space="preserve"> coordinating group. A standardized online description form found on the </w:t>
-      </w:r>
-      <w:r>
-        <w:rPr>
-          <w:lang w:val="en-US"/>
-        </w:rPr>
-        <w:t>Mica-powered</w:t>
-      </w:r>
-      <w:r>
-        <w:rPr>
-          <w:rStyle w:val="Funotenzeichen"/>
-          <w:lang w:val="en-US"/>
-        </w:rPr>
-        <w:footnoteReference w:id="1"/>
-      </w:r>
-      <w:r>
-        <w:rPr>
-          <w:color w:val="FF0000"/>
-          <w:lang w:val="en-US"/>
-        </w:rPr>
+      </w:pPr>
+      <w:r>
+        <w:t>Providing advice and complaint handling service for customers</w:t>
+      </w:r>
+    </w:p>
+    <w:p>
+      <w:r>
+        <w:t xml:space="preserve">Those companies might all have interests in the water specific data. The source of information for possible questions to our system will be their webpages. </w:t>
+      </w:r>
+    </w:p>
+    <w:p/>
+    <w:p>
+      <w:r>
+        <w:t xml:space="preserve">The already mentioned </w:t>
+      </w:r>
+      <w:r>
+        <w:t>water suppliers</w:t>
+      </w:r>
+      <w:r>
+        <w:t xml:space="preserve"> will need to be investigated on their provided data and on their interests. </w:t>
+      </w:r>
+    </w:p>
+    <w:p>
+      <w:pPr>
+        <w:rPr>
+          <w:b/>
+          <w:lang w:val="en-US"/>
+        </w:rPr>
+      </w:pPr>
+    </w:p>
+    <w:p>
+      <w:r>
+        <w:t xml:space="preserve">Government website </w:t>
+      </w:r>
+      <w:sdt>
+        <w:sdtPr>
+          <w:id w:val="627052730"/>
+          <w:citation/>
+        </w:sdtPr>
+        <w:sdtContent>
+          <w:r>
+            <w:fldChar w:fldCharType="begin"/>
+          </w:r>
+          <w:r>
+            <w:rPr>
+              <w:lang w:val="en-US"/>
+            </w:rPr>
+            <w:instrText xml:space="preserve"> CITATION UKG17 \l 1031 </w:instrText>
+          </w:r>
+          <w:r>
+            <w:fldChar w:fldCharType="separate"/>
+          </w:r>
+          <w:r>
+            <w:rPr>
+              <w:noProof/>
+              <w:lang w:val="en-US"/>
+            </w:rPr>
+            <w:t>[5]</w:t>
+          </w:r>
+          <w:r>
+            <w:fldChar w:fldCharType="end"/>
+          </w:r>
+        </w:sdtContent>
+      </w:sdt>
+      <w:r>
         <w:t xml:space="preserve"> </w:t>
       </w:r>
-      <w:proofErr w:type="spellStart"/>
-      <w:r>
-        <w:rPr>
-          <w:lang w:val="en-US"/>
-        </w:rPr>
-        <w:t>BioSHaRE</w:t>
-      </w:r>
-      <w:proofErr w:type="spellEnd"/>
-      <w:r>
-        <w:rPr>
-          <w:lang w:val="en-US"/>
-        </w:rPr>
-        <w:t xml:space="preserve"> website</w:t>
-      </w:r>
-      <w:r>
-        <w:rPr>
-          <w:lang w:val="en-US"/>
-        </w:rPr>
-        <w:t xml:space="preserve">. The cataloguing process was helpful for </w:t>
-      </w:r>
-      <w:r>
-        <w:rPr>
-          <w:lang w:val="en-US"/>
-        </w:rPr>
+      <w:r>
+        <w:t>provides all regulations which need to</w:t>
+      </w:r>
+      <w:r>
+        <w:t xml:space="preserve"> be followed by water suppliers.</w:t>
+      </w:r>
+    </w:p>
+    <w:p/>
+    <w:p>
+      <w:pPr>
+        <w:rPr>
+          <w:b/>
+          <w:lang w:val="en-US"/>
+        </w:rPr>
+      </w:pPr>
+      <w:r>
+        <w:t xml:space="preserve">The </w:t>
+      </w:r>
+      <w:r>
+        <w:t>Biobank Standardisation and Harmonisation for Research Excellence in the European Union</w:t>
+      </w:r>
+      <w:r>
+        <w:t xml:space="preserve"> described an attempt of harmonization of various different sources of data. </w:t>
+      </w:r>
+      <w:sdt>
+        <w:sdtPr>
+          <w:id w:val="-2106796082"/>
+          <w:citation/>
+        </w:sdtPr>
+        <w:sdtContent>
+          <w:r>
+            <w:fldChar w:fldCharType="begin"/>
+          </w:r>
+          <w:r>
+            <w:rPr>
+              <w:lang w:val="de-DE"/>
+            </w:rPr>
+            <w:instrText xml:space="preserve"> CITATION Dan17 \l 1031 </w:instrText>
+          </w:r>
+          <w:r>
+            <w:fldChar w:fldCharType="separate"/>
+          </w:r>
+          <w:r>
+            <w:rPr>
+              <w:noProof/>
+              <w:lang w:val="de-DE"/>
+            </w:rPr>
+            <w:t>[7]</w:t>
+          </w:r>
+          <w:r>
+            <w:fldChar w:fldCharType="end"/>
+          </w:r>
+        </w:sdtContent>
+      </w:sdt>
+    </w:p>
+    <w:p>
+      <w:pPr>
+        <w:pStyle w:val="berschrift1"/>
+      </w:pPr>
+      <w:bookmarkStart w:id="5" w:name="_Toc494390197"/>
+      <w:r>
         <w:lastRenderedPageBreak/>
-        <w:t>the understanding of the heterogeneity level between the study designs, as well as for the potential sample sizes available for the analyses.</w:t>
-      </w:r>
-    </w:p>
-    <w:p>
-      <w:pPr>
-        <w:rPr>
-          <w:lang w:val="en-US"/>
-        </w:rPr>
-      </w:pPr>
-    </w:p>
-    <w:p>
-      <w:pPr>
-        <w:pStyle w:val="Listenabsatz"/>
-        <w:numPr>
-          <w:ilvl w:val="0"/>
-          <w:numId w:val="11"/>
-        </w:numPr>
-        <w:rPr>
-          <w:lang w:val="en-US"/>
-        </w:rPr>
-      </w:pPr>
-      <w:r>
-        <w:rPr>
-          <w:lang w:val="en-US"/>
-        </w:rPr>
-        <w:t>Defining a set of target variables.</w:t>
-      </w:r>
-    </w:p>
-    <w:p>
-      <w:pPr>
-        <w:pStyle w:val="Listenabsatz"/>
-        <w:ind w:left="360"/>
-      </w:pPr>
-      <w:r>
-        <w:rPr>
-          <w:lang w:val="en-US"/>
-        </w:rPr>
-        <w:t xml:space="preserve">The purpose of those variables was to answer specific research questions. This set of variables was the </w:t>
-      </w:r>
-      <w:r>
-        <w:rPr>
-          <w:b/>
-          <w:lang w:val="en-US"/>
-        </w:rPr>
-        <w:t>Data Schema</w:t>
-      </w:r>
-      <w:r>
-        <w:rPr>
-          <w:rStyle w:val="Funotenzeichen"/>
-          <w:b/>
-          <w:lang w:val="en-US"/>
-        </w:rPr>
-        <w:footnoteReference w:id="2"/>
-      </w:r>
-      <w:r>
-        <w:rPr>
-          <w:lang w:val="en-US"/>
-        </w:rPr>
-        <w:t xml:space="preserve"> of the project and defined the common format of the different studies. A common schema is needed to work with multiple independent </w:t>
-      </w:r>
-      <w:r>
-        <w:rPr>
-          <w:lang w:val="en-US"/>
-        </w:rPr>
-        <w:t xml:space="preserve">studies. </w:t>
-      </w:r>
-      <w:r>
-        <w:t xml:space="preserve">Developing such a schema needs to be done carefully, since it requires a balance between uniformity and acceptance of a level of heterogeneity across the studies, meaning the same questions and data collections are likely to be phrased differently. Those variables were selected within two workshops organised for the studies, each of which targeted one specific </w:t>
-      </w:r>
-      <w:r>
-        <w:rPr>
-          <w:i/>
-        </w:rPr>
-        <w:t xml:space="preserve">question </w:t>
-      </w:r>
-      <w:r>
-        <w:rPr>
-          <w:i/>
-        </w:rPr>
-        <w:t>which</w:t>
-      </w:r>
-      <w:r>
-        <w:rPr>
-          <w:i/>
-        </w:rPr>
-        <w:t xml:space="preserve"> needed to be answered</w:t>
-      </w:r>
-      <w:r>
-        <w:rPr>
-          <w:i/>
-        </w:rPr>
-        <w:t xml:space="preserve"> by the project</w:t>
-      </w:r>
-      <w:r>
-        <w:t>, and defining which variables would be needed to answer it.</w:t>
-      </w:r>
-      <w:r>
-        <w:t xml:space="preserve"> Each variable was described with 3 properties:</w:t>
-      </w:r>
-    </w:p>
-    <w:p>
-      <w:pPr>
-        <w:pStyle w:val="Listenabsatz"/>
-        <w:numPr>
-          <w:ilvl w:val="0"/>
-          <w:numId w:val="13"/>
-        </w:numPr>
-        <w:rPr>
-          <w:lang w:val="en-US"/>
-        </w:rPr>
-      </w:pPr>
-      <w:r>
-        <w:t>Variable(-name)</w:t>
-      </w:r>
-    </w:p>
-    <w:p>
-      <w:pPr>
-        <w:pStyle w:val="Listenabsatz"/>
-        <w:numPr>
-          <w:ilvl w:val="0"/>
-          <w:numId w:val="13"/>
-        </w:numPr>
-        <w:rPr>
-          <w:lang w:val="en-US"/>
-        </w:rPr>
-      </w:pPr>
-      <w:r>
-        <w:t>Definition</w:t>
-      </w:r>
-    </w:p>
-    <w:p>
-      <w:pPr>
-        <w:pStyle w:val="Listenabsatz"/>
-        <w:numPr>
-          <w:ilvl w:val="0"/>
-          <w:numId w:val="13"/>
-        </w:numPr>
-        <w:rPr>
-          <w:lang w:val="en-US"/>
-        </w:rPr>
-      </w:pPr>
-      <w:r>
-        <w:t>Format</w:t>
-      </w:r>
-    </w:p>
-    <w:p>
-      <w:pPr>
-        <w:rPr>
-          <w:lang w:val="en-US"/>
-        </w:rPr>
-      </w:pPr>
-    </w:p>
-    <w:p>
-      <w:pPr>
-        <w:pStyle w:val="Listenabsatz"/>
-        <w:numPr>
-          <w:ilvl w:val="0"/>
-          <w:numId w:val="11"/>
-        </w:numPr>
-        <w:rPr>
-          <w:lang w:val="en-US"/>
-        </w:rPr>
-      </w:pPr>
-      <w:r>
-        <w:rPr>
-          <w:lang w:val="en-US"/>
-        </w:rPr>
-        <w:t>Defining the potential for each of the studies to generate each of the defined target variables.</w:t>
-      </w:r>
-    </w:p>
-    <w:p>
-      <w:pPr>
-        <w:pStyle w:val="Listenabsatz"/>
-        <w:ind w:left="360"/>
-        <w:rPr>
-          <w:lang w:val="en-US"/>
-        </w:rPr>
-      </w:pPr>
-      <w:r>
-        <w:rPr>
-          <w:lang w:val="en-US"/>
-        </w:rPr>
-        <w:t xml:space="preserve">This step included a deeper look into every study and </w:t>
-      </w:r>
-      <w:r>
-        <w:rPr>
-          <w:lang w:val="en-US"/>
-        </w:rPr>
-        <w:t>determine their compatibility with the defined Data Schema. This not only included the value being present in a specific study, but also having a meaningful value – e.g. weight not being self-reported by a participant but instead being measured by a doctor. Having this restriction meant, that not all studies would be able to provide all 96 defined variables, but as much as 73% of the sought information. The difficulty in harmonization of data differed between the variables.</w:t>
-      </w:r>
-    </w:p>
-    <w:p>
-      <w:pPr>
-        <w:pStyle w:val="Listenabsatz"/>
-        <w:ind w:left="360"/>
-        <w:rPr>
-          <w:lang w:val="en-US"/>
-        </w:rPr>
-      </w:pPr>
-    </w:p>
-    <w:p>
-      <w:pPr>
-        <w:pStyle w:val="Listenabsatz"/>
-        <w:numPr>
-          <w:ilvl w:val="0"/>
-          <w:numId w:val="11"/>
-        </w:numPr>
-        <w:rPr>
-          <w:lang w:val="en-US"/>
-        </w:rPr>
-      </w:pPr>
-      <w:r>
-        <w:rPr>
-          <w:lang w:val="en-US"/>
-        </w:rPr>
-        <w:t>Processing of the acquired data</w:t>
-      </w:r>
-    </w:p>
-    <w:p>
-      <w:pPr>
-        <w:pStyle w:val="Listenabsatz"/>
-        <w:ind w:left="360"/>
-        <w:rPr>
-          <w:lang w:val="en-US"/>
-        </w:rPr>
-      </w:pPr>
-      <w:r>
-        <w:rPr>
-          <w:lang w:val="en-US"/>
-        </w:rPr>
-        <w:t>For processing of the variables the, a software called Opal</w:t>
-      </w:r>
-      <w:r>
-        <w:rPr>
-          <w:rStyle w:val="Funotenzeichen"/>
-          <w:lang w:val="en-US"/>
-        </w:rPr>
-        <w:footnoteReference w:id="3"/>
-      </w:r>
-      <w:r>
-        <w:rPr>
-          <w:lang w:val="en-US"/>
-        </w:rPr>
-        <w:t xml:space="preserve"> was used. </w:t>
-      </w:r>
-      <w:r>
-        <w:rPr>
-          <w:lang w:val="en-US"/>
-        </w:rPr>
-        <w:t xml:space="preserve">This software required data, needed to calculate values covered by the target variables to be extracted to dedicated Opal servers, as well as a reference to the </w:t>
-      </w:r>
-      <w:proofErr w:type="spellStart"/>
-      <w:r>
-        <w:rPr>
-          <w:lang w:val="en-US"/>
-        </w:rPr>
-        <w:t>DataSchema</w:t>
-      </w:r>
-      <w:proofErr w:type="spellEnd"/>
-      <w:r>
-        <w:rPr>
-          <w:lang w:val="en-US"/>
-        </w:rPr>
-        <w:t xml:space="preserve"> structure. Afterwards, the algorithms, calculating the harmonized variables data were defined for each of the studies. The derivation of each variable was completely independent of the derivations of the same variables in different studies. </w:t>
-      </w:r>
-    </w:p>
-    <w:p>
-      <w:pPr>
-        <w:pStyle w:val="Listenabsatz"/>
-        <w:ind w:left="360"/>
-        <w:rPr>
-          <w:lang w:val="en-US"/>
-        </w:rPr>
-      </w:pPr>
-      <w:r>
-        <w:rPr>
-          <w:lang w:val="en-US"/>
-        </w:rPr>
-        <w:t xml:space="preserve">Example of a variable calculation: </w:t>
-      </w:r>
-    </w:p>
-    <w:p>
-      <w:pPr>
-        <w:pStyle w:val="Listenabsatz"/>
-        <w:ind w:left="360"/>
-        <w:rPr>
-          <w:lang w:val="en-US"/>
-        </w:rPr>
-      </w:pPr>
+        <w:t>Aims and Objectives</w:t>
+      </w:r>
+      <w:bookmarkEnd w:id="5"/>
+    </w:p>
+    <w:p>
+      <w:r>
+        <w:t xml:space="preserve">The purpose of this project – and this part of the project in specific – is to investigate and design knowledge and data engineering infrastructure for big amounts of water and wastewater treatment process specific data. This includes finding the best way to gather data from water providers </w:t>
+      </w:r>
+      <w:r>
+        <w:t xml:space="preserve">in terms of cost, efficiency, effectivity and security, as well as harmonizing and providing the data in the most fitting manner. The below picture shows the idea of how the system should interact with the outside world. In this picture the Large Network Performance Collider is our Data Harmonization Layer and Data Provider on top of which our partner project creates analyses and reports. </w:t>
+      </w:r>
+    </w:p>
+    <w:p>
       <w:r>
         <w:rPr>
           <w:noProof/>
           <w:lang w:val="de-DE" w:eastAsia="de-DE"/>
         </w:rPr>
-        <w:lastRenderedPageBreak/>
-        <w:drawing>
-          <wp:inline distT="0" distB="0" distL="0" distR="0">
-            <wp:extent cx="5711190" cy="3913505"/>
-            <wp:effectExtent l="0" t="0" r="3810" b="0"/>
-            <wp:docPr id="4" name="Grafik 4" descr="An external file that holds a picture, illustration, etc.&#10;Object name is 1742-7622-10-12-1.jpg"/>
-            <wp:cNvGraphicFramePr>
-              <a:graphicFrameLocks xmlns:a="http://schemas.openxmlformats.org/drawingml/2006/main" noChangeAspect="1"/>
-            </wp:cNvGraphicFramePr>
-            <a:graphic xmlns:a="http://schemas.openxmlformats.org/drawingml/2006/main">
-              <a:graphicData uri="http://schemas.openxmlformats.org/drawingml/2006/picture">
-                <pic:pic xmlns:pic="http://schemas.openxmlformats.org/drawingml/2006/picture">
-                  <pic:nvPicPr>
-                    <pic:cNvPr id="0" name="Picture 5" descr="An external file that holds a picture, illustration, etc.&#10;Object name is 1742-7622-10-12-1.jpg"/>
-                    <pic:cNvPicPr>
-                      <a:picLocks noChangeAspect="1" noChangeArrowheads="1"/>
-                    </pic:cNvPicPr>
-                  </pic:nvPicPr>
-                  <pic:blipFill>
-                    <a:blip r:embed="rId22">
-                      <a:extLst>
-                        <a:ext uri="{28A0092B-C50C-407E-A947-70E740481C1C}">
-                          <a14:useLocalDpi xmlns:a14="http://schemas.microsoft.com/office/drawing/2010/main" val="0"/>
-                        </a:ext>
-                      </a:extLst>
-                    </a:blip>
-                    <a:srcRect/>
-                    <a:stretch>
-                      <a:fillRect/>
-                    </a:stretch>
-                  </pic:blipFill>
-                  <pic:spPr bwMode="auto">
-                    <a:xfrm>
-                      <a:off x="0" y="0"/>
-                      <a:ext cx="5711190" cy="3913505"/>
-                    </a:xfrm>
-                    <a:prstGeom prst="rect">
-                      <a:avLst/>
-                    </a:prstGeom>
-                    <a:noFill/>
-                    <a:ln>
-                      <a:noFill/>
-                    </a:ln>
-                  </pic:spPr>
-                </pic:pic>
-              </a:graphicData>
-            </a:graphic>
-          </wp:inline>
-        </w:drawing>
-      </w:r>
-    </w:p>
-    <w:p>
-      <w:pPr>
-        <w:pStyle w:val="Listenabsatz"/>
-        <w:ind w:left="360"/>
-        <w:rPr>
-          <w:b/>
-          <w:lang w:val="en-US"/>
-        </w:rPr>
-      </w:pPr>
-    </w:p>
-    <w:p>
-      <w:pPr>
-        <w:pStyle w:val="Listenabsatz"/>
-        <w:ind w:left="360"/>
-        <w:rPr>
-          <w:b/>
-          <w:lang w:val="de-DE"/>
-        </w:rPr>
-      </w:pPr>
-      <w:r>
-        <w:rPr>
-          <w:b/>
-          <w:lang w:val="de-DE"/>
-        </w:rPr>
-        <w:t xml:space="preserve">(Quelle: </w:t>
-      </w:r>
-      <w:hyperlink r:id="rId23" w:history="1">
-        <w:r>
-          <w:rPr>
-            <w:rStyle w:val="Hyperlink"/>
-            <w:b/>
-            <w:lang w:val="de-DE"/>
-          </w:rPr>
-          <w:t>https://www.ncbi.nlm.nih.gov/pmc/articles/PMC4175511/figure/F1/</w:t>
-        </w:r>
-      </w:hyperlink>
-      <w:r>
-        <w:rPr>
-          <w:b/>
-          <w:lang w:val="de-DE"/>
-        </w:rPr>
-        <w:t>)</w:t>
-      </w:r>
-    </w:p>
-    <w:p>
-      <w:pPr>
-        <w:pStyle w:val="Listenabsatz"/>
-        <w:ind w:left="360"/>
-        <w:rPr>
-          <w:b/>
-          <w:lang w:val="de-DE"/>
-        </w:rPr>
-      </w:pPr>
-    </w:p>
-    <w:p>
-      <w:pPr>
-        <w:pStyle w:val="Listenabsatz"/>
-        <w:numPr>
-          <w:ilvl w:val="0"/>
-          <w:numId w:val="11"/>
-        </w:numPr>
-        <w:rPr>
-          <w:lang w:val="en-US"/>
-        </w:rPr>
-      </w:pPr>
-      <w:r>
-        <w:rPr>
-          <w:lang w:val="en-US"/>
-        </w:rPr>
-        <w:t>Creating analyses using the acquired data</w:t>
-      </w:r>
-    </w:p>
-    <w:p>
-      <w:pPr>
-        <w:pStyle w:val="Listenabsatz"/>
-        <w:ind w:left="360"/>
-        <w:rPr>
-          <w:lang w:val="en-US"/>
-        </w:rPr>
-      </w:pPr>
-      <w:r>
-        <w:rPr>
-          <w:lang w:val="en-US"/>
-        </w:rPr>
-        <w:t>Analyses are a part of the partner project and will not be covered within this document.</w:t>
-      </w:r>
-    </w:p>
-    <w:p>
-      <w:pPr>
-        <w:pStyle w:val="Listenabsatz"/>
-        <w:ind w:left="360"/>
-        <w:rPr>
-          <w:lang w:val="en-US"/>
-        </w:rPr>
-      </w:pPr>
-    </w:p>
-    <w:p>
-      <w:pPr>
-        <w:pStyle w:val="berschrift1"/>
-      </w:pPr>
-      <w:bookmarkStart w:id="5" w:name="_Toc494304006"/>
-      <w:r>
-        <w:t>Aims and Objectives</w:t>
-      </w:r>
-      <w:bookmarkEnd w:id="5"/>
-    </w:p>
-    <w:p>
-      <w:r>
-        <w:t xml:space="preserve">The purpose of this project – and this part of the project in specific – is to investigate and design knowledge and data engineering infrastructure for big amounts of water and wastewater treatment process specific data. This includes finding the best way to gather data from water providers </w:t>
-      </w:r>
-      <w:r>
-        <w:t xml:space="preserve">in terms of cost, efficiency, effectivity and security, as well as harmonizing and providing the data in the most fitting manner. The below picture shows the idea of how the system should interact with the outside world. In this picture the Large Network Performance Collider is our Data Harmonization Layer and Data Provider on top of which our partner project creates analyses and reports. </w:t>
-      </w:r>
-    </w:p>
-    <w:p>
-      <w:r>
-        <w:rPr>
-          <w:noProof/>
-          <w:lang w:val="de-DE" w:eastAsia="de-DE"/>
-        </w:rPr>
-        <w:lastRenderedPageBreak/>
         <mc:AlternateContent>
           <mc:Choice Requires="wps">
             <w:drawing>
@@ -3195,7 +2285,7 @@
                     <pic:cNvPicPr/>
                   </pic:nvPicPr>
                   <pic:blipFill>
-                    <a:blip r:embed="rId24">
+                    <a:blip r:embed="rId19">
                       <a:extLst>
                         <a:ext uri="{28A0092B-C50C-407E-A947-70E740481C1C}">
                           <a14:useLocalDpi xmlns:a14="http://schemas.microsoft.com/office/drawing/2010/main" val="0"/>
@@ -3232,40 +2322,1265 @@
     <w:p>
       <w:pPr>
         <w:rPr>
+          <w:sz w:val="20"/>
           <w:lang w:val="de-DE"/>
         </w:rPr>
       </w:pPr>
       <w:r>
         <w:rPr>
+          <w:sz w:val="20"/>
           <w:lang w:val="de-DE"/>
         </w:rPr>
+        <w:t xml:space="preserve">(Source: </w:t>
+      </w:r>
+      <w:sdt>
+        <w:sdtPr>
+          <w:rPr>
+            <w:sz w:val="20"/>
+            <w:lang w:val="de-DE"/>
+          </w:rPr>
+          <w:id w:val="-2104795913"/>
+          <w:citation/>
+        </w:sdtPr>
+        <w:sdtContent>
+          <w:r>
+            <w:rPr>
+              <w:sz w:val="20"/>
+              <w:lang w:val="de-DE"/>
+            </w:rPr>
+            <w:fldChar w:fldCharType="begin"/>
+          </w:r>
+          <w:r>
+            <w:rPr>
+              <w:sz w:val="20"/>
+              <w:lang w:val="de-DE"/>
+            </w:rPr>
+            <w:instrText xml:space="preserve"> CITATION EKa17 \l 1031 </w:instrText>
+          </w:r>
+          <w:r>
+            <w:rPr>
+              <w:sz w:val="20"/>
+              <w:lang w:val="de-DE"/>
+            </w:rPr>
+            <w:fldChar w:fldCharType="separate"/>
+          </w:r>
+          <w:r>
+            <w:rPr>
+              <w:noProof/>
+              <w:sz w:val="20"/>
+              <w:lang w:val="de-DE"/>
+            </w:rPr>
+            <w:t>[8]</w:t>
+          </w:r>
+          <w:r>
+            <w:rPr>
+              <w:sz w:val="20"/>
+              <w:lang w:val="de-DE"/>
+            </w:rPr>
+            <w:fldChar w:fldCharType="end"/>
+          </w:r>
+        </w:sdtContent>
+      </w:sdt>
+      <w:r>
+        <w:rPr>
+          <w:sz w:val="20"/>
+          <w:lang w:val="de-DE"/>
+        </w:rPr>
+        <w:t xml:space="preserve"> Page 3</w:t>
+      </w:r>
+      <w:r>
+        <w:rPr>
+          <w:sz w:val="20"/>
+          <w:lang w:val="de-DE"/>
+        </w:rPr>
+        <w:t>)</w:t>
+      </w:r>
+    </w:p>
+    <w:p>
+      <w:pPr>
+        <w:rPr>
+          <w:lang w:val="de-DE"/>
+        </w:rPr>
+      </w:pPr>
+    </w:p>
+    <w:p>
+      <w:pPr>
+        <w:rPr>
+          <w:lang w:val="en-US"/>
+        </w:rPr>
+      </w:pPr>
+      <w:r>
+        <w:rPr>
+          <w:b/>
+          <w:lang w:val="en-US"/>
+        </w:rPr>
+        <w:t>Defining questions</w:t>
+      </w:r>
+      <w:r>
+        <w:rPr>
+          <w:lang w:val="en-US"/>
+        </w:rPr>
+        <w:t xml:space="preserve">, which the system must/should answer. </w:t>
+      </w:r>
+      <w:r>
+        <w:rPr>
+          <w:b/>
+          <w:lang w:val="en-US"/>
+        </w:rPr>
+        <w:t>Design</w:t>
+      </w:r>
+      <w:r>
+        <w:rPr>
+          <w:b/>
+          <w:lang w:val="en-US"/>
+        </w:rPr>
+        <w:t>ing</w:t>
+      </w:r>
+      <w:r>
+        <w:rPr>
+          <w:b/>
+          <w:lang w:val="en-US"/>
+        </w:rPr>
+        <w:t xml:space="preserve"> a fitting data schema</w:t>
+      </w:r>
+      <w:r>
+        <w:rPr>
+          <w:lang w:val="en-US"/>
+        </w:rPr>
+        <w:t xml:space="preserve"> with appropriate target variables. </w:t>
+      </w:r>
+      <w:r>
+        <w:rPr>
+          <w:lang w:val="en-US"/>
+        </w:rPr>
+        <w:t xml:space="preserve">In the </w:t>
+      </w:r>
+      <w:r>
+        <w:rPr>
+          <w:lang w:val="en-US"/>
+        </w:rPr>
+        <w:t>desired solution, the system</w:t>
+      </w:r>
+      <w:r>
+        <w:rPr>
+          <w:lang w:val="en-US"/>
+        </w:rPr>
+        <w:t xml:space="preserve"> should</w:t>
+      </w:r>
+      <w:r>
+        <w:rPr>
+          <w:lang w:val="en-US"/>
+        </w:rPr>
+        <w:t xml:space="preserve"> </w:t>
+      </w:r>
+      <w:r>
+        <w:rPr>
+          <w:b/>
+          <w:lang w:val="en-US"/>
+        </w:rPr>
+        <w:t xml:space="preserve">gather </w:t>
+      </w:r>
+      <w:r>
+        <w:rPr>
+          <w:b/>
+          <w:lang w:val="en-US"/>
+        </w:rPr>
+        <w:t>data</w:t>
+      </w:r>
+      <w:r>
+        <w:rPr>
+          <w:lang w:val="en-US"/>
+        </w:rPr>
+        <w:t xml:space="preserve"> from different service providers, without their need to adapt their data schema, and </w:t>
+      </w:r>
+      <w:r>
+        <w:rPr>
+          <w:b/>
+          <w:lang w:val="en-US"/>
+        </w:rPr>
+        <w:t>convert</w:t>
+      </w:r>
+      <w:r>
+        <w:rPr>
+          <w:lang w:val="en-US"/>
+        </w:rPr>
+        <w:t xml:space="preserve"> the data to an own, predefined and harmonized data schema</w:t>
+      </w:r>
+      <w:r>
+        <w:rPr>
+          <w:lang w:val="en-US"/>
+        </w:rPr>
+        <w:t xml:space="preserve"> as well as </w:t>
+      </w:r>
+      <w:r>
+        <w:rPr>
+          <w:b/>
+          <w:lang w:val="en-US"/>
+        </w:rPr>
+        <w:t>provide</w:t>
+      </w:r>
+      <w:r>
+        <w:rPr>
+          <w:lang w:val="en-US"/>
+        </w:rPr>
+        <w:t xml:space="preserve"> this data to third parties. In the best case, all required data is provided to the public by every service provider in some way – then the only problem is the harmonization of the data. Aside of the real time service provider data, also historical data should be accessible through our system. This data is meant to be used for comparisons and forecasts and needs to be adapted to our data schema as well. Adding new sources of data to the system should not affect the systems performance by a noticeable amount and data requests should be processed in the most efficient way possible.</w:t>
+      </w:r>
+      <w:r>
+        <w:rPr>
+          <w:lang w:val="en-US"/>
+        </w:rPr>
+        <w:t xml:space="preserve"> Adding additional variables of interest should be possible.</w:t>
+      </w:r>
+    </w:p>
+    <w:p>
+      <w:pPr>
+        <w:rPr>
+          <w:lang w:val="en-US"/>
+        </w:rPr>
+      </w:pPr>
+      <w:r>
+        <w:rPr>
+          <w:lang w:val="en-US"/>
+        </w:rPr>
+        <w:t>Aside of the techniques, investigating on what the best technologies are to fulfill the task is also a part of this project. This also includes finding the best Data Host.</w:t>
+      </w:r>
+    </w:p>
+    <w:p>
+      <w:pPr>
+        <w:pStyle w:val="berschrift1"/>
+      </w:pPr>
+      <w:bookmarkStart w:id="6" w:name="_Toc494390198"/>
+      <w:r>
+        <w:lastRenderedPageBreak/>
+        <w:t>Experimental/investigative methods to be adopted</w:t>
+      </w:r>
+      <w:bookmarkEnd w:id="6"/>
+    </w:p>
+    <w:p>
+      <w:r>
+        <w:t xml:space="preserve">The most important investigative method in this project will be pure research which will show if there is </w:t>
+      </w:r>
+      <w:r>
+        <w:t xml:space="preserve">already an existing harmonization system which is close enough to our use-cases to be adapted and applied in order to fulfil this projects purpose. Since there is no such working system in the field of water and wastewater treatment, the investigation will have to be expanded into familiar areas (like electricity supplement) and further into areas, where </w:t>
+      </w:r>
+      <w:r>
+        <w:t xml:space="preserve">the field is completely different but </w:t>
+      </w:r>
+      <w:r>
+        <w:t>data harmonization is also applied</w:t>
+      </w:r>
+      <w:r>
+        <w:t xml:space="preserve"> (like studies).</w:t>
+      </w:r>
+      <w:r>
+        <w:t xml:space="preserve"> </w:t>
+      </w:r>
+    </w:p>
+    <w:p>
+      <w:pPr>
+        <w:rPr>
+          <w:lang w:val="en-US"/>
+        </w:rPr>
+      </w:pPr>
+    </w:p>
+    <w:p>
+      <w:pPr>
+        <w:rPr>
+          <w:b/>
+          <w:lang w:val="en-US"/>
+        </w:rPr>
+      </w:pPr>
+      <w:r>
+        <w:rPr>
+          <w:lang w:val="en-US"/>
+        </w:rPr>
+        <w:t>The following is a closer look at a project which attempted to harmonize data from very different sources.</w:t>
+      </w:r>
+      <w:r>
+        <w:rPr>
+          <w:lang w:val="en-US"/>
+        </w:rPr>
+        <w:t xml:space="preserve"> The article describes this attempt in a highly abstracted manner which could be used as a guidance for our</w:t>
+      </w:r>
+      <w:r>
+        <w:rPr>
+          <w:lang w:val="en-US"/>
+        </w:rPr>
+        <w:t xml:space="preserve"> project, since 4 steps out of 5 which the project needed to manage will be a problem in this system as well</w:t>
+      </w:r>
+      <w:r>
+        <w:rPr>
+          <w:lang w:val="en-US"/>
+        </w:rPr>
+        <w:t xml:space="preserve"> </w:t>
+      </w:r>
+      <w:sdt>
+        <w:sdtPr>
+          <w:rPr>
+            <w:lang w:val="en-US"/>
+          </w:rPr>
+          <w:id w:val="845592756"/>
+          <w:citation/>
+        </w:sdtPr>
+        <w:sdtContent>
+          <w:r>
+            <w:rPr>
+              <w:lang w:val="en-US"/>
+            </w:rPr>
+            <w:fldChar w:fldCharType="begin"/>
+          </w:r>
+          <w:r>
+            <w:rPr>
+              <w:lang w:val="en-US"/>
+            </w:rPr>
+            <w:instrText xml:space="preserve"> CITATION Dan17 \l 1031 </w:instrText>
+          </w:r>
+          <w:r>
+            <w:rPr>
+              <w:lang w:val="en-US"/>
+            </w:rPr>
+            <w:fldChar w:fldCharType="separate"/>
+          </w:r>
+          <w:r>
+            <w:rPr>
+              <w:noProof/>
+              <w:lang w:val="en-US"/>
+            </w:rPr>
+            <w:t>[7]</w:t>
+          </w:r>
+          <w:r>
+            <w:rPr>
+              <w:lang w:val="en-US"/>
+            </w:rPr>
+            <w:fldChar w:fldCharType="end"/>
+          </w:r>
+        </w:sdtContent>
+      </w:sdt>
+      <w:r>
+        <w:rPr>
+          <w:lang w:val="en-US"/>
+        </w:rPr>
+        <w:t>.</w:t>
+      </w:r>
+      <w:r>
+        <w:rPr>
+          <w:lang w:val="en-US"/>
+        </w:rPr>
+        <w:t xml:space="preserve"> A closer look is required at this point in order to get an overview of what will be needed to be taken into account when making a time table and planning the system.</w:t>
+      </w:r>
+    </w:p>
+    <w:p>
+      <w:pPr>
+        <w:rPr>
+          <w:b/>
+          <w:lang w:val="en-US"/>
+        </w:rPr>
+      </w:pPr>
+    </w:p>
+    <w:p>
+      <w:r>
+        <w:t xml:space="preserve">The </w:t>
+      </w:r>
+      <w:r>
+        <w:t>Biobank Standardisation and Harmonisation for Research Excellence in the European Union</w:t>
+      </w:r>
+      <w:r>
+        <w:t xml:space="preserve"> aimed at pooling and harmonizing large amounts of population-based studies coming from six different European countries. </w:t>
+      </w:r>
+    </w:p>
+    <w:p>
+      <w:r>
+        <w:t>The attempt included a lot of communication between the studies resulting in a set of 96 variables describing questions of interest. The harmonization was assessed using:</w:t>
+      </w:r>
+    </w:p>
+    <w:p>
+      <w:pPr>
+        <w:pStyle w:val="Listenabsatz"/>
+        <w:numPr>
+          <w:ilvl w:val="0"/>
+          <w:numId w:val="8"/>
+        </w:numPr>
+      </w:pPr>
+      <w:r>
+        <w:t>The studies questionnaires</w:t>
+      </w:r>
+    </w:p>
+    <w:p>
+      <w:pPr>
+        <w:pStyle w:val="Listenabsatz"/>
+        <w:numPr>
+          <w:ilvl w:val="0"/>
+          <w:numId w:val="8"/>
+        </w:numPr>
+      </w:pPr>
+      <w:r>
+        <w:t xml:space="preserve">Standard operating procedures </w:t>
+      </w:r>
+    </w:p>
+    <w:p>
+      <w:pPr>
+        <w:pStyle w:val="Listenabsatz"/>
+        <w:numPr>
+          <w:ilvl w:val="0"/>
+          <w:numId w:val="8"/>
+        </w:numPr>
+      </w:pPr>
+      <w:r>
+        <w:t>Data dictionaries</w:t>
+      </w:r>
+    </w:p>
+    <w:p>
+      <w:r>
+        <w:t xml:space="preserve">Possibly harmonizable data was processed in an open-source software and transformed from study-specific into the target format. The harmonized data from each centre was then placed on a centralized database for further analysis. The result was a generation of common format variables for 73% of matches considered (96 targeted variables across 8 studies). </w:t>
+      </w:r>
+    </w:p>
+    <w:p>
+      <w:pPr>
+        <w:rPr>
+          <w:b/>
+          <w:color w:val="000000"/>
+          <w:shd w:val="clear" w:color="auto" w:fill="FFFFFF"/>
+          <w:lang w:val="de-DE"/>
+        </w:rPr>
+      </w:pPr>
+      <w:r>
+        <w:t>The conclusion of this pilot project was: “</w:t>
+      </w:r>
+      <w:r>
+        <w:rPr>
+          <w:i/>
+          <w:color w:val="000000"/>
+          <w:shd w:val="clear" w:color="auto" w:fill="FFFFFF"/>
+        </w:rPr>
+        <w:t>New Internet-based networking technologies and database management systems are providing the means to support collaborative, multi-center research in an efficient and secure manner. The results from this pilot project show that, given a strong collaborative relationship between participating studies, it is possible to seamlessly co-analyse internationally harmonized research databases while allowing each study to retain full control over individual-level data. We encourage additional collaborative research networks in epidemiology, public health, and the social sciences to make use of the open source tools presented herein</w:t>
+      </w:r>
+      <w:r>
+        <w:rPr>
+          <w:color w:val="000000"/>
+          <w:shd w:val="clear" w:color="auto" w:fill="FFFFFF"/>
+        </w:rPr>
+        <w:t xml:space="preserve">.” </w:t>
+      </w:r>
+      <w:sdt>
+        <w:sdtPr>
+          <w:rPr>
+            <w:color w:val="000000"/>
+            <w:shd w:val="clear" w:color="auto" w:fill="FFFFFF"/>
+          </w:rPr>
+          <w:id w:val="-253979144"/>
+          <w:citation/>
+        </w:sdtPr>
+        <w:sdtContent>
+          <w:r>
+            <w:rPr>
+              <w:color w:val="000000"/>
+              <w:shd w:val="clear" w:color="auto" w:fill="FFFFFF"/>
+            </w:rPr>
+            <w:fldChar w:fldCharType="begin"/>
+          </w:r>
+          <w:r>
+            <w:rPr>
+              <w:color w:val="000000"/>
+              <w:shd w:val="clear" w:color="auto" w:fill="FFFFFF"/>
+              <w:lang w:val="de-DE"/>
+            </w:rPr>
+            <w:instrText xml:space="preserve"> CITATION Dan17 \l 1031 </w:instrText>
+          </w:r>
+          <w:r>
+            <w:rPr>
+              <w:color w:val="000000"/>
+              <w:shd w:val="clear" w:color="auto" w:fill="FFFFFF"/>
+            </w:rPr>
+            <w:fldChar w:fldCharType="separate"/>
+          </w:r>
+          <w:r>
+            <w:rPr>
+              <w:noProof/>
+              <w:color w:val="000000"/>
+              <w:shd w:val="clear" w:color="auto" w:fill="FFFFFF"/>
+              <w:lang w:val="de-DE"/>
+            </w:rPr>
+            <w:t>[7]</w:t>
+          </w:r>
+          <w:r>
+            <w:rPr>
+              <w:color w:val="000000"/>
+              <w:shd w:val="clear" w:color="auto" w:fill="FFFFFF"/>
+            </w:rPr>
+            <w:fldChar w:fldCharType="end"/>
+          </w:r>
+        </w:sdtContent>
+      </w:sdt>
+    </w:p>
+    <w:p>
+      <w:pPr>
+        <w:rPr>
+          <w:b/>
+          <w:color w:val="000000"/>
+          <w:shd w:val="clear" w:color="auto" w:fill="FFFFFF"/>
+          <w:lang w:val="de-DE"/>
+        </w:rPr>
+      </w:pPr>
+    </w:p>
+    <w:p>
+      <w:pPr>
+        <w:rPr>
+          <w:color w:val="000000"/>
+          <w:u w:val="single"/>
+          <w:shd w:val="clear" w:color="auto" w:fill="FFFFFF"/>
+          <w:lang w:val="en-US"/>
+        </w:rPr>
+      </w:pPr>
+      <w:r>
+        <w:rPr>
+          <w:color w:val="000000"/>
+          <w:u w:val="single"/>
+          <w:shd w:val="clear" w:color="auto" w:fill="FFFFFF"/>
+          <w:lang w:val="en-US"/>
+        </w:rPr>
+        <w:t xml:space="preserve">Problems which came up </w:t>
+      </w:r>
+      <w:r>
+        <w:rPr>
+          <w:color w:val="000000"/>
+          <w:u w:val="single"/>
+          <w:shd w:val="clear" w:color="auto" w:fill="FFFFFF"/>
+          <w:lang w:val="en-US"/>
+        </w:rPr>
+        <w:t>during the project</w:t>
+      </w:r>
+      <w:r>
+        <w:rPr>
+          <w:color w:val="000000"/>
+          <w:u w:val="single"/>
+          <w:shd w:val="clear" w:color="auto" w:fill="FFFFFF"/>
+          <w:lang w:val="en-US"/>
+        </w:rPr>
+        <w:t>:</w:t>
+      </w:r>
+    </w:p>
+    <w:p>
+      <w:pPr>
+        <w:pStyle w:val="Listenabsatz"/>
+        <w:numPr>
+          <w:ilvl w:val="0"/>
+          <w:numId w:val="10"/>
+        </w:numPr>
+        <w:rPr>
+          <w:color w:val="000000"/>
+          <w:shd w:val="clear" w:color="auto" w:fill="FFFFFF"/>
+          <w:lang w:val="en-US"/>
+        </w:rPr>
+      </w:pPr>
+      <w:r>
+        <w:rPr>
+          <w:color w:val="000000"/>
+          <w:shd w:val="clear" w:color="auto" w:fill="FFFFFF"/>
+          <w:lang w:val="en-US"/>
+        </w:rPr>
+        <w:t>Managing and harmonizing large amounts of data from different sources</w:t>
+      </w:r>
+    </w:p>
+    <w:p>
+      <w:pPr>
+        <w:pStyle w:val="Listenabsatz"/>
+        <w:numPr>
+          <w:ilvl w:val="0"/>
+          <w:numId w:val="10"/>
+        </w:numPr>
+        <w:rPr>
+          <w:color w:val="000000"/>
+          <w:shd w:val="clear" w:color="auto" w:fill="FFFFFF"/>
+          <w:lang w:val="en-US"/>
+        </w:rPr>
+      </w:pPr>
+      <w:r>
+        <w:rPr>
+          <w:color w:val="000000"/>
+          <w:shd w:val="clear" w:color="auto" w:fill="FFFFFF"/>
+          <w:lang w:val="en-US"/>
+        </w:rPr>
+        <w:t xml:space="preserve">Ethical, </w:t>
+      </w:r>
+    </w:p>
+    <w:p>
+      <w:pPr>
+        <w:pStyle w:val="Listenabsatz"/>
+        <w:numPr>
+          <w:ilvl w:val="0"/>
+          <w:numId w:val="10"/>
+        </w:numPr>
+        <w:rPr>
+          <w:color w:val="000000"/>
+          <w:shd w:val="clear" w:color="auto" w:fill="FFFFFF"/>
+          <w:lang w:val="en-US"/>
+        </w:rPr>
+      </w:pPr>
+      <w:r>
+        <w:rPr>
+          <w:color w:val="000000"/>
+          <w:shd w:val="clear" w:color="auto" w:fill="FFFFFF"/>
+          <w:lang w:val="en-US"/>
+        </w:rPr>
+        <w:t xml:space="preserve">Legal and </w:t>
+      </w:r>
+    </w:p>
+    <w:p>
+      <w:pPr>
+        <w:pStyle w:val="Listenabsatz"/>
+        <w:numPr>
+          <w:ilvl w:val="0"/>
+          <w:numId w:val="10"/>
+        </w:numPr>
+        <w:rPr>
+          <w:color w:val="000000"/>
+          <w:shd w:val="clear" w:color="auto" w:fill="FFFFFF"/>
+          <w:lang w:val="en-US"/>
+        </w:rPr>
+      </w:pPr>
+      <w:r>
+        <w:rPr>
+          <w:color w:val="000000"/>
+          <w:shd w:val="clear" w:color="auto" w:fill="FFFFFF"/>
+          <w:lang w:val="en-US"/>
+        </w:rPr>
+        <w:t>Consent-related restrictions</w:t>
+      </w:r>
+    </w:p>
+    <w:p>
+      <w:pPr>
+        <w:rPr>
+          <w:color w:val="000000"/>
+          <w:shd w:val="clear" w:color="auto" w:fill="FFFFFF"/>
+          <w:lang w:val="en-US"/>
+        </w:rPr>
+      </w:pPr>
+    </w:p>
+    <w:p>
+      <w:pPr>
+        <w:rPr>
+          <w:u w:val="single"/>
+          <w:lang w:val="en-US"/>
+        </w:rPr>
+      </w:pPr>
+      <w:r>
+        <w:rPr>
+          <w:u w:val="single"/>
+          <w:lang w:val="en-US"/>
+        </w:rPr>
+        <w:t>Benefits resulting from the harmonization:</w:t>
+      </w:r>
+    </w:p>
+    <w:p>
+      <w:pPr>
+        <w:pStyle w:val="Listenabsatz"/>
+        <w:numPr>
+          <w:ilvl w:val="0"/>
+          <w:numId w:val="9"/>
+        </w:numPr>
+        <w:rPr>
+          <w:lang w:val="en-US"/>
+        </w:rPr>
+      </w:pPr>
+      <w:r>
+        <w:rPr>
+          <w:lang w:val="en-US"/>
+        </w:rPr>
+        <w:t>Integrated data allows for lot bigger sample sizes</w:t>
+      </w:r>
+    </w:p>
+    <w:p>
+      <w:pPr>
+        <w:pStyle w:val="Listenabsatz"/>
+        <w:numPr>
+          <w:ilvl w:val="0"/>
+          <w:numId w:val="9"/>
+        </w:numPr>
+        <w:rPr>
+          <w:lang w:val="en-US"/>
+        </w:rPr>
+      </w:pPr>
+      <w:r>
+        <w:rPr>
+          <w:lang w:val="en-US"/>
+        </w:rPr>
+        <w:t>Improved generalizability</w:t>
+      </w:r>
+    </w:p>
+    <w:p>
+      <w:pPr>
+        <w:pStyle w:val="Listenabsatz"/>
+        <w:numPr>
+          <w:ilvl w:val="0"/>
+          <w:numId w:val="9"/>
+        </w:numPr>
+        <w:rPr>
+          <w:lang w:val="en-US"/>
+        </w:rPr>
+      </w:pPr>
+      <w:r>
+        <w:rPr>
+          <w:lang w:val="en-US"/>
+        </w:rPr>
+        <w:t>Easier ensuring of result validity</w:t>
+      </w:r>
+    </w:p>
+    <w:p>
+      <w:pPr>
+        <w:pStyle w:val="Listenabsatz"/>
+        <w:numPr>
+          <w:ilvl w:val="0"/>
+          <w:numId w:val="9"/>
+        </w:numPr>
+        <w:rPr>
+          <w:lang w:val="en-US"/>
+        </w:rPr>
+      </w:pPr>
+      <w:r>
+        <w:rPr>
+          <w:lang w:val="en-US"/>
+        </w:rPr>
+        <w:t>More efficient secondary usage of existing data</w:t>
+      </w:r>
+    </w:p>
+    <w:p>
+      <w:pPr>
+        <w:pStyle w:val="Listenabsatz"/>
+        <w:numPr>
+          <w:ilvl w:val="0"/>
+          <w:numId w:val="9"/>
+        </w:numPr>
+        <w:rPr>
+          <w:lang w:val="en-US"/>
+        </w:rPr>
+      </w:pPr>
+      <w:r>
+        <w:rPr>
+          <w:lang w:val="en-US"/>
+        </w:rPr>
+        <w:t>Provides opportunities for collaborative and multi-centre research</w:t>
+      </w:r>
+    </w:p>
+    <w:p>
+      <w:pPr>
+        <w:pStyle w:val="Listenabsatz"/>
+        <w:numPr>
+          <w:ilvl w:val="0"/>
+          <w:numId w:val="9"/>
+        </w:numPr>
+        <w:rPr>
+          <w:lang w:val="en-US"/>
+        </w:rPr>
+      </w:pPr>
+      <w:r>
+        <w:rPr>
+          <w:lang w:val="en-US"/>
+        </w:rPr>
+        <w:t>Satisfies Governments, funders and researchers</w:t>
+      </w:r>
+    </w:p>
+    <w:p>
+      <w:pPr>
+        <w:rPr>
+          <w:lang w:val="en-US"/>
+        </w:rPr>
+      </w:pPr>
+    </w:p>
+    <w:p>
+      <w:pPr>
+        <w:rPr>
+          <w:lang w:val="en-US"/>
+        </w:rPr>
+      </w:pPr>
+      <w:r>
+        <w:rPr>
+          <w:lang w:val="en-US"/>
+        </w:rPr>
+        <w:lastRenderedPageBreak/>
+        <w:t>A closer look into the harmonization process:</w:t>
+      </w:r>
+    </w:p>
+    <w:p>
+      <w:pPr>
+        <w:pStyle w:val="Listenabsatz"/>
+        <w:numPr>
+          <w:ilvl w:val="0"/>
+          <w:numId w:val="11"/>
+        </w:numPr>
+        <w:rPr>
+          <w:b/>
+          <w:lang w:val="en-US"/>
+        </w:rPr>
+      </w:pPr>
+      <w:r>
+        <w:rPr>
+          <w:b/>
+          <w:lang w:val="en-US"/>
+        </w:rPr>
+        <w:t>Recruiting studies to participate in the project</w:t>
+      </w:r>
+    </w:p>
+    <w:p>
+      <w:pPr>
+        <w:pStyle w:val="Listenabsatz"/>
+        <w:ind w:left="360"/>
+        <w:rPr>
+          <w:lang w:val="en-US"/>
+        </w:rPr>
+      </w:pPr>
+      <w:r>
+        <w:rPr>
+          <w:lang w:val="en-US"/>
+        </w:rPr>
+        <w:t xml:space="preserve">The requirements for a participation were collection of specific data needed for the analysis. They studies were also required to allow remote access to the collected data. Another requirement for the studies was to make study metadata (questionnaires, data codebooks, standard operating procedures) and ethical and legal documents/policies available to the BuiSHaRE coordinating group. A standardized online description form found on the </w:t>
+      </w:r>
+      <w:r>
+        <w:rPr>
+          <w:lang w:val="en-US"/>
+        </w:rPr>
+        <w:t>Mica-powered</w:t>
+      </w:r>
+      <w:r>
+        <w:rPr>
+          <w:rStyle w:val="Funotenzeichen"/>
+          <w:lang w:val="en-US"/>
+        </w:rPr>
+        <w:footnoteReference w:id="1"/>
+      </w:r>
+      <w:r>
+        <w:rPr>
+          <w:color w:val="FF0000"/>
+          <w:lang w:val="en-US"/>
+        </w:rPr>
+        <w:t xml:space="preserve"> </w:t>
+      </w:r>
+      <w:r>
+        <w:rPr>
+          <w:lang w:val="en-US"/>
+        </w:rPr>
+        <w:t>BioSHaRE website. The cataloguing process was helpful for the understanding of the heterogeneity level between the study designs, as well as for the potential sample sizes available for the analyses.</w:t>
+      </w:r>
+    </w:p>
+    <w:p>
+      <w:pPr>
+        <w:rPr>
+          <w:b/>
+          <w:lang w:val="en-US"/>
+        </w:rPr>
+      </w:pPr>
+    </w:p>
+    <w:p>
+      <w:pPr>
+        <w:pStyle w:val="Listenabsatz"/>
+        <w:numPr>
+          <w:ilvl w:val="0"/>
+          <w:numId w:val="11"/>
+        </w:numPr>
+        <w:rPr>
+          <w:lang w:val="en-US"/>
+        </w:rPr>
+      </w:pPr>
+      <w:r>
+        <w:rPr>
+          <w:b/>
+          <w:lang w:val="en-US"/>
+        </w:rPr>
+        <w:t>Defining a set o</w:t>
+      </w:r>
+      <w:r>
+        <w:rPr>
+          <w:b/>
+          <w:lang w:val="en-US"/>
+        </w:rPr>
+        <w:t>f target variables</w:t>
+      </w:r>
+      <w:r>
+        <w:rPr>
+          <w:lang w:val="en-US"/>
+        </w:rPr>
+        <w:t>.</w:t>
+      </w:r>
+    </w:p>
+    <w:p>
+      <w:pPr>
+        <w:pStyle w:val="Listenabsatz"/>
+        <w:ind w:left="360"/>
+      </w:pPr>
+      <w:r>
+        <w:rPr>
+          <w:lang w:val="en-US"/>
+        </w:rPr>
+        <w:t xml:space="preserve">The purpose of those variables was to answer specific research questions. This set of variables was the </w:t>
+      </w:r>
+      <w:r>
+        <w:rPr>
+          <w:b/>
+          <w:lang w:val="en-US"/>
+        </w:rPr>
+        <w:t>Data Schema</w:t>
+      </w:r>
+      <w:r>
+        <w:rPr>
+          <w:rStyle w:val="Funotenzeichen"/>
+          <w:b/>
+          <w:lang w:val="en-US"/>
+        </w:rPr>
+        <w:footnoteReference w:id="2"/>
+      </w:r>
+      <w:r>
+        <w:rPr>
+          <w:lang w:val="en-US"/>
+        </w:rPr>
+        <w:t xml:space="preserve"> of the project and defined the common format of the different studies. A common schema is needed to work with multiple independent studies. </w:t>
+      </w:r>
+      <w:r>
+        <w:t xml:space="preserve">Developing such a schema needs to be done carefully, since it requires a balance between uniformity and acceptance of a level of heterogeneity across the studies, meaning the same questions and data collections are likely to be phrased differently. Those variables were selected within two workshops organised for the studies, each of which targeted one specific </w:t>
+      </w:r>
+      <w:r>
+        <w:rPr>
+          <w:i/>
+        </w:rPr>
+        <w:t xml:space="preserve">question </w:t>
+      </w:r>
+      <w:r>
+        <w:rPr>
+          <w:i/>
+        </w:rPr>
+        <w:t>which</w:t>
+      </w:r>
+      <w:r>
+        <w:rPr>
+          <w:i/>
+        </w:rPr>
+        <w:t xml:space="preserve"> needed to be answered</w:t>
+      </w:r>
+      <w:r>
+        <w:rPr>
+          <w:i/>
+        </w:rPr>
+        <w:t xml:space="preserve"> by the project</w:t>
+      </w:r>
+      <w:r>
+        <w:t>, and defining which variables would be needed to answer it. Each variable was described with 3 properties:</w:t>
+      </w:r>
+    </w:p>
+    <w:p>
+      <w:pPr>
+        <w:pStyle w:val="Listenabsatz"/>
+        <w:numPr>
+          <w:ilvl w:val="0"/>
+          <w:numId w:val="13"/>
+        </w:numPr>
+        <w:rPr>
+          <w:lang w:val="en-US"/>
+        </w:rPr>
+      </w:pPr>
+      <w:r>
+        <w:t>Variable(-name)</w:t>
+      </w:r>
+    </w:p>
+    <w:p>
+      <w:pPr>
+        <w:pStyle w:val="Listenabsatz"/>
+        <w:numPr>
+          <w:ilvl w:val="0"/>
+          <w:numId w:val="13"/>
+        </w:numPr>
+        <w:rPr>
+          <w:lang w:val="en-US"/>
+        </w:rPr>
+      </w:pPr>
+      <w:r>
+        <w:t>Definition</w:t>
+      </w:r>
+    </w:p>
+    <w:p>
+      <w:pPr>
+        <w:pStyle w:val="Listenabsatz"/>
+        <w:numPr>
+          <w:ilvl w:val="0"/>
+          <w:numId w:val="13"/>
+        </w:numPr>
+        <w:rPr>
+          <w:lang w:val="en-US"/>
+        </w:rPr>
+      </w:pPr>
+      <w:r>
+        <w:t>Format</w:t>
+      </w:r>
+    </w:p>
+    <w:p>
+      <w:pPr>
+        <w:rPr>
+          <w:lang w:val="en-US"/>
+        </w:rPr>
+      </w:pPr>
+    </w:p>
+    <w:p>
+      <w:pPr>
+        <w:pStyle w:val="Listenabsatz"/>
+        <w:numPr>
+          <w:ilvl w:val="0"/>
+          <w:numId w:val="11"/>
+        </w:numPr>
+        <w:rPr>
+          <w:lang w:val="en-US"/>
+        </w:rPr>
+      </w:pPr>
+      <w:r>
+        <w:rPr>
+          <w:b/>
+          <w:lang w:val="en-US"/>
+        </w:rPr>
+        <w:t>Defining the potential for each of the studies to generate each of the defined target variables</w:t>
+      </w:r>
+      <w:r>
+        <w:rPr>
+          <w:lang w:val="en-US"/>
+        </w:rPr>
+        <w:t>.</w:t>
+      </w:r>
+    </w:p>
+    <w:p>
+      <w:pPr>
+        <w:pStyle w:val="Listenabsatz"/>
+        <w:ind w:left="360"/>
+        <w:rPr>
+          <w:lang w:val="en-US"/>
+        </w:rPr>
+      </w:pPr>
+      <w:r>
+        <w:rPr>
+          <w:lang w:val="en-US"/>
+        </w:rPr>
+        <w:t>This step included a deeper look into every study and determine their compatibility with the defined Data Schema. This not only included the value being present in a specific study, but also having a meaningful value – e.g. weight not being self-reported by a participant but instead being measured by a doctor. Having this restriction meant, that not all studies would be able to provide all 96 defined variables, but as much as 73% of the sought information. The difficulty in harmonization of data differed between the variables.</w:t>
+      </w:r>
+    </w:p>
+    <w:p>
+      <w:pPr>
+        <w:pStyle w:val="Listenabsatz"/>
+        <w:ind w:left="360"/>
+        <w:rPr>
+          <w:lang w:val="en-US"/>
+        </w:rPr>
+      </w:pPr>
+    </w:p>
+    <w:p>
+      <w:pPr>
+        <w:pStyle w:val="Listenabsatz"/>
+        <w:numPr>
+          <w:ilvl w:val="0"/>
+          <w:numId w:val="11"/>
+        </w:numPr>
+        <w:rPr>
+          <w:b/>
+          <w:lang w:val="en-US"/>
+        </w:rPr>
+      </w:pPr>
+      <w:r>
+        <w:rPr>
+          <w:b/>
+          <w:lang w:val="en-US"/>
+        </w:rPr>
+        <w:t>Processing of the acquired data</w:t>
+      </w:r>
+    </w:p>
+    <w:p>
+      <w:pPr>
+        <w:pStyle w:val="Listenabsatz"/>
+        <w:ind w:left="360"/>
+        <w:rPr>
+          <w:lang w:val="en-US"/>
+        </w:rPr>
+      </w:pPr>
+      <w:r>
+        <w:rPr>
+          <w:lang w:val="en-US"/>
+        </w:rPr>
+        <w:t>For processing of the variables the, a software called Opal</w:t>
+      </w:r>
+      <w:r>
+        <w:rPr>
+          <w:rStyle w:val="Funotenzeichen"/>
+          <w:lang w:val="en-US"/>
+        </w:rPr>
+        <w:footnoteReference w:id="3"/>
+      </w:r>
+      <w:r>
+        <w:rPr>
+          <w:lang w:val="en-US"/>
+        </w:rPr>
+        <w:t xml:space="preserve"> was used. This software required data, needed to calculate values covered by the target variables to be extracted to dedicated Opal servers, as well as a reference to the DataSchema structure. Afterwards, the algorithms, calculating the harmonized variables data were defined for each of the studies. The derivation of each variable was completely independent of the derivations of the same variables in different studies. </w:t>
+      </w:r>
+    </w:p>
+    <w:p>
+      <w:pPr>
+        <w:pStyle w:val="Listenabsatz"/>
+        <w:ind w:left="360"/>
+        <w:rPr>
+          <w:lang w:val="en-US"/>
+        </w:rPr>
+      </w:pPr>
+    </w:p>
+    <w:p>
+      <w:pPr>
+        <w:pStyle w:val="Listenabsatz"/>
+        <w:ind w:left="360"/>
+        <w:rPr>
+          <w:lang w:val="en-US"/>
+        </w:rPr>
+      </w:pPr>
+      <w:r>
+        <w:rPr>
+          <w:lang w:val="en-US"/>
+        </w:rPr>
+        <w:lastRenderedPageBreak/>
+        <w:t xml:space="preserve">Example of a variable calculation: </w:t>
+      </w:r>
+    </w:p>
+    <w:p>
+      <w:pPr>
+        <w:pStyle w:val="Listenabsatz"/>
+        <w:ind w:left="360"/>
+        <w:rPr>
+          <w:lang w:val="en-US"/>
+        </w:rPr>
+      </w:pPr>
+    </w:p>
+    <w:p>
+      <w:pPr>
+        <w:pStyle w:val="Listenabsatz"/>
+        <w:ind w:left="360"/>
+        <w:rPr>
+          <w:lang w:val="en-US"/>
+        </w:rPr>
+      </w:pPr>
+      <w:r>
+        <w:rPr>
+          <w:noProof/>
+          <w:lang w:val="de-DE" w:eastAsia="de-DE"/>
+        </w:rPr>
+        <w:drawing>
+          <wp:inline distT="0" distB="0" distL="0" distR="0" wp14:anchorId="2D09F42B" wp14:editId="71E8E57E">
+            <wp:extent cx="5711190" cy="3913505"/>
+            <wp:effectExtent l="0" t="0" r="3810" b="0"/>
+            <wp:docPr id="4" name="Grafik 4" descr="An external file that holds a picture, illustration, etc.&#10;Object name is 1742-7622-10-12-1.jpg"/>
+            <wp:cNvGraphicFramePr>
+              <a:graphicFrameLocks xmlns:a="http://schemas.openxmlformats.org/drawingml/2006/main" noChangeAspect="1"/>
+            </wp:cNvGraphicFramePr>
+            <a:graphic xmlns:a="http://schemas.openxmlformats.org/drawingml/2006/main">
+              <a:graphicData uri="http://schemas.openxmlformats.org/drawingml/2006/picture">
+                <pic:pic xmlns:pic="http://schemas.openxmlformats.org/drawingml/2006/picture">
+                  <pic:nvPicPr>
+                    <pic:cNvPr id="0" name="Picture 5" descr="An external file that holds a picture, illustration, etc.&#10;Object name is 1742-7622-10-12-1.jpg"/>
+                    <pic:cNvPicPr>
+                      <a:picLocks noChangeAspect="1" noChangeArrowheads="1"/>
+                    </pic:cNvPicPr>
+                  </pic:nvPicPr>
+                  <pic:blipFill>
+                    <a:blip r:embed="rId20">
+                      <a:extLst>
+                        <a:ext uri="{28A0092B-C50C-407E-A947-70E740481C1C}">
+                          <a14:useLocalDpi xmlns:a14="http://schemas.microsoft.com/office/drawing/2010/main" val="0"/>
+                        </a:ext>
+                      </a:extLst>
+                    </a:blip>
+                    <a:srcRect/>
+                    <a:stretch>
+                      <a:fillRect/>
+                    </a:stretch>
+                  </pic:blipFill>
+                  <pic:spPr bwMode="auto">
+                    <a:xfrm>
+                      <a:off x="0" y="0"/>
+                      <a:ext cx="5711190" cy="3913505"/>
+                    </a:xfrm>
+                    <a:prstGeom prst="rect">
+                      <a:avLst/>
+                    </a:prstGeom>
+                    <a:noFill/>
+                    <a:ln>
+                      <a:noFill/>
+                    </a:ln>
+                  </pic:spPr>
+                </pic:pic>
+              </a:graphicData>
+            </a:graphic>
+          </wp:inline>
+        </w:drawing>
+      </w:r>
+    </w:p>
+    <w:p>
+      <w:pPr>
+        <w:pStyle w:val="Listenabsatz"/>
+        <w:ind w:left="360"/>
+        <w:rPr>
+          <w:b/>
+          <w:lang w:val="en-US"/>
+        </w:rPr>
+      </w:pPr>
+    </w:p>
+    <w:p>
+      <w:pPr>
+        <w:rPr>
+          <w:sz w:val="20"/>
+          <w:lang w:val="en-US"/>
+        </w:rPr>
+      </w:pPr>
+      <w:r>
+        <w:rPr>
+          <w:sz w:val="20"/>
+          <w:lang w:val="en-US"/>
+        </w:rPr>
         <w:t>(</w:t>
       </w:r>
       <w:r>
         <w:rPr>
+          <w:sz w:val="20"/>
+          <w:lang w:val="en-US"/>
+        </w:rPr>
+        <w:t>Source</w:t>
+      </w:r>
+      <w:r>
+        <w:rPr>
+          <w:sz w:val="20"/>
+          <w:lang w:val="en-US"/>
+        </w:rPr>
+        <w:t xml:space="preserve">: </w:t>
+      </w:r>
+      <w:hyperlink r:id="rId21" w:history="1">
+        <w:r>
+          <w:rPr>
+            <w:rStyle w:val="Hyperlink"/>
+            <w:sz w:val="20"/>
+            <w:lang w:val="en-US"/>
+          </w:rPr>
+          <w:t>https://www.ncbi.nlm.nih.gov/pmc/articles/PMC4175511/figure/F1/</w:t>
+        </w:r>
+      </w:hyperlink>
+      <w:r>
+        <w:rPr>
+          <w:sz w:val="20"/>
+        </w:rPr>
+        <w:t xml:space="preserve"> last accessed: 28.09.2017</w:t>
+      </w:r>
+      <w:r>
+        <w:rPr>
+          <w:sz w:val="20"/>
+          <w:lang w:val="en-US"/>
+        </w:rPr>
+        <w:t>)</w:t>
+      </w:r>
+    </w:p>
+    <w:p>
+      <w:pPr>
+        <w:pStyle w:val="Listenabsatz"/>
+        <w:tabs>
+          <w:tab w:val="left" w:pos="6323"/>
+        </w:tabs>
+        <w:ind w:left="360"/>
+        <w:rPr>
           <w:b/>
-          <w:color w:val="FF0000"/>
-          <w:lang w:val="de-DE"/>
-        </w:rPr>
-        <w:t>Source: WWTP-Global-300617 Dokument UMSCHREIBEN</w:t>
-      </w:r>
-      <w:r>
-        <w:rPr>
-          <w:lang w:val="de-DE"/>
-        </w:rPr>
-        <w:t>)</w:t>
-      </w:r>
-    </w:p>
-    <w:p>
-      <w:pPr>
-        <w:rPr>
-          <w:lang w:val="de-DE"/>
-        </w:rPr>
-      </w:pPr>
-    </w:p>
-    <w:p>
-      <w:pPr>
-        <w:rPr>
           <w:lang w:val="en-US"/>
         </w:rPr>
       </w:pPr>
@@ -3274,182 +3589,74 @@
           <w:b/>
           <w:lang w:val="en-US"/>
         </w:rPr>
-        <w:t>Defining questions</w:t>
-      </w:r>
-      <w:r>
-        <w:rPr>
-          <w:lang w:val="en-US"/>
-        </w:rPr>
-        <w:t xml:space="preserve">, which the system must/should answer. </w:t>
-      </w:r>
-      <w:r>
+        <w:tab/>
+      </w:r>
+    </w:p>
+    <w:p>
+      <w:pPr>
+        <w:pStyle w:val="Listenabsatz"/>
+        <w:numPr>
+          <w:ilvl w:val="0"/>
+          <w:numId w:val="11"/>
+        </w:numPr>
         <w:rPr>
           <w:b/>
           <w:lang w:val="en-US"/>
         </w:rPr>
-        <w:t>Design</w:t>
-      </w:r>
+      </w:pPr>
       <w:r>
         <w:rPr>
           <w:b/>
           <w:lang w:val="en-US"/>
         </w:rPr>
-        <w:t>ing</w:t>
-      </w:r>
-      <w:r>
-        <w:rPr>
-          <w:b/>
-          <w:lang w:val="en-US"/>
-        </w:rPr>
-        <w:t xml:space="preserve"> a fitting data schema</w:t>
-      </w:r>
-      <w:r>
-        <w:rPr>
-          <w:lang w:val="en-US"/>
-        </w:rPr>
-        <w:t xml:space="preserve"> with appropriate target variables. </w:t>
-      </w:r>
-      <w:r>
-        <w:rPr>
-          <w:lang w:val="en-US"/>
-        </w:rPr>
-        <w:t xml:space="preserve">In the </w:t>
-      </w:r>
-      <w:r>
-        <w:rPr>
-          <w:lang w:val="en-US"/>
-        </w:rPr>
-        <w:t>desired solution, the system</w:t>
-      </w:r>
-      <w:r>
-        <w:rPr>
-          <w:lang w:val="en-US"/>
-        </w:rPr>
-        <w:t xml:space="preserve"> should</w:t>
-      </w:r>
-      <w:r>
-        <w:rPr>
-          <w:lang w:val="en-US"/>
-        </w:rPr>
-        <w:t xml:space="preserve"> </w:t>
-      </w:r>
-      <w:r>
-        <w:rPr>
-          <w:b/>
-          <w:lang w:val="en-US"/>
-        </w:rPr>
-        <w:t xml:space="preserve">gather </w:t>
-      </w:r>
-      <w:r>
-        <w:rPr>
-          <w:b/>
-          <w:lang w:val="en-US"/>
-        </w:rPr>
-        <w:t>data</w:t>
-      </w:r>
-      <w:r>
-        <w:rPr>
-          <w:lang w:val="en-US"/>
-        </w:rPr>
-        <w:t xml:space="preserve"> from different service providers, without their need to adapt their data schema, and </w:t>
-      </w:r>
-      <w:r>
-        <w:rPr>
-          <w:b/>
-          <w:lang w:val="en-US"/>
-        </w:rPr>
-        <w:t>convert</w:t>
-      </w:r>
-      <w:r>
-        <w:rPr>
-          <w:lang w:val="en-US"/>
-        </w:rPr>
-        <w:t xml:space="preserve"> the data to an own, predefined and harmonized data schema</w:t>
-      </w:r>
-      <w:r>
-        <w:rPr>
-          <w:lang w:val="en-US"/>
-        </w:rPr>
-        <w:t xml:space="preserve"> as well as </w:t>
-      </w:r>
-      <w:r>
-        <w:rPr>
-          <w:b/>
-          <w:lang w:val="en-US"/>
-        </w:rPr>
-        <w:t>provide</w:t>
-      </w:r>
-      <w:r>
-        <w:rPr>
-          <w:lang w:val="en-US"/>
-        </w:rPr>
-        <w:t xml:space="preserve"> this data to third parties. In the best case, all required data is provided to the public by every service provider in some way – then the only problem is the harmonization of the data. Aside of the real time service provider data, also historical data should be accessible through our system. This data is meant to be used for comparisons and forecasts and needs to be adapted to our data schema as well. Adding new sources of data to the system should not affect the systems performance by a noticeable amount and data requests should be processed in the most efficient way possible.</w:t>
-      </w:r>
-      <w:r>
-        <w:rPr>
-          <w:lang w:val="en-US"/>
-        </w:rPr>
-        <w:t xml:space="preserve"> Adding additional variables of interest should be possible.</w:t>
-      </w:r>
-    </w:p>
-    <w:p>
-      <w:pPr>
-        <w:rPr>
-          <w:lang w:val="en-US"/>
-        </w:rPr>
-      </w:pPr>
-      <w:r>
-        <w:rPr>
-          <w:lang w:val="en-US"/>
-        </w:rPr>
-        <w:t>Aside of the techniques, investigating on what the best technologies are to fulfill the task is also a part of this project. This also includes finding the best Data Host.</w:t>
-      </w:r>
-    </w:p>
-    <w:p>
-      <w:pPr>
-        <w:pStyle w:val="berschrift1"/>
-      </w:pPr>
-      <w:bookmarkStart w:id="6" w:name="_Toc494304007"/>
-      <w:r>
-        <w:t>Experimental/investigative methods to be adopted</w:t>
-      </w:r>
-      <w:bookmarkEnd w:id="6"/>
-    </w:p>
-    <w:p>
-      <w:pPr>
-        <w:ind w:left="1800"/>
-        <w:rPr>
-          <w:color w:val="FF0000"/>
-        </w:rPr>
-      </w:pPr>
-      <w:r>
-        <w:rPr>
-          <w:color w:val="FF0000"/>
-        </w:rPr>
-        <w:t>An outline of the key activities necessary to complete the project, itemising the experimental methods to be used (in, for example, a design-based project), or the investigative techniques to be adopted (in the case of, say, a critical survey).</w:t>
-      </w:r>
-    </w:p>
-    <w:p/>
+        <w:t>Creating analyses using the acquired data</w:t>
+      </w:r>
+    </w:p>
+    <w:p>
+      <w:pPr>
+        <w:pStyle w:val="Listenabsatz"/>
+        <w:ind w:left="360"/>
+        <w:rPr>
+          <w:lang w:val="en-US"/>
+        </w:rPr>
+      </w:pPr>
+      <w:r>
+        <w:rPr>
+          <w:lang w:val="en-US"/>
+        </w:rPr>
+        <w:t>Analyses are a part of the partner project and will not be covered within this document.</w:t>
+      </w:r>
+    </w:p>
+    <w:p>
+      <w:pPr>
+        <w:pStyle w:val="Listenabsatz"/>
+        <w:ind w:left="360"/>
+        <w:rPr>
+          <w:lang w:val="en-US"/>
+        </w:rPr>
+      </w:pPr>
+    </w:p>
     <w:p>
       <w:pPr>
         <w:spacing w:after="160" w:line="259" w:lineRule="auto"/>
+        <w:rPr>
+          <w:lang w:val="en-US"/>
+        </w:rPr>
         <w:sectPr>
           <w:type w:val="continuous"/>
           <w:pgSz w:w="11906" w:h="16838"/>
           <w:pgMar w:top="1417" w:right="1417" w:bottom="1134" w:left="1417" w:header="708" w:footer="708" w:gutter="0"/>
           <w:cols w:space="708"/>
+          <w:titlePg/>
           <w:docGrid w:linePitch="360"/>
         </w:sectPr>
       </w:pPr>
-      <w:r>
-        <w:br w:type="page"/>
-      </w:r>
     </w:p>
     <w:p>
       <w:pPr>
         <w:pStyle w:val="berschrift1"/>
       </w:pPr>
-      <w:bookmarkStart w:id="7" w:name="_Toc494304008"/>
+      <w:bookmarkStart w:id="7" w:name="_Toc494390199"/>
       <w:r>
         <w:lastRenderedPageBreak/>
         <w:t>Time-plan</w:t>
@@ -3745,7 +3952,6 @@
                 <w:szCs w:val="24"/>
               </w:rPr>
             </w:pPr>
-            <w:bookmarkStart w:id="8" w:name="_GoBack" w:colFirst="1" w:colLast="2"/>
             <w:r>
               <w:rPr>
                 <w:szCs w:val="24"/>
@@ -3873,7 +4079,6 @@
           </w:p>
         </w:tc>
       </w:tr>
-      <w:bookmarkEnd w:id="8"/>
       <w:tr>
         <w:tc>
           <w:tcPr>
@@ -4345,16 +4550,8 @@
               <w:rPr>
                 <w:szCs w:val="24"/>
               </w:rPr>
-              <w:t xml:space="preserve">Define </w:t>
-            </w:r>
-            <w:proofErr w:type="spellStart"/>
-            <w:r>
-              <w:rPr>
-                <w:szCs w:val="24"/>
-              </w:rPr>
-              <w:t>DataSchema</w:t>
-            </w:r>
-            <w:proofErr w:type="spellEnd"/>
+              <w:t>Define DataSchema</w:t>
+            </w:r>
           </w:p>
         </w:tc>
         <w:tc>
@@ -4529,21 +4726,7 @@
               <w:rPr>
                 <w:szCs w:val="24"/>
               </w:rPr>
-              <w:t xml:space="preserve">Research for </w:t>
-            </w:r>
-            <w:proofErr w:type="spellStart"/>
-            <w:r>
-              <w:rPr>
-                <w:szCs w:val="24"/>
-              </w:rPr>
-              <w:t>DataHost</w:t>
-            </w:r>
-            <w:proofErr w:type="spellEnd"/>
-            <w:r>
-              <w:rPr>
-                <w:szCs w:val="24"/>
-              </w:rPr>
-              <w:t xml:space="preserve"> / Data Integration technique / technology</w:t>
+              <w:t>Research for DataHost / Data Integration technique / technology</w:t>
             </w:r>
           </w:p>
         </w:tc>
@@ -5471,6 +5654,12 @@
                 <w:szCs w:val="24"/>
               </w:rPr>
               <w:t>1.1</w:t>
+            </w:r>
+            <w:r>
+              <w:rPr>
+                <w:szCs w:val="24"/>
+              </w:rPr>
+              <w:t>2</w:t>
             </w:r>
           </w:p>
         </w:tc>
@@ -5804,7 +5993,6 @@
       </w:pPr>
     </w:p>
     <w:p>
-      <w:bookmarkStart w:id="9" w:name="_Toc494304009"/>
       <w:r>
         <w:rPr>
           <w:b/>
@@ -5889,10 +6077,7 @@
         <w:ind w:left="2124"/>
       </w:pPr>
       <w:r>
-        <w:t>Investigate on which service provider offers what kind and which amount of data, what the quality of data is and what the conditions are to be able to access this data</w:t>
-      </w:r>
-      <w:r>
-        <w:t>.</w:t>
+        <w:t>Investigate on which service provider offers what kind and which amount of data, what the quality of data is and what the conditions are to be able to access this data.</w:t>
       </w:r>
     </w:p>
     <w:p>
@@ -5908,16 +6093,8 @@
         <w:rPr>
           <w:b/>
         </w:rPr>
-        <w:t xml:space="preserve">Define </w:t>
-      </w:r>
-      <w:proofErr w:type="spellStart"/>
-      <w:r>
-        <w:rPr>
-          <w:b/>
-        </w:rPr>
-        <w:t>DataSchema</w:t>
-      </w:r>
-      <w:proofErr w:type="spellEnd"/>
+        <w:t>Define DataSchema</w:t>
+      </w:r>
       <w:r>
         <w:t>:</w:t>
       </w:r>
@@ -5935,19 +6112,11 @@
       <w:pPr>
         <w:ind w:left="2124" w:hanging="2124"/>
       </w:pPr>
-      <w:proofErr w:type="spellStart"/>
       <w:r>
         <w:rPr>
           <w:b/>
         </w:rPr>
-        <w:t>DataHost</w:t>
-      </w:r>
-      <w:proofErr w:type="spellEnd"/>
-      <w:r>
-        <w:rPr>
-          <w:b/>
-        </w:rPr>
-        <w:t xml:space="preserve"> Research</w:t>
+        <w:t>DataHost Research</w:t>
       </w:r>
       <w:r>
         <w:t>:</w:t>
@@ -5966,80 +6135,48 @@
       <w:pPr>
         <w:ind w:left="2124" w:hanging="2124"/>
       </w:pPr>
-      <w:proofErr w:type="spellStart"/>
       <w:r>
         <w:rPr>
           <w:b/>
         </w:rPr>
-        <w:t>DataHarmonization</w:t>
-      </w:r>
-      <w:proofErr w:type="spellEnd"/>
+        <w:t>DataHarmonization Research</w:t>
+      </w:r>
+      <w:r>
+        <w:t>:</w:t>
+      </w:r>
+      <w:r>
+        <w:tab/>
+      </w:r>
+    </w:p>
+    <w:p>
+      <w:pPr>
+        <w:ind w:left="2124" w:hanging="2124"/>
+      </w:pPr>
+      <w:r>
+        <w:tab/>
+        <w:t>This includes finding the most convenient way to convert the data from provided DataSchema to our own DataSchema. Again</w:t>
+      </w:r>
+      <w:r>
+        <w:t>, comparing solution chosen by similar systems is a part of this step.</w:t>
+      </w:r>
+      <w:r>
+        <w:t xml:space="preserve"> </w:t>
+      </w:r>
+    </w:p>
+    <w:p>
+      <w:pPr>
+        <w:ind w:left="2124" w:hanging="2124"/>
+      </w:pPr>
+    </w:p>
+    <w:p>
+      <w:pPr>
+        <w:ind w:left="2124" w:hanging="2124"/>
+      </w:pPr>
       <w:r>
         <w:rPr>
           <w:b/>
         </w:rPr>
-        <w:t xml:space="preserve"> Research</w:t>
-      </w:r>
-      <w:r>
-        <w:t>:</w:t>
-      </w:r>
-      <w:r>
-        <w:tab/>
-      </w:r>
-    </w:p>
-    <w:p>
-      <w:pPr>
-        <w:ind w:left="2124" w:hanging="2124"/>
-      </w:pPr>
-      <w:r>
-        <w:tab/>
-        <w:t xml:space="preserve">This includes finding the most convenient way to convert the data from provided </w:t>
-      </w:r>
-      <w:proofErr w:type="spellStart"/>
-      <w:r>
-        <w:t>DataSchema</w:t>
-      </w:r>
-      <w:proofErr w:type="spellEnd"/>
-      <w:r>
-        <w:t xml:space="preserve"> to our own </w:t>
-      </w:r>
-      <w:proofErr w:type="spellStart"/>
-      <w:r>
-        <w:t>DataSchema</w:t>
-      </w:r>
-      <w:proofErr w:type="spellEnd"/>
-      <w:r>
-        <w:t>. Again</w:t>
-      </w:r>
-      <w:r>
-        <w:t>, comparing solution chosen by similar systems is a part of this step.</w:t>
-      </w:r>
-      <w:r>
-        <w:t xml:space="preserve"> </w:t>
-      </w:r>
-    </w:p>
-    <w:p>
-      <w:pPr>
-        <w:ind w:left="2124" w:hanging="2124"/>
-      </w:pPr>
-    </w:p>
-    <w:p>
-      <w:pPr>
-        <w:ind w:left="2124" w:hanging="2124"/>
-      </w:pPr>
-      <w:proofErr w:type="spellStart"/>
-      <w:r>
-        <w:rPr>
-          <w:b/>
-        </w:rPr>
-        <w:t>DataProviding</w:t>
-      </w:r>
-      <w:proofErr w:type="spellEnd"/>
-      <w:r>
-        <w:rPr>
-          <w:b/>
-        </w:rPr>
-        <w:t xml:space="preserve"> Research</w:t>
+        <w:t>DataProviding Research</w:t>
       </w:r>
       <w:r>
         <w:t>:</w:t>
@@ -6132,15 +6269,7 @@
       </w:r>
       <w:r>
         <w:tab/>
-        <w:t xml:space="preserve">Implementation of the system. (This step will be </w:t>
-      </w:r>
-      <w:proofErr w:type="spellStart"/>
-      <w:r>
-        <w:t>splitted</w:t>
-      </w:r>
-      <w:proofErr w:type="spellEnd"/>
-      <w:r>
-        <w:t xml:space="preserve"> in smaller tasks once the system, technologies and techniques are defined.)</w:t>
+        <w:t>Implementation of the system. (This step will be split in smaller tasks once the system, technologies and techniques are defined.)</w:t>
       </w:r>
     </w:p>
     <w:p>
@@ -6165,6 +6294,9 @@
         <w:tab/>
         <w:t>Unit-/ and Black box tests</w:t>
       </w:r>
+      <w:r>
+        <w:t>, (Integrationtests)</w:t>
+      </w:r>
     </w:p>
     <w:p>
       <w:pPr>
@@ -6193,26 +6325,562 @@
       <w:pPr>
         <w:pStyle w:val="berschrift1"/>
       </w:pPr>
+      <w:bookmarkStart w:id="8" w:name="_Toc494390200"/>
       <w:r>
         <w:lastRenderedPageBreak/>
         <w:t>Deliverables or specific outcomes</w:t>
       </w:r>
-      <w:bookmarkEnd w:id="9"/>
-    </w:p>
-    <w:p>
-      <w:pPr>
-        <w:ind w:left="1800"/>
-        <w:rPr>
-          <w:color w:val="FF0000"/>
-        </w:rPr>
-      </w:pPr>
-      <w:r>
-        <w:rPr>
-          <w:color w:val="FF0000"/>
-        </w:rPr>
-        <w:t>A clear statement of the expected outcome(s).</w:t>
-      </w:r>
-    </w:p>
+      <w:bookmarkEnd w:id="8"/>
+    </w:p>
+    <w:p>
+      <w:r>
+        <w:t>The outcome of this project includes a solid fundamental research on 3 areas: The most fitting way to acquire and store data from public service providers, as well as from any historical data sources in terms of efficiency, pricing and considering any legal issues.</w:t>
+      </w:r>
+      <w:r>
+        <w:t xml:space="preserve"> This research also takes extendibility into account which is mostly about the adding of new data sources. The second research area is the data harmonization. This includes the most efficient and effective way of determining target variables and the data schema as well as the most appropriate technique and technology for converting the acquired data into the self-defined schema. The last and also least weighted research is on the best way to provide acquired and harmonized data.</w:t>
+      </w:r>
+    </w:p>
+    <w:p>
+      <w:r>
+        <w:t>Aside of the researches, this project will include at least a prototype of all the 3 mentioned modules, which should be able to pull data from a specified source, transform that data and provide the data for defined 3</w:t>
+      </w:r>
+      <w:r>
+        <w:rPr>
+          <w:vertAlign w:val="superscript"/>
+        </w:rPr>
+        <w:t>rd</w:t>
+      </w:r>
+      <w:r>
+        <w:t xml:space="preserve"> party systems. This prototype will be created the way, so that it also acts as a proof of concept for the research results.</w:t>
+      </w:r>
+    </w:p>
+    <w:sdt>
+      <w:sdtPr>
+        <w:rPr>
+          <w:lang w:val="de-DE"/>
+        </w:rPr>
+        <w:id w:val="709851907"/>
+        <w:docPartObj>
+          <w:docPartGallery w:val="Bibliographies"/>
+          <w:docPartUnique/>
+        </w:docPartObj>
+      </w:sdtPr>
+      <w:sdtEndPr>
+        <w:rPr>
+          <w:rFonts w:ascii="Times New Roman" w:eastAsia="SimSun" w:hAnsi="Times New Roman" w:cs="Times New Roman"/>
+          <w:color w:val="auto"/>
+          <w:sz w:val="24"/>
+          <w:szCs w:val="20"/>
+          <w:lang w:val="en-GB"/>
+        </w:rPr>
+      </w:sdtEndPr>
+      <w:sdtContent>
+        <w:p>
+          <w:pPr>
+            <w:pStyle w:val="berschrift1"/>
+            <w:rPr>
+              <w:lang w:val="de-DE"/>
+            </w:rPr>
+          </w:pPr>
+        </w:p>
+        <w:p>
+          <w:pPr>
+            <w:spacing w:after="160" w:line="259" w:lineRule="auto"/>
+            <w:rPr>
+              <w:rFonts w:asciiTheme="majorHAnsi" w:eastAsiaTheme="majorEastAsia" w:hAnsiTheme="majorHAnsi" w:cstheme="majorBidi"/>
+              <w:color w:val="2E74B5" w:themeColor="accent1" w:themeShade="BF"/>
+              <w:sz w:val="32"/>
+              <w:szCs w:val="32"/>
+              <w:lang w:val="de-DE"/>
+            </w:rPr>
+          </w:pPr>
+          <w:r>
+            <w:rPr>
+              <w:lang w:val="de-DE"/>
+            </w:rPr>
+            <w:br w:type="page"/>
+          </w:r>
+        </w:p>
+        <w:p>
+          <w:pPr>
+            <w:pStyle w:val="berschrift1"/>
+          </w:pPr>
+          <w:bookmarkStart w:id="9" w:name="_Toc494390201"/>
+          <w:r>
+            <w:rPr>
+              <w:lang w:val="en-US"/>
+            </w:rPr>
+            <w:lastRenderedPageBreak/>
+            <w:t>Bibliography</w:t>
+          </w:r>
+          <w:bookmarkEnd w:id="9"/>
+        </w:p>
+        <w:sdt>
+          <w:sdtPr>
+            <w:id w:val="111145805"/>
+            <w:bibliography/>
+          </w:sdtPr>
+          <w:sdtContent>
+            <w:p>
+              <w:pPr>
+                <w:rPr>
+                  <w:rFonts w:asciiTheme="minorHAnsi" w:eastAsiaTheme="minorHAnsi" w:hAnsiTheme="minorHAnsi" w:cstheme="minorBidi"/>
+                  <w:noProof/>
+                  <w:sz w:val="22"/>
+                  <w:szCs w:val="22"/>
+                  <w:lang w:val="de-DE"/>
+                </w:rPr>
+              </w:pPr>
+              <w:r>
+                <w:fldChar w:fldCharType="begin"/>
+              </w:r>
+              <w:r>
+                <w:instrText>BIBLIOGRAPHY</w:instrText>
+              </w:r>
+              <w:r>
+                <w:fldChar w:fldCharType="separate"/>
+              </w:r>
+            </w:p>
+            <w:tbl>
+              <w:tblPr>
+                <w:tblW w:w="5000" w:type="pct"/>
+                <w:tblCellSpacing w:w="15" w:type="dxa"/>
+                <w:tblCellMar>
+                  <w:top w:w="15" w:type="dxa"/>
+                  <w:left w:w="15" w:type="dxa"/>
+                  <w:bottom w:w="15" w:type="dxa"/>
+                  <w:right w:w="15" w:type="dxa"/>
+                </w:tblCellMar>
+                <w:tblLook w:val="04A0" w:firstRow="1" w:lastRow="0" w:firstColumn="1" w:lastColumn="0" w:noHBand="0" w:noVBand="1"/>
+              </w:tblPr>
+              <w:tblGrid>
+                <w:gridCol w:w="355"/>
+                <w:gridCol w:w="8717"/>
+              </w:tblGrid>
+              <w:tr>
+                <w:trPr>
+                  <w:divId w:val="2068336321"/>
+                  <w:tblCellSpacing w:w="15" w:type="dxa"/>
+                </w:trPr>
+                <w:tc>
+                  <w:tcPr>
+                    <w:tcW w:w="50" w:type="pct"/>
+                    <w:hideMark/>
+                  </w:tcPr>
+                  <w:p>
+                    <w:pPr>
+                      <w:pStyle w:val="Literaturverzeichnis"/>
+                      <w:rPr>
+                        <w:noProof/>
+                        <w:szCs w:val="24"/>
+                        <w:lang w:val="en-US"/>
+                      </w:rPr>
+                    </w:pPr>
+                    <w:r>
+                      <w:rPr>
+                        <w:noProof/>
+                        <w:lang w:val="en-US"/>
+                      </w:rPr>
+                      <w:t xml:space="preserve">[1] </w:t>
+                    </w:r>
+                  </w:p>
+                </w:tc>
+                <w:tc>
+                  <w:tcPr>
+                    <w:tcW w:w="0" w:type="auto"/>
+                    <w:hideMark/>
+                  </w:tcPr>
+                  <w:p>
+                    <w:pPr>
+                      <w:pStyle w:val="Literaturverzeichnis"/>
+                      <w:rPr>
+                        <w:noProof/>
+                        <w:lang w:val="en-US"/>
+                      </w:rPr>
+                    </w:pPr>
+                    <w:r>
+                      <w:rPr>
+                        <w:noProof/>
+                        <w:lang w:val="en-US"/>
+                      </w:rPr>
+                      <w:t xml:space="preserve">A. S. o. C. Engineers, Failure To Act - the economic impact of current investment trends in water and wastewater treatment infrastructure, 2005. </w:t>
+                    </w:r>
+                  </w:p>
+                </w:tc>
+              </w:tr>
+              <w:tr>
+                <w:trPr>
+                  <w:divId w:val="2068336321"/>
+                  <w:tblCellSpacing w:w="15" w:type="dxa"/>
+                </w:trPr>
+                <w:tc>
+                  <w:tcPr>
+                    <w:tcW w:w="50" w:type="pct"/>
+                    <w:hideMark/>
+                  </w:tcPr>
+                  <w:p>
+                    <w:pPr>
+                      <w:pStyle w:val="Literaturverzeichnis"/>
+                      <w:rPr>
+                        <w:noProof/>
+                        <w:lang w:val="en-US"/>
+                      </w:rPr>
+                    </w:pPr>
+                    <w:r>
+                      <w:rPr>
+                        <w:noProof/>
+                        <w:lang w:val="en-US"/>
+                      </w:rPr>
+                      <w:t xml:space="preserve">[2] </w:t>
+                    </w:r>
+                  </w:p>
+                </w:tc>
+                <w:tc>
+                  <w:tcPr>
+                    <w:tcW w:w="0" w:type="auto"/>
+                    <w:hideMark/>
+                  </w:tcPr>
+                  <w:p>
+                    <w:pPr>
+                      <w:pStyle w:val="Literaturverzeichnis"/>
+                      <w:rPr>
+                        <w:noProof/>
+                        <w:lang w:val="en-US"/>
+                      </w:rPr>
+                    </w:pPr>
+                    <w:r>
+                      <w:rPr>
+                        <w:noProof/>
+                        <w:lang w:val="en-US"/>
+                      </w:rPr>
+                      <w:t>W. UK, "http://www.water.org.uk," 28 09 2017. [Online]. Available: https://www.water.org.uk/about-water-uk/wastewater.</w:t>
+                    </w:r>
+                  </w:p>
+                </w:tc>
+              </w:tr>
+              <w:tr>
+                <w:trPr>
+                  <w:divId w:val="2068336321"/>
+                  <w:tblCellSpacing w:w="15" w:type="dxa"/>
+                </w:trPr>
+                <w:tc>
+                  <w:tcPr>
+                    <w:tcW w:w="50" w:type="pct"/>
+                    <w:hideMark/>
+                  </w:tcPr>
+                  <w:p>
+                    <w:pPr>
+                      <w:pStyle w:val="Literaturverzeichnis"/>
+                      <w:rPr>
+                        <w:noProof/>
+                        <w:lang w:val="en-US"/>
+                      </w:rPr>
+                    </w:pPr>
+                    <w:r>
+                      <w:rPr>
+                        <w:noProof/>
+                        <w:lang w:val="en-US"/>
+                      </w:rPr>
+                      <w:t xml:space="preserve">[3] </w:t>
+                    </w:r>
+                  </w:p>
+                </w:tc>
+                <w:tc>
+                  <w:tcPr>
+                    <w:tcW w:w="0" w:type="auto"/>
+                    <w:hideMark/>
+                  </w:tcPr>
+                  <w:p>
+                    <w:pPr>
+                      <w:pStyle w:val="Literaturverzeichnis"/>
+                      <w:rPr>
+                        <w:noProof/>
+                        <w:lang w:val="en-US"/>
+                      </w:rPr>
+                    </w:pPr>
+                    <w:r>
+                      <w:rPr>
+                        <w:noProof/>
+                        <w:lang w:val="en-US"/>
+                      </w:rPr>
+                      <w:t>W. UK, "https://www.water.org.uk," 28 09 2017. [Online]. Available: https://www.water.org.uk/consumers/what-water-companies-do.</w:t>
+                    </w:r>
+                  </w:p>
+                </w:tc>
+              </w:tr>
+              <w:tr>
+                <w:trPr>
+                  <w:divId w:val="2068336321"/>
+                  <w:tblCellSpacing w:w="15" w:type="dxa"/>
+                </w:trPr>
+                <w:tc>
+                  <w:tcPr>
+                    <w:tcW w:w="50" w:type="pct"/>
+                    <w:hideMark/>
+                  </w:tcPr>
+                  <w:p>
+                    <w:pPr>
+                      <w:pStyle w:val="Literaturverzeichnis"/>
+                      <w:rPr>
+                        <w:noProof/>
+                        <w:lang w:val="en-US"/>
+                      </w:rPr>
+                    </w:pPr>
+                    <w:r>
+                      <w:rPr>
+                        <w:noProof/>
+                        <w:lang w:val="en-US"/>
+                      </w:rPr>
+                      <w:t xml:space="preserve">[4] </w:t>
+                    </w:r>
+                  </w:p>
+                </w:tc>
+                <w:tc>
+                  <w:tcPr>
+                    <w:tcW w:w="0" w:type="auto"/>
+                    <w:hideMark/>
+                  </w:tcPr>
+                  <w:p>
+                    <w:pPr>
+                      <w:pStyle w:val="Literaturverzeichnis"/>
+                      <w:rPr>
+                        <w:noProof/>
+                        <w:lang w:val="en-US"/>
+                      </w:rPr>
+                    </w:pPr>
+                    <w:r>
+                      <w:rPr>
+                        <w:noProof/>
+                        <w:lang w:val="en-US"/>
+                      </w:rPr>
+                      <w:t>F. a. R. A. Department for Environment, "Sewage Treatment in the UK," Crown, 2002.</w:t>
+                    </w:r>
+                  </w:p>
+                </w:tc>
+              </w:tr>
+              <w:tr>
+                <w:trPr>
+                  <w:divId w:val="2068336321"/>
+                  <w:tblCellSpacing w:w="15" w:type="dxa"/>
+                </w:trPr>
+                <w:tc>
+                  <w:tcPr>
+                    <w:tcW w:w="50" w:type="pct"/>
+                    <w:hideMark/>
+                  </w:tcPr>
+                  <w:p>
+                    <w:pPr>
+                      <w:pStyle w:val="Literaturverzeichnis"/>
+                      <w:rPr>
+                        <w:noProof/>
+                        <w:lang w:val="en-US"/>
+                      </w:rPr>
+                    </w:pPr>
+                    <w:r>
+                      <w:rPr>
+                        <w:noProof/>
+                        <w:lang w:val="en-US"/>
+                      </w:rPr>
+                      <w:t xml:space="preserve">[5] </w:t>
+                    </w:r>
+                  </w:p>
+                </w:tc>
+                <w:tc>
+                  <w:tcPr>
+                    <w:tcW w:w="0" w:type="auto"/>
+                    <w:hideMark/>
+                  </w:tcPr>
+                  <w:p>
+                    <w:pPr>
+                      <w:pStyle w:val="Literaturverzeichnis"/>
+                      <w:rPr>
+                        <w:noProof/>
+                        <w:lang w:val="en-US"/>
+                      </w:rPr>
+                    </w:pPr>
+                    <w:r>
+                      <w:rPr>
+                        <w:noProof/>
+                        <w:lang w:val="en-US"/>
+                      </w:rPr>
+                      <w:t>U. Government. [Online]. Available: http://www.legislation.gov.uk. [Accessed 28 09 2017].</w:t>
+                    </w:r>
+                  </w:p>
+                </w:tc>
+              </w:tr>
+              <w:tr>
+                <w:trPr>
+                  <w:divId w:val="2068336321"/>
+                  <w:tblCellSpacing w:w="15" w:type="dxa"/>
+                </w:trPr>
+                <w:tc>
+                  <w:tcPr>
+                    <w:tcW w:w="50" w:type="pct"/>
+                    <w:hideMark/>
+                  </w:tcPr>
+                  <w:p>
+                    <w:pPr>
+                      <w:pStyle w:val="Literaturverzeichnis"/>
+                      <w:rPr>
+                        <w:noProof/>
+                        <w:lang w:val="en-US"/>
+                      </w:rPr>
+                    </w:pPr>
+                    <w:r>
+                      <w:rPr>
+                        <w:noProof/>
+                        <w:lang w:val="en-US"/>
+                      </w:rPr>
+                      <w:t xml:space="preserve">[6] </w:t>
+                    </w:r>
+                  </w:p>
+                </w:tc>
+                <w:tc>
+                  <w:tcPr>
+                    <w:tcW w:w="0" w:type="auto"/>
+                    <w:hideMark/>
+                  </w:tcPr>
+                  <w:p>
+                    <w:pPr>
+                      <w:pStyle w:val="Literaturverzeichnis"/>
+                      <w:rPr>
+                        <w:noProof/>
+                        <w:lang w:val="en-US"/>
+                      </w:rPr>
+                    </w:pPr>
+                    <w:r>
+                      <w:rPr>
+                        <w:noProof/>
+                        <w:lang w:val="en-US"/>
+                      </w:rPr>
+                      <w:t>W. UK. [Online]. Available: http://www.water.org.uk/about-water-uk/regulation. [Accessed 28 09 2017].</w:t>
+                    </w:r>
+                  </w:p>
+                </w:tc>
+              </w:tr>
+              <w:tr>
+                <w:trPr>
+                  <w:divId w:val="2068336321"/>
+                  <w:tblCellSpacing w:w="15" w:type="dxa"/>
+                </w:trPr>
+                <w:tc>
+                  <w:tcPr>
+                    <w:tcW w:w="50" w:type="pct"/>
+                    <w:hideMark/>
+                  </w:tcPr>
+                  <w:p>
+                    <w:pPr>
+                      <w:pStyle w:val="Literaturverzeichnis"/>
+                      <w:rPr>
+                        <w:noProof/>
+                        <w:lang w:val="en-US"/>
+                      </w:rPr>
+                    </w:pPr>
+                    <w:r>
+                      <w:rPr>
+                        <w:noProof/>
+                        <w:lang w:val="en-US"/>
+                      </w:rPr>
+                      <w:t xml:space="preserve">[7] </w:t>
+                    </w:r>
+                  </w:p>
+                </w:tc>
+                <w:tc>
+                  <w:tcPr>
+                    <w:tcW w:w="0" w:type="auto"/>
+                    <w:hideMark/>
+                  </w:tcPr>
+                  <w:p>
+                    <w:pPr>
+                      <w:pStyle w:val="Literaturverzeichnis"/>
+                      <w:rPr>
+                        <w:noProof/>
+                        <w:lang w:val="en-US"/>
+                      </w:rPr>
+                    </w:pPr>
+                    <w:r>
+                      <w:rPr>
+                        <w:noProof/>
+                        <w:lang w:val="en-US"/>
+                      </w:rPr>
+                      <w:t>P. B. Y. M. A. G. B. H. R. W. M. P. R. P. S. L. F. C. M. M. W. R. H. K. K. H. L. H. A.-M. Dany Doiron. [Online]. Available: https://www.ncbi.nlm.nih.gov/pmc/articles/PMC4175511/. [Accessed 28 09 2017].</w:t>
+                    </w:r>
+                  </w:p>
+                </w:tc>
+              </w:tr>
+              <w:tr>
+                <w:trPr>
+                  <w:divId w:val="2068336321"/>
+                  <w:tblCellSpacing w:w="15" w:type="dxa"/>
+                </w:trPr>
+                <w:tc>
+                  <w:tcPr>
+                    <w:tcW w:w="50" w:type="pct"/>
+                    <w:hideMark/>
+                  </w:tcPr>
+                  <w:p>
+                    <w:pPr>
+                      <w:pStyle w:val="Literaturverzeichnis"/>
+                      <w:rPr>
+                        <w:noProof/>
+                        <w:lang w:val="en-US"/>
+                      </w:rPr>
+                    </w:pPr>
+                    <w:r>
+                      <w:rPr>
+                        <w:noProof/>
+                        <w:lang w:val="en-US"/>
+                      </w:rPr>
+                      <w:t xml:space="preserve">[8] </w:t>
+                    </w:r>
+                  </w:p>
+                </w:tc>
+                <w:tc>
+                  <w:tcPr>
+                    <w:tcW w:w="0" w:type="auto"/>
+                    <w:hideMark/>
+                  </w:tcPr>
+                  <w:p>
+                    <w:pPr>
+                      <w:pStyle w:val="Literaturverzeichnis"/>
+                      <w:rPr>
+                        <w:noProof/>
+                        <w:lang w:val="en-US"/>
+                      </w:rPr>
+                    </w:pPr>
+                    <w:r>
+                      <w:rPr>
+                        <w:noProof/>
+                        <w:lang w:val="en-US"/>
+                      </w:rPr>
+                      <w:t>E. K. &amp;. A. Mousavi, "WWTP-Global-300617," 2017.</w:t>
+                    </w:r>
+                  </w:p>
+                </w:tc>
+              </w:tr>
+            </w:tbl>
+            <w:p>
+              <w:pPr>
+                <w:divId w:val="2068336321"/>
+                <w:rPr>
+                  <w:rFonts w:eastAsia="Times New Roman"/>
+                  <w:noProof/>
+                </w:rPr>
+              </w:pPr>
+            </w:p>
+            <w:p>
+              <w:r>
+                <w:rPr>
+                  <w:b/>
+                  <w:bCs/>
+                </w:rPr>
+                <w:fldChar w:fldCharType="end"/>
+              </w:r>
+            </w:p>
+          </w:sdtContent>
+        </w:sdt>
+      </w:sdtContent>
+    </w:sdt>
     <w:p/>
     <w:sectPr>
       <w:pgSz w:w="11906" w:h="16838"/>
@@ -6256,28 +6924,12 @@
         <w:sz w:val="20"/>
       </w:rPr>
     </w:pPr>
-    <w:proofErr w:type="spellStart"/>
     <w:r>
       <w:rPr>
         <w:sz w:val="20"/>
       </w:rPr>
-      <w:t>Wojciech</w:t>
+      <w:t>Wojciech Lesnianski</w:t>
     </w:r>
-    <w:proofErr w:type="spellEnd"/>
-    <w:r>
-      <w:rPr>
-        <w:sz w:val="20"/>
-      </w:rPr>
-      <w:t xml:space="preserve"> </w:t>
-    </w:r>
-    <w:proofErr w:type="spellStart"/>
-    <w:r>
-      <w:rPr>
-        <w:sz w:val="20"/>
-      </w:rPr>
-      <w:t>Lesnianski</w:t>
-    </w:r>
-    <w:proofErr w:type="spellEnd"/>
     <w:r>
       <w:rPr>
         <w:sz w:val="20"/>
@@ -6307,7 +6959,7 @@
         <w:noProof/>
         <w:sz w:val="20"/>
       </w:rPr>
-      <w:t>27/09/2017</w:t>
+      <w:t>28/09/2017</w:t>
     </w:r>
     <w:r>
       <w:rPr>
@@ -6344,7 +6996,7 @@
         <w:noProof/>
         <w:sz w:val="20"/>
       </w:rPr>
-      <w:t>12</w:t>
+      <w:t>13</w:t>
     </w:r>
     <w:r>
       <w:rPr>
@@ -6416,33 +7068,11 @@
         </w:rPr>
         <w:t xml:space="preserve"> Including number of participants, their character</w:t>
       </w:r>
-      <w:proofErr w:type="spellStart"/>
       <w:r>
         <w:rPr>
           <w:sz w:val="20"/>
         </w:rPr>
-        <w:t>istics</w:t>
-      </w:r>
-      <w:proofErr w:type="spellEnd"/>
-      <w:r>
-        <w:rPr>
-          <w:sz w:val="20"/>
-        </w:rPr>
-        <w:t xml:space="preserve">, </w:t>
-      </w:r>
-      <w:proofErr w:type="gramStart"/>
-      <w:r>
-        <w:rPr>
-          <w:sz w:val="20"/>
-        </w:rPr>
-        <w:t>methods</w:t>
-      </w:r>
-      <w:proofErr w:type="gramEnd"/>
-      <w:r>
-        <w:rPr>
-          <w:sz w:val="20"/>
-        </w:rPr>
-        <w:t xml:space="preserve"> of recruitment and so on.</w:t>
+        <w:t>istics, methods of recruitment and so on.</w:t>
       </w:r>
       <w:r>
         <w:rPr>
@@ -6478,21 +7108,12 @@
         </w:rPr>
         <w:t xml:space="preserve"> </w:t>
       </w:r>
-      <w:proofErr w:type="spellStart"/>
       <w:r>
         <w:rPr>
           <w:sz w:val="20"/>
           <w:lang w:val="de-DE"/>
         </w:rPr>
-        <w:t>DataSchema</w:t>
-      </w:r>
-      <w:proofErr w:type="spellEnd"/>
-      <w:r>
-        <w:rPr>
-          <w:sz w:val="20"/>
-          <w:lang w:val="de-DE"/>
-        </w:rPr>
-        <w:t xml:space="preserve">: </w:t>
+        <w:t xml:space="preserve">DataSchema: </w:t>
       </w:r>
       <w:hyperlink r:id="rId2" w:tgtFrame="pmc_ext" w:history="1">
         <w:r>
@@ -6537,25 +7158,7 @@
           <w:sz w:val="20"/>
           <w:shd w:val="clear" w:color="auto" w:fill="FFFFFF"/>
         </w:rPr>
-        <w:t xml:space="preserve">Opal is </w:t>
-      </w:r>
-      <w:proofErr w:type="gramStart"/>
-      <w:r>
-        <w:rPr>
-          <w:color w:val="000000"/>
-          <w:sz w:val="20"/>
-          <w:shd w:val="clear" w:color="auto" w:fill="FFFFFF"/>
-        </w:rPr>
-        <w:t>an</w:t>
-      </w:r>
-      <w:proofErr w:type="gramEnd"/>
-      <w:r>
-        <w:rPr>
-          <w:color w:val="000000"/>
-          <w:sz w:val="20"/>
-          <w:shd w:val="clear" w:color="auto" w:fill="FFFFFF"/>
-        </w:rPr>
-        <w:t xml:space="preserve"> software application used to manage study data and includes a software infrastructure enabling data harmonization and data integration across studies. As such, Opal supports the development and implementation of processing algorithms required to transform study-specific data into a common harmonized format. Moreover, when connected to a Mica-web interface, Opal allows users to seamlessly and securely search distributed datasets across several Opal instances.” [Source: https://www.ncbi.nlm.nih.gov/pmc/articles/PMC4175511/#B1]</w:t>
+        <w:t>Opal is an software application used to manage study data and includes a software infrastructure enabling data harmonization and data integration across studies. As such, Opal supports the development and implementation of processing algorithms required to transform study-specific data into a common harmonized format. Moreover, when connected to a Mica-web interface, Opal allows users to seamlessly and securely search distributed datasets across several Opal instances.” [Source: https://www.ncbi.nlm.nih.gov/pmc/articles/PMC4175511/#B1]</w:t>
       </w:r>
     </w:p>
   </w:footnote>
@@ -8515,7 +9118,6 @@
   <w:style w:type="character" w:default="1" w:styleId="Absatz-Standardschriftart">
     <w:name w:val="Default Paragraph Font"/>
     <w:uiPriority w:val="1"/>
-    <w:semiHidden/>
     <w:unhideWhenUsed/>
   </w:style>
   <w:style w:type="table" w:default="1" w:styleId="NormaleTabelle">
@@ -8833,6 +9435,63 @@
       <w:lang w:val="en-GB"/>
     </w:rPr>
   </w:style>
+  <w:style w:type="paragraph" w:styleId="Endnotentext">
+    <w:name w:val="endnote text"/>
+    <w:basedOn w:val="Standard"/>
+    <w:link w:val="EndnotentextZchn"/>
+    <w:uiPriority w:val="99"/>
+    <w:semiHidden/>
+    <w:unhideWhenUsed/>
+    <w:rsid w:val="00152D0F"/>
+    <w:rPr>
+      <w:sz w:val="20"/>
+    </w:rPr>
+  </w:style>
+  <w:style w:type="character" w:customStyle="1" w:styleId="EndnotentextZchn">
+    <w:name w:val="Endnotentext Zchn"/>
+    <w:basedOn w:val="Absatz-Standardschriftart"/>
+    <w:link w:val="Endnotentext"/>
+    <w:uiPriority w:val="99"/>
+    <w:semiHidden/>
+    <w:rsid w:val="00152D0F"/>
+    <w:rPr>
+      <w:rFonts w:ascii="Times New Roman" w:eastAsia="SimSun" w:hAnsi="Times New Roman" w:cs="Times New Roman"/>
+      <w:sz w:val="20"/>
+      <w:szCs w:val="20"/>
+      <w:lang w:val="en-GB"/>
+    </w:rPr>
+  </w:style>
+  <w:style w:type="character" w:styleId="Endnotenzeichen">
+    <w:name w:val="endnote reference"/>
+    <w:basedOn w:val="Absatz-Standardschriftart"/>
+    <w:uiPriority w:val="99"/>
+    <w:semiHidden/>
+    <w:unhideWhenUsed/>
+    <w:rsid w:val="00152D0F"/>
+    <w:rPr>
+      <w:vertAlign w:val="superscript"/>
+    </w:rPr>
+  </w:style>
+  <w:style w:type="paragraph" w:styleId="Literaturverzeichnis">
+    <w:name w:val="Bibliography"/>
+    <w:basedOn w:val="Standard"/>
+    <w:next w:val="Standard"/>
+    <w:uiPriority w:val="37"/>
+    <w:unhideWhenUsed/>
+    <w:rsid w:val="0098774A"/>
+  </w:style>
+  <w:style w:type="character" w:styleId="BesuchterHyperlink">
+    <w:name w:val="FollowedHyperlink"/>
+    <w:basedOn w:val="Absatz-Standardschriftart"/>
+    <w:uiPriority w:val="99"/>
+    <w:semiHidden/>
+    <w:unhideWhenUsed/>
+    <w:rsid w:val="00A3781D"/>
+    <w:rPr>
+      <w:color w:val="954F72" w:themeColor="followedHyperlink"/>
+      <w:u w:val="single"/>
+    </w:rPr>
+  </w:style>
 </w:styles>
 </file>
 
@@ -9098,11 +9757,178 @@
 </file>
 
 <file path=customXml/item1.xml><?xml version="1.0" encoding="utf-8"?>
-<b:Sources xmlns:b="http://schemas.openxmlformats.org/officeDocument/2006/bibliography" xmlns="http://schemas.openxmlformats.org/officeDocument/2006/bibliography" SelectedStyle="\apasixtheditionofficeonline.xsl" StyleName="APA" Version="6"/>
+<b:Sources xmlns:b="http://schemas.openxmlformats.org/officeDocument/2006/bibliography" xmlns="http://schemas.openxmlformats.org/officeDocument/2006/bibliography" SelectedStyle="\ieee2006officeonline.xsl" StyleName="IEEE" Version="2006">
+  <b:Source>
+    <b:Tag>Ame05</b:Tag>
+    <b:SourceType>Book</b:SourceType>
+    <b:Guid>{C25475CA-122B-44A1-A48B-11D461E30933}</b:Guid>
+    <b:Title>Failure To Act - the economic impact of current investment trends in water and wastewater treatment infrastructure</b:Title>
+    <b:Year>2005</b:Year>
+    <b:Author>
+      <b:Author>
+        <b:NameList>
+          <b:Person>
+            <b:Last>Engineers</b:Last>
+            <b:First>American</b:First>
+            <b:Middle>Society of Civil</b:Middle>
+          </b:Person>
+        </b:NameList>
+      </b:Author>
+    </b:Author>
+    <b:RefOrder>1</b:RefOrder>
+  </b:Source>
+  <b:Source>
+    <b:Tag>Wat17</b:Tag>
+    <b:SourceType>DocumentFromInternetSite</b:SourceType>
+    <b:Guid>{D02EC7AE-E38E-439B-8818-99D77F89D2D7}</b:Guid>
+    <b:Author>
+      <b:Author>
+        <b:NameList>
+          <b:Person>
+            <b:Last>UK</b:Last>
+            <b:First>Water</b:First>
+          </b:Person>
+        </b:NameList>
+      </b:Author>
+    </b:Author>
+    <b:Title>http://www.water.org.uk</b:Title>
+    <b:Year>2017</b:Year>
+    <b:InternetSiteTitle>water</b:InternetSiteTitle>
+    <b:Month>09</b:Month>
+    <b:Day>28</b:Day>
+    <b:URL>https://www.water.org.uk/about-water-uk/wastewater</b:URL>
+    <b:RefOrder>2</b:RefOrder>
+  </b:Source>
+  <b:Source>
+    <b:Tag>Dep02</b:Tag>
+    <b:SourceType>Report</b:SourceType>
+    <b:Guid>{14AD4E75-D7C4-407F-AA04-FFAF621925C9}</b:Guid>
+    <b:Title>Sewage Treatment in the UK</b:Title>
+    <b:Year>2002</b:Year>
+    <b:Author>
+      <b:Author>
+        <b:NameList>
+          <b:Person>
+            <b:Last>Department for Environment</b:Last>
+            <b:First>Food</b:First>
+            <b:Middle>and Rural Affairs</b:Middle>
+          </b:Person>
+        </b:NameList>
+      </b:Author>
+    </b:Author>
+    <b:Publisher>Crown</b:Publisher>
+    <b:RefOrder>4</b:RefOrder>
+  </b:Source>
+  <b:Source>
+    <b:Tag>Wat171</b:Tag>
+    <b:SourceType>InternetSite</b:SourceType>
+    <b:Guid>{CCBB498B-51AB-45A4-A5D6-85C986B0FD5C}</b:Guid>
+    <b:Title>https://www.water.org.uk</b:Title>
+    <b:Year>2017</b:Year>
+    <b:Author>
+      <b:Author>
+        <b:NameList>
+          <b:Person>
+            <b:Last>UK</b:Last>
+            <b:First>Water</b:First>
+          </b:Person>
+        </b:NameList>
+      </b:Author>
+    </b:Author>
+    <b:InternetSiteTitle>water</b:InternetSiteTitle>
+    <b:Month>09</b:Month>
+    <b:Day>28</b:Day>
+    <b:URL>https://www.water.org.uk/consumers/what-water-companies-do</b:URL>
+    <b:RefOrder>3</b:RefOrder>
+  </b:Source>
+  <b:Source>
+    <b:Tag>UKG17</b:Tag>
+    <b:SourceType>InternetSite</b:SourceType>
+    <b:Guid>{5B6B2F53-FD5A-4985-90A4-981C518EDC95}</b:Guid>
+    <b:Author>
+      <b:Author>
+        <b:NameList>
+          <b:Person>
+            <b:Last>Government</b:Last>
+            <b:First>UK</b:First>
+          </b:Person>
+        </b:NameList>
+      </b:Author>
+    </b:Author>
+    <b:InternetSiteTitle>http://www.legislation.gov.uk</b:InternetSiteTitle>
+    <b:YearAccessed>2017</b:YearAccessed>
+    <b:MonthAccessed>09</b:MonthAccessed>
+    <b:DayAccessed>28</b:DayAccessed>
+    <b:URL>http://www.legislation.gov.uk</b:URL>
+    <b:RefOrder>5</b:RefOrder>
+  </b:Source>
+  <b:Source>
+    <b:Tag>Wat172</b:Tag>
+    <b:SourceType>InternetSite</b:SourceType>
+    <b:Guid>{6E2AB3C5-DE3F-47BF-9C1A-E2A80C4A075B}</b:Guid>
+    <b:Author>
+      <b:Author>
+        <b:NameList>
+          <b:Person>
+            <b:Last>UK</b:Last>
+            <b:First>Water</b:First>
+          </b:Person>
+        </b:NameList>
+      </b:Author>
+    </b:Author>
+    <b:InternetSiteTitle>http://www.water.org.uk/about-water-uk/regulation</b:InternetSiteTitle>
+    <b:YearAccessed>2017</b:YearAccessed>
+    <b:MonthAccessed>09</b:MonthAccessed>
+    <b:DayAccessed>28</b:DayAccessed>
+    <b:URL>http://www.water.org.uk/about-water-uk/regulation</b:URL>
+    <b:RefOrder>6</b:RefOrder>
+  </b:Source>
+  <b:Source>
+    <b:Tag>Dan17</b:Tag>
+    <b:SourceType>InternetSite</b:SourceType>
+    <b:Guid>{0F439CA5-C7EC-4D5B-903A-6B6F04DE432E}</b:Guid>
+    <b:Author>
+      <b:Author>
+        <b:NameList>
+          <b:Person>
+            <b:Last>Dany Doiron</b:Last>
+            <b:First>Paul</b:First>
+            <b:Middle>Burton, Yannick Marcon, Amadou Gaye, Bruce H R Wolffenbuttel, Markus Perola, Ronald P Stolk, Luisa Foco, Cosetta Minelli, Melanie Waldenberger, Rolf Holle, Kirsti Kvaløy, Hans L Hillege, Anne-Mar</b:Middle>
+          </b:Person>
+        </b:NameList>
+      </b:Author>
+    </b:Author>
+    <b:InternetSiteTitle>PMC - US National Library of Medicine National Institutes of Health</b:InternetSiteTitle>
+    <b:YearAccessed>2017</b:YearAccessed>
+    <b:MonthAccessed>09</b:MonthAccessed>
+    <b:DayAccessed>28</b:DayAccessed>
+    <b:URL>https://www.ncbi.nlm.nih.gov/pmc/articles/PMC4175511/</b:URL>
+    <b:RefOrder>7</b:RefOrder>
+  </b:Source>
+  <b:Source>
+    <b:Tag>EKa17</b:Tag>
+    <b:SourceType>Report</b:SourceType>
+    <b:Guid>{F84AA98F-44E4-4462-9F32-99509E99DE27}</b:Guid>
+    <b:Author>
+      <b:Author>
+        <b:NameList>
+          <b:Person>
+            <b:Last>Mousavi</b:Last>
+            <b:First>E.</b:First>
+            <b:Middle>Katsou &amp; A.</b:Middle>
+          </b:Person>
+        </b:NameList>
+      </b:Author>
+    </b:Author>
+    <b:Title>WWTP-Global-300617</b:Title>
+    <b:Year>2017</b:Year>
+    <b:RefOrder>8</b:RefOrder>
+  </b:Source>
+</b:Sources>
 </file>
 
 <file path=customXml/itemProps1.xml><?xml version="1.0" encoding="utf-8"?>
-<ds:datastoreItem xmlns:ds="http://schemas.openxmlformats.org/officeDocument/2006/customXml" ds:itemID="{19BFAFC2-7194-4C1A-8670-319445547FF3}">
+<ds:datastoreItem xmlns:ds="http://schemas.openxmlformats.org/officeDocument/2006/customXml" ds:itemID="{22C1C642-1AF8-4583-93D5-6286191C1656}">
   <ds:schemaRefs>
     <ds:schemaRef ds:uri="http://schemas.openxmlformats.org/officeDocument/2006/bibliography"/>
   </ds:schemaRefs>
